--- a/dissertation .docx
+++ b/dissertation .docx
@@ -4,6 +4,7 @@
   <w:body>
     <w:p>
       <w:pPr>
+        <w:spacing w:line="360" w:lineRule="auto"/>
         <w:rPr>
           <w:rFonts w:ascii="Times New Roman" w:hAnsi="Times New Roman" w:cs="Times New Roman"/>
           <w:b/>
@@ -24,6 +25,7 @@
     </w:p>
     <w:p>
       <w:pPr>
+        <w:spacing w:line="360" w:lineRule="auto"/>
         <w:rPr>
           <w:rFonts w:ascii="Times New Roman" w:hAnsi="Times New Roman" w:cs="Times New Roman"/>
           <w:b/>
@@ -44,48 +46,362 @@
     </w:p>
     <w:p>
       <w:pPr>
-        <w:rPr>
-          <w:rFonts w:ascii="Times New Roman" w:hAnsi="Times New Roman" w:cs="Times New Roman"/>
-          <w:b/>
-          <w:sz w:val="24"/>
-          <w:szCs w:val="24"/>
-        </w:rPr>
-      </w:pPr>
-      <w:r>
-        <w:rPr>
-          <w:rFonts w:ascii="Times New Roman" w:hAnsi="Times New Roman" w:cs="Times New Roman"/>
-          <w:b/>
-          <w:sz w:val="24"/>
-          <w:szCs w:val="24"/>
-        </w:rPr>
-        <w:t>Business intelligent know your business better and show the performance to customers</w:t>
-      </w:r>
-      <w:r>
-        <w:rPr>
-          <w:rFonts w:ascii="Times New Roman" w:hAnsi="Times New Roman" w:cs="Times New Roman"/>
-          <w:b/>
-          <w:sz w:val="24"/>
-          <w:szCs w:val="24"/>
-        </w:rPr>
-        <w:t xml:space="preserve"> to</w:t>
-      </w:r>
-      <w:r>
-        <w:rPr>
-          <w:rFonts w:ascii="Times New Roman" w:hAnsi="Times New Roman" w:cs="Times New Roman"/>
-          <w:b/>
-          <w:sz w:val="24"/>
-          <w:szCs w:val="24"/>
-        </w:rPr>
-        <w:t xml:space="preserve"> boost the </w:t>
-      </w:r>
-      <w:r>
-        <w:rPr>
-          <w:rFonts w:ascii="Times New Roman" w:hAnsi="Times New Roman" w:cs="Times New Roman"/>
-          <w:b/>
-          <w:sz w:val="24"/>
-          <w:szCs w:val="24"/>
-        </w:rPr>
-        <w:t>confidence</w:t>
+        <w:spacing w:line="360" w:lineRule="auto"/>
+        <w:rPr>
+          <w:rFonts w:ascii="Times New Roman" w:hAnsi="Times New Roman" w:cs="Times New Roman"/>
+          <w:b/>
+          <w:sz w:val="24"/>
+          <w:szCs w:val="24"/>
+        </w:rPr>
+      </w:pPr>
+      <w:r>
+        <w:rPr>
+          <w:rFonts w:ascii="Times New Roman" w:hAnsi="Times New Roman" w:cs="Times New Roman"/>
+          <w:b/>
+          <w:sz w:val="24"/>
+          <w:szCs w:val="24"/>
+        </w:rPr>
+        <w:tab/>
+      </w:r>
+      <w:r>
+        <w:rPr>
+          <w:rFonts w:ascii="Times New Roman" w:hAnsi="Times New Roman" w:cs="Times New Roman"/>
+          <w:b/>
+          <w:sz w:val="24"/>
+          <w:szCs w:val="24"/>
+        </w:rPr>
+        <w:tab/>
+        <w:t xml:space="preserve">Why developing web based application </w:t>
+      </w:r>
+    </w:p>
+    <w:p>
+      <w:pPr>
+        <w:spacing w:line="360" w:lineRule="auto"/>
+        <w:rPr>
+          <w:rFonts w:ascii="Times New Roman" w:hAnsi="Times New Roman" w:cs="Times New Roman"/>
+          <w:b/>
+          <w:sz w:val="24"/>
+          <w:szCs w:val="24"/>
+        </w:rPr>
+      </w:pPr>
+      <w:r>
+        <w:rPr>
+          <w:rFonts w:ascii="Times New Roman" w:hAnsi="Times New Roman" w:cs="Times New Roman"/>
+          <w:b/>
+          <w:sz w:val="24"/>
+          <w:szCs w:val="24"/>
+        </w:rPr>
+        <w:tab/>
+      </w:r>
+      <w:r>
+        <w:rPr>
+          <w:rFonts w:ascii="Times New Roman" w:hAnsi="Times New Roman" w:cs="Times New Roman"/>
+          <w:b/>
+          <w:sz w:val="24"/>
+          <w:szCs w:val="24"/>
+        </w:rPr>
+        <w:tab/>
+      </w:r>
+      <w:r>
+        <w:rPr>
+          <w:rFonts w:ascii="Times New Roman" w:hAnsi="Times New Roman" w:cs="Times New Roman"/>
+          <w:b/>
+          <w:sz w:val="24"/>
+          <w:szCs w:val="24"/>
+        </w:rPr>
+        <w:tab/>
+        <w:t xml:space="preserve">Flexibility </w:t>
+      </w:r>
+    </w:p>
+    <w:p>
+      <w:pPr>
+        <w:spacing w:line="360" w:lineRule="auto"/>
+        <w:rPr>
+          <w:rFonts w:ascii="Times New Roman" w:hAnsi="Times New Roman" w:cs="Times New Roman"/>
+          <w:b/>
+          <w:sz w:val="24"/>
+          <w:szCs w:val="24"/>
+        </w:rPr>
+      </w:pPr>
+      <w:r>
+        <w:rPr>
+          <w:rFonts w:ascii="Times New Roman" w:hAnsi="Times New Roman" w:cs="Times New Roman"/>
+          <w:b/>
+          <w:sz w:val="24"/>
+          <w:szCs w:val="24"/>
+          <w:highlight w:val="yellow"/>
+        </w:rPr>
+        <w:t xml:space="preserve">The method for achieving this aim is creating a web based </w:t>
+      </w:r>
+      <w:r>
+        <w:rPr>
+          <w:rFonts w:ascii="Times New Roman" w:hAnsi="Times New Roman" w:cs="Times New Roman"/>
+          <w:b/>
+          <w:sz w:val="24"/>
+          <w:szCs w:val="24"/>
+          <w:highlight w:val="yellow"/>
+        </w:rPr>
+        <w:t>application running on local host</w:t>
+      </w:r>
+      <w:r>
+        <w:rPr>
+          <w:rFonts w:ascii="Times New Roman" w:hAnsi="Times New Roman" w:cs="Times New Roman"/>
+          <w:b/>
+          <w:sz w:val="24"/>
+          <w:szCs w:val="24"/>
+          <w:highlight w:val="yellow"/>
+        </w:rPr>
+        <w:t xml:space="preserve"> which can be used to </w:t>
+      </w:r>
+      <w:r>
+        <w:rPr>
+          <w:rFonts w:ascii="Times New Roman" w:hAnsi="Times New Roman" w:cs="Times New Roman"/>
+          <w:b/>
+          <w:sz w:val="24"/>
+          <w:szCs w:val="24"/>
+          <w:highlight w:val="yellow"/>
+        </w:rPr>
+        <w:t xml:space="preserve">pull out data and generate reports in PDF </w:t>
+      </w:r>
+      <w:r>
+        <w:rPr>
+          <w:rFonts w:ascii="Times New Roman" w:hAnsi="Times New Roman" w:cs="Times New Roman"/>
+          <w:b/>
+          <w:sz w:val="24"/>
+          <w:szCs w:val="24"/>
+          <w:highlight w:val="yellow"/>
+        </w:rPr>
+        <w:t>format</w:t>
+      </w:r>
+      <w:r>
+        <w:rPr>
+          <w:rFonts w:ascii="Times New Roman" w:hAnsi="Times New Roman" w:cs="Times New Roman"/>
+          <w:b/>
+          <w:sz w:val="24"/>
+          <w:szCs w:val="24"/>
+          <w:highlight w:val="yellow"/>
+        </w:rPr>
+        <w:t xml:space="preserve">. This </w:t>
+      </w:r>
+      <w:r>
+        <w:rPr>
+          <w:rFonts w:ascii="Times New Roman" w:hAnsi="Times New Roman" w:cs="Times New Roman"/>
+          <w:b/>
+          <w:sz w:val="24"/>
+          <w:szCs w:val="24"/>
+          <w:highlight w:val="yellow"/>
+        </w:rPr>
+        <w:t xml:space="preserve">application </w:t>
+      </w:r>
+      <w:r>
+        <w:rPr>
+          <w:rFonts w:ascii="Times New Roman" w:hAnsi="Times New Roman" w:cs="Times New Roman"/>
+          <w:b/>
+          <w:sz w:val="24"/>
+          <w:szCs w:val="24"/>
+          <w:highlight w:val="yellow"/>
+        </w:rPr>
+        <w:t xml:space="preserve">enables users to </w:t>
+      </w:r>
+      <w:r>
+        <w:rPr>
+          <w:rFonts w:ascii="Times New Roman" w:hAnsi="Times New Roman" w:cs="Times New Roman"/>
+          <w:b/>
+          <w:sz w:val="24"/>
+          <w:szCs w:val="24"/>
+          <w:highlight w:val="yellow"/>
+        </w:rPr>
+        <w:t>obtain KPI indicators automatically and generate graphs for further analysis</w:t>
+      </w:r>
+      <w:r>
+        <w:rPr>
+          <w:rFonts w:ascii="Times New Roman" w:hAnsi="Times New Roman" w:cs="Times New Roman"/>
+          <w:b/>
+          <w:sz w:val="24"/>
+          <w:szCs w:val="24"/>
+          <w:highlight w:val="yellow"/>
+        </w:rPr>
+        <w:t>. Through t</w:t>
+      </w:r>
+      <w:r>
+        <w:rPr>
+          <w:rFonts w:ascii="Times New Roman" w:hAnsi="Times New Roman" w:cs="Times New Roman"/>
+          <w:b/>
+          <w:sz w:val="24"/>
+          <w:szCs w:val="24"/>
+          <w:highlight w:val="yellow"/>
+        </w:rPr>
+        <w:t xml:space="preserve">he </w:t>
+      </w:r>
+      <w:r>
+        <w:rPr>
+          <w:rFonts w:ascii="Times New Roman" w:hAnsi="Times New Roman" w:cs="Times New Roman"/>
+          <w:b/>
+          <w:sz w:val="24"/>
+          <w:szCs w:val="24"/>
+          <w:highlight w:val="yellow"/>
+        </w:rPr>
+        <w:t xml:space="preserve">development of this application </w:t>
+      </w:r>
+      <w:r>
+        <w:rPr>
+          <w:rFonts w:ascii="Times New Roman" w:hAnsi="Times New Roman" w:cs="Times New Roman"/>
+          <w:b/>
+          <w:sz w:val="24"/>
+          <w:szCs w:val="24"/>
+          <w:highlight w:val="yellow"/>
+        </w:rPr>
+        <w:t xml:space="preserve">individuals would now be able to </w:t>
+      </w:r>
+      <w:r>
+        <w:rPr>
+          <w:rFonts w:ascii="Times New Roman" w:hAnsi="Times New Roman" w:cs="Times New Roman"/>
+          <w:b/>
+          <w:sz w:val="24"/>
+          <w:szCs w:val="24"/>
+          <w:highlight w:val="yellow"/>
+        </w:rPr>
+        <w:t xml:space="preserve">easily </w:t>
+      </w:r>
+      <w:r>
+        <w:rPr>
+          <w:rFonts w:ascii="Times New Roman" w:hAnsi="Times New Roman" w:cs="Times New Roman"/>
+          <w:b/>
+          <w:sz w:val="24"/>
+          <w:szCs w:val="24"/>
+          <w:highlight w:val="yellow"/>
+        </w:rPr>
+        <w:t xml:space="preserve">and quickly generate reports and deliver it to their customers and suppliers </w:t>
+      </w:r>
+      <w:r>
+        <w:rPr>
+          <w:rFonts w:ascii="Times New Roman" w:hAnsi="Times New Roman" w:cs="Times New Roman"/>
+          <w:b/>
+          <w:sz w:val="24"/>
+          <w:szCs w:val="24"/>
+          <w:highlight w:val="yellow"/>
+        </w:rPr>
+        <w:t>furthe</w:t>
+      </w:r>
+      <w:r>
+        <w:rPr>
+          <w:rFonts w:ascii="Times New Roman" w:hAnsi="Times New Roman" w:cs="Times New Roman"/>
+          <w:b/>
+          <w:sz w:val="24"/>
+          <w:szCs w:val="24"/>
+          <w:highlight w:val="yellow"/>
+        </w:rPr>
+        <w:t xml:space="preserve">r their </w:t>
+      </w:r>
+      <w:r>
+        <w:rPr>
+          <w:rFonts w:ascii="Times New Roman" w:hAnsi="Times New Roman" w:cs="Times New Roman"/>
+          <w:b/>
+          <w:sz w:val="24"/>
+          <w:szCs w:val="24"/>
+          <w:highlight w:val="yellow"/>
+        </w:rPr>
+        <w:t>understanding of business performance</w:t>
+      </w:r>
+      <w:r>
+        <w:rPr>
+          <w:rFonts w:ascii="Times New Roman" w:hAnsi="Times New Roman" w:cs="Times New Roman"/>
+          <w:b/>
+          <w:sz w:val="24"/>
+          <w:szCs w:val="24"/>
+          <w:highlight w:val="yellow"/>
+        </w:rPr>
+        <w:t>.</w:t>
+      </w:r>
+    </w:p>
+    <w:p>
+      <w:pPr>
+        <w:spacing w:line="360" w:lineRule="auto"/>
+        <w:rPr>
+          <w:rFonts w:ascii="Times New Roman" w:hAnsi="Times New Roman" w:cs="Times New Roman"/>
+          <w:b/>
+          <w:sz w:val="24"/>
+          <w:szCs w:val="24"/>
+        </w:rPr>
+      </w:pPr>
+    </w:p>
+    <w:p>
+      <w:pPr>
+        <w:spacing w:line="360" w:lineRule="auto"/>
+        <w:rPr>
+          <w:rFonts w:ascii="Times New Roman" w:hAnsi="Times New Roman" w:cs="Times New Roman"/>
+          <w:b/>
+          <w:sz w:val="24"/>
+          <w:szCs w:val="24"/>
+        </w:rPr>
+      </w:pPr>
+      <w:r>
+        <w:rPr>
+          <w:rFonts w:ascii="Times New Roman" w:hAnsi="Times New Roman" w:cs="Times New Roman"/>
+          <w:b/>
+          <w:sz w:val="24"/>
+          <w:szCs w:val="24"/>
+          <w:highlight w:val="yellow"/>
+        </w:rPr>
+        <w:t xml:space="preserve">Introduction </w:t>
+      </w:r>
+    </w:p>
+    <w:p>
+      <w:pPr>
+        <w:spacing w:line="360" w:lineRule="auto"/>
+        <w:rPr>
+          <w:rFonts w:ascii="Times New Roman" w:hAnsi="Times New Roman" w:cs="Times New Roman"/>
+          <w:b/>
+          <w:color w:val="FF0000"/>
+          <w:sz w:val="24"/>
+          <w:szCs w:val="24"/>
+          <w:highlight w:val="yellow"/>
+        </w:rPr>
+      </w:pPr>
+      <w:r>
+        <w:rPr>
+          <w:rFonts w:ascii="Times New Roman" w:hAnsi="Times New Roman" w:cs="Times New Roman"/>
+          <w:b/>
+          <w:sz w:val="24"/>
+          <w:szCs w:val="24"/>
+        </w:rPr>
+        <w:t xml:space="preserve">It is very crucial that </w:t>
+      </w:r>
+      <w:r>
+        <w:rPr>
+          <w:rFonts w:ascii="Times New Roman" w:hAnsi="Times New Roman" w:cs="Times New Roman"/>
+          <w:b/>
+          <w:sz w:val="24"/>
+          <w:szCs w:val="24"/>
+        </w:rPr>
+        <w:t>know your business better</w:t>
+      </w:r>
+      <w:r>
+        <w:rPr>
+          <w:rFonts w:ascii="Times New Roman" w:hAnsi="Times New Roman" w:cs="Times New Roman"/>
+          <w:b/>
+          <w:sz w:val="24"/>
+          <w:szCs w:val="24"/>
+        </w:rPr>
+        <w:t xml:space="preserve">. At the same time let your customers see your </w:t>
+      </w:r>
+      <w:r>
+        <w:rPr>
+          <w:rFonts w:ascii="Times New Roman" w:hAnsi="Times New Roman" w:cs="Times New Roman"/>
+          <w:b/>
+          <w:sz w:val="24"/>
+          <w:szCs w:val="24"/>
+        </w:rPr>
+        <w:t>performance</w:t>
+      </w:r>
+      <w:r>
+        <w:rPr>
+          <w:rFonts w:ascii="Times New Roman" w:hAnsi="Times New Roman" w:cs="Times New Roman"/>
+          <w:b/>
+          <w:sz w:val="24"/>
+          <w:szCs w:val="24"/>
+        </w:rPr>
+        <w:t xml:space="preserve"> and improvement</w:t>
       </w:r>
       <w:r>
         <w:rPr>
@@ -103,7 +419,25 @@
           <w:sz w:val="24"/>
           <w:szCs w:val="24"/>
         </w:rPr>
-        <w:t xml:space="preserve">of their </w:t>
+        <w:t>so that can</w:t>
+      </w:r>
+      <w:r>
+        <w:rPr>
+          <w:rFonts w:ascii="Times New Roman" w:hAnsi="Times New Roman" w:cs="Times New Roman"/>
+          <w:b/>
+          <w:sz w:val="24"/>
+          <w:szCs w:val="24"/>
+        </w:rPr>
+        <w:t xml:space="preserve"> boost the confidence </w:t>
+      </w:r>
+      <w:r>
+        <w:rPr>
+          <w:rFonts w:ascii="Times New Roman" w:hAnsi="Times New Roman" w:cs="Times New Roman"/>
+          <w:b/>
+          <w:sz w:val="24"/>
+          <w:szCs w:val="24"/>
+        </w:rPr>
+        <w:t xml:space="preserve">of your clients </w:t>
       </w:r>
       <w:r>
         <w:rPr>
@@ -114,85 +448,346 @@
         </w:rPr>
         <w:t>and win a stable and long term business relationship.</w:t>
       </w:r>
-    </w:p>
-    <w:p>
-      <w:pPr>
-        <w:rPr>
-          <w:rFonts w:ascii="Times New Roman" w:hAnsi="Times New Roman" w:cs="Times New Roman"/>
-          <w:b/>
-          <w:sz w:val="24"/>
-          <w:szCs w:val="24"/>
-        </w:rPr>
-      </w:pPr>
-      <w:r>
-        <w:rPr>
-          <w:rFonts w:ascii="Times New Roman" w:hAnsi="Times New Roman" w:cs="Times New Roman"/>
-          <w:b/>
-          <w:sz w:val="24"/>
-          <w:szCs w:val="24"/>
-        </w:rPr>
-        <w:t xml:space="preserve">In today’s society people are spending an increasing amount of time on technology and are becoming less in touch with their emotions. Emotions make individuals who they are and it’s important in this advancing world that we stay aware of our emotions. This project aims to inform individuals about emotions based on an idea developed by Robert </w:t>
-      </w:r>
-      <w:proofErr w:type="spellStart"/>
-      <w:r>
-        <w:rPr>
-          <w:rFonts w:ascii="Times New Roman" w:hAnsi="Times New Roman" w:cs="Times New Roman"/>
-          <w:b/>
-          <w:sz w:val="24"/>
-          <w:szCs w:val="24"/>
-        </w:rPr>
-        <w:t>Plutchik</w:t>
-      </w:r>
-      <w:proofErr w:type="spellEnd"/>
-      <w:r>
-        <w:rPr>
-          <w:rFonts w:ascii="Times New Roman" w:hAnsi="Times New Roman" w:cs="Times New Roman"/>
-          <w:b/>
-          <w:sz w:val="24"/>
-          <w:szCs w:val="24"/>
-        </w:rPr>
-        <w:t xml:space="preserve"> called The Wheel of Emotions. </w:t>
-      </w:r>
-      <w:r>
-        <w:rPr>
-          <w:rFonts w:ascii="Times New Roman" w:hAnsi="Times New Roman" w:cs="Times New Roman"/>
-          <w:b/>
-          <w:sz w:val="24"/>
-          <w:szCs w:val="24"/>
-          <w:highlight w:val="yellow"/>
-        </w:rPr>
-        <w:t xml:space="preserve">The method for achieving this aim is creating a web based </w:t>
-      </w:r>
-      <w:r>
-        <w:rPr>
-          <w:rFonts w:ascii="Times New Roman" w:hAnsi="Times New Roman" w:cs="Times New Roman"/>
-          <w:b/>
-          <w:sz w:val="24"/>
-          <w:szCs w:val="24"/>
-          <w:highlight w:val="yellow"/>
-        </w:rPr>
-        <w:t>application running on local host</w:t>
-      </w:r>
-      <w:r>
-        <w:rPr>
-          <w:rFonts w:ascii="Times New Roman" w:hAnsi="Times New Roman" w:cs="Times New Roman"/>
-          <w:b/>
-          <w:sz w:val="24"/>
-          <w:szCs w:val="24"/>
-          <w:highlight w:val="yellow"/>
-        </w:rPr>
-        <w:t xml:space="preserve"> which can be used to </w:t>
-      </w:r>
-      <w:r>
-        <w:rPr>
-          <w:rFonts w:ascii="Times New Roman" w:hAnsi="Times New Roman" w:cs="Times New Roman"/>
-          <w:b/>
-          <w:sz w:val="24"/>
-          <w:szCs w:val="24"/>
-          <w:highlight w:val="yellow"/>
-        </w:rPr>
-        <w:t xml:space="preserve">pull out data and generate reports in PDF </w:t>
-      </w:r>
+      <w:r>
+        <w:rPr>
+          <w:rFonts w:ascii="Times New Roman" w:hAnsi="Times New Roman" w:cs="Times New Roman"/>
+          <w:b/>
+          <w:sz w:val="24"/>
+          <w:szCs w:val="24"/>
+        </w:rPr>
+        <w:t xml:space="preserve"> </w:t>
+      </w:r>
+      <w:r>
+        <w:rPr>
+          <w:rFonts w:ascii="Times New Roman" w:hAnsi="Times New Roman" w:cs="Times New Roman"/>
+          <w:b/>
+          <w:sz w:val="24"/>
+          <w:szCs w:val="24"/>
+        </w:rPr>
+        <w:t>That is called b</w:t>
+      </w:r>
+      <w:r>
+        <w:rPr>
+          <w:rFonts w:ascii="Times New Roman" w:hAnsi="Times New Roman" w:cs="Times New Roman"/>
+          <w:b/>
+          <w:sz w:val="24"/>
+          <w:szCs w:val="24"/>
+        </w:rPr>
+        <w:t>usiness intelligence</w:t>
+      </w:r>
+      <w:r>
+        <w:rPr>
+          <w:rFonts w:ascii="Times New Roman" w:hAnsi="Times New Roman" w:cs="Times New Roman"/>
+          <w:b/>
+          <w:sz w:val="24"/>
+          <w:szCs w:val="24"/>
+        </w:rPr>
+        <w:t>.</w:t>
+      </w:r>
+      <w:r>
+        <w:rPr>
+          <w:rFonts w:ascii="Times New Roman" w:hAnsi="Times New Roman" w:cs="Times New Roman"/>
+          <w:b/>
+          <w:sz w:val="24"/>
+          <w:szCs w:val="24"/>
+        </w:rPr>
+        <w:t xml:space="preserve">   </w:t>
+      </w:r>
+      <w:r>
+        <w:rPr>
+          <w:rFonts w:ascii="Times New Roman" w:hAnsi="Times New Roman" w:cs="Times New Roman"/>
+          <w:b/>
+          <w:color w:val="FF0000"/>
+          <w:sz w:val="24"/>
+          <w:szCs w:val="24"/>
+        </w:rPr>
+        <w:t>four value driver areas such as financial value, productivity, risk and trust.</w:t>
+      </w:r>
+      <w:r>
+        <w:rPr>
+          <w:rFonts w:ascii="Times New Roman" w:hAnsi="Times New Roman" w:cs="Times New Roman"/>
+          <w:b/>
+          <w:color w:val="FF0000"/>
+          <w:sz w:val="24"/>
+          <w:szCs w:val="24"/>
+        </w:rPr>
+        <w:t xml:space="preserve"> </w:t>
+      </w:r>
+      <w:r>
+        <w:rPr>
+          <w:rFonts w:ascii="Times New Roman" w:hAnsi="Times New Roman" w:cs="Times New Roman"/>
+          <w:b/>
+          <w:color w:val="FF0000"/>
+          <w:sz w:val="24"/>
+          <w:szCs w:val="24"/>
+        </w:rPr>
+        <w:t>clarify general business objectives and corresponding performance metrics and indicators.</w:t>
+      </w:r>
+      <w:r>
+        <w:rPr>
+          <w:rFonts w:ascii="Times New Roman" w:hAnsi="Times New Roman" w:cs="Times New Roman"/>
+          <w:b/>
+          <w:color w:val="FF0000"/>
+          <w:sz w:val="24"/>
+          <w:szCs w:val="24"/>
+        </w:rPr>
+        <w:t xml:space="preserve"> </w:t>
+      </w:r>
+      <w:r>
+        <w:rPr>
+          <w:rFonts w:ascii="Times New Roman" w:hAnsi="Times New Roman" w:cs="Times New Roman"/>
+          <w:b/>
+          <w:color w:val="FF0000"/>
+          <w:sz w:val="24"/>
+          <w:szCs w:val="24"/>
+        </w:rPr>
+        <w:t>define achievable targets and use the tools to inform the decision-making processes.</w:t>
+      </w:r>
+    </w:p>
+    <w:p>
+      <w:pPr>
+        <w:spacing w:line="360" w:lineRule="auto"/>
+        <w:rPr>
+          <w:rFonts w:ascii="Times New Roman" w:hAnsi="Times New Roman" w:cs="Times New Roman"/>
+          <w:b/>
+          <w:sz w:val="24"/>
+          <w:szCs w:val="24"/>
+          <w:highlight w:val="yellow"/>
+        </w:rPr>
+      </w:pPr>
+      <w:r>
+        <w:rPr>
+          <w:rFonts w:ascii="Times New Roman" w:hAnsi="Times New Roman" w:cs="Times New Roman"/>
+          <w:b/>
+          <w:sz w:val="24"/>
+          <w:szCs w:val="24"/>
+          <w:highlight w:val="yellow"/>
+        </w:rPr>
+        <w:t xml:space="preserve">Kpi business essential important for users and their clients to know their business better. </w:t>
+      </w:r>
+      <w:r>
+        <w:rPr>
+          <w:rFonts w:ascii="Times New Roman" w:hAnsi="Times New Roman" w:cs="Times New Roman"/>
+          <w:b/>
+          <w:sz w:val="24"/>
+          <w:szCs w:val="24"/>
+          <w:highlight w:val="yellow"/>
+        </w:rPr>
+        <w:t>While time spend on generating such report should not take long. Benefit from technology automation let the application helps to do the repetitive work for you.</w:t>
+      </w:r>
+    </w:p>
+    <w:p>
+      <w:pPr>
+        <w:spacing w:line="360" w:lineRule="auto"/>
+        <w:rPr>
+          <w:rFonts w:ascii="Times New Roman" w:hAnsi="Times New Roman" w:cs="Times New Roman"/>
+          <w:b/>
+          <w:sz w:val="24"/>
+          <w:szCs w:val="24"/>
+          <w:highlight w:val="yellow"/>
+        </w:rPr>
+      </w:pPr>
+      <w:r>
+        <w:rPr>
+          <w:rFonts w:ascii="Times New Roman" w:hAnsi="Times New Roman" w:cs="Times New Roman"/>
+          <w:b/>
+          <w:sz w:val="24"/>
+          <w:szCs w:val="24"/>
+          <w:highlight w:val="yellow"/>
+        </w:rPr>
+        <w:t>Background</w:t>
+      </w:r>
+    </w:p>
+    <w:p>
+      <w:pPr>
+        <w:spacing w:line="360" w:lineRule="auto"/>
+        <w:rPr>
+          <w:rFonts w:ascii="Times New Roman" w:hAnsi="Times New Roman" w:cs="Times New Roman"/>
+          <w:b/>
+          <w:sz w:val="24"/>
+          <w:szCs w:val="24"/>
+          <w:highlight w:val="yellow"/>
+        </w:rPr>
+      </w:pPr>
+      <w:r>
+        <w:rPr>
+          <w:rFonts w:ascii="Times New Roman" w:hAnsi="Times New Roman" w:cs="Times New Roman"/>
+          <w:b/>
+          <w:sz w:val="24"/>
+          <w:szCs w:val="24"/>
+          <w:highlight w:val="yellow"/>
+        </w:rPr>
+        <w:t xml:space="preserve">Looking for </w:t>
+      </w:r>
+      <w:r>
+        <w:rPr>
+          <w:rFonts w:ascii="Times New Roman" w:hAnsi="Times New Roman" w:cs="Times New Roman"/>
+          <w:b/>
+          <w:sz w:val="24"/>
+          <w:szCs w:val="24"/>
+          <w:highlight w:val="yellow"/>
+        </w:rPr>
+        <w:t xml:space="preserve">an </w:t>
+      </w:r>
+      <w:r>
+        <w:rPr>
+          <w:rFonts w:ascii="Times New Roman" w:hAnsi="Times New Roman" w:cs="Times New Roman"/>
+          <w:b/>
+          <w:sz w:val="24"/>
+          <w:szCs w:val="24"/>
+          <w:highlight w:val="yellow"/>
+        </w:rPr>
+        <w:t xml:space="preserve">efficient and automated solution </w:t>
+      </w:r>
+      <w:r>
+        <w:rPr>
+          <w:rFonts w:ascii="Times New Roman" w:hAnsi="Times New Roman" w:cs="Times New Roman"/>
+          <w:b/>
+          <w:sz w:val="24"/>
+          <w:szCs w:val="24"/>
+          <w:highlight w:val="yellow"/>
+        </w:rPr>
+        <w:t xml:space="preserve">to generate monthly, quarterly or </w:t>
+      </w:r>
+      <w:r>
+        <w:rPr>
+          <w:rFonts w:ascii="Times New Roman" w:hAnsi="Times New Roman" w:cs="Times New Roman"/>
+          <w:b/>
+          <w:sz w:val="24"/>
+          <w:szCs w:val="24"/>
+          <w:highlight w:val="yellow"/>
+        </w:rPr>
+        <w:t>annual report based on user’s choice</w:t>
+      </w:r>
+      <w:r>
+        <w:rPr>
+          <w:rFonts w:ascii="Times New Roman" w:hAnsi="Times New Roman" w:cs="Times New Roman"/>
+          <w:b/>
+          <w:sz w:val="24"/>
+          <w:szCs w:val="24"/>
+          <w:highlight w:val="yellow"/>
+        </w:rPr>
+        <w:t xml:space="preserve"> in shorter time</w:t>
+      </w:r>
+      <w:r>
+        <w:rPr>
+          <w:rFonts w:ascii="Times New Roman" w:hAnsi="Times New Roman" w:cs="Times New Roman"/>
+          <w:b/>
+          <w:sz w:val="24"/>
+          <w:szCs w:val="24"/>
+          <w:highlight w:val="yellow"/>
+        </w:rPr>
+        <w:t xml:space="preserve">.  The report would show required KPI indicators and </w:t>
+      </w:r>
+      <w:r>
+        <w:rPr>
+          <w:rFonts w:ascii="Times New Roman" w:hAnsi="Times New Roman" w:cs="Times New Roman"/>
+          <w:b/>
+          <w:sz w:val="24"/>
+          <w:szCs w:val="24"/>
+          <w:highlight w:val="yellow"/>
+        </w:rPr>
+        <w:t>performance</w:t>
+      </w:r>
+      <w:r>
+        <w:rPr>
+          <w:rFonts w:ascii="Times New Roman" w:hAnsi="Times New Roman" w:cs="Times New Roman"/>
+          <w:b/>
+          <w:sz w:val="24"/>
+          <w:szCs w:val="24"/>
+          <w:highlight w:val="yellow"/>
+        </w:rPr>
+        <w:t>s</w:t>
+      </w:r>
+      <w:r>
+        <w:rPr>
+          <w:rFonts w:ascii="Times New Roman" w:hAnsi="Times New Roman" w:cs="Times New Roman"/>
+          <w:b/>
+          <w:sz w:val="24"/>
+          <w:szCs w:val="24"/>
+          <w:highlight w:val="yellow"/>
+        </w:rPr>
+        <w:t xml:space="preserve"> of </w:t>
+      </w:r>
+      <w:r>
+        <w:rPr>
+          <w:rFonts w:ascii="Times New Roman" w:hAnsi="Times New Roman" w:cs="Times New Roman"/>
+          <w:b/>
+          <w:sz w:val="24"/>
+          <w:szCs w:val="24"/>
+          <w:highlight w:val="yellow"/>
+        </w:rPr>
+        <w:t>related hauliers.</w:t>
+      </w:r>
+    </w:p>
+    <w:p>
+      <w:pPr>
+        <w:spacing w:line="360" w:lineRule="auto"/>
+        <w:ind w:firstLine="720"/>
+        <w:rPr>
+          <w:rFonts w:ascii="Times New Roman" w:hAnsi="Times New Roman" w:cs="Times New Roman"/>
+          <w:b/>
+          <w:sz w:val="24"/>
+          <w:szCs w:val="24"/>
+          <w:highlight w:val="yellow"/>
+        </w:rPr>
+      </w:pPr>
+      <w:r>
+        <w:rPr>
+          <w:rFonts w:ascii="Times New Roman" w:hAnsi="Times New Roman" w:cs="Times New Roman"/>
+          <w:b/>
+          <w:sz w:val="24"/>
+          <w:szCs w:val="24"/>
+          <w:highlight w:val="yellow"/>
+        </w:rPr>
+        <w:t>The Problem</w:t>
+      </w:r>
+    </w:p>
+    <w:p>
+      <w:pPr>
+        <w:spacing w:line="360" w:lineRule="auto"/>
+        <w:ind w:firstLine="720"/>
+        <w:rPr>
+          <w:rFonts w:ascii="Times New Roman" w:hAnsi="Times New Roman" w:cs="Times New Roman"/>
+          <w:b/>
+          <w:sz w:val="24"/>
+          <w:szCs w:val="24"/>
+          <w:highlight w:val="yellow"/>
+        </w:rPr>
+      </w:pPr>
+      <w:r>
+        <w:rPr>
+          <w:rFonts w:ascii="Times New Roman" w:hAnsi="Times New Roman" w:cs="Times New Roman"/>
+          <w:b/>
+          <w:sz w:val="24"/>
+          <w:szCs w:val="24"/>
+          <w:highlight w:val="yellow"/>
+        </w:rPr>
+        <w:t>Manual typing</w:t>
+      </w:r>
+      <w:r>
+        <w:rPr>
+          <w:rFonts w:ascii="Times New Roman" w:hAnsi="Times New Roman" w:cs="Times New Roman"/>
+          <w:b/>
+          <w:sz w:val="24"/>
+          <w:szCs w:val="24"/>
+          <w:highlight w:val="yellow"/>
+        </w:rPr>
+        <w:t xml:space="preserve">-data </w:t>
+      </w:r>
+    </w:p>
+    <w:p>
+      <w:pPr>
+        <w:spacing w:line="360" w:lineRule="auto"/>
+        <w:ind w:firstLine="720"/>
+        <w:rPr>
+          <w:rFonts w:ascii="Times New Roman" w:hAnsi="Times New Roman" w:cs="Times New Roman"/>
+          <w:b/>
+          <w:sz w:val="24"/>
+          <w:szCs w:val="24"/>
+          <w:highlight w:val="yellow"/>
+        </w:rPr>
+      </w:pPr>
       <w:r>
         <w:rPr>
           <w:rFonts w:ascii="Times New Roman" w:hAnsi="Times New Roman" w:cs="Times New Roman"/>
@@ -203,197 +798,555 @@
         </w:rPr>
         <w:t>format</w:t>
       </w:r>
-      <w:r>
-        <w:rPr>
-          <w:rFonts w:ascii="Times New Roman" w:hAnsi="Times New Roman" w:cs="Times New Roman"/>
-          <w:b/>
-          <w:sz w:val="24"/>
-          <w:szCs w:val="24"/>
-          <w:highlight w:val="yellow"/>
-        </w:rPr>
-        <w:t xml:space="preserve">. This </w:t>
-      </w:r>
-      <w:r>
-        <w:rPr>
-          <w:rFonts w:ascii="Times New Roman" w:hAnsi="Times New Roman" w:cs="Times New Roman"/>
-          <w:b/>
-          <w:sz w:val="24"/>
-          <w:szCs w:val="24"/>
-          <w:highlight w:val="yellow"/>
-        </w:rPr>
-        <w:t xml:space="preserve">application </w:t>
-      </w:r>
-      <w:r>
-        <w:rPr>
-          <w:rFonts w:ascii="Times New Roman" w:hAnsi="Times New Roman" w:cs="Times New Roman"/>
-          <w:b/>
-          <w:sz w:val="24"/>
-          <w:szCs w:val="24"/>
-          <w:highlight w:val="yellow"/>
-        </w:rPr>
-        <w:t xml:space="preserve">enables users to </w:t>
-      </w:r>
-      <w:r>
-        <w:rPr>
-          <w:rFonts w:ascii="Times New Roman" w:hAnsi="Times New Roman" w:cs="Times New Roman"/>
-          <w:b/>
-          <w:sz w:val="24"/>
-          <w:szCs w:val="24"/>
-          <w:highlight w:val="yellow"/>
-        </w:rPr>
-        <w:t>obtain KPI indicators automatically and generate graphs for further analysis</w:t>
-      </w:r>
-      <w:r>
-        <w:rPr>
-          <w:rFonts w:ascii="Times New Roman" w:hAnsi="Times New Roman" w:cs="Times New Roman"/>
-          <w:b/>
-          <w:sz w:val="24"/>
-          <w:szCs w:val="24"/>
-          <w:highlight w:val="yellow"/>
-        </w:rPr>
-        <w:t>. Through t</w:t>
-      </w:r>
-      <w:r>
-        <w:rPr>
-          <w:rFonts w:ascii="Times New Roman" w:hAnsi="Times New Roman" w:cs="Times New Roman"/>
-          <w:b/>
-          <w:sz w:val="24"/>
-          <w:szCs w:val="24"/>
-          <w:highlight w:val="yellow"/>
-        </w:rPr>
-        <w:t xml:space="preserve">he </w:t>
-      </w:r>
-      <w:r>
-        <w:rPr>
-          <w:rFonts w:ascii="Times New Roman" w:hAnsi="Times New Roman" w:cs="Times New Roman"/>
-          <w:b/>
-          <w:sz w:val="24"/>
-          <w:szCs w:val="24"/>
-          <w:highlight w:val="yellow"/>
-        </w:rPr>
-        <w:t xml:space="preserve">development of this application </w:t>
-      </w:r>
-      <w:r>
-        <w:rPr>
-          <w:rFonts w:ascii="Times New Roman" w:hAnsi="Times New Roman" w:cs="Times New Roman"/>
-          <w:b/>
-          <w:sz w:val="24"/>
-          <w:szCs w:val="24"/>
-          <w:highlight w:val="yellow"/>
-        </w:rPr>
-        <w:t xml:space="preserve">individuals would now be able to </w:t>
-      </w:r>
-      <w:r>
-        <w:rPr>
-          <w:rFonts w:ascii="Times New Roman" w:hAnsi="Times New Roman" w:cs="Times New Roman"/>
-          <w:b/>
-          <w:sz w:val="24"/>
-          <w:szCs w:val="24"/>
-          <w:highlight w:val="yellow"/>
-        </w:rPr>
-        <w:t xml:space="preserve">easily </w:t>
-      </w:r>
-      <w:r>
-        <w:rPr>
-          <w:rFonts w:ascii="Times New Roman" w:hAnsi="Times New Roman" w:cs="Times New Roman"/>
-          <w:b/>
-          <w:sz w:val="24"/>
-          <w:szCs w:val="24"/>
-          <w:highlight w:val="yellow"/>
-        </w:rPr>
-        <w:t xml:space="preserve">and quickly generate reports and deliver it to their customers and suppliers </w:t>
-      </w:r>
-      <w:r>
-        <w:rPr>
-          <w:rFonts w:ascii="Times New Roman" w:hAnsi="Times New Roman" w:cs="Times New Roman"/>
-          <w:b/>
-          <w:sz w:val="24"/>
-          <w:szCs w:val="24"/>
-          <w:highlight w:val="yellow"/>
-        </w:rPr>
-        <w:t>furthe</w:t>
-      </w:r>
-      <w:r>
-        <w:rPr>
-          <w:rFonts w:ascii="Times New Roman" w:hAnsi="Times New Roman" w:cs="Times New Roman"/>
-          <w:b/>
-          <w:sz w:val="24"/>
-          <w:szCs w:val="24"/>
-          <w:highlight w:val="yellow"/>
-        </w:rPr>
-        <w:t xml:space="preserve">r their </w:t>
-      </w:r>
-      <w:r>
-        <w:rPr>
-          <w:rFonts w:ascii="Times New Roman" w:hAnsi="Times New Roman" w:cs="Times New Roman"/>
-          <w:b/>
-          <w:sz w:val="24"/>
-          <w:szCs w:val="24"/>
-          <w:highlight w:val="yellow"/>
-        </w:rPr>
-        <w:t>understanding of business performance</w:t>
-      </w:r>
-      <w:r>
-        <w:rPr>
-          <w:rFonts w:ascii="Times New Roman" w:hAnsi="Times New Roman" w:cs="Times New Roman"/>
-          <w:b/>
-          <w:sz w:val="24"/>
-          <w:szCs w:val="24"/>
-          <w:highlight w:val="yellow"/>
+    </w:p>
+    <w:p>
+      <w:pPr>
+        <w:spacing w:line="360" w:lineRule="auto"/>
+        <w:ind w:firstLine="720"/>
+        <w:rPr>
+          <w:rFonts w:ascii="Times New Roman" w:hAnsi="Times New Roman" w:cs="Times New Roman"/>
+          <w:b/>
+          <w:sz w:val="24"/>
+          <w:szCs w:val="24"/>
+        </w:rPr>
+      </w:pPr>
+      <w:r>
+        <w:rPr>
+          <w:rFonts w:ascii="Times New Roman" w:hAnsi="Times New Roman" w:cs="Times New Roman"/>
+          <w:b/>
+          <w:sz w:val="24"/>
+          <w:szCs w:val="24"/>
+          <w:highlight w:val="yellow"/>
+        </w:rPr>
+        <w:lastRenderedPageBreak/>
+        <w:t>Existing Solutions</w:t>
+      </w:r>
+    </w:p>
+    <w:p>
+      <w:pPr>
+        <w:spacing w:line="360" w:lineRule="auto"/>
+        <w:ind w:left="1440"/>
+        <w:rPr>
+          <w:rFonts w:ascii="Times New Roman" w:hAnsi="Times New Roman" w:cs="Times New Roman"/>
+          <w:b/>
+          <w:sz w:val="24"/>
+          <w:szCs w:val="24"/>
+        </w:rPr>
+      </w:pPr>
+      <w:r>
+        <w:rPr>
+          <w:rFonts w:ascii="Times New Roman" w:hAnsi="Times New Roman" w:cs="Times New Roman"/>
+          <w:b/>
+          <w:sz w:val="24"/>
+          <w:szCs w:val="24"/>
+        </w:rPr>
+        <w:t>Microsoft VBA</w:t>
+      </w:r>
+      <w:r>
+        <w:rPr>
+          <w:rFonts w:ascii="Times New Roman" w:hAnsi="Times New Roman" w:cs="Times New Roman"/>
+          <w:b/>
+          <w:sz w:val="24"/>
+          <w:szCs w:val="24"/>
+        </w:rPr>
+        <w:t xml:space="preserve"> creating macros to locate the data and generating graphs. </w:t>
+      </w:r>
+      <w:r>
+        <w:rPr>
+          <w:rFonts w:ascii="Times New Roman" w:hAnsi="Times New Roman" w:cs="Times New Roman"/>
+          <w:b/>
+          <w:sz w:val="24"/>
+          <w:szCs w:val="24"/>
+          <w:highlight w:val="lightGray"/>
+        </w:rPr>
+        <w:t xml:space="preserve">But with macros the excel will experience </w:t>
+      </w:r>
+      <w:r>
+        <w:rPr>
+          <w:rFonts w:ascii="Times New Roman" w:hAnsi="Times New Roman" w:cs="Times New Roman"/>
+          <w:b/>
+          <w:sz w:val="24"/>
+          <w:szCs w:val="24"/>
+          <w:highlight w:val="lightGray"/>
+        </w:rPr>
+        <w:t xml:space="preserve">serval </w:t>
+      </w:r>
+      <w:r>
+        <w:rPr>
+          <w:rFonts w:ascii="Times New Roman" w:hAnsi="Times New Roman" w:cs="Times New Roman"/>
+          <w:b/>
+          <w:sz w:val="24"/>
+          <w:szCs w:val="24"/>
+          <w:highlight w:val="lightGray"/>
+        </w:rPr>
+        <w:t>crushes.</w:t>
+      </w:r>
+    </w:p>
+    <w:p>
+      <w:pPr>
+        <w:spacing w:line="360" w:lineRule="auto"/>
+        <w:ind w:firstLine="720"/>
+        <w:rPr>
+          <w:rFonts w:ascii="Times New Roman" w:hAnsi="Times New Roman" w:cs="Times New Roman"/>
+          <w:b/>
+          <w:sz w:val="24"/>
+          <w:szCs w:val="24"/>
+        </w:rPr>
+      </w:pPr>
+      <w:r>
+        <w:rPr>
+          <w:rFonts w:ascii="Times New Roman" w:hAnsi="Times New Roman" w:cs="Times New Roman"/>
+          <w:b/>
+          <w:sz w:val="24"/>
+          <w:szCs w:val="24"/>
+          <w:highlight w:val="yellow"/>
+        </w:rPr>
+        <w:t>Requirement:</w:t>
+      </w:r>
+    </w:p>
+    <w:p>
+      <w:pPr>
+        <w:spacing w:line="360" w:lineRule="auto"/>
+        <w:ind w:firstLine="720"/>
+        <w:rPr>
+          <w:rFonts w:ascii="Times New Roman" w:hAnsi="Times New Roman" w:cs="Times New Roman"/>
+          <w:b/>
+          <w:sz w:val="24"/>
+          <w:szCs w:val="24"/>
+        </w:rPr>
+      </w:pPr>
+      <w:r>
+        <w:rPr>
+          <w:rFonts w:ascii="Times New Roman" w:hAnsi="Times New Roman" w:cs="Times New Roman"/>
+          <w:b/>
+          <w:sz w:val="24"/>
+          <w:szCs w:val="24"/>
+        </w:rPr>
+        <w:t xml:space="preserve">Create </w:t>
+      </w:r>
+      <w:r>
+        <w:rPr>
+          <w:rFonts w:ascii="Times New Roman" w:hAnsi="Times New Roman" w:cs="Times New Roman"/>
+          <w:b/>
+          <w:sz w:val="24"/>
+          <w:szCs w:val="24"/>
+        </w:rPr>
+        <w:t>a</w:t>
+      </w:r>
+      <w:r>
+        <w:rPr>
+          <w:rFonts w:ascii="Times New Roman" w:hAnsi="Times New Roman" w:cs="Times New Roman"/>
+          <w:b/>
+          <w:sz w:val="24"/>
+          <w:szCs w:val="24"/>
+        </w:rPr>
+        <w:t xml:space="preserve"> report </w:t>
+      </w:r>
+      <w:r>
+        <w:rPr>
+          <w:rFonts w:ascii="Times New Roman" w:hAnsi="Times New Roman" w:cs="Times New Roman"/>
+          <w:b/>
+          <w:sz w:val="24"/>
+          <w:szCs w:val="24"/>
+        </w:rPr>
+        <w:t xml:space="preserve">template with </w:t>
+      </w:r>
+      <w:r>
+        <w:rPr>
+          <w:rFonts w:ascii="Times New Roman" w:hAnsi="Times New Roman" w:cs="Times New Roman"/>
+          <w:b/>
+          <w:sz w:val="24"/>
+          <w:szCs w:val="24"/>
+        </w:rPr>
+        <w:t xml:space="preserve">same format of </w:t>
+      </w:r>
+      <w:r>
+        <w:rPr>
+          <w:rFonts w:ascii="Times New Roman" w:hAnsi="Times New Roman" w:cs="Times New Roman"/>
+          <w:b/>
+          <w:sz w:val="24"/>
+          <w:szCs w:val="24"/>
+        </w:rPr>
+        <w:t xml:space="preserve">current reporting format that </w:t>
+      </w:r>
+      <w:r>
+        <w:rPr>
+          <w:rFonts w:ascii="Times New Roman" w:hAnsi="Times New Roman" w:cs="Times New Roman"/>
+          <w:b/>
+          <w:sz w:val="24"/>
+          <w:szCs w:val="24"/>
+        </w:rPr>
+        <w:t xml:space="preserve">  </w:t>
+      </w:r>
+      <w:bookmarkStart w:id="0" w:name="_GoBack"/>
+      <w:bookmarkEnd w:id="0"/>
+      <w:r>
+        <w:rPr>
+          <w:rFonts w:ascii="Times New Roman" w:hAnsi="Times New Roman" w:cs="Times New Roman"/>
+          <w:b/>
+          <w:sz w:val="24"/>
+          <w:szCs w:val="24"/>
+        </w:rPr>
+        <w:t>made with excel.</w:t>
+      </w:r>
+      <w:r>
+        <w:rPr>
+          <w:rFonts w:ascii="Times New Roman" w:hAnsi="Times New Roman" w:cs="Times New Roman"/>
+          <w:b/>
+          <w:sz w:val="24"/>
+          <w:szCs w:val="24"/>
+        </w:rPr>
+        <w:t xml:space="preserve"> </w:t>
+      </w:r>
+    </w:p>
+    <w:p>
+      <w:pPr>
+        <w:spacing w:line="360" w:lineRule="auto"/>
+        <w:ind w:firstLine="720"/>
+        <w:rPr>
+          <w:rFonts w:ascii="Times New Roman" w:hAnsi="Times New Roman" w:cs="Times New Roman"/>
+          <w:b/>
+          <w:sz w:val="24"/>
+          <w:szCs w:val="24"/>
+        </w:rPr>
+      </w:pPr>
+      <w:r>
+        <w:rPr>
+          <w:rFonts w:ascii="Times New Roman" w:hAnsi="Times New Roman" w:cs="Times New Roman"/>
+          <w:b/>
+          <w:sz w:val="24"/>
+          <w:szCs w:val="24"/>
+        </w:rPr>
+        <w:t xml:space="preserve">Reduce time of </w:t>
+      </w:r>
+      <w:r>
+        <w:rPr>
+          <w:rFonts w:ascii="Times New Roman" w:hAnsi="Times New Roman" w:cs="Times New Roman" w:hint="eastAsia"/>
+          <w:b/>
+          <w:sz w:val="24"/>
+          <w:szCs w:val="24"/>
+        </w:rPr>
+        <w:t>creating</w:t>
+      </w:r>
+      <w:r>
+        <w:rPr>
+          <w:rFonts w:ascii="Times New Roman" w:hAnsi="Times New Roman" w:cs="Times New Roman"/>
+          <w:b/>
+          <w:sz w:val="24"/>
+          <w:szCs w:val="24"/>
+        </w:rPr>
+        <w:t xml:space="preserve"> </w:t>
+      </w:r>
+      <w:r>
+        <w:rPr>
+          <w:rFonts w:ascii="Times New Roman" w:hAnsi="Times New Roman" w:cs="Times New Roman"/>
+          <w:b/>
+          <w:sz w:val="24"/>
+          <w:szCs w:val="24"/>
+        </w:rPr>
+        <w:t xml:space="preserve">the </w:t>
+      </w:r>
+      <w:r>
+        <w:rPr>
+          <w:rFonts w:ascii="Times New Roman" w:hAnsi="Times New Roman" w:cs="Times New Roman"/>
+          <w:b/>
+          <w:sz w:val="24"/>
+          <w:szCs w:val="24"/>
+        </w:rPr>
+        <w:t>report.</w:t>
+      </w:r>
+    </w:p>
+    <w:p>
+      <w:pPr>
+        <w:spacing w:line="360" w:lineRule="auto"/>
+        <w:ind w:left="720"/>
+        <w:rPr>
+          <w:rFonts w:ascii="Times New Roman" w:hAnsi="Times New Roman" w:cs="Times New Roman"/>
+          <w:b/>
+          <w:sz w:val="24"/>
+          <w:szCs w:val="24"/>
+        </w:rPr>
+      </w:pPr>
+      <w:r>
+        <w:rPr>
+          <w:rFonts w:ascii="Times New Roman" w:hAnsi="Times New Roman" w:cs="Times New Roman"/>
+          <w:b/>
+          <w:sz w:val="24"/>
+          <w:szCs w:val="24"/>
+        </w:rPr>
+        <w:t xml:space="preserve">Generate report by </w:t>
+      </w:r>
+      <w:r>
+        <w:rPr>
+          <w:rFonts w:ascii="Times New Roman" w:hAnsi="Times New Roman" w:cs="Times New Roman"/>
+          <w:b/>
+          <w:sz w:val="24"/>
+          <w:szCs w:val="24"/>
+        </w:rPr>
+        <w:t xml:space="preserve">customize </w:t>
+      </w:r>
+      <w:r>
+        <w:rPr>
+          <w:rFonts w:ascii="Times New Roman" w:hAnsi="Times New Roman" w:cs="Times New Roman"/>
+          <w:b/>
+          <w:sz w:val="24"/>
+          <w:szCs w:val="24"/>
+        </w:rPr>
+        <w:t>time span.</w:t>
+      </w:r>
+      <w:r>
+        <w:rPr>
+          <w:rFonts w:ascii="Times New Roman" w:hAnsi="Times New Roman" w:cs="Times New Roman"/>
+          <w:b/>
+          <w:sz w:val="24"/>
+          <w:szCs w:val="24"/>
+        </w:rPr>
+        <w:t xml:space="preserve"> That user can generate mon</w:t>
+      </w:r>
+      <w:r>
+        <w:rPr>
+          <w:rFonts w:ascii="Times New Roman" w:hAnsi="Times New Roman" w:cs="Times New Roman"/>
+          <w:b/>
+          <w:sz w:val="24"/>
+          <w:szCs w:val="24"/>
+        </w:rPr>
+        <w:t>thly, quarter or annual report.</w:t>
+      </w:r>
+    </w:p>
+    <w:p>
+      <w:pPr>
+        <w:spacing w:line="360" w:lineRule="auto"/>
+        <w:ind w:firstLine="720"/>
+        <w:rPr>
+          <w:rFonts w:ascii="Times New Roman" w:hAnsi="Times New Roman" w:cs="Times New Roman"/>
+          <w:b/>
+          <w:sz w:val="24"/>
+          <w:szCs w:val="24"/>
+        </w:rPr>
+      </w:pPr>
+      <w:r>
+        <w:rPr>
+          <w:rFonts w:ascii="Times New Roman" w:hAnsi="Times New Roman" w:cs="Times New Roman"/>
+          <w:b/>
+          <w:sz w:val="24"/>
+          <w:szCs w:val="24"/>
+        </w:rPr>
+        <w:t>+</w:t>
+      </w:r>
+      <w:r>
+        <w:rPr>
+          <w:rFonts w:ascii="Times New Roman" w:hAnsi="Times New Roman" w:cs="Times New Roman" w:hint="eastAsia"/>
+          <w:b/>
+          <w:sz w:val="24"/>
+          <w:szCs w:val="24"/>
+        </w:rPr>
+        <w:t>邮件内容</w:t>
+      </w:r>
+    </w:p>
+    <w:p>
+      <w:pPr>
+        <w:spacing w:line="360" w:lineRule="auto"/>
+        <w:ind w:firstLine="720"/>
+        <w:rPr>
+          <w:rFonts w:ascii="Times New Roman" w:hAnsi="Times New Roman" w:cs="Times New Roman"/>
+          <w:b/>
+          <w:sz w:val="24"/>
+          <w:szCs w:val="24"/>
+        </w:rPr>
+      </w:pPr>
+      <w:r>
+        <w:rPr>
+          <w:rFonts w:ascii="Times New Roman" w:hAnsi="Times New Roman" w:cs="Times New Roman"/>
+          <w:b/>
+          <w:sz w:val="24"/>
+          <w:szCs w:val="24"/>
+          <w:highlight w:val="yellow"/>
+        </w:rPr>
+        <w:t xml:space="preserve">Why this </w:t>
+      </w:r>
+      <w:r>
+        <w:rPr>
+          <w:rFonts w:ascii="Times New Roman" w:hAnsi="Times New Roman" w:cs="Times New Roman"/>
+          <w:b/>
+          <w:sz w:val="24"/>
+          <w:szCs w:val="24"/>
+          <w:highlight w:val="yellow"/>
+        </w:rPr>
+        <w:t xml:space="preserve">method – </w:t>
+      </w:r>
+      <w:r>
+        <w:rPr>
+          <w:rFonts w:ascii="Times New Roman" w:hAnsi="Times New Roman" w:cs="Times New Roman" w:hint="eastAsia"/>
+          <w:b/>
+          <w:sz w:val="24"/>
+          <w:szCs w:val="24"/>
+          <w:highlight w:val="yellow"/>
+        </w:rPr>
+        <w:t>+</w:t>
+      </w:r>
+      <w:r>
+        <w:rPr>
+          <w:rFonts w:ascii="Times New Roman" w:hAnsi="Times New Roman" w:cs="Times New Roman" w:hint="eastAsia"/>
+          <w:b/>
+          <w:sz w:val="24"/>
+          <w:szCs w:val="24"/>
+          <w:highlight w:val="yellow"/>
+        </w:rPr>
+        <w:t>表格对比</w:t>
+      </w:r>
+    </w:p>
+    <w:p>
+      <w:pPr>
+        <w:spacing w:line="360" w:lineRule="auto"/>
+        <w:ind w:firstLine="720"/>
+        <w:rPr>
+          <w:rFonts w:ascii="Times New Roman" w:hAnsi="Times New Roman" w:cs="Times New Roman"/>
+          <w:b/>
+          <w:sz w:val="24"/>
+          <w:szCs w:val="24"/>
+        </w:rPr>
+      </w:pPr>
+      <w:r>
+        <w:rPr>
+          <w:rFonts w:ascii="Times New Roman" w:hAnsi="Times New Roman" w:cs="Times New Roman"/>
+          <w:b/>
+          <w:sz w:val="24"/>
+          <w:szCs w:val="24"/>
+        </w:rPr>
+        <w:t>System is updating.</w:t>
+      </w:r>
+    </w:p>
+    <w:p>
+      <w:pPr>
+        <w:spacing w:line="360" w:lineRule="auto"/>
+        <w:ind w:firstLine="720"/>
+        <w:rPr>
+          <w:rFonts w:ascii="Times New Roman" w:hAnsi="Times New Roman" w:cs="Times New Roman"/>
+          <w:b/>
+          <w:sz w:val="24"/>
+          <w:szCs w:val="24"/>
+        </w:rPr>
+      </w:pPr>
+      <w:r>
+        <w:rPr>
+          <w:rFonts w:ascii="Times New Roman" w:hAnsi="Times New Roman" w:cs="Times New Roman"/>
+          <w:b/>
+          <w:sz w:val="24"/>
+          <w:szCs w:val="24"/>
+        </w:rPr>
+        <w:t>Click view in the future</w:t>
+      </w:r>
+    </w:p>
+    <w:p>
+      <w:pPr>
+        <w:spacing w:line="360" w:lineRule="auto"/>
+        <w:ind w:firstLine="720"/>
+        <w:rPr>
+          <w:rFonts w:ascii="Times New Roman" w:hAnsi="Times New Roman" w:cs="Times New Roman"/>
+          <w:b/>
+          <w:sz w:val="24"/>
+          <w:szCs w:val="24"/>
+        </w:rPr>
+      </w:pPr>
+      <w:r>
+        <w:rPr>
+          <w:rFonts w:ascii="Times New Roman" w:hAnsi="Times New Roman" w:cs="Times New Roman"/>
+          <w:b/>
+          <w:sz w:val="24"/>
+          <w:szCs w:val="24"/>
+        </w:rPr>
+        <w:t xml:space="preserve">More flexible and </w:t>
+      </w:r>
+      <w:r>
+        <w:rPr>
+          <w:rFonts w:ascii="Times New Roman" w:hAnsi="Times New Roman" w:cs="Times New Roman"/>
+          <w:b/>
+          <w:sz w:val="24"/>
+          <w:szCs w:val="24"/>
+        </w:rPr>
+        <w:t xml:space="preserve">much </w:t>
+      </w:r>
+      <w:r>
+        <w:rPr>
+          <w:rFonts w:ascii="Times New Roman" w:hAnsi="Times New Roman" w:cs="Times New Roman"/>
+          <w:b/>
+          <w:sz w:val="24"/>
+          <w:szCs w:val="24"/>
+        </w:rPr>
+        <w:t>easier</w:t>
+      </w:r>
+      <w:r>
+        <w:rPr>
+          <w:rFonts w:ascii="Times New Roman" w:hAnsi="Times New Roman" w:cs="Times New Roman"/>
+          <w:b/>
+          <w:sz w:val="24"/>
+          <w:szCs w:val="24"/>
+        </w:rPr>
+        <w:t xml:space="preserve"> to generate the report like choose a random time span, performance of different hauliers </w:t>
+      </w:r>
+    </w:p>
+    <w:p>
+      <w:pPr>
+        <w:spacing w:line="360" w:lineRule="auto"/>
+        <w:ind w:firstLine="720"/>
+        <w:rPr>
+          <w:rFonts w:ascii="Times New Roman" w:hAnsi="Times New Roman" w:cs="Times New Roman"/>
+          <w:b/>
+          <w:sz w:val="24"/>
+          <w:szCs w:val="24"/>
+        </w:rPr>
+      </w:pPr>
+      <w:r>
+        <w:rPr>
+          <w:rFonts w:ascii="Times New Roman" w:hAnsi="Times New Roman" w:cs="Times New Roman"/>
+          <w:b/>
+          <w:sz w:val="24"/>
+          <w:szCs w:val="24"/>
+        </w:rPr>
+        <w:t>Suggestion unify the form of data</w:t>
+      </w:r>
+      <w:r>
+        <w:rPr>
+          <w:rFonts w:ascii="Times New Roman" w:hAnsi="Times New Roman" w:cs="Times New Roman"/>
+          <w:b/>
+          <w:sz w:val="24"/>
+          <w:szCs w:val="24"/>
         </w:rPr>
         <w:t>.</w:t>
       </w:r>
     </w:p>
     <w:p>
       <w:pPr>
-        <w:rPr>
-          <w:rFonts w:ascii="Times New Roman" w:hAnsi="Times New Roman" w:cs="Times New Roman"/>
-          <w:b/>
-          <w:sz w:val="24"/>
-          <w:szCs w:val="24"/>
-        </w:rPr>
-      </w:pPr>
-    </w:p>
-    <w:p>
-      <w:pPr>
-        <w:rPr>
-          <w:rFonts w:ascii="Times New Roman" w:hAnsi="Times New Roman" w:cs="Times New Roman"/>
-          <w:b/>
-          <w:sz w:val="24"/>
-          <w:szCs w:val="24"/>
-          <w:highlight w:val="yellow"/>
-        </w:rPr>
-      </w:pPr>
-      <w:r>
-        <w:rPr>
-          <w:rFonts w:ascii="Times New Roman" w:hAnsi="Times New Roman" w:cs="Times New Roman"/>
-          <w:b/>
-          <w:sz w:val="24"/>
-          <w:szCs w:val="24"/>
-          <w:highlight w:val="yellow"/>
-        </w:rPr>
-        <w:t xml:space="preserve">Introduction </w:t>
-      </w:r>
-    </w:p>
-    <w:p>
-      <w:pPr>
-        <w:rPr>
-          <w:rFonts w:ascii="Times New Roman" w:hAnsi="Times New Roman" w:cs="Times New Roman"/>
-          <w:b/>
-          <w:sz w:val="24"/>
-          <w:szCs w:val="24"/>
-        </w:rPr>
-      </w:pPr>
-      <w:r>
-        <w:rPr>
-          <w:rFonts w:ascii="Times New Roman" w:hAnsi="Times New Roman" w:cs="Times New Roman"/>
-          <w:b/>
-          <w:sz w:val="24"/>
-          <w:szCs w:val="24"/>
-          <w:highlight w:val="yellow"/>
-        </w:rPr>
-        <w:tab/>
-      </w:r>
+        <w:spacing w:line="360" w:lineRule="auto"/>
+        <w:rPr>
+          <w:rFonts w:ascii="Times New Roman" w:hAnsi="Times New Roman" w:cs="Times New Roman"/>
+          <w:b/>
+          <w:sz w:val="24"/>
+          <w:szCs w:val="24"/>
+        </w:rPr>
+      </w:pPr>
+      <w:r>
+        <w:rPr>
+          <w:rFonts w:ascii="Times New Roman" w:hAnsi="Times New Roman" w:cs="Times New Roman"/>
+          <w:b/>
+          <w:sz w:val="24"/>
+          <w:szCs w:val="24"/>
+          <w:highlight w:val="yellow"/>
+        </w:rPr>
+        <w:t>My solution</w:t>
+      </w:r>
+    </w:p>
+    <w:p>
+      <w:pPr>
+        <w:spacing w:line="360" w:lineRule="auto"/>
+        <w:ind w:firstLine="720"/>
+        <w:rPr>
+          <w:rFonts w:ascii="Times New Roman" w:hAnsi="Times New Roman" w:cs="Times New Roman"/>
+          <w:b/>
+          <w:sz w:val="24"/>
+          <w:szCs w:val="24"/>
+        </w:rPr>
+      </w:pPr>
       <w:r>
         <w:rPr>
           <w:rFonts w:ascii="Times New Roman" w:hAnsi="Times New Roman" w:cs="Times New Roman"/>
@@ -406,6 +1359,327 @@
     </w:p>
     <w:p>
       <w:pPr>
+        <w:spacing w:line="360" w:lineRule="auto"/>
+        <w:ind w:left="1440"/>
+        <w:rPr>
+          <w:rFonts w:ascii="Times New Roman" w:hAnsi="Times New Roman" w:cs="Times New Roman"/>
+          <w:b/>
+          <w:sz w:val="24"/>
+          <w:szCs w:val="24"/>
+        </w:rPr>
+      </w:pPr>
+      <w:r>
+        <w:rPr>
+          <w:rFonts w:ascii="Times New Roman" w:hAnsi="Times New Roman" w:cs="Times New Roman"/>
+          <w:b/>
+          <w:sz w:val="24"/>
+          <w:szCs w:val="24"/>
+        </w:rPr>
+        <w:t xml:space="preserve">Creating a desktop application automatically pull out the certain data that match user’s requirement. Using python as the programming language with </w:t>
+      </w:r>
+      <w:r>
+        <w:rPr>
+          <w:rFonts w:ascii="Times New Roman" w:hAnsi="Times New Roman" w:cs="Times New Roman"/>
+          <w:b/>
+          <w:sz w:val="24"/>
+          <w:szCs w:val="24"/>
+        </w:rPr>
+        <w:t xml:space="preserve">assists from </w:t>
+      </w:r>
+      <w:r>
+        <w:rPr>
+          <w:rFonts w:ascii="Times New Roman" w:hAnsi="Times New Roman" w:cs="Times New Roman"/>
+          <w:b/>
+          <w:sz w:val="24"/>
+          <w:szCs w:val="24"/>
+        </w:rPr>
+        <w:t xml:space="preserve">other open source python library </w:t>
+      </w:r>
+      <w:r>
+        <w:rPr>
+          <w:rFonts w:ascii="Times New Roman" w:hAnsi="Times New Roman" w:cs="Times New Roman"/>
+          <w:b/>
+          <w:sz w:val="24"/>
+          <w:szCs w:val="24"/>
+        </w:rPr>
+        <w:t xml:space="preserve">like pandas for data manipulation and matplotlib for </w:t>
+      </w:r>
+      <w:r>
+        <w:rPr>
+          <w:rFonts w:ascii="Times New Roman" w:hAnsi="Times New Roman" w:cs="Times New Roman"/>
+          <w:b/>
+          <w:sz w:val="24"/>
+          <w:szCs w:val="24"/>
+        </w:rPr>
+        <w:t>visualization</w:t>
+      </w:r>
+      <w:r>
+        <w:rPr>
+          <w:rFonts w:ascii="Times New Roman" w:hAnsi="Times New Roman" w:cs="Times New Roman"/>
+          <w:b/>
+          <w:sz w:val="24"/>
+          <w:szCs w:val="24"/>
+        </w:rPr>
+        <w:t>.</w:t>
+      </w:r>
+    </w:p>
+    <w:p>
+      <w:pPr>
+        <w:spacing w:line="360" w:lineRule="auto"/>
+        <w:ind w:left="1440"/>
+        <w:rPr>
+          <w:rFonts w:ascii="Times New Roman" w:hAnsi="Times New Roman" w:cs="Times New Roman"/>
+          <w:b/>
+          <w:color w:val="FF0000"/>
+          <w:sz w:val="24"/>
+          <w:szCs w:val="24"/>
+        </w:rPr>
+      </w:pPr>
+      <w:r>
+        <w:rPr>
+          <w:rFonts w:ascii="Times New Roman" w:hAnsi="Times New Roman" w:cs="Times New Roman"/>
+          <w:b/>
+          <w:sz w:val="24"/>
+          <w:szCs w:val="24"/>
+        </w:rPr>
+        <w:t xml:space="preserve">Product: web application </w:t>
+      </w:r>
+      <w:r>
+        <w:rPr>
+          <w:rFonts w:ascii="Times New Roman" w:hAnsi="Times New Roman" w:cs="Times New Roman"/>
+          <w:b/>
+          <w:sz w:val="24"/>
+          <w:szCs w:val="24"/>
+        </w:rPr>
+        <w:t xml:space="preserve">wrote by python language </w:t>
+      </w:r>
+      <w:r>
+        <w:rPr>
+          <w:rFonts w:ascii="Times New Roman" w:hAnsi="Times New Roman" w:cs="Times New Roman"/>
+          <w:b/>
+          <w:sz w:val="24"/>
+          <w:szCs w:val="24"/>
+        </w:rPr>
+        <w:t xml:space="preserve">built with </w:t>
+      </w:r>
+      <w:r>
+        <w:rPr>
+          <w:rFonts w:ascii="Times New Roman" w:hAnsi="Times New Roman" w:cs="Times New Roman"/>
+          <w:b/>
+          <w:sz w:val="24"/>
+          <w:szCs w:val="24"/>
+        </w:rPr>
+        <w:t xml:space="preserve">flask </w:t>
+      </w:r>
+      <w:r>
+        <w:rPr>
+          <w:rFonts w:ascii="Times New Roman" w:hAnsi="Times New Roman" w:cs="Times New Roman"/>
+          <w:b/>
+          <w:sz w:val="24"/>
+          <w:szCs w:val="24"/>
+        </w:rPr>
+        <w:t>web framework</w:t>
+      </w:r>
+      <w:r>
+        <w:rPr>
+          <w:rFonts w:ascii="Times New Roman" w:hAnsi="Times New Roman" w:cs="Times New Roman"/>
+          <w:b/>
+          <w:sz w:val="24"/>
+          <w:szCs w:val="24"/>
+        </w:rPr>
+        <w:t xml:space="preserve"> </w:t>
+      </w:r>
+      <w:r>
+        <w:rPr>
+          <w:rFonts w:ascii="Times New Roman" w:hAnsi="Times New Roman" w:cs="Times New Roman"/>
+          <w:b/>
+          <w:sz w:val="24"/>
+          <w:szCs w:val="24"/>
+        </w:rPr>
+        <w:t xml:space="preserve">that works </w:t>
+      </w:r>
+      <w:r>
+        <w:rPr>
+          <w:rFonts w:ascii="Times New Roman" w:hAnsi="Times New Roman" w:cs="Times New Roman"/>
+          <w:b/>
+          <w:sz w:val="24"/>
+          <w:szCs w:val="24"/>
+        </w:rPr>
+        <w:t>on local host. No internet required secure the data.</w:t>
+      </w:r>
+      <w:r>
+        <w:rPr>
+          <w:rFonts w:ascii="Times New Roman" w:hAnsi="Times New Roman" w:cs="Times New Roman"/>
+          <w:b/>
+          <w:sz w:val="24"/>
+          <w:szCs w:val="24"/>
+        </w:rPr>
+        <w:t xml:space="preserve"> </w:t>
+      </w:r>
+      <w:r>
+        <w:rPr>
+          <w:rFonts w:ascii="Times New Roman" w:hAnsi="Times New Roman" w:cs="Times New Roman"/>
+          <w:b/>
+          <w:sz w:val="24"/>
+          <w:szCs w:val="24"/>
+        </w:rPr>
+        <w:t xml:space="preserve">The application gets </w:t>
+      </w:r>
+      <w:r>
+        <w:rPr>
+          <w:rFonts w:ascii="Times New Roman" w:hAnsi="Times New Roman" w:cs="Times New Roman"/>
+          <w:b/>
+          <w:color w:val="FF0000"/>
+          <w:sz w:val="24"/>
+          <w:szCs w:val="24"/>
+        </w:rPr>
+        <w:t>HTTP requests</w:t>
+      </w:r>
+      <w:r>
+        <w:rPr>
+          <w:rFonts w:ascii="Times New Roman" w:hAnsi="Times New Roman" w:cs="Times New Roman"/>
+          <w:b/>
+          <w:color w:val="FF0000"/>
+          <w:sz w:val="24"/>
+          <w:szCs w:val="24"/>
+        </w:rPr>
+        <w:t xml:space="preserve"> which is users’ input in this case</w:t>
+      </w:r>
+      <w:r>
+        <w:rPr>
+          <w:rFonts w:ascii="Times New Roman" w:hAnsi="Times New Roman" w:cs="Times New Roman"/>
+          <w:b/>
+          <w:color w:val="FF0000"/>
+          <w:sz w:val="24"/>
+          <w:szCs w:val="24"/>
+        </w:rPr>
+        <w:t>,</w:t>
+      </w:r>
+      <w:r>
+        <w:rPr>
+          <w:rFonts w:ascii="Times New Roman" w:hAnsi="Times New Roman" w:cs="Times New Roman"/>
+          <w:b/>
+          <w:color w:val="FF0000"/>
+          <w:sz w:val="24"/>
+          <w:szCs w:val="24"/>
+        </w:rPr>
+        <w:t xml:space="preserve"> and </w:t>
+      </w:r>
+      <w:r>
+        <w:rPr>
+          <w:rFonts w:ascii="Times New Roman" w:hAnsi="Times New Roman" w:cs="Times New Roman"/>
+          <w:b/>
+          <w:color w:val="FF0000"/>
+          <w:sz w:val="24"/>
+          <w:szCs w:val="24"/>
+        </w:rPr>
+        <w:t>dispatch</w:t>
+      </w:r>
+      <w:r>
+        <w:rPr>
+          <w:rFonts w:ascii="Times New Roman" w:hAnsi="Times New Roman" w:cs="Times New Roman"/>
+          <w:b/>
+          <w:color w:val="FF0000"/>
+          <w:sz w:val="24"/>
+          <w:szCs w:val="24"/>
+        </w:rPr>
+        <w:t xml:space="preserve"> code that generates HTML</w:t>
+      </w:r>
+      <w:r>
+        <w:rPr>
+          <w:rFonts w:ascii="Times New Roman" w:hAnsi="Times New Roman" w:cs="Times New Roman"/>
+          <w:b/>
+          <w:color w:val="FF0000"/>
+          <w:sz w:val="24"/>
+          <w:szCs w:val="24"/>
+        </w:rPr>
+        <w:t xml:space="preserve"> which is </w:t>
+      </w:r>
+      <w:r>
+        <w:rPr>
+          <w:rFonts w:ascii="Times New Roman" w:hAnsi="Times New Roman" w:cs="Times New Roman"/>
+          <w:b/>
+          <w:color w:val="FF0000"/>
+          <w:sz w:val="24"/>
+          <w:szCs w:val="24"/>
+        </w:rPr>
+        <w:t xml:space="preserve">rending </w:t>
+      </w:r>
+      <w:r>
+        <w:rPr>
+          <w:rFonts w:ascii="Times New Roman" w:hAnsi="Times New Roman" w:cs="Times New Roman"/>
+          <w:b/>
+          <w:color w:val="FF0000"/>
+          <w:sz w:val="24"/>
+          <w:szCs w:val="24"/>
+        </w:rPr>
+        <w:t>the</w:t>
+      </w:r>
+      <w:r>
+        <w:rPr>
+          <w:rFonts w:ascii="Times New Roman" w:hAnsi="Times New Roman" w:cs="Times New Roman"/>
+          <w:b/>
+          <w:color w:val="FF0000"/>
+          <w:sz w:val="24"/>
+          <w:szCs w:val="24"/>
+        </w:rPr>
+        <w:t xml:space="preserve"> </w:t>
+      </w:r>
+      <w:r>
+        <w:rPr>
+          <w:rFonts w:ascii="Times New Roman" w:hAnsi="Times New Roman" w:cs="Times New Roman"/>
+          <w:b/>
+          <w:color w:val="FF0000"/>
+          <w:sz w:val="24"/>
+          <w:szCs w:val="24"/>
+        </w:rPr>
+        <w:t>customize</w:t>
+      </w:r>
+      <w:r>
+        <w:rPr>
+          <w:rFonts w:ascii="Times New Roman" w:hAnsi="Times New Roman" w:cs="Times New Roman"/>
+          <w:b/>
+          <w:color w:val="FF0000"/>
+          <w:sz w:val="24"/>
+          <w:szCs w:val="24"/>
+        </w:rPr>
+        <w:t xml:space="preserve"> html template through the flask framework</w:t>
+      </w:r>
+      <w:r>
+        <w:rPr>
+          <w:rFonts w:ascii="Times New Roman" w:hAnsi="Times New Roman" w:cs="Times New Roman"/>
+          <w:b/>
+          <w:color w:val="FF0000"/>
+          <w:sz w:val="24"/>
+          <w:szCs w:val="24"/>
+        </w:rPr>
+        <w:t xml:space="preserve">, and creates an </w:t>
+      </w:r>
+      <w:r>
+        <w:rPr>
+          <w:rFonts w:ascii="Times New Roman" w:hAnsi="Times New Roman" w:cs="Times New Roman"/>
+          <w:b/>
+          <w:color w:val="FF0000"/>
+          <w:sz w:val="24"/>
+          <w:szCs w:val="24"/>
+        </w:rPr>
+        <w:t xml:space="preserve">HTTP response </w:t>
+      </w:r>
+      <w:r>
+        <w:rPr>
+          <w:rFonts w:ascii="Times New Roman" w:hAnsi="Times New Roman" w:cs="Times New Roman"/>
+          <w:b/>
+          <w:color w:val="FF0000"/>
+          <w:sz w:val="24"/>
+          <w:szCs w:val="24"/>
+        </w:rPr>
+        <w:lastRenderedPageBreak/>
+        <w:t xml:space="preserve">with that content in this web application is to write the response to a csv file then save it locally. </w:t>
+      </w:r>
+    </w:p>
+    <w:p>
+      <w:pPr>
+        <w:spacing w:line="360" w:lineRule="auto"/>
         <w:ind w:firstLine="720"/>
         <w:rPr>
           <w:rFonts w:ascii="Times New Roman" w:hAnsi="Times New Roman" w:cs="Times New Roman"/>
@@ -414,113 +1688,12 @@
           <w:szCs w:val="24"/>
         </w:rPr>
       </w:pPr>
-      <w:r>
-        <w:rPr>
-          <w:rFonts w:ascii="Times New Roman" w:hAnsi="Times New Roman" w:cs="Times New Roman"/>
-          <w:b/>
-          <w:sz w:val="24"/>
-          <w:szCs w:val="24"/>
-        </w:rPr>
-        <w:t>Creating a desktop application automatically pull out the certain data that match user’s requirement</w:t>
-      </w:r>
-      <w:r>
-        <w:rPr>
-          <w:rFonts w:ascii="Times New Roman" w:hAnsi="Times New Roman" w:cs="Times New Roman"/>
-          <w:b/>
-          <w:sz w:val="24"/>
-          <w:szCs w:val="24"/>
-        </w:rPr>
-        <w:t xml:space="preserve">. Using python as the programming language with other open source python </w:t>
-      </w:r>
-      <w:r>
-        <w:rPr>
-          <w:rFonts w:ascii="Times New Roman" w:hAnsi="Times New Roman" w:cs="Times New Roman"/>
-          <w:b/>
-          <w:sz w:val="24"/>
-          <w:szCs w:val="24"/>
-        </w:rPr>
-        <w:t>library and</w:t>
-      </w:r>
-      <w:r>
-        <w:rPr>
-          <w:rFonts w:ascii="Times New Roman" w:hAnsi="Times New Roman" w:cs="Times New Roman"/>
-          <w:b/>
-          <w:sz w:val="24"/>
-          <w:szCs w:val="24"/>
-        </w:rPr>
-        <w:t xml:space="preserve"> Visualise with d3.js</w:t>
-      </w:r>
-      <w:r>
-        <w:rPr>
-          <w:rFonts w:ascii="Times New Roman" w:hAnsi="Times New Roman" w:cs="Times New Roman"/>
-          <w:b/>
-          <w:sz w:val="24"/>
-          <w:szCs w:val="24"/>
-        </w:rPr>
-        <w:t>.</w:t>
-      </w:r>
-    </w:p>
-    <w:p>
-      <w:pPr>
+    </w:p>
+    <w:p>
+      <w:pPr>
+        <w:pStyle w:val="Default"/>
+        <w:spacing w:line="360" w:lineRule="auto"/>
         <w:ind w:firstLine="720"/>
-        <w:rPr>
-          <w:rFonts w:ascii="Times New Roman" w:hAnsi="Times New Roman" w:cs="Times New Roman"/>
-          <w:b/>
-          <w:sz w:val="24"/>
-          <w:szCs w:val="24"/>
-        </w:rPr>
-      </w:pPr>
-      <w:r>
-        <w:rPr>
-          <w:rFonts w:ascii="Times New Roman" w:hAnsi="Times New Roman" w:cs="Times New Roman"/>
-          <w:b/>
-          <w:sz w:val="24"/>
-          <w:szCs w:val="24"/>
-        </w:rPr>
-        <w:t>Product: we</w:t>
-      </w:r>
-      <w:r>
-        <w:rPr>
-          <w:rFonts w:ascii="Times New Roman" w:hAnsi="Times New Roman" w:cs="Times New Roman"/>
-          <w:b/>
-          <w:sz w:val="24"/>
-          <w:szCs w:val="24"/>
-        </w:rPr>
-        <w:t>b</w:t>
-      </w:r>
-      <w:r>
-        <w:rPr>
-          <w:rFonts w:ascii="Times New Roman" w:hAnsi="Times New Roman" w:cs="Times New Roman"/>
-          <w:b/>
-          <w:sz w:val="24"/>
-          <w:szCs w:val="24"/>
-        </w:rPr>
-        <w:t xml:space="preserve"> application </w:t>
-      </w:r>
-      <w:r>
-        <w:rPr>
-          <w:rFonts w:ascii="Times New Roman" w:hAnsi="Times New Roman" w:cs="Times New Roman"/>
-          <w:b/>
-          <w:sz w:val="24"/>
-          <w:szCs w:val="24"/>
-        </w:rPr>
-        <w:t>run on local host. No internet required secure the data.</w:t>
-      </w:r>
-    </w:p>
-    <w:p>
-      <w:pPr>
-        <w:ind w:firstLine="720"/>
-        <w:rPr>
-          <w:rFonts w:ascii="Times New Roman" w:hAnsi="Times New Roman" w:cs="Times New Roman"/>
-          <w:b/>
-          <w:sz w:val="24"/>
-          <w:szCs w:val="24"/>
-        </w:rPr>
-      </w:pPr>
-    </w:p>
-    <w:p>
-      <w:pPr>
-        <w:pStyle w:val="Default"/>
         <w:rPr>
           <w:b/>
           <w:bCs/>
@@ -547,7 +1720,8 @@
         <w:autoSpaceDE w:val="0"/>
         <w:autoSpaceDN w:val="0"/>
         <w:adjustRightInd w:val="0"/>
-        <w:spacing w:after="200" w:line="276" w:lineRule="auto"/>
+        <w:spacing w:after="200" w:line="360" w:lineRule="auto"/>
+        <w:ind w:left="720"/>
         <w:rPr>
           <w:rFonts w:ascii="Times New Roman" w:hAnsi="Times New Roman" w:cs="Times New Roman"/>
           <w:b/>
@@ -564,7 +1738,7 @@
           <w:sz w:val="24"/>
           <w:szCs w:val="24"/>
         </w:rPr>
-        <w:t xml:space="preserve">Provide a solution to </w:t>
+        <w:t xml:space="preserve">Provide a solution to the business analyst </w:t>
       </w:r>
       <w:r>
         <w:rPr>
@@ -574,7 +1748,7 @@
           <w:sz w:val="24"/>
           <w:szCs w:val="24"/>
         </w:rPr>
-        <w:t xml:space="preserve">the business analyst </w:t>
+        <w:t xml:space="preserve">of Yusen logistics that help them to </w:t>
       </w:r>
       <w:r>
         <w:rPr>
@@ -584,7 +1758,7 @@
           <w:sz w:val="24"/>
           <w:szCs w:val="24"/>
         </w:rPr>
-        <w:t xml:space="preserve">of Yusen logistics that help them to </w:t>
+        <w:t xml:space="preserve">efficiently and accurately generate </w:t>
       </w:r>
       <w:r>
         <w:rPr>
@@ -594,7 +1768,7 @@
           <w:sz w:val="24"/>
           <w:szCs w:val="24"/>
         </w:rPr>
-        <w:t xml:space="preserve">efficiently and accurately generate </w:t>
+        <w:t xml:space="preserve">straightforward </w:t>
       </w:r>
       <w:r>
         <w:rPr>
@@ -604,7 +1778,7 @@
           <w:sz w:val="24"/>
           <w:szCs w:val="24"/>
         </w:rPr>
-        <w:t xml:space="preserve">straightforward </w:t>
+        <w:t>reports</w:t>
       </w:r>
       <w:r>
         <w:rPr>
@@ -614,7 +1788,7 @@
           <w:sz w:val="24"/>
           <w:szCs w:val="24"/>
         </w:rPr>
-        <w:t>reports</w:t>
+        <w:t xml:space="preserve"> </w:t>
       </w:r>
       <w:r>
         <w:rPr>
@@ -624,25 +1798,196 @@
           <w:sz w:val="24"/>
           <w:szCs w:val="24"/>
         </w:rPr>
+        <w:t xml:space="preserve">in shorter amount of time </w:t>
+      </w:r>
+      <w:r>
+        <w:rPr>
+          <w:rFonts w:ascii="Times New Roman" w:hAnsi="Times New Roman" w:cs="Times New Roman"/>
+          <w:b/>
+          <w:bCs/>
+          <w:sz w:val="24"/>
+          <w:szCs w:val="24"/>
+        </w:rPr>
+        <w:t xml:space="preserve">that show the business performance by visualise main KPI indicators </w:t>
+      </w:r>
+      <w:r>
+        <w:rPr>
+          <w:rFonts w:ascii="Times New Roman" w:hAnsi="Times New Roman" w:cs="Times New Roman"/>
+          <w:b/>
+          <w:bCs/>
+          <w:sz w:val="24"/>
+          <w:szCs w:val="24"/>
+        </w:rPr>
+        <w:t>for their customers and suppliers</w:t>
+      </w:r>
+      <w:r>
+        <w:rPr>
+          <w:rFonts w:ascii="Times New Roman" w:hAnsi="Times New Roman" w:cs="Times New Roman"/>
+          <w:b/>
+          <w:sz w:val="24"/>
+          <w:szCs w:val="24"/>
+          <w:lang w:val="en"/>
+        </w:rPr>
+        <w:t>.</w:t>
+      </w:r>
+    </w:p>
+    <w:p>
+      <w:pPr>
+        <w:spacing w:line="360" w:lineRule="auto"/>
+        <w:rPr>
+          <w:rFonts w:ascii="Times New Roman" w:hAnsi="Times New Roman" w:cs="Times New Roman"/>
+          <w:b/>
+          <w:sz w:val="24"/>
+          <w:szCs w:val="24"/>
+          <w:lang w:val="en"/>
+        </w:rPr>
+      </w:pPr>
+      <w:r>
+        <w:rPr>
+          <w:rFonts w:ascii="Times New Roman" w:hAnsi="Times New Roman" w:cs="Times New Roman"/>
+          <w:b/>
+          <w:sz w:val="24"/>
+          <w:szCs w:val="24"/>
+          <w:lang w:val="en"/>
+        </w:rPr>
+        <w:t>Design</w:t>
+      </w:r>
+    </w:p>
+    <w:p>
+      <w:pPr>
+        <w:spacing w:line="360" w:lineRule="auto"/>
+        <w:rPr>
+          <w:rFonts w:ascii="Times New Roman" w:hAnsi="Times New Roman" w:cs="Times New Roman"/>
+          <w:b/>
+          <w:sz w:val="24"/>
+          <w:szCs w:val="24"/>
+          <w:lang w:val="en"/>
+        </w:rPr>
+      </w:pPr>
+      <w:r>
+        <w:rPr>
+          <w:rFonts w:ascii="Times New Roman" w:hAnsi="Times New Roman" w:cs="Times New Roman"/>
+          <w:b/>
+          <w:sz w:val="24"/>
+          <w:szCs w:val="24"/>
+          <w:lang w:val="en"/>
+        </w:rPr>
+        <w:tab/>
+        <w:t>Read the original report</w:t>
+      </w:r>
+    </w:p>
+    <w:p>
+      <w:pPr>
+        <w:spacing w:line="360" w:lineRule="auto"/>
+        <w:ind w:left="1440"/>
+        <w:rPr>
+          <w:rFonts w:ascii="Times New Roman" w:hAnsi="Times New Roman" w:cs="Times New Roman"/>
+          <w:b/>
+          <w:sz w:val="24"/>
+          <w:szCs w:val="24"/>
+          <w:highlight w:val="yellow"/>
+          <w:lang w:val="en"/>
+        </w:rPr>
+      </w:pPr>
+      <w:r>
+        <w:rPr>
+          <w:rFonts w:ascii="Times New Roman" w:hAnsi="Times New Roman" w:cs="Times New Roman"/>
+          <w:b/>
+          <w:sz w:val="24"/>
+          <w:szCs w:val="24"/>
+          <w:highlight w:val="yellow"/>
+          <w:lang w:val="en"/>
+        </w:rPr>
+        <w:t xml:space="preserve">Get to know the format for the report. </w:t>
+      </w:r>
+    </w:p>
+    <w:p>
+      <w:pPr>
+        <w:spacing w:line="360" w:lineRule="auto"/>
+        <w:ind w:left="2160"/>
+        <w:rPr>
+          <w:rFonts w:ascii="Times New Roman" w:hAnsi="Times New Roman" w:cs="Times New Roman"/>
+          <w:b/>
+          <w:sz w:val="24"/>
+          <w:szCs w:val="24"/>
+          <w:highlight w:val="yellow"/>
+          <w:lang w:val="en"/>
+        </w:rPr>
+      </w:pPr>
+      <w:r>
+        <w:rPr>
+          <w:rFonts w:ascii="Times New Roman" w:hAnsi="Times New Roman" w:cs="Times New Roman"/>
+          <w:b/>
+          <w:sz w:val="24"/>
+          <w:szCs w:val="24"/>
+          <w:highlight w:val="yellow"/>
+          <w:lang w:val="en"/>
+        </w:rPr>
+        <w:t>It requires to show key highlights</w:t>
+      </w:r>
+      <w:r>
+        <w:rPr>
+          <w:rFonts w:ascii="Times New Roman" w:hAnsi="Times New Roman" w:cs="Times New Roman"/>
+          <w:b/>
+          <w:sz w:val="24"/>
+          <w:szCs w:val="24"/>
+          <w:highlight w:val="yellow"/>
+          <w:lang w:val="en"/>
+        </w:rPr>
         <w:t xml:space="preserve"> </w:t>
       </w:r>
       <w:r>
         <w:rPr>
           <w:rFonts w:ascii="Times New Roman" w:hAnsi="Times New Roman" w:cs="Times New Roman"/>
           <w:b/>
-          <w:bCs/>
-          <w:sz w:val="24"/>
-          <w:szCs w:val="24"/>
-        </w:rPr>
-        <w:t>that show the business performance by visualise main KPI indicators</w:t>
-      </w:r>
-      <w:r>
-        <w:rPr>
-          <w:rFonts w:ascii="Times New Roman" w:hAnsi="Times New Roman" w:cs="Times New Roman"/>
-          <w:b/>
-          <w:bCs/>
-          <w:sz w:val="24"/>
-          <w:szCs w:val="24"/>
+          <w:sz w:val="24"/>
+          <w:szCs w:val="24"/>
+          <w:highlight w:val="yellow"/>
+          <w:lang w:val="en"/>
+        </w:rPr>
+        <w:t>of</w:t>
+      </w:r>
+      <w:r>
+        <w:rPr>
+          <w:rFonts w:ascii="Times New Roman" w:hAnsi="Times New Roman" w:cs="Times New Roman"/>
+          <w:b/>
+          <w:sz w:val="24"/>
+          <w:szCs w:val="24"/>
+          <w:highlight w:val="yellow"/>
+          <w:lang w:val="en"/>
+        </w:rPr>
+        <w:t xml:space="preserve"> current month</w:t>
+      </w:r>
+      <w:r>
+        <w:rPr>
+          <w:rFonts w:ascii="Times New Roman" w:hAnsi="Times New Roman" w:cs="Times New Roman"/>
+          <w:b/>
+          <w:sz w:val="24"/>
+          <w:szCs w:val="24"/>
+          <w:highlight w:val="yellow"/>
+          <w:lang w:val="en"/>
+        </w:rPr>
+        <w:t xml:space="preserve">, including </w:t>
+      </w:r>
+      <w:r>
+        <w:rPr>
+          <w:rFonts w:ascii="Times New Roman" w:hAnsi="Times New Roman" w:cs="Times New Roman"/>
+          <w:b/>
+          <w:sz w:val="24"/>
+          <w:szCs w:val="24"/>
+          <w:highlight w:val="yellow"/>
+          <w:lang w:val="en"/>
+        </w:rPr>
+        <w:t>MMW performances of different hauliers, performances of IMC in different markets along with procurement and quality</w:t>
+      </w:r>
+      <w:r>
+        <w:rPr>
+          <w:rFonts w:ascii="Times New Roman" w:hAnsi="Times New Roman" w:cs="Times New Roman"/>
+          <w:b/>
+          <w:sz w:val="24"/>
+          <w:szCs w:val="24"/>
+          <w:highlight w:val="yellow"/>
+          <w:lang w:val="en"/>
         </w:rPr>
         <w:t xml:space="preserve"> </w:t>
       </w:r>
@@ -650,18 +1995,31 @@
         <w:rPr>
           <w:rFonts w:ascii="Times New Roman" w:hAnsi="Times New Roman" w:cs="Times New Roman"/>
           <w:b/>
-          <w:bCs/>
-          <w:sz w:val="24"/>
-          <w:szCs w:val="24"/>
-        </w:rPr>
-        <w:t>for their customers and suppliers</w:t>
-      </w:r>
-      <w:r>
-        <w:rPr>
-          <w:rFonts w:ascii="Times New Roman" w:hAnsi="Times New Roman" w:cs="Times New Roman"/>
-          <w:b/>
-          <w:sz w:val="24"/>
-          <w:szCs w:val="24"/>
+          <w:sz w:val="24"/>
+          <w:szCs w:val="24"/>
+          <w:highlight w:val="yellow"/>
+          <w:lang w:val="en"/>
+        </w:rPr>
+        <w:t xml:space="preserve">and those makes the </w:t>
+      </w:r>
+      <w:r>
+        <w:rPr>
+          <w:rFonts w:ascii="Times New Roman" w:hAnsi="Times New Roman" w:cs="Times New Roman"/>
+          <w:b/>
+          <w:sz w:val="24"/>
+          <w:szCs w:val="24"/>
+          <w:highlight w:val="yellow"/>
+          <w:lang w:val="en"/>
+        </w:rPr>
+        <w:t>first part of the report</w:t>
+      </w:r>
+      <w:r>
+        <w:rPr>
+          <w:rFonts w:ascii="Times New Roman" w:hAnsi="Times New Roman" w:cs="Times New Roman"/>
+          <w:b/>
+          <w:sz w:val="24"/>
+          <w:szCs w:val="24"/>
+          <w:highlight w:val="yellow"/>
           <w:lang w:val="en"/>
         </w:rPr>
         <w:t>.</w:t>
@@ -669,192 +2027,546 @@
     </w:p>
     <w:p>
       <w:pPr>
-        <w:pStyle w:val="Default"/>
-        <w:rPr>
-          <w:b/>
-        </w:rPr>
-      </w:pPr>
-      <w:r>
-        <w:rPr>
-          <w:b/>
-          <w:bCs/>
+        <w:spacing w:line="360" w:lineRule="auto"/>
+        <w:ind w:left="2160"/>
+        <w:rPr>
+          <w:rFonts w:ascii="Times New Roman" w:hAnsi="Times New Roman" w:cs="Times New Roman"/>
+          <w:b/>
+          <w:sz w:val="24"/>
+          <w:szCs w:val="24"/>
+          <w:lang w:val="en"/>
+        </w:rPr>
+      </w:pPr>
+      <w:r>
+        <w:rPr>
+          <w:rFonts w:ascii="Times New Roman" w:hAnsi="Times New Roman" w:cs="Times New Roman"/>
+          <w:b/>
+          <w:sz w:val="24"/>
+          <w:szCs w:val="24"/>
+          <w:highlight w:val="yellow"/>
+          <w:lang w:val="en"/>
+        </w:rPr>
+        <w:t xml:space="preserve">In second part of the report, line chart will show planning performance of all the linehauls through 12 months until current </w:t>
+      </w:r>
+      <w:r>
+        <w:rPr>
+          <w:rFonts w:ascii="Times New Roman" w:hAnsi="Times New Roman" w:cs="Times New Roman"/>
+          <w:b/>
+          <w:sz w:val="24"/>
+          <w:szCs w:val="24"/>
+          <w:highlight w:val="yellow"/>
+          <w:lang w:val="en"/>
+        </w:rPr>
+        <w:t>month</w:t>
+      </w:r>
+      <w:r>
+        <w:rPr>
+          <w:rFonts w:ascii="Times New Roman" w:hAnsi="Times New Roman" w:cs="Times New Roman"/>
+          <w:b/>
+          <w:sz w:val="24"/>
+          <w:szCs w:val="24"/>
+          <w:highlight w:val="yellow"/>
+          <w:lang w:val="en"/>
+        </w:rPr>
+        <w:t xml:space="preserve">. And a table will be shown to present the 12 KPI indicators of hauliers </w:t>
+      </w:r>
+      <w:r>
+        <w:rPr>
+          <w:rFonts w:ascii="Times New Roman" w:hAnsi="Times New Roman" w:cs="Times New Roman"/>
+          <w:b/>
+          <w:sz w:val="24"/>
+          <w:szCs w:val="24"/>
+          <w:highlight w:val="yellow"/>
+          <w:lang w:val="en"/>
+        </w:rPr>
+        <w:t xml:space="preserve">separately </w:t>
+      </w:r>
+      <w:r>
+        <w:rPr>
+          <w:rFonts w:ascii="Times New Roman" w:hAnsi="Times New Roman" w:cs="Times New Roman"/>
+          <w:b/>
+          <w:sz w:val="24"/>
+          <w:szCs w:val="24"/>
+          <w:highlight w:val="yellow"/>
+          <w:lang w:val="en"/>
+        </w:rPr>
+        <w:t>from current month.</w:t>
+      </w:r>
+      <w:r>
+        <w:rPr>
+          <w:rFonts w:ascii="Times New Roman" w:hAnsi="Times New Roman" w:cs="Times New Roman"/>
+          <w:b/>
+          <w:sz w:val="24"/>
+          <w:szCs w:val="24"/>
+          <w:highlight w:val="yellow"/>
+          <w:lang w:val="en"/>
+        </w:rPr>
+        <w:t xml:space="preserve"> Also the report will present the reasons of late arrivals, </w:t>
+      </w:r>
+      <w:r>
+        <w:rPr>
+          <w:rFonts w:ascii="Times New Roman" w:hAnsi="Times New Roman" w:cs="Times New Roman"/>
+          <w:b/>
+          <w:sz w:val="24"/>
+          <w:szCs w:val="24"/>
+          <w:highlight w:val="yellow"/>
+          <w:lang w:val="en"/>
+        </w:rPr>
+        <w:t>dispatches</w:t>
+      </w:r>
+      <w:r>
+        <w:rPr>
+          <w:rFonts w:ascii="Times New Roman" w:hAnsi="Times New Roman" w:cs="Times New Roman"/>
+          <w:b/>
+          <w:sz w:val="24"/>
+          <w:szCs w:val="24"/>
+          <w:highlight w:val="yellow"/>
+          <w:lang w:val="en"/>
+        </w:rPr>
+        <w:t xml:space="preserve"> and </w:t>
+      </w:r>
+      <w:r>
+        <w:rPr>
+          <w:rFonts w:ascii="Times New Roman" w:hAnsi="Times New Roman" w:cs="Times New Roman"/>
+          <w:b/>
+          <w:sz w:val="24"/>
+          <w:szCs w:val="24"/>
+          <w:highlight w:val="yellow"/>
+        </w:rPr>
+        <w:t>late 1st hub arrivals</w:t>
+      </w:r>
+      <w:r>
+        <w:rPr>
+          <w:rFonts w:ascii="Times New Roman" w:hAnsi="Times New Roman" w:cs="Times New Roman"/>
+          <w:b/>
+          <w:sz w:val="24"/>
+          <w:szCs w:val="24"/>
+          <w:highlight w:val="yellow"/>
+          <w:lang w:val="en"/>
+        </w:rPr>
+        <w:t>, time of late arrivals/dispatch</w:t>
+      </w:r>
+      <w:r>
+        <w:rPr>
+          <w:rFonts w:ascii="Times New Roman" w:hAnsi="Times New Roman" w:cs="Times New Roman"/>
+          <w:b/>
+          <w:sz w:val="24"/>
+          <w:szCs w:val="24"/>
+          <w:highlight w:val="yellow"/>
+          <w:lang w:val="en"/>
+        </w:rPr>
+        <w:t>es</w:t>
+      </w:r>
+      <w:r>
+        <w:rPr>
+          <w:rFonts w:ascii="Times New Roman" w:hAnsi="Times New Roman" w:cs="Times New Roman"/>
+          <w:b/>
+          <w:sz w:val="24"/>
+          <w:szCs w:val="24"/>
+          <w:highlight w:val="yellow"/>
+          <w:lang w:val="en"/>
+        </w:rPr>
+        <w:t xml:space="preserve"> by either bar graph or line chart.</w:t>
+      </w:r>
+      <w:r>
+        <w:rPr>
+          <w:rFonts w:ascii="Times New Roman" w:hAnsi="Times New Roman" w:cs="Times New Roman"/>
+          <w:b/>
+          <w:sz w:val="24"/>
+          <w:szCs w:val="24"/>
+          <w:lang w:val="en"/>
+        </w:rPr>
+        <w:t xml:space="preserve"> Then the trending of arrivals, dispatch and 1</w:t>
+      </w:r>
+      <w:r>
+        <w:rPr>
+          <w:rFonts w:ascii="Times New Roman" w:hAnsi="Times New Roman" w:cs="Times New Roman"/>
+          <w:b/>
+          <w:sz w:val="24"/>
+          <w:szCs w:val="24"/>
+          <w:vertAlign w:val="superscript"/>
+          <w:lang w:val="en"/>
+        </w:rPr>
+        <w:t>st</w:t>
+      </w:r>
+      <w:r>
+        <w:rPr>
+          <w:rFonts w:ascii="Times New Roman" w:hAnsi="Times New Roman" w:cs="Times New Roman"/>
+          <w:b/>
+          <w:sz w:val="24"/>
+          <w:szCs w:val="24"/>
+          <w:lang w:val="en"/>
+        </w:rPr>
+        <w:t xml:space="preserve"> hub arrivals of different hauliers </w:t>
+      </w:r>
+      <w:r>
+        <w:rPr>
+          <w:rFonts w:ascii="Times New Roman" w:hAnsi="Times New Roman" w:cs="Times New Roman"/>
+          <w:b/>
+          <w:sz w:val="24"/>
+          <w:szCs w:val="24"/>
+          <w:lang w:val="en"/>
+        </w:rPr>
+        <w:t>will be presented by different line charts.</w:t>
+      </w:r>
+      <w:r>
+        <w:rPr>
+          <w:rFonts w:ascii="Times New Roman" w:hAnsi="Times New Roman" w:cs="Times New Roman"/>
+          <w:b/>
+          <w:sz w:val="24"/>
+          <w:szCs w:val="24"/>
+          <w:lang w:val="en"/>
+        </w:rPr>
+        <w:t xml:space="preserve"> At </w:t>
+      </w:r>
+      <w:r>
+        <w:rPr>
+          <w:rFonts w:ascii="Times New Roman" w:hAnsi="Times New Roman" w:cs="Times New Roman"/>
+          <w:b/>
+          <w:sz w:val="24"/>
+          <w:szCs w:val="24"/>
+          <w:lang w:val="en"/>
+        </w:rPr>
+        <w:t xml:space="preserve">the end </w:t>
+      </w:r>
+      <w:r>
+        <w:rPr>
+          <w:rFonts w:ascii="Times New Roman" w:hAnsi="Times New Roman" w:cs="Times New Roman"/>
+          <w:b/>
+          <w:sz w:val="24"/>
+          <w:szCs w:val="24"/>
+          <w:lang w:val="en"/>
+        </w:rPr>
+        <w:t>of this part, 3 lines charts will be presented to show the difference between planned and actual vehicles they used, the average LFF per haulier and average pallets they used during the transportation.</w:t>
+      </w:r>
+    </w:p>
+    <w:p>
+      <w:pPr>
+        <w:spacing w:line="360" w:lineRule="auto"/>
+        <w:ind w:left="2160"/>
+        <w:rPr>
+          <w:rFonts w:ascii="Times New Roman" w:hAnsi="Times New Roman" w:cs="Times New Roman"/>
+          <w:b/>
+          <w:sz w:val="24"/>
+          <w:szCs w:val="24"/>
+          <w:lang w:val="en"/>
+        </w:rPr>
+      </w:pPr>
+      <w:r>
+        <w:rPr>
+          <w:rFonts w:ascii="Times New Roman" w:hAnsi="Times New Roman" w:cs="Times New Roman"/>
+          <w:b/>
+          <w:sz w:val="24"/>
+          <w:szCs w:val="24"/>
+          <w:lang w:val="en"/>
+        </w:rPr>
+        <w:t>In</w:t>
+      </w:r>
+      <w:r>
+        <w:rPr>
+          <w:rFonts w:ascii="Times New Roman" w:hAnsi="Times New Roman" w:cs="Times New Roman"/>
+          <w:b/>
+          <w:sz w:val="24"/>
+          <w:szCs w:val="24"/>
+          <w:lang w:val="en"/>
+        </w:rPr>
+        <w:t xml:space="preserve"> the third part of this business report</w:t>
+      </w:r>
+      <w:r>
+        <w:rPr>
+          <w:rFonts w:ascii="Times New Roman" w:hAnsi="Times New Roman" w:cs="Times New Roman"/>
+          <w:b/>
+          <w:sz w:val="24"/>
+          <w:szCs w:val="24"/>
+          <w:lang w:val="en"/>
+        </w:rPr>
+        <w:t>, it focuses on IMC’s performances of different markets.</w:t>
+      </w:r>
+      <w:r>
+        <w:rPr>
+          <w:rFonts w:ascii="Times New Roman" w:hAnsi="Times New Roman" w:cs="Times New Roman"/>
+          <w:b/>
+          <w:sz w:val="24"/>
+          <w:szCs w:val="24"/>
+          <w:lang w:val="en"/>
+        </w:rPr>
+        <w:t xml:space="preserve"> It will compare</w:t>
+      </w:r>
+      <w:r>
+        <w:rPr>
+          <w:rFonts w:ascii="Times New Roman" w:hAnsi="Times New Roman" w:cs="Times New Roman"/>
+          <w:b/>
+          <w:sz w:val="24"/>
+          <w:szCs w:val="24"/>
+          <w:lang w:val="en"/>
         </w:rPr>
         <w:t xml:space="preserve"> </w:t>
       </w:r>
-    </w:p>
-    <w:p>
-      <w:pPr>
-        <w:rPr>
-          <w:rFonts w:ascii="Times New Roman" w:hAnsi="Times New Roman" w:cs="Times New Roman"/>
-          <w:b/>
-          <w:sz w:val="24"/>
-          <w:szCs w:val="24"/>
-          <w:highlight w:val="yellow"/>
-        </w:rPr>
-      </w:pPr>
-      <w:r>
-        <w:rPr>
-          <w:rFonts w:ascii="Times New Roman" w:hAnsi="Times New Roman" w:cs="Times New Roman"/>
-          <w:b/>
-          <w:sz w:val="24"/>
-          <w:szCs w:val="24"/>
-          <w:highlight w:val="yellow"/>
-        </w:rPr>
-        <w:t xml:space="preserve">Background </w:t>
-      </w:r>
-    </w:p>
-    <w:p>
-      <w:pPr>
-        <w:ind w:firstLine="720"/>
-        <w:rPr>
-          <w:rFonts w:ascii="Times New Roman" w:hAnsi="Times New Roman" w:cs="Times New Roman"/>
-          <w:b/>
-          <w:sz w:val="24"/>
-          <w:szCs w:val="24"/>
-          <w:highlight w:val="yellow"/>
-        </w:rPr>
-      </w:pPr>
-      <w:r>
-        <w:rPr>
-          <w:rFonts w:ascii="Times New Roman" w:hAnsi="Times New Roman" w:cs="Times New Roman"/>
-          <w:b/>
-          <w:sz w:val="24"/>
-          <w:szCs w:val="24"/>
-          <w:highlight w:val="yellow"/>
-        </w:rPr>
-        <w:t>The Problem</w:t>
-      </w:r>
-    </w:p>
-    <w:p>
-      <w:pPr>
-        <w:ind w:firstLine="720"/>
-        <w:rPr>
-          <w:rFonts w:ascii="Times New Roman" w:hAnsi="Times New Roman" w:cs="Times New Roman"/>
-          <w:b/>
-          <w:sz w:val="24"/>
-          <w:szCs w:val="24"/>
-          <w:highlight w:val="yellow"/>
-        </w:rPr>
-      </w:pPr>
-      <w:r>
-        <w:rPr>
-          <w:rFonts w:ascii="Times New Roman" w:hAnsi="Times New Roman" w:cs="Times New Roman"/>
-          <w:b/>
-          <w:sz w:val="24"/>
-          <w:szCs w:val="24"/>
-          <w:highlight w:val="yellow"/>
-        </w:rPr>
-        <w:t>Manual typing</w:t>
-      </w:r>
-      <w:r>
-        <w:rPr>
-          <w:rFonts w:ascii="Times New Roman" w:hAnsi="Times New Roman" w:cs="Times New Roman"/>
-          <w:b/>
-          <w:sz w:val="24"/>
-          <w:szCs w:val="24"/>
-          <w:highlight w:val="yellow"/>
-        </w:rPr>
-        <w:t>-data format</w:t>
-      </w:r>
-    </w:p>
-    <w:p>
-      <w:pPr>
-        <w:ind w:firstLine="720"/>
-        <w:rPr>
-          <w:rFonts w:ascii="Times New Roman" w:hAnsi="Times New Roman" w:cs="Times New Roman"/>
-          <w:b/>
-          <w:sz w:val="24"/>
-          <w:szCs w:val="24"/>
-        </w:rPr>
-      </w:pPr>
-      <w:r>
-        <w:rPr>
-          <w:rFonts w:ascii="Times New Roman" w:hAnsi="Times New Roman" w:cs="Times New Roman"/>
-          <w:b/>
-          <w:sz w:val="24"/>
-          <w:szCs w:val="24"/>
-          <w:highlight w:val="yellow"/>
-        </w:rPr>
-        <w:t>Existing Solutions</w:t>
-      </w:r>
-    </w:p>
-    <w:p>
-      <w:pPr>
-        <w:ind w:firstLine="720"/>
-        <w:rPr>
-          <w:rFonts w:ascii="Times New Roman" w:hAnsi="Times New Roman" w:cs="Times New Roman"/>
-          <w:b/>
-          <w:sz w:val="24"/>
-          <w:szCs w:val="24"/>
-        </w:rPr>
-      </w:pPr>
-      <w:r>
-        <w:rPr>
-          <w:rFonts w:ascii="Times New Roman" w:hAnsi="Times New Roman" w:cs="Times New Roman"/>
-          <w:b/>
-          <w:sz w:val="24"/>
-          <w:szCs w:val="24"/>
-        </w:rPr>
-        <w:t>Microsoft VBA</w:t>
-      </w:r>
-      <w:r>
-        <w:rPr>
-          <w:rFonts w:ascii="Times New Roman" w:hAnsi="Times New Roman" w:cs="Times New Roman"/>
-          <w:b/>
-          <w:sz w:val="24"/>
-          <w:szCs w:val="24"/>
-        </w:rPr>
-        <w:t xml:space="preserve"> creating macros to locate the data and generating graphs. </w:t>
-      </w:r>
-      <w:r>
-        <w:rPr>
-          <w:rFonts w:ascii="Times New Roman" w:hAnsi="Times New Roman" w:cs="Times New Roman"/>
-          <w:b/>
-          <w:sz w:val="24"/>
-          <w:szCs w:val="24"/>
-          <w:highlight w:val="lightGray"/>
-        </w:rPr>
-        <w:t>But with macros the excel will experience crushes.</w:t>
-      </w:r>
-    </w:p>
-    <w:p>
-      <w:pPr>
-        <w:ind w:firstLine="720"/>
-        <w:rPr>
-          <w:rFonts w:ascii="Times New Roman" w:hAnsi="Times New Roman" w:cs="Times New Roman"/>
-          <w:b/>
-          <w:sz w:val="24"/>
-          <w:szCs w:val="24"/>
-        </w:rPr>
-      </w:pPr>
-      <w:r>
-        <w:rPr>
-          <w:rFonts w:ascii="Times New Roman" w:hAnsi="Times New Roman" w:cs="Times New Roman"/>
-          <w:b/>
-          <w:sz w:val="24"/>
-          <w:szCs w:val="24"/>
-        </w:rPr>
-        <w:t>Requirement:</w:t>
-      </w:r>
-    </w:p>
-    <w:p>
-      <w:pPr>
-        <w:ind w:firstLine="720"/>
-        <w:rPr>
-          <w:rFonts w:ascii="Times New Roman" w:hAnsi="Times New Roman" w:cs="Times New Roman"/>
-          <w:b/>
-          <w:sz w:val="24"/>
-          <w:szCs w:val="24"/>
-        </w:rPr>
-      </w:pPr>
-      <w:r>
-        <w:rPr>
-          <w:rFonts w:ascii="Times New Roman" w:hAnsi="Times New Roman" w:cs="Times New Roman"/>
-          <w:b/>
-          <w:sz w:val="24"/>
-          <w:szCs w:val="24"/>
-        </w:rPr>
-        <w:t xml:space="preserve">Reduce time of </w:t>
+      <w:r>
+        <w:rPr>
+          <w:rFonts w:ascii="Times New Roman" w:hAnsi="Times New Roman" w:cs="Times New Roman"/>
+          <w:b/>
+          <w:sz w:val="24"/>
+          <w:szCs w:val="24"/>
+          <w:lang w:val="en"/>
+        </w:rPr>
+        <w:t xml:space="preserve">IMCs’ number of outbound deliveries, number of handling units, total weight, </w:t>
+      </w:r>
+      <w:r>
+        <w:rPr>
+          <w:rFonts w:ascii="Times New Roman" w:hAnsi="Times New Roman" w:cs="Times New Roman"/>
+          <w:b/>
+          <w:sz w:val="24"/>
+          <w:szCs w:val="24"/>
+          <w:lang w:val="en"/>
+        </w:rPr>
+        <w:lastRenderedPageBreak/>
+        <w:t xml:space="preserve">number of returns, </w:t>
+      </w:r>
+      <w:r>
+        <w:rPr>
+          <w:rFonts w:ascii="Times New Roman" w:hAnsi="Times New Roman" w:cs="Times New Roman"/>
+          <w:b/>
+          <w:sz w:val="24"/>
+          <w:szCs w:val="24"/>
+          <w:lang w:val="en"/>
+        </w:rPr>
+        <w:t>number</w:t>
+      </w:r>
+      <w:r>
+        <w:rPr>
+          <w:rFonts w:ascii="Times New Roman" w:hAnsi="Times New Roman" w:cs="Times New Roman"/>
+          <w:b/>
+          <w:sz w:val="24"/>
+          <w:szCs w:val="24"/>
+          <w:lang w:val="en"/>
+        </w:rPr>
+        <w:t xml:space="preserve"> of pallets and number of parcels that IMCs’ carried.</w:t>
+      </w:r>
+      <w:r>
+        <w:rPr>
+          <w:rFonts w:ascii="Times New Roman" w:hAnsi="Times New Roman" w:cs="Times New Roman"/>
+          <w:b/>
+          <w:sz w:val="24"/>
+          <w:szCs w:val="24"/>
+          <w:lang w:val="en"/>
+        </w:rPr>
+        <w:t xml:space="preserve"> </w:t>
+      </w:r>
+      <w:r>
+        <w:rPr>
+          <w:rFonts w:ascii="Times New Roman" w:hAnsi="Times New Roman" w:cs="Times New Roman"/>
+          <w:b/>
+          <w:sz w:val="24"/>
+          <w:szCs w:val="24"/>
+          <w:lang w:val="en"/>
+        </w:rPr>
+        <w:t>Also it presents the percentages of the all the IMCs on time data, carrier- related on time and fully delivery data and OT and IF target data.</w:t>
+      </w:r>
+      <w:r>
+        <w:rPr>
+          <w:rFonts w:ascii="Times New Roman" w:hAnsi="Times New Roman" w:cs="Times New Roman"/>
+          <w:b/>
+          <w:sz w:val="24"/>
+          <w:szCs w:val="24"/>
+          <w:lang w:val="en"/>
+        </w:rPr>
+        <w:t xml:space="preserve"> </w:t>
+      </w:r>
+      <w:r>
+        <w:rPr>
+          <w:rFonts w:ascii="Times New Roman" w:hAnsi="Times New Roman" w:cs="Times New Roman"/>
+          <w:b/>
+          <w:sz w:val="24"/>
+          <w:szCs w:val="24"/>
+          <w:lang w:val="en"/>
+        </w:rPr>
+        <w:t>Finally,</w:t>
+      </w:r>
+      <w:r>
+        <w:rPr>
+          <w:rFonts w:ascii="Times New Roman" w:hAnsi="Times New Roman" w:cs="Times New Roman"/>
+          <w:b/>
+          <w:sz w:val="24"/>
+          <w:szCs w:val="24"/>
+          <w:lang w:val="en"/>
+        </w:rPr>
+        <w:t xml:space="preserve"> it will show IMC s’ spending and their special costs pattern.</w:t>
+      </w:r>
+    </w:p>
+    <w:p>
+      <w:pPr>
+        <w:spacing w:line="360" w:lineRule="auto"/>
+        <w:ind w:left="2160"/>
+        <w:rPr>
+          <w:rFonts w:ascii="Times New Roman" w:hAnsi="Times New Roman" w:cs="Times New Roman"/>
+          <w:b/>
+          <w:sz w:val="24"/>
+          <w:szCs w:val="24"/>
+          <w:lang w:val="en"/>
+        </w:rPr>
+      </w:pPr>
+      <w:r>
+        <w:rPr>
+          <w:rFonts w:ascii="Times New Roman" w:hAnsi="Times New Roman" w:cs="Times New Roman"/>
+          <w:b/>
+          <w:sz w:val="24"/>
+          <w:szCs w:val="24"/>
+          <w:lang w:val="en"/>
+        </w:rPr>
+        <w:t xml:space="preserve">The report will end with </w:t>
+      </w:r>
+      <w:r>
+        <w:rPr>
+          <w:rFonts w:ascii="Times New Roman" w:hAnsi="Times New Roman" w:cs="Times New Roman"/>
+          <w:b/>
+          <w:sz w:val="24"/>
+          <w:szCs w:val="24"/>
+          <w:lang w:val="en"/>
+        </w:rPr>
+        <w:t>expectation of Yusen for the next business time periods.</w:t>
+      </w:r>
+    </w:p>
+    <w:p>
+      <w:pPr>
+        <w:spacing w:line="360" w:lineRule="auto"/>
+        <w:rPr>
+          <w:rFonts w:ascii="Times New Roman" w:hAnsi="Times New Roman" w:cs="Times New Roman"/>
+          <w:b/>
+          <w:sz w:val="24"/>
+          <w:szCs w:val="24"/>
+          <w:lang w:val="en"/>
+        </w:rPr>
+      </w:pPr>
+      <w:r>
+        <w:rPr>
+          <w:rFonts w:ascii="Times New Roman" w:hAnsi="Times New Roman" w:cs="Times New Roman"/>
+          <w:b/>
+          <w:sz w:val="24"/>
+          <w:szCs w:val="24"/>
+          <w:lang w:val="en"/>
+        </w:rPr>
+        <w:tab/>
+        <w:t>Get to know the details of charts</w:t>
+      </w:r>
+    </w:p>
+    <w:p>
+      <w:pPr>
+        <w:spacing w:line="360" w:lineRule="auto"/>
+        <w:rPr>
+          <w:rFonts w:ascii="Times New Roman" w:hAnsi="Times New Roman" w:cs="Times New Roman"/>
+          <w:b/>
+          <w:sz w:val="24"/>
+          <w:szCs w:val="24"/>
+          <w:lang w:val="en"/>
+        </w:rPr>
+      </w:pPr>
+      <w:r>
+        <w:rPr>
+          <w:rFonts w:ascii="Times New Roman" w:hAnsi="Times New Roman" w:cs="Times New Roman"/>
+          <w:b/>
+          <w:sz w:val="24"/>
+          <w:szCs w:val="24"/>
+          <w:lang w:val="en"/>
+        </w:rPr>
+        <w:tab/>
+      </w:r>
+      <w:r>
+        <w:rPr>
+          <w:rFonts w:ascii="Times New Roman" w:hAnsi="Times New Roman" w:cs="Times New Roman"/>
+          <w:b/>
+          <w:sz w:val="24"/>
+          <w:szCs w:val="24"/>
+          <w:lang w:val="en"/>
+        </w:rPr>
+        <w:tab/>
+        <w:t xml:space="preserve">Chart type </w:t>
+      </w:r>
+    </w:p>
+    <w:p>
+      <w:pPr>
+        <w:spacing w:line="360" w:lineRule="auto"/>
+        <w:ind w:left="2160"/>
+        <w:rPr>
+          <w:rFonts w:ascii="Times New Roman" w:hAnsi="Times New Roman" w:cs="Times New Roman"/>
+          <w:b/>
+          <w:sz w:val="24"/>
+          <w:szCs w:val="24"/>
+          <w:lang w:val="en"/>
+        </w:rPr>
+      </w:pPr>
+      <w:r>
+        <w:rPr>
+          <w:rFonts w:ascii="Times New Roman" w:hAnsi="Times New Roman" w:cs="Times New Roman"/>
+          <w:b/>
+          <w:sz w:val="24"/>
+          <w:szCs w:val="24"/>
+          <w:lang w:val="en"/>
+        </w:rPr>
+        <w:t xml:space="preserve">The report includes line chart </w:t>
+      </w:r>
+      <w:r>
+        <w:rPr>
+          <w:rFonts w:ascii="Times New Roman" w:hAnsi="Times New Roman" w:cs="Times New Roman"/>
+          <w:b/>
+          <w:sz w:val="24"/>
+          <w:szCs w:val="24"/>
+          <w:lang w:val="en"/>
+        </w:rPr>
+        <w:t xml:space="preserve">for </w:t>
+      </w:r>
+      <w:r>
+        <w:rPr>
+          <w:rFonts w:ascii="Times New Roman" w:hAnsi="Times New Roman" w:cs="Times New Roman"/>
+          <w:b/>
+          <w:sz w:val="24"/>
+          <w:szCs w:val="24"/>
+          <w:lang w:val="en"/>
+        </w:rPr>
+        <w:t xml:space="preserve">showing the trending, bar graph and </w:t>
+      </w:r>
+      <w:r>
+        <w:rPr>
+          <w:rFonts w:ascii="Times New Roman" w:hAnsi="Times New Roman" w:cs="Times New Roman"/>
+          <w:b/>
+          <w:sz w:val="24"/>
+          <w:szCs w:val="24"/>
+          <w:lang w:val="en"/>
+        </w:rPr>
+        <w:t>pie chart.</w:t>
+      </w:r>
+    </w:p>
+    <w:p>
+      <w:pPr>
+        <w:spacing w:line="360" w:lineRule="auto"/>
+        <w:rPr>
+          <w:rFonts w:ascii="Times New Roman" w:hAnsi="Times New Roman" w:cs="Times New Roman"/>
+          <w:b/>
+          <w:sz w:val="24"/>
+          <w:szCs w:val="24"/>
+          <w:lang w:val="en"/>
+        </w:rPr>
+      </w:pPr>
+      <w:r>
+        <w:rPr>
+          <w:rFonts w:ascii="Times New Roman" w:hAnsi="Times New Roman" w:cs="Times New Roman"/>
+          <w:b/>
+          <w:sz w:val="24"/>
+          <w:szCs w:val="24"/>
+          <w:lang w:val="en"/>
+        </w:rPr>
+        <w:tab/>
+      </w:r>
+      <w:r>
+        <w:rPr>
+          <w:rFonts w:ascii="Times New Roman" w:hAnsi="Times New Roman" w:cs="Times New Roman"/>
+          <w:b/>
+          <w:sz w:val="24"/>
+          <w:szCs w:val="24"/>
+          <w:lang w:val="en"/>
+        </w:rPr>
+        <w:tab/>
+        <w:t>C</w:t>
       </w:r>
       <w:r>
         <w:rPr>
@@ -862,76 +2574,19 @@
           <w:b/>
           <w:sz w:val="24"/>
           <w:szCs w:val="24"/>
-        </w:rPr>
-        <w:t>creating</w:t>
-      </w:r>
-      <w:r>
-        <w:rPr>
-          <w:rFonts w:ascii="Times New Roman" w:hAnsi="Times New Roman" w:cs="Times New Roman"/>
-          <w:b/>
-          <w:sz w:val="24"/>
-          <w:szCs w:val="24"/>
-        </w:rPr>
-        <w:t xml:space="preserve"> report.</w:t>
-      </w:r>
-    </w:p>
-    <w:p>
-      <w:pPr>
-        <w:ind w:firstLine="720"/>
-        <w:rPr>
-          <w:rFonts w:ascii="Times New Roman" w:hAnsi="Times New Roman" w:cs="Times New Roman"/>
-          <w:b/>
-          <w:sz w:val="24"/>
-          <w:szCs w:val="24"/>
-        </w:rPr>
-      </w:pPr>
-      <w:r>
-        <w:rPr>
-          <w:rFonts w:ascii="Times New Roman" w:hAnsi="Times New Roman" w:cs="Times New Roman"/>
-          <w:b/>
-          <w:sz w:val="24"/>
-          <w:szCs w:val="24"/>
-        </w:rPr>
-        <w:t xml:space="preserve">Generate report by </w:t>
-      </w:r>
-      <w:r>
-        <w:rPr>
-          <w:rFonts w:ascii="Times New Roman" w:hAnsi="Times New Roman" w:cs="Times New Roman"/>
-          <w:b/>
-          <w:sz w:val="24"/>
-          <w:szCs w:val="24"/>
-        </w:rPr>
-        <w:t xml:space="preserve">customize </w:t>
-      </w:r>
-      <w:r>
-        <w:rPr>
-          <w:rFonts w:ascii="Times New Roman" w:hAnsi="Times New Roman" w:cs="Times New Roman"/>
-          <w:b/>
-          <w:sz w:val="24"/>
-          <w:szCs w:val="24"/>
-        </w:rPr>
-        <w:t xml:space="preserve">time span. </w:t>
-      </w:r>
-    </w:p>
-    <w:p>
-      <w:pPr>
-        <w:ind w:firstLine="720"/>
-        <w:rPr>
-          <w:rFonts w:ascii="Times New Roman" w:hAnsi="Times New Roman" w:cs="Times New Roman"/>
-          <w:b/>
-          <w:sz w:val="24"/>
-          <w:szCs w:val="24"/>
-        </w:rPr>
-      </w:pPr>
-      <w:r>
-        <w:rPr>
-          <w:rFonts w:ascii="Times New Roman" w:hAnsi="Times New Roman" w:cs="Times New Roman"/>
-          <w:b/>
-          <w:sz w:val="24"/>
-          <w:szCs w:val="24"/>
-        </w:rPr>
-        <w:lastRenderedPageBreak/>
-        <w:t>+</w:t>
+          <w:lang w:val="en"/>
+        </w:rPr>
+        <w:t>hart</w:t>
+      </w:r>
+      <w:r>
+        <w:rPr>
+          <w:rFonts w:ascii="Times New Roman" w:hAnsi="Times New Roman" w:cs="Times New Roman"/>
+          <w:b/>
+          <w:sz w:val="24"/>
+          <w:szCs w:val="24"/>
+          <w:lang w:val="en"/>
+        </w:rPr>
+        <w:t xml:space="preserve"> </w:t>
       </w:r>
       <w:r>
         <w:rPr>
@@ -939,37 +2594,182 @@
           <w:b/>
           <w:sz w:val="24"/>
           <w:szCs w:val="24"/>
-        </w:rPr>
-        <w:t>邮件内容</w:t>
-      </w:r>
-    </w:p>
-    <w:p>
-      <w:pPr>
-        <w:ind w:firstLine="720"/>
-        <w:rPr>
-          <w:rFonts w:ascii="Times New Roman" w:hAnsi="Times New Roman" w:cs="Times New Roman"/>
-          <w:b/>
-          <w:sz w:val="24"/>
-          <w:szCs w:val="24"/>
-        </w:rPr>
-      </w:pPr>
-      <w:r>
-        <w:rPr>
-          <w:rFonts w:ascii="Times New Roman" w:hAnsi="Times New Roman" w:cs="Times New Roman"/>
-          <w:b/>
-          <w:sz w:val="24"/>
-          <w:szCs w:val="24"/>
-        </w:rPr>
-        <w:t xml:space="preserve">Why this </w:t>
-      </w:r>
-      <w:r>
-        <w:rPr>
-          <w:rFonts w:ascii="Times New Roman" w:hAnsi="Times New Roman" w:cs="Times New Roman"/>
-          <w:b/>
-          <w:sz w:val="24"/>
-          <w:szCs w:val="24"/>
-        </w:rPr>
-        <w:t xml:space="preserve">method – </w:t>
+          <w:lang w:val="en"/>
+        </w:rPr>
+        <w:t>details</w:t>
+      </w:r>
+    </w:p>
+    <w:p>
+      <w:pPr>
+        <w:spacing w:line="360" w:lineRule="auto"/>
+        <w:ind w:left="2160"/>
+        <w:rPr>
+          <w:rFonts w:ascii="Times New Roman" w:hAnsi="Times New Roman" w:cs="Times New Roman"/>
+          <w:b/>
+          <w:sz w:val="24"/>
+          <w:szCs w:val="24"/>
+          <w:lang w:val="en"/>
+        </w:rPr>
+      </w:pPr>
+      <w:r>
+        <w:rPr>
+          <w:rFonts w:ascii="Times New Roman" w:hAnsi="Times New Roman" w:cs="Times New Roman"/>
+          <w:b/>
+          <w:sz w:val="24"/>
+          <w:szCs w:val="24"/>
+          <w:lang w:val="en"/>
+        </w:rPr>
+        <w:t>The charts show different KPI indicators in several parts</w:t>
+      </w:r>
+      <w:r>
+        <w:rPr>
+          <w:rFonts w:ascii="Times New Roman" w:hAnsi="Times New Roman" w:cs="Times New Roman"/>
+          <w:b/>
+          <w:sz w:val="24"/>
+          <w:szCs w:val="24"/>
+          <w:lang w:val="en"/>
+        </w:rPr>
+        <w:t xml:space="preserve">. </w:t>
+      </w:r>
+      <w:r>
+        <w:rPr>
+          <w:rFonts w:ascii="Times New Roman" w:hAnsi="Times New Roman" w:cs="Times New Roman"/>
+          <w:b/>
+          <w:sz w:val="24"/>
+          <w:szCs w:val="24"/>
+          <w:lang w:val="en"/>
+        </w:rPr>
+        <w:t xml:space="preserve">Information </w:t>
+      </w:r>
+      <w:r>
+        <w:rPr>
+          <w:rFonts w:ascii="Times New Roman" w:hAnsi="Times New Roman" w:cs="Times New Roman"/>
+          <w:b/>
+          <w:sz w:val="24"/>
+          <w:szCs w:val="24"/>
+          <w:lang w:val="en"/>
+        </w:rPr>
+        <w:t>that are going to be presented</w:t>
+      </w:r>
+      <w:r>
+        <w:rPr>
+          <w:rFonts w:ascii="Times New Roman" w:hAnsi="Times New Roman" w:cs="Times New Roman"/>
+          <w:b/>
+          <w:sz w:val="24"/>
+          <w:szCs w:val="24"/>
+          <w:lang w:val="en"/>
+        </w:rPr>
+        <w:t xml:space="preserve"> inclu</w:t>
+      </w:r>
+      <w:r>
+        <w:rPr>
+          <w:rFonts w:ascii="Times New Roman" w:hAnsi="Times New Roman" w:cs="Times New Roman"/>
+          <w:b/>
+          <w:sz w:val="24"/>
+          <w:szCs w:val="24"/>
+          <w:lang w:val="en"/>
+        </w:rPr>
+        <w:t xml:space="preserve">ding </w:t>
+      </w:r>
+      <w:r>
+        <w:rPr>
+          <w:rFonts w:ascii="Times New Roman" w:hAnsi="Times New Roman" w:cs="Times New Roman"/>
+          <w:b/>
+          <w:sz w:val="24"/>
+          <w:szCs w:val="24"/>
+          <w:lang w:val="en"/>
+        </w:rPr>
+        <w:t>time span</w:t>
+      </w:r>
+      <w:r>
+        <w:rPr>
+          <w:rFonts w:ascii="Times New Roman" w:hAnsi="Times New Roman" w:cs="Times New Roman"/>
+          <w:b/>
+          <w:sz w:val="24"/>
+          <w:szCs w:val="24"/>
+          <w:lang w:val="en"/>
+        </w:rPr>
+        <w:t xml:space="preserve"> and </w:t>
+      </w:r>
+      <w:r>
+        <w:rPr>
+          <w:rFonts w:ascii="Times New Roman" w:hAnsi="Times New Roman" w:cs="Times New Roman"/>
+          <w:b/>
+          <w:sz w:val="24"/>
+          <w:szCs w:val="24"/>
+          <w:lang w:val="en"/>
+        </w:rPr>
+        <w:t>number of hauliers. T</w:t>
+      </w:r>
+      <w:r>
+        <w:rPr>
+          <w:rFonts w:ascii="Times New Roman" w:hAnsi="Times New Roman" w:cs="Times New Roman"/>
+          <w:b/>
+          <w:sz w:val="24"/>
+          <w:szCs w:val="24"/>
+          <w:lang w:val="en"/>
+        </w:rPr>
+        <w:t xml:space="preserve">hose two factors vary </w:t>
+      </w:r>
+      <w:r>
+        <w:rPr>
+          <w:rFonts w:ascii="Times New Roman" w:hAnsi="Times New Roman" w:cs="Times New Roman"/>
+          <w:b/>
+          <w:sz w:val="24"/>
+          <w:szCs w:val="24"/>
+          <w:lang w:val="en"/>
+        </w:rPr>
+        <w:t xml:space="preserve">from part to part </w:t>
+      </w:r>
+      <w:r>
+        <w:rPr>
+          <w:rFonts w:ascii="Times New Roman" w:hAnsi="Times New Roman" w:cs="Times New Roman"/>
+          <w:b/>
+          <w:sz w:val="24"/>
+          <w:szCs w:val="24"/>
+          <w:lang w:val="en"/>
+        </w:rPr>
+        <w:t xml:space="preserve">through </w:t>
+      </w:r>
+      <w:r>
+        <w:rPr>
+          <w:rFonts w:ascii="Times New Roman" w:hAnsi="Times New Roman" w:cs="Times New Roman"/>
+          <w:b/>
+          <w:sz w:val="24"/>
+          <w:szCs w:val="24"/>
+          <w:lang w:val="en"/>
+        </w:rPr>
+        <w:t xml:space="preserve">the </w:t>
+      </w:r>
+      <w:r>
+        <w:rPr>
+          <w:rFonts w:ascii="Times New Roman" w:hAnsi="Times New Roman" w:cs="Times New Roman"/>
+          <w:b/>
+          <w:sz w:val="24"/>
+          <w:szCs w:val="24"/>
+          <w:lang w:val="en"/>
+        </w:rPr>
+        <w:t>whole report</w:t>
+      </w:r>
+      <w:r>
+        <w:rPr>
+          <w:rFonts w:ascii="Times New Roman" w:hAnsi="Times New Roman" w:cs="Times New Roman"/>
+          <w:b/>
+          <w:sz w:val="24"/>
+          <w:szCs w:val="24"/>
+          <w:lang w:val="en"/>
+        </w:rPr>
+        <w:t xml:space="preserve">. In some of the charts, only data of current month is required however it requires </w:t>
+      </w:r>
+      <w:r>
+        <w:rPr>
+          <w:rFonts w:ascii="Times New Roman" w:hAnsi="Times New Roman" w:cs="Times New Roman"/>
+          <w:b/>
+          <w:sz w:val="24"/>
+          <w:szCs w:val="24"/>
+          <w:lang w:val="en"/>
+        </w:rPr>
+        <w:t>a full year data in any others. A</w:t>
       </w:r>
       <w:r>
         <w:rPr>
@@ -977,119 +2777,24 @@
           <w:b/>
           <w:sz w:val="24"/>
           <w:szCs w:val="24"/>
-        </w:rPr>
-        <w:t>+</w:t>
-      </w:r>
-      <w:r>
-        <w:rPr>
-          <w:rFonts w:ascii="Times New Roman" w:hAnsi="Times New Roman" w:cs="Times New Roman" w:hint="eastAsia"/>
-          <w:b/>
-          <w:sz w:val="24"/>
-          <w:szCs w:val="24"/>
-        </w:rPr>
-        <w:t>表格对比</w:t>
-      </w:r>
-    </w:p>
-    <w:p>
-      <w:pPr>
-        <w:ind w:firstLine="720"/>
-        <w:rPr>
-          <w:rFonts w:ascii="Times New Roman" w:hAnsi="Times New Roman" w:cs="Times New Roman"/>
-          <w:b/>
-          <w:sz w:val="24"/>
-          <w:szCs w:val="24"/>
-        </w:rPr>
-      </w:pPr>
-      <w:r>
-        <w:rPr>
-          <w:rFonts w:ascii="Times New Roman" w:hAnsi="Times New Roman" w:cs="Times New Roman"/>
-          <w:b/>
-          <w:sz w:val="24"/>
-          <w:szCs w:val="24"/>
-        </w:rPr>
-        <w:t>System is updating.</w:t>
-      </w:r>
-    </w:p>
-    <w:p>
-      <w:pPr>
-        <w:ind w:firstLine="720"/>
-        <w:rPr>
-          <w:rFonts w:ascii="Times New Roman" w:hAnsi="Times New Roman" w:cs="Times New Roman"/>
-          <w:b/>
-          <w:sz w:val="24"/>
-          <w:szCs w:val="24"/>
-        </w:rPr>
-      </w:pPr>
-      <w:r>
-        <w:rPr>
-          <w:rFonts w:ascii="Times New Roman" w:hAnsi="Times New Roman" w:cs="Times New Roman"/>
-          <w:b/>
-          <w:sz w:val="24"/>
-          <w:szCs w:val="24"/>
-        </w:rPr>
-        <w:t>Click view in the future</w:t>
-      </w:r>
-    </w:p>
-    <w:p>
-      <w:pPr>
-        <w:ind w:firstLine="720"/>
-        <w:rPr>
-          <w:rFonts w:ascii="Times New Roman" w:hAnsi="Times New Roman" w:cs="Times New Roman"/>
-          <w:b/>
-          <w:sz w:val="24"/>
-          <w:szCs w:val="24"/>
-        </w:rPr>
-      </w:pPr>
-      <w:r>
-        <w:rPr>
-          <w:rFonts w:ascii="Times New Roman" w:hAnsi="Times New Roman" w:cs="Times New Roman"/>
-          <w:b/>
-          <w:sz w:val="24"/>
-          <w:szCs w:val="24"/>
-        </w:rPr>
-        <w:t xml:space="preserve">More flexible and </w:t>
-      </w:r>
-      <w:r>
-        <w:rPr>
-          <w:rFonts w:ascii="Times New Roman" w:hAnsi="Times New Roman" w:cs="Times New Roman"/>
-          <w:b/>
-          <w:sz w:val="24"/>
-          <w:szCs w:val="24"/>
-        </w:rPr>
-        <w:t xml:space="preserve">much </w:t>
-      </w:r>
-      <w:r>
-        <w:rPr>
-          <w:rFonts w:ascii="Times New Roman" w:hAnsi="Times New Roman" w:cs="Times New Roman"/>
-          <w:b/>
-          <w:sz w:val="24"/>
-          <w:szCs w:val="24"/>
-        </w:rPr>
-        <w:t>easier</w:t>
-      </w:r>
-      <w:r>
-        <w:rPr>
-          <w:rFonts w:ascii="Times New Roman" w:hAnsi="Times New Roman" w:cs="Times New Roman"/>
-          <w:b/>
-          <w:sz w:val="24"/>
-          <w:szCs w:val="24"/>
-        </w:rPr>
-        <w:t xml:space="preserve"> to generate the report like choose a random time span, performance of different hauliers </w:t>
-      </w:r>
-    </w:p>
-    <w:p>
-      <w:pPr>
-        <w:ind w:firstLine="720"/>
-        <w:rPr>
-          <w:rFonts w:ascii="Times New Roman" w:hAnsi="Times New Roman" w:cs="Times New Roman"/>
-          <w:b/>
-          <w:sz w:val="24"/>
-          <w:szCs w:val="24"/>
-        </w:rPr>
-      </w:pPr>
-    </w:p>
-    <w:p>
-      <w:pPr>
+          <w:lang w:val="en"/>
+        </w:rPr>
+        <w:t>pp</w:t>
+      </w:r>
+      <w:r>
+        <w:rPr>
+          <w:rFonts w:ascii="Times New Roman" w:hAnsi="Times New Roman" w:cs="Times New Roman"/>
+          <w:b/>
+          <w:sz w:val="24"/>
+          <w:szCs w:val="24"/>
+          <w:lang w:val="en"/>
+        </w:rPr>
+        <w:t>lying different numbers of hauliers happens as well since part of the report only need the data of all the hauliers while the others expecting 4 or 5 hauliers each time.</w:t>
+      </w:r>
+    </w:p>
+    <w:p>
+      <w:pPr>
+        <w:spacing w:line="360" w:lineRule="auto"/>
         <w:rPr>
           <w:rFonts w:ascii="Times New Roman" w:hAnsi="Times New Roman" w:cs="Times New Roman"/>
           <w:b/>
@@ -1110,6 +2815,7 @@
     </w:p>
     <w:p>
       <w:pPr>
+        <w:spacing w:line="360" w:lineRule="auto"/>
         <w:rPr>
           <w:rFonts w:ascii="Times New Roman" w:hAnsi="Times New Roman" w:cs="Times New Roman"/>
           <w:b/>
@@ -1130,6 +2836,7 @@
     </w:p>
     <w:p>
       <w:pPr>
+        <w:spacing w:line="360" w:lineRule="auto"/>
         <w:rPr>
           <w:rFonts w:ascii="Times New Roman" w:hAnsi="Times New Roman" w:cs="Times New Roman"/>
           <w:b/>
@@ -1159,6 +2866,7 @@
     </w:p>
     <w:p>
       <w:pPr>
+        <w:spacing w:line="360" w:lineRule="auto"/>
         <w:ind w:firstLine="720"/>
         <w:rPr>
           <w:rFonts w:ascii="Times New Roman" w:hAnsi="Times New Roman" w:cs="Times New Roman"/>
@@ -1188,6 +2896,7 @@
     </w:p>
     <w:p>
       <w:pPr>
+        <w:spacing w:line="360" w:lineRule="auto"/>
         <w:ind w:firstLine="720"/>
         <w:rPr>
           <w:rFonts w:ascii="Times New Roman" w:hAnsi="Times New Roman" w:cs="Times New Roman"/>
@@ -1209,6 +2918,7 @@
     </w:p>
     <w:p>
       <w:pPr>
+        <w:spacing w:line="360" w:lineRule="auto"/>
         <w:ind w:firstLine="720"/>
         <w:rPr>
           <w:rFonts w:ascii="Times New Roman" w:hAnsi="Times New Roman" w:cs="Times New Roman"/>
@@ -1230,6 +2940,37 @@
     </w:p>
     <w:p>
       <w:pPr>
+        <w:spacing w:line="360" w:lineRule="auto"/>
+        <w:ind w:left="1440"/>
+        <w:rPr>
+          <w:rFonts w:ascii="Times New Roman" w:hAnsi="Times New Roman" w:cs="Times New Roman"/>
+          <w:b/>
+          <w:sz w:val="24"/>
+          <w:szCs w:val="24"/>
+        </w:rPr>
+      </w:pPr>
+      <w:r>
+        <w:rPr>
+          <w:rFonts w:ascii="Times New Roman" w:hAnsi="Times New Roman" w:cs="Times New Roman"/>
+          <w:b/>
+          <w:sz w:val="24"/>
+          <w:szCs w:val="24"/>
+        </w:rPr>
+        <w:t xml:space="preserve">After onsite communication and read through the current report template, new questions related to the report raised. and later then solved by </w:t>
+      </w:r>
+      <w:r>
+        <w:rPr>
+          <w:rFonts w:ascii="Times New Roman" w:hAnsi="Times New Roman" w:cs="Times New Roman"/>
+          <w:b/>
+          <w:sz w:val="24"/>
+          <w:szCs w:val="24"/>
+        </w:rPr>
+        <w:t>Questions, confirm details</w:t>
+      </w:r>
+    </w:p>
+    <w:p>
+      <w:pPr>
+        <w:spacing w:line="360" w:lineRule="auto"/>
         <w:ind w:firstLine="720"/>
         <w:rPr>
           <w:rFonts w:ascii="Times New Roman" w:hAnsi="Times New Roman" w:cs="Times New Roman"/>
@@ -1245,12 +2986,14 @@
           <w:sz w:val="24"/>
           <w:szCs w:val="24"/>
         </w:rPr>
+        <w:lastRenderedPageBreak/>
         <w:tab/>
         <w:t xml:space="preserve">Telephone </w:t>
       </w:r>
     </w:p>
     <w:p>
       <w:pPr>
+        <w:spacing w:line="360" w:lineRule="auto"/>
         <w:ind w:firstLine="720"/>
         <w:rPr>
           <w:rFonts w:ascii="Times New Roman" w:hAnsi="Times New Roman" w:cs="Times New Roman"/>
@@ -1271,6 +3014,7 @@
     </w:p>
     <w:p>
       <w:pPr>
+        <w:spacing w:line="360" w:lineRule="auto"/>
         <w:ind w:firstLine="720"/>
         <w:rPr>
           <w:rFonts w:ascii="Times New Roman" w:hAnsi="Times New Roman" w:cs="Times New Roman"/>
@@ -1300,6 +3044,7 @@
     </w:p>
     <w:p>
       <w:pPr>
+        <w:spacing w:line="360" w:lineRule="auto"/>
         <w:ind w:firstLine="720"/>
         <w:rPr>
           <w:rFonts w:ascii="Times New Roman" w:hAnsi="Times New Roman" w:cs="Times New Roman"/>
@@ -1320,6 +3065,7 @@
     </w:p>
     <w:p>
       <w:pPr>
+        <w:spacing w:line="360" w:lineRule="auto"/>
         <w:ind w:firstLine="720"/>
         <w:rPr>
           <w:rFonts w:ascii="Times New Roman" w:hAnsi="Times New Roman" w:cs="Times New Roman"/>
@@ -1340,6 +3086,7 @@
     </w:p>
     <w:p>
       <w:pPr>
+        <w:spacing w:line="360" w:lineRule="auto"/>
         <w:ind w:firstLine="720"/>
         <w:rPr>
           <w:rFonts w:ascii="Times New Roman" w:hAnsi="Times New Roman" w:cs="Times New Roman"/>
@@ -1351,6 +3098,7 @@
     </w:p>
     <w:p>
       <w:pPr>
+        <w:spacing w:line="360" w:lineRule="auto"/>
         <w:rPr>
           <w:rFonts w:ascii="Times New Roman" w:hAnsi="Times New Roman" w:cs="Times New Roman"/>
           <w:b/>
@@ -1371,6 +3119,7 @@
     </w:p>
     <w:p>
       <w:pPr>
+        <w:spacing w:line="360" w:lineRule="auto"/>
         <w:rPr>
           <w:rFonts w:ascii="Times New Roman" w:hAnsi="Times New Roman" w:cs="Times New Roman"/>
           <w:b/>
@@ -1391,6 +3140,7 @@
     </w:p>
     <w:p>
       <w:pPr>
+        <w:spacing w:line="360" w:lineRule="auto"/>
         <w:ind w:left="1440"/>
         <w:rPr>
           <w:rFonts w:ascii="Times New Roman" w:hAnsi="Times New Roman" w:cs="Times New Roman"/>
@@ -1429,6 +3179,72 @@
     </w:p>
     <w:p>
       <w:pPr>
+        <w:spacing w:line="360" w:lineRule="auto"/>
+        <w:ind w:left="1440"/>
+        <w:rPr>
+          <w:rFonts w:ascii="Times New Roman" w:hAnsi="Times New Roman" w:cs="Times New Roman"/>
+          <w:b/>
+          <w:sz w:val="24"/>
+          <w:szCs w:val="24"/>
+        </w:rPr>
+      </w:pPr>
+      <w:r>
+        <w:rPr>
+          <w:rFonts w:ascii="Times New Roman" w:hAnsi="Times New Roman" w:cs="Times New Roman"/>
+          <w:b/>
+          <w:sz w:val="24"/>
+          <w:szCs w:val="24"/>
+        </w:rPr>
+        <w:tab/>
+        <w:t>How to output the data from excel</w:t>
+      </w:r>
+    </w:p>
+    <w:p>
+      <w:pPr>
+        <w:spacing w:line="360" w:lineRule="auto"/>
+        <w:ind w:left="1440"/>
+        <w:rPr>
+          <w:rFonts w:ascii="Times New Roman" w:hAnsi="Times New Roman" w:cs="Times New Roman"/>
+          <w:b/>
+          <w:sz w:val="24"/>
+          <w:szCs w:val="24"/>
+        </w:rPr>
+      </w:pPr>
+      <w:r>
+        <w:rPr>
+          <w:rFonts w:ascii="Times New Roman" w:hAnsi="Times New Roman" w:cs="Times New Roman"/>
+          <w:b/>
+          <w:sz w:val="24"/>
+          <w:szCs w:val="24"/>
+        </w:rPr>
+        <w:tab/>
+        <w:t>Save the data to csv format</w:t>
+      </w:r>
+    </w:p>
+    <w:p>
+      <w:pPr>
+        <w:spacing w:line="360" w:lineRule="auto"/>
+        <w:ind w:left="2880"/>
+        <w:rPr>
+          <w:rFonts w:ascii="Times New Roman" w:hAnsi="Times New Roman" w:cs="Times New Roman"/>
+          <w:b/>
+          <w:sz w:val="24"/>
+          <w:szCs w:val="24"/>
+        </w:rPr>
+      </w:pPr>
+      <w:r>
+        <w:rPr>
+          <w:rFonts w:ascii="Times New Roman" w:hAnsi="Times New Roman" w:cs="Times New Roman"/>
+          <w:b/>
+          <w:sz w:val="24"/>
+          <w:szCs w:val="24"/>
+        </w:rPr>
+        <w:t>Change the format of month column and columns with percentages.</w:t>
+      </w:r>
+    </w:p>
+    <w:p>
+      <w:pPr>
+        <w:spacing w:line="360" w:lineRule="auto"/>
         <w:rPr>
           <w:rFonts w:ascii="Times New Roman" w:hAnsi="Times New Roman" w:cs="Times New Roman"/>
           <w:b/>
@@ -1462,16 +3278,25 @@
           <w:sz w:val="24"/>
           <w:szCs w:val="24"/>
         </w:rPr>
-        <w:t xml:space="preserve"> data manipulation</w:t>
-      </w:r>
-      <w:r>
-        <w:rPr>
-          <w:rFonts w:ascii="Times New Roman" w:hAnsi="Times New Roman" w:cs="Times New Roman"/>
-          <w:b/>
-          <w:sz w:val="24"/>
-          <w:szCs w:val="24"/>
-        </w:rPr>
-        <w:t xml:space="preserve">, </w:t>
+        <w:t xml:space="preserve"> data </w:t>
+      </w:r>
+      <w:r>
+        <w:rPr>
+          <w:rFonts w:ascii="Times New Roman" w:hAnsi="Times New Roman" w:cs="Times New Roman"/>
+          <w:b/>
+          <w:sz w:val="24"/>
+          <w:szCs w:val="24"/>
+        </w:rPr>
+        <w:t>manipulation, code</w:t>
+      </w:r>
+      <w:r>
+        <w:rPr>
+          <w:rFonts w:ascii="Times New Roman" w:hAnsi="Times New Roman" w:cs="Times New Roman"/>
+          <w:b/>
+          <w:sz w:val="24"/>
+          <w:szCs w:val="24"/>
+        </w:rPr>
+        <w:t xml:space="preserve"> </w:t>
       </w:r>
       <w:r>
         <w:rPr>
@@ -1503,6 +3328,7 @@
     </w:p>
     <w:p>
       <w:pPr>
+        <w:spacing w:line="360" w:lineRule="auto"/>
         <w:rPr>
           <w:rFonts w:ascii="Times New Roman" w:hAnsi="Times New Roman" w:cs="Times New Roman"/>
           <w:b/>
@@ -1559,16 +3385,18 @@
     </w:p>
     <w:p>
       <w:pPr>
-        <w:rPr>
-          <w:rFonts w:ascii="Times New Roman" w:hAnsi="Times New Roman" w:cs="Times New Roman"/>
-          <w:b/>
-          <w:sz w:val="24"/>
-          <w:szCs w:val="24"/>
-        </w:rPr>
-      </w:pPr>
-    </w:p>
-    <w:p>
-      <w:pPr>
+        <w:spacing w:line="360" w:lineRule="auto"/>
+        <w:rPr>
+          <w:rFonts w:ascii="Times New Roman" w:hAnsi="Times New Roman" w:cs="Times New Roman"/>
+          <w:b/>
+          <w:sz w:val="24"/>
+          <w:szCs w:val="24"/>
+        </w:rPr>
+      </w:pPr>
+    </w:p>
+    <w:p>
+      <w:pPr>
+        <w:spacing w:line="360" w:lineRule="auto"/>
         <w:rPr>
           <w:rFonts w:ascii="Times New Roman" w:hAnsi="Times New Roman" w:cs="Times New Roman"/>
           <w:b/>
@@ -1589,6 +3417,28 @@
     </w:p>
     <w:p>
       <w:pPr>
+        <w:spacing w:line="360" w:lineRule="auto"/>
+        <w:rPr>
+          <w:rFonts w:ascii="Times New Roman" w:hAnsi="Times New Roman" w:cs="Times New Roman"/>
+          <w:b/>
+          <w:sz w:val="24"/>
+          <w:szCs w:val="24"/>
+        </w:rPr>
+      </w:pPr>
+      <w:r>
+        <w:rPr>
+          <w:rFonts w:ascii="Times New Roman" w:hAnsi="Times New Roman" w:cs="Times New Roman"/>
+          <w:b/>
+          <w:sz w:val="24"/>
+          <w:szCs w:val="24"/>
+        </w:rPr>
+        <w:tab/>
+        <w:t xml:space="preserve">Agile </w:t>
+      </w:r>
+    </w:p>
+    <w:p>
+      <w:pPr>
+        <w:spacing w:line="360" w:lineRule="auto"/>
         <w:rPr>
           <w:rFonts w:ascii="Times New Roman" w:hAnsi="Times New Roman" w:cs="Times New Roman"/>
           <w:b/>
@@ -1609,6 +3459,272 @@
     </w:p>
     <w:p>
       <w:pPr>
+        <w:spacing w:line="360" w:lineRule="auto"/>
+        <w:rPr>
+          <w:rFonts w:ascii="Times New Roman" w:hAnsi="Times New Roman" w:cs="Times New Roman"/>
+          <w:b/>
+          <w:sz w:val="24"/>
+          <w:szCs w:val="24"/>
+        </w:rPr>
+      </w:pPr>
+      <w:r>
+        <w:rPr>
+          <w:rFonts w:ascii="Times New Roman" w:hAnsi="Times New Roman" w:cs="Times New Roman"/>
+          <w:b/>
+          <w:sz w:val="24"/>
+          <w:szCs w:val="24"/>
+        </w:rPr>
+        <w:tab/>
+      </w:r>
+      <w:r>
+        <w:rPr>
+          <w:rFonts w:ascii="Times New Roman" w:hAnsi="Times New Roman" w:cs="Times New Roman"/>
+          <w:b/>
+          <w:sz w:val="24"/>
+          <w:szCs w:val="24"/>
+        </w:rPr>
+        <w:tab/>
+        <w:t>Back end</w:t>
+      </w:r>
+    </w:p>
+    <w:p>
+      <w:pPr>
+        <w:spacing w:line="360" w:lineRule="auto"/>
+        <w:rPr>
+          <w:rFonts w:ascii="Times New Roman" w:hAnsi="Times New Roman" w:cs="Times New Roman"/>
+          <w:b/>
+          <w:sz w:val="24"/>
+          <w:szCs w:val="24"/>
+        </w:rPr>
+      </w:pPr>
+      <w:r>
+        <w:rPr>
+          <w:rFonts w:ascii="Times New Roman" w:hAnsi="Times New Roman" w:cs="Times New Roman"/>
+          <w:b/>
+          <w:sz w:val="24"/>
+          <w:szCs w:val="24"/>
+        </w:rPr>
+        <w:tab/>
+      </w:r>
+      <w:r>
+        <w:rPr>
+          <w:rFonts w:ascii="Times New Roman" w:hAnsi="Times New Roman" w:cs="Times New Roman"/>
+          <w:b/>
+          <w:sz w:val="24"/>
+          <w:szCs w:val="24"/>
+        </w:rPr>
+        <w:tab/>
+      </w:r>
+      <w:r>
+        <w:rPr>
+          <w:rFonts w:ascii="Times New Roman" w:hAnsi="Times New Roman" w:cs="Times New Roman"/>
+          <w:b/>
+          <w:sz w:val="24"/>
+          <w:szCs w:val="24"/>
+        </w:rPr>
+        <w:tab/>
+        <w:t>Python and libraries</w:t>
+      </w:r>
+    </w:p>
+    <w:p>
+      <w:pPr>
+        <w:spacing w:line="360" w:lineRule="auto"/>
+        <w:rPr>
+          <w:rFonts w:ascii="Times New Roman" w:hAnsi="Times New Roman" w:cs="Times New Roman"/>
+          <w:b/>
+          <w:sz w:val="24"/>
+          <w:szCs w:val="24"/>
+        </w:rPr>
+      </w:pPr>
+      <w:r>
+        <w:rPr>
+          <w:rFonts w:ascii="Times New Roman" w:hAnsi="Times New Roman" w:cs="Times New Roman"/>
+          <w:b/>
+          <w:sz w:val="24"/>
+          <w:szCs w:val="24"/>
+        </w:rPr>
+        <w:tab/>
+      </w:r>
+      <w:r>
+        <w:rPr>
+          <w:rFonts w:ascii="Times New Roman" w:hAnsi="Times New Roman" w:cs="Times New Roman"/>
+          <w:b/>
+          <w:sz w:val="24"/>
+          <w:szCs w:val="24"/>
+        </w:rPr>
+        <w:tab/>
+        <w:t>Front end</w:t>
+      </w:r>
+    </w:p>
+    <w:p>
+      <w:pPr>
+        <w:spacing w:line="360" w:lineRule="auto"/>
+        <w:rPr>
+          <w:rFonts w:ascii="Times New Roman" w:hAnsi="Times New Roman" w:cs="Times New Roman"/>
+          <w:b/>
+          <w:sz w:val="24"/>
+          <w:szCs w:val="24"/>
+        </w:rPr>
+      </w:pPr>
+      <w:r>
+        <w:rPr>
+          <w:rFonts w:ascii="Times New Roman" w:hAnsi="Times New Roman" w:cs="Times New Roman"/>
+          <w:b/>
+          <w:sz w:val="24"/>
+          <w:szCs w:val="24"/>
+        </w:rPr>
+        <w:lastRenderedPageBreak/>
+        <w:tab/>
+      </w:r>
+      <w:r>
+        <w:rPr>
+          <w:rFonts w:ascii="Times New Roman" w:hAnsi="Times New Roman" w:cs="Times New Roman"/>
+          <w:b/>
+          <w:sz w:val="24"/>
+          <w:szCs w:val="24"/>
+        </w:rPr>
+        <w:tab/>
+      </w:r>
+      <w:r>
+        <w:rPr>
+          <w:rFonts w:ascii="Times New Roman" w:hAnsi="Times New Roman" w:cs="Times New Roman"/>
+          <w:b/>
+          <w:sz w:val="24"/>
+          <w:szCs w:val="24"/>
+        </w:rPr>
+        <w:tab/>
+        <w:t xml:space="preserve">Html </w:t>
+      </w:r>
+    </w:p>
+    <w:p>
+      <w:pPr>
+        <w:spacing w:line="360" w:lineRule="auto"/>
+        <w:rPr>
+          <w:rFonts w:ascii="Times New Roman" w:hAnsi="Times New Roman" w:cs="Times New Roman"/>
+          <w:b/>
+          <w:sz w:val="24"/>
+          <w:szCs w:val="24"/>
+        </w:rPr>
+      </w:pPr>
+      <w:r>
+        <w:rPr>
+          <w:rFonts w:ascii="Times New Roman" w:hAnsi="Times New Roman" w:cs="Times New Roman"/>
+          <w:b/>
+          <w:sz w:val="24"/>
+          <w:szCs w:val="24"/>
+        </w:rPr>
+        <w:tab/>
+      </w:r>
+      <w:r>
+        <w:rPr>
+          <w:rFonts w:ascii="Times New Roman" w:hAnsi="Times New Roman" w:cs="Times New Roman"/>
+          <w:b/>
+          <w:sz w:val="24"/>
+          <w:szCs w:val="24"/>
+        </w:rPr>
+        <w:tab/>
+        <w:t xml:space="preserve">Server </w:t>
+      </w:r>
+    </w:p>
+    <w:p>
+      <w:pPr>
+        <w:spacing w:line="360" w:lineRule="auto"/>
+        <w:rPr>
+          <w:rFonts w:ascii="Times New Roman" w:hAnsi="Times New Roman" w:cs="Times New Roman"/>
+          <w:b/>
+          <w:sz w:val="24"/>
+          <w:szCs w:val="24"/>
+        </w:rPr>
+      </w:pPr>
+      <w:r>
+        <w:rPr>
+          <w:rFonts w:ascii="Times New Roman" w:hAnsi="Times New Roman" w:cs="Times New Roman"/>
+          <w:b/>
+          <w:sz w:val="24"/>
+          <w:szCs w:val="24"/>
+        </w:rPr>
+        <w:tab/>
+      </w:r>
+      <w:r>
+        <w:rPr>
+          <w:rFonts w:ascii="Times New Roman" w:hAnsi="Times New Roman" w:cs="Times New Roman"/>
+          <w:b/>
+          <w:sz w:val="24"/>
+          <w:szCs w:val="24"/>
+        </w:rPr>
+        <w:tab/>
+      </w:r>
+      <w:r>
+        <w:rPr>
+          <w:rFonts w:ascii="Times New Roman" w:hAnsi="Times New Roman" w:cs="Times New Roman"/>
+          <w:b/>
+          <w:sz w:val="24"/>
+          <w:szCs w:val="24"/>
+        </w:rPr>
+        <w:tab/>
+        <w:t>Local host</w:t>
+      </w:r>
+    </w:p>
+    <w:p>
+      <w:pPr>
+        <w:spacing w:line="360" w:lineRule="auto"/>
+        <w:ind w:firstLine="720"/>
+        <w:rPr>
+          <w:rFonts w:ascii="Times New Roman" w:hAnsi="Times New Roman" w:cs="Times New Roman"/>
+          <w:b/>
+          <w:sz w:val="24"/>
+          <w:szCs w:val="24"/>
+          <w:lang w:val="en"/>
+        </w:rPr>
+      </w:pPr>
+      <w:r>
+        <w:rPr>
+          <w:rFonts w:ascii="Times New Roman" w:hAnsi="Times New Roman" w:cs="Times New Roman"/>
+          <w:b/>
+          <w:sz w:val="24"/>
+          <w:szCs w:val="24"/>
+          <w:lang w:val="en"/>
+        </w:rPr>
+        <w:t>Code</w:t>
+      </w:r>
+    </w:p>
+    <w:p>
+      <w:pPr>
+        <w:spacing w:line="360" w:lineRule="auto"/>
+        <w:rPr>
+          <w:rFonts w:ascii="Times New Roman" w:hAnsi="Times New Roman" w:cs="Times New Roman"/>
+          <w:b/>
+          <w:sz w:val="24"/>
+          <w:szCs w:val="24"/>
+          <w:lang w:val="en"/>
+        </w:rPr>
+      </w:pPr>
+      <w:r>
+        <w:rPr>
+          <w:rFonts w:ascii="Times New Roman" w:hAnsi="Times New Roman" w:cs="Times New Roman"/>
+          <w:b/>
+          <w:sz w:val="24"/>
+          <w:szCs w:val="24"/>
+          <w:lang w:val="en"/>
+        </w:rPr>
+        <w:tab/>
+        <w:t>User interface</w:t>
+      </w:r>
+    </w:p>
+    <w:p>
+      <w:pPr>
+        <w:spacing w:line="360" w:lineRule="auto"/>
+        <w:rPr>
+          <w:rFonts w:ascii="Times New Roman" w:hAnsi="Times New Roman" w:cs="Times New Roman"/>
+          <w:b/>
+          <w:sz w:val="24"/>
+          <w:szCs w:val="24"/>
+        </w:rPr>
+      </w:pPr>
+    </w:p>
+    <w:p>
+      <w:pPr>
+        <w:spacing w:line="360" w:lineRule="auto"/>
         <w:rPr>
           <w:rFonts w:ascii="Times New Roman" w:hAnsi="Times New Roman" w:cs="Times New Roman"/>
           <w:b/>
@@ -1629,6 +3745,8 @@
     </w:p>
     <w:p>
       <w:pPr>
+        <w:spacing w:line="360" w:lineRule="auto"/>
+        <w:ind w:left="720" w:firstLine="720"/>
         <w:rPr>
           <w:rFonts w:ascii="Times New Roman" w:hAnsi="Times New Roman" w:cs="Times New Roman"/>
           <w:b/>
@@ -1654,47 +3772,135 @@
         </w:rPr>
         <w:t xml:space="preserve">, </w:t>
       </w:r>
-      <w:bookmarkStart w:id="0" w:name="_GoBack"/>
-      <w:bookmarkEnd w:id="0"/>
-    </w:p>
-    <w:p>
-      <w:pPr>
-        <w:rPr>
-          <w:rFonts w:ascii="Times New Roman" w:hAnsi="Times New Roman" w:cs="Times New Roman"/>
-          <w:b/>
-          <w:sz w:val="24"/>
-          <w:szCs w:val="24"/>
-        </w:rPr>
-      </w:pPr>
-    </w:p>
-    <w:p>
-      <w:pPr>
-        <w:rPr>
-          <w:rFonts w:ascii="Times New Roman" w:hAnsi="Times New Roman" w:cs="Times New Roman"/>
-          <w:b/>
-          <w:sz w:val="24"/>
-          <w:szCs w:val="24"/>
-        </w:rPr>
-      </w:pPr>
-      <w:r>
-        <w:rPr>
-          <w:rFonts w:ascii="Times New Roman" w:hAnsi="Times New Roman" w:cs="Times New Roman"/>
-          <w:b/>
-          <w:sz w:val="24"/>
-          <w:szCs w:val="24"/>
-          <w:highlight w:val="yellow"/>
-        </w:rPr>
-        <w:t>Learning outcomes</w:t>
-      </w:r>
-      <w:r>
-        <w:rPr>
-          <w:rFonts w:ascii="Times New Roman" w:hAnsi="Times New Roman" w:cs="Times New Roman"/>
-          <w:b/>
-          <w:sz w:val="24"/>
-          <w:szCs w:val="24"/>
-          <w:highlight w:val="yellow"/>
-        </w:rPr>
-        <w:t>-reflection-has developed insight and understanding</w:t>
+    </w:p>
+    <w:p>
+      <w:pPr>
+        <w:spacing w:line="360" w:lineRule="auto"/>
+        <w:rPr>
+          <w:rFonts w:ascii="Times New Roman" w:hAnsi="Times New Roman" w:cs="Times New Roman"/>
+          <w:b/>
+          <w:sz w:val="24"/>
+          <w:szCs w:val="24"/>
+        </w:rPr>
+      </w:pPr>
+    </w:p>
+    <w:p>
+      <w:pPr>
+        <w:spacing w:line="360" w:lineRule="auto"/>
+        <w:rPr>
+          <w:rFonts w:ascii="Times New Roman" w:hAnsi="Times New Roman" w:cs="Times New Roman"/>
+          <w:b/>
+          <w:sz w:val="24"/>
+          <w:szCs w:val="24"/>
+        </w:rPr>
+      </w:pPr>
+      <w:r>
+        <w:rPr>
+          <w:rFonts w:ascii="Times New Roman" w:hAnsi="Times New Roman" w:cs="Times New Roman"/>
+          <w:b/>
+          <w:sz w:val="24"/>
+          <w:szCs w:val="24"/>
+        </w:rPr>
+        <w:t>Python</w:t>
+      </w:r>
+      <w:r>
+        <w:rPr>
+          <w:rFonts w:ascii="Times New Roman" w:hAnsi="Times New Roman" w:cs="Times New Roman"/>
+          <w:b/>
+          <w:sz w:val="24"/>
+          <w:szCs w:val="24"/>
+        </w:rPr>
+        <w:t xml:space="preserve"> version 3.5</w:t>
+      </w:r>
+      <w:r>
+        <w:rPr>
+          <w:rFonts w:ascii="Times New Roman" w:hAnsi="Times New Roman" w:cs="Times New Roman"/>
+          <w:b/>
+          <w:sz w:val="24"/>
+          <w:szCs w:val="24"/>
+        </w:rPr>
+        <w:t xml:space="preserve"> and python library</w:t>
+      </w:r>
+      <w:r>
+        <w:rPr>
+          <w:rFonts w:ascii="Times New Roman" w:hAnsi="Times New Roman" w:cs="Times New Roman"/>
+          <w:b/>
+          <w:sz w:val="24"/>
+          <w:szCs w:val="24"/>
+        </w:rPr>
+        <w:t xml:space="preserve"> including </w:t>
+      </w:r>
+      <w:r>
+        <w:rPr>
+          <w:rFonts w:ascii="Times New Roman" w:hAnsi="Times New Roman" w:cs="Times New Roman"/>
+          <w:b/>
+          <w:sz w:val="24"/>
+          <w:szCs w:val="24"/>
+        </w:rPr>
+        <w:t>P</w:t>
+      </w:r>
+      <w:r>
+        <w:rPr>
+          <w:rFonts w:ascii="Times New Roman" w:hAnsi="Times New Roman" w:cs="Times New Roman"/>
+          <w:b/>
+          <w:sz w:val="24"/>
+          <w:szCs w:val="24"/>
+        </w:rPr>
+        <w:t>andas</w:t>
+      </w:r>
+      <w:r>
+        <w:rPr>
+          <w:rFonts w:ascii="Times New Roman" w:hAnsi="Times New Roman" w:cs="Times New Roman"/>
+          <w:b/>
+          <w:sz w:val="24"/>
+          <w:szCs w:val="24"/>
+        </w:rPr>
+        <w:t>,</w:t>
+      </w:r>
+      <w:r>
+        <w:rPr>
+          <w:rFonts w:ascii="Times New Roman" w:hAnsi="Times New Roman" w:cs="Times New Roman"/>
+          <w:b/>
+          <w:sz w:val="24"/>
+          <w:szCs w:val="24"/>
+        </w:rPr>
+        <w:t xml:space="preserve"> Matplotlib for visualize, </w:t>
+      </w:r>
+      <w:r>
+        <w:rPr>
+          <w:rFonts w:ascii="Times New Roman" w:hAnsi="Times New Roman" w:cs="Times New Roman"/>
+          <w:b/>
+          <w:sz w:val="24"/>
+          <w:szCs w:val="24"/>
+        </w:rPr>
+        <w:t xml:space="preserve">web application framework like flask and </w:t>
+      </w:r>
+      <w:r>
+        <w:rPr>
+          <w:rFonts w:ascii="Times New Roman" w:hAnsi="Times New Roman" w:cs="Times New Roman"/>
+          <w:b/>
+          <w:sz w:val="24"/>
+          <w:szCs w:val="24"/>
+        </w:rPr>
+        <w:t>html</w:t>
+      </w:r>
+      <w:r>
+        <w:rPr>
+          <w:rFonts w:ascii="Times New Roman" w:hAnsi="Times New Roman" w:cs="Times New Roman"/>
+          <w:b/>
+          <w:sz w:val="24"/>
+          <w:szCs w:val="24"/>
+        </w:rPr>
+        <w:t xml:space="preserve"> template like Jinja2</w:t>
+      </w:r>
+      <w:r>
+        <w:rPr>
+          <w:rFonts w:ascii="Times New Roman" w:hAnsi="Times New Roman" w:cs="Times New Roman"/>
+          <w:b/>
+          <w:sz w:val="24"/>
+          <w:szCs w:val="24"/>
+        </w:rPr>
+        <w:t>.</w:t>
       </w:r>
       <w:r>
         <w:rPr>
@@ -1708,48 +3914,23 @@
     </w:p>
     <w:p>
       <w:pPr>
-        <w:rPr>
-          <w:rFonts w:ascii="Times New Roman" w:hAnsi="Times New Roman" w:cs="Times New Roman"/>
-          <w:b/>
-          <w:sz w:val="24"/>
-          <w:szCs w:val="24"/>
-        </w:rPr>
-      </w:pPr>
-      <w:r>
-        <w:rPr>
-          <w:rFonts w:ascii="Times New Roman" w:hAnsi="Times New Roman" w:cs="Times New Roman"/>
-          <w:b/>
-          <w:sz w:val="24"/>
-          <w:szCs w:val="24"/>
-        </w:rPr>
-        <w:t xml:space="preserve">Learning new tool for web application </w:t>
-      </w:r>
-      <w:r>
-        <w:rPr>
-          <w:rFonts w:ascii="Times New Roman" w:hAnsi="Times New Roman" w:cs="Times New Roman"/>
-          <w:b/>
-          <w:sz w:val="24"/>
-          <w:szCs w:val="24"/>
-        </w:rPr>
-        <w:t xml:space="preserve">developing, </w:t>
-      </w:r>
-      <w:r>
-        <w:rPr>
-          <w:rFonts w:ascii="Times New Roman" w:hAnsi="Times New Roman" w:cs="Times New Roman"/>
-          <w:b/>
-          <w:sz w:val="24"/>
-          <w:szCs w:val="24"/>
-        </w:rPr>
-        <w:t>c</w:t>
-      </w:r>
-      <w:r>
-        <w:rPr>
-          <w:rFonts w:ascii="Times New Roman" w:hAnsi="Times New Roman" w:cs="Times New Roman"/>
-          <w:b/>
-          <w:sz w:val="24"/>
-          <w:szCs w:val="24"/>
-        </w:rPr>
-        <w:t>onsolidate</w:t>
+        <w:spacing w:line="360" w:lineRule="auto"/>
+        <w:rPr>
+          <w:rFonts w:ascii="Times New Roman" w:hAnsi="Times New Roman" w:cs="Times New Roman"/>
+          <w:b/>
+          <w:sz w:val="24"/>
+          <w:szCs w:val="24"/>
+        </w:rPr>
+      </w:pPr>
+      <w:r>
+        <w:rPr>
+          <w:rFonts w:ascii="Times New Roman" w:hAnsi="Times New Roman" w:cs="Times New Roman"/>
+          <w:b/>
+          <w:sz w:val="24"/>
+          <w:szCs w:val="24"/>
+          <w:highlight w:val="yellow"/>
+        </w:rPr>
+        <w:t>Application</w:t>
       </w:r>
       <w:r>
         <w:rPr>
@@ -1760,32 +3941,545 @@
         </w:rPr>
         <w:t xml:space="preserve"> </w:t>
       </w:r>
-      <w:r>
-        <w:rPr>
-          <w:rFonts w:ascii="Times New Roman" w:hAnsi="Times New Roman" w:cs="Times New Roman"/>
-          <w:b/>
-          <w:sz w:val="24"/>
-          <w:szCs w:val="24"/>
-        </w:rPr>
-        <w:t xml:space="preserve">and apply </w:t>
-      </w:r>
-      <w:r>
-        <w:rPr>
-          <w:rFonts w:ascii="Times New Roman" w:hAnsi="Times New Roman" w:cs="Times New Roman"/>
-          <w:b/>
-          <w:sz w:val="24"/>
-          <w:szCs w:val="24"/>
-        </w:rPr>
-        <w:t>the knowledge learned through the year</w:t>
-      </w:r>
-      <w:r>
-        <w:rPr>
-          <w:rFonts w:ascii="Times New Roman" w:hAnsi="Times New Roman" w:cs="Times New Roman"/>
-          <w:b/>
-          <w:sz w:val="24"/>
-          <w:szCs w:val="24"/>
-        </w:rPr>
-        <w:t xml:space="preserve"> to practice</w:t>
+    </w:p>
+    <w:p>
+      <w:pPr>
+        <w:spacing w:line="360" w:lineRule="auto"/>
+        <w:rPr>
+          <w:rFonts w:ascii="Times New Roman" w:hAnsi="Times New Roman" w:cs="Times New Roman"/>
+          <w:b/>
+          <w:sz w:val="24"/>
+          <w:szCs w:val="24"/>
+        </w:rPr>
+      </w:pPr>
+      <w:r>
+        <w:rPr>
+          <w:rFonts w:ascii="Times New Roman" w:hAnsi="Times New Roman" w:cs="Times New Roman"/>
+          <w:b/>
+          <w:sz w:val="24"/>
+          <w:szCs w:val="24"/>
+        </w:rPr>
+        <w:t>Operating environment</w:t>
+      </w:r>
+    </w:p>
+    <w:p>
+      <w:pPr>
+        <w:spacing w:line="360" w:lineRule="auto"/>
+        <w:rPr>
+          <w:rFonts w:ascii="Times New Roman" w:hAnsi="Times New Roman" w:cs="Times New Roman"/>
+          <w:b/>
+          <w:sz w:val="24"/>
+          <w:szCs w:val="24"/>
+        </w:rPr>
+      </w:pPr>
+      <w:r>
+        <w:rPr>
+          <w:rFonts w:ascii="Times New Roman" w:hAnsi="Times New Roman" w:cs="Times New Roman"/>
+          <w:b/>
+          <w:sz w:val="24"/>
+          <w:szCs w:val="24"/>
+        </w:rPr>
+        <w:tab/>
+        <w:t xml:space="preserve">Windows 10 </w:t>
+      </w:r>
+    </w:p>
+    <w:p>
+      <w:pPr>
+        <w:spacing w:line="360" w:lineRule="auto"/>
+        <w:rPr>
+          <w:rFonts w:ascii="Times New Roman" w:hAnsi="Times New Roman" w:cs="Times New Roman"/>
+          <w:b/>
+          <w:sz w:val="24"/>
+          <w:szCs w:val="24"/>
+        </w:rPr>
+      </w:pPr>
+      <w:r>
+        <w:rPr>
+          <w:rFonts w:ascii="Times New Roman" w:hAnsi="Times New Roman" w:cs="Times New Roman"/>
+          <w:b/>
+          <w:sz w:val="24"/>
+          <w:szCs w:val="24"/>
+        </w:rPr>
+        <w:tab/>
+        <w:t xml:space="preserve">Spyder or command line </w:t>
+      </w:r>
+    </w:p>
+    <w:p>
+      <w:pPr>
+        <w:spacing w:line="360" w:lineRule="auto"/>
+        <w:rPr>
+          <w:rFonts w:ascii="Times New Roman" w:hAnsi="Times New Roman" w:cs="Times New Roman"/>
+          <w:b/>
+          <w:sz w:val="24"/>
+          <w:szCs w:val="24"/>
+        </w:rPr>
+      </w:pPr>
+      <w:r>
+        <w:rPr>
+          <w:rFonts w:ascii="Times New Roman" w:hAnsi="Times New Roman" w:cs="Times New Roman"/>
+          <w:b/>
+          <w:sz w:val="24"/>
+          <w:szCs w:val="24"/>
+        </w:rPr>
+        <w:t xml:space="preserve"> Code </w:t>
+      </w:r>
+      <w:r>
+        <w:rPr>
+          <w:rFonts w:ascii="Times New Roman" w:hAnsi="Times New Roman" w:cs="Times New Roman"/>
+          <w:b/>
+          <w:sz w:val="24"/>
+          <w:szCs w:val="24"/>
+        </w:rPr>
+        <w:t>explanation</w:t>
+      </w:r>
+    </w:p>
+    <w:p>
+      <w:pPr>
+        <w:spacing w:line="360" w:lineRule="auto"/>
+        <w:rPr>
+          <w:rFonts w:ascii="Times New Roman" w:hAnsi="Times New Roman" w:cs="Times New Roman"/>
+          <w:b/>
+          <w:bCs/>
+          <w:sz w:val="24"/>
+          <w:szCs w:val="24"/>
+        </w:rPr>
+      </w:pPr>
+      <w:r>
+        <w:rPr>
+          <w:rFonts w:ascii="Times New Roman" w:hAnsi="Times New Roman" w:cs="Times New Roman"/>
+          <w:b/>
+          <w:sz w:val="24"/>
+          <w:szCs w:val="24"/>
+        </w:rPr>
+        <w:t xml:space="preserve">Code for generating MMW OT Arrival Trend Germany, %, </w:t>
+      </w:r>
+      <w:r>
+        <w:rPr>
+          <w:rFonts w:ascii="Times New Roman" w:hAnsi="Times New Roman" w:cs="Times New Roman"/>
+          <w:b/>
+          <w:bCs/>
+          <w:sz w:val="24"/>
+          <w:szCs w:val="24"/>
+        </w:rPr>
+        <w:t xml:space="preserve">MMW OT Despatch Trend Germany, </w:t>
+      </w:r>
+      <w:r>
+        <w:rPr>
+          <w:rFonts w:ascii="Times New Roman" w:hAnsi="Times New Roman" w:cs="Times New Roman"/>
+          <w:b/>
+          <w:bCs/>
+          <w:sz w:val="24"/>
+          <w:szCs w:val="24"/>
+        </w:rPr>
+        <w:t xml:space="preserve">% </w:t>
+      </w:r>
+      <w:r>
+        <w:rPr>
+          <w:rFonts w:ascii="Times New Roman" w:hAnsi="Times New Roman" w:cs="Times New Roman"/>
+          <w:b/>
+          <w:sz w:val="24"/>
+          <w:szCs w:val="24"/>
+        </w:rPr>
+        <w:t>and</w:t>
+      </w:r>
+      <w:r>
+        <w:rPr>
+          <w:rFonts w:ascii="Times New Roman" w:hAnsi="Times New Roman" w:cs="Times New Roman"/>
+          <w:b/>
+          <w:sz w:val="24"/>
+          <w:szCs w:val="24"/>
+        </w:rPr>
+        <w:t xml:space="preserve"> </w:t>
+      </w:r>
+      <w:r>
+        <w:rPr>
+          <w:rFonts w:ascii="Times New Roman" w:hAnsi="Times New Roman" w:cs="Times New Roman"/>
+          <w:b/>
+          <w:bCs/>
+          <w:sz w:val="24"/>
+          <w:szCs w:val="24"/>
+        </w:rPr>
+        <w:t>1st Hub OT Arrival Trend Germany, %</w:t>
+      </w:r>
+      <w:r>
+        <w:rPr>
+          <w:rFonts w:ascii="Times New Roman" w:hAnsi="Times New Roman" w:cs="Times New Roman"/>
+          <w:b/>
+          <w:bCs/>
+          <w:sz w:val="24"/>
+          <w:szCs w:val="24"/>
+        </w:rPr>
+        <w:t xml:space="preserve">. </w:t>
+      </w:r>
+    </w:p>
+    <w:p>
+      <w:pPr>
+        <w:spacing w:line="360" w:lineRule="auto"/>
+        <w:rPr>
+          <w:rFonts w:ascii="Times New Roman" w:hAnsi="Times New Roman" w:cs="Times New Roman"/>
+          <w:b/>
+          <w:bCs/>
+          <w:sz w:val="24"/>
+          <w:szCs w:val="24"/>
+        </w:rPr>
+      </w:pPr>
+      <w:r>
+        <w:rPr>
+          <w:rFonts w:ascii="Times New Roman" w:hAnsi="Times New Roman" w:cs="Times New Roman"/>
+          <w:b/>
+          <w:bCs/>
+          <w:sz w:val="24"/>
+          <w:szCs w:val="24"/>
+        </w:rPr>
+        <w:t xml:space="preserve">Creating a form for users to input required information in a static html page. Bonding the http GET method </w:t>
+      </w:r>
+      <w:r>
+        <w:rPr>
+          <w:rFonts w:ascii="Times New Roman" w:hAnsi="Times New Roman" w:cs="Times New Roman"/>
+          <w:b/>
+          <w:bCs/>
+          <w:sz w:val="24"/>
+          <w:szCs w:val="24"/>
+        </w:rPr>
+        <w:t>with the submit button to store the inputs from users to a local csv file.</w:t>
+      </w:r>
+      <w:r>
+        <w:rPr>
+          <w:rFonts w:ascii="Times New Roman" w:hAnsi="Times New Roman" w:cs="Times New Roman"/>
+          <w:b/>
+          <w:bCs/>
+          <w:sz w:val="24"/>
+          <w:szCs w:val="24"/>
+        </w:rPr>
+        <w:t xml:space="preserve"> </w:t>
+      </w:r>
+    </w:p>
+    <w:p>
+      <w:pPr>
+        <w:spacing w:line="360" w:lineRule="auto"/>
+        <w:rPr>
+          <w:rFonts w:ascii="Times New Roman" w:hAnsi="Times New Roman" w:cs="Times New Roman" w:hint="eastAsia"/>
+          <w:b/>
+          <w:bCs/>
+          <w:sz w:val="24"/>
+          <w:szCs w:val="24"/>
+        </w:rPr>
+      </w:pPr>
+      <w:r>
+        <w:rPr>
+          <w:rFonts w:ascii="Times New Roman" w:hAnsi="Times New Roman" w:cs="Times New Roman"/>
+          <w:b/>
+          <w:bCs/>
+          <w:sz w:val="24"/>
+          <w:szCs w:val="24"/>
+        </w:rPr>
+        <w:t xml:space="preserve">Execute MMW.py in virtual environment first.  Enter </w:t>
+      </w:r>
+      <w:hyperlink r:id="rId5" w:history="1">
+        <w:r>
+          <w:rPr>
+            <w:rStyle w:val="Hyperlink"/>
+            <w:rFonts w:ascii="Times New Roman" w:hAnsi="Times New Roman" w:cs="Times New Roman"/>
+            <w:b/>
+            <w:bCs/>
+            <w:sz w:val="24"/>
+            <w:szCs w:val="24"/>
+          </w:rPr>
+          <w:t>http://127.0.0.1:5000/</w:t>
+        </w:r>
+      </w:hyperlink>
+      <w:r>
+        <w:rPr>
+          <w:rFonts w:ascii="Times New Roman" w:hAnsi="Times New Roman" w:cs="Times New Roman"/>
+          <w:b/>
+          <w:bCs/>
+          <w:sz w:val="24"/>
+          <w:szCs w:val="24"/>
+        </w:rPr>
+        <w:t xml:space="preserve"> in the web browser to get to </w:t>
+      </w:r>
+      <w:r>
+        <w:rPr>
+          <w:rFonts w:ascii="Times New Roman" w:hAnsi="Times New Roman" w:cs="Times New Roman"/>
+          <w:b/>
+          <w:bCs/>
+          <w:sz w:val="24"/>
+          <w:szCs w:val="24"/>
+        </w:rPr>
+        <w:t xml:space="preserve">the </w:t>
+      </w:r>
+      <w:r>
+        <w:rPr>
+          <w:rFonts w:ascii="Times New Roman" w:hAnsi="Times New Roman" w:cs="Times New Roman"/>
+          <w:b/>
+          <w:bCs/>
+          <w:sz w:val="24"/>
+          <w:szCs w:val="24"/>
+        </w:rPr>
+        <w:t xml:space="preserve">input page. </w:t>
+      </w:r>
+      <w:r>
+        <w:rPr>
+          <w:rFonts w:ascii="Times New Roman" w:hAnsi="Times New Roman" w:cs="Times New Roman"/>
+          <w:b/>
+          <w:bCs/>
+          <w:sz w:val="24"/>
+          <w:szCs w:val="24"/>
+        </w:rPr>
+        <w:t xml:space="preserve">Users can type in up to 4 hauliers </w:t>
+      </w:r>
+      <w:r>
+        <w:rPr>
+          <w:rFonts w:ascii="Times New Roman" w:hAnsi="Times New Roman" w:cs="Times New Roman"/>
+          <w:b/>
+          <w:bCs/>
+          <w:sz w:val="24"/>
+          <w:szCs w:val="24"/>
+        </w:rPr>
+        <w:t xml:space="preserve">in </w:t>
+      </w:r>
+      <w:r>
+        <w:rPr>
+          <w:rFonts w:ascii="Times New Roman" w:hAnsi="Times New Roman" w:cs="Times New Roman"/>
+          <w:b/>
+          <w:bCs/>
+          <w:sz w:val="24"/>
+          <w:szCs w:val="24"/>
+        </w:rPr>
+        <w:t xml:space="preserve">any </w:t>
+      </w:r>
+      <w:r>
+        <w:rPr>
+          <w:rFonts w:ascii="Times New Roman" w:hAnsi="Times New Roman" w:cs="Times New Roman"/>
+          <w:b/>
+          <w:bCs/>
+          <w:sz w:val="24"/>
+          <w:szCs w:val="24"/>
+        </w:rPr>
+        <w:t xml:space="preserve">preference order </w:t>
+      </w:r>
+      <w:r>
+        <w:rPr>
+          <w:rFonts w:ascii="Times New Roman" w:hAnsi="Times New Roman" w:cs="Times New Roman"/>
+          <w:b/>
+          <w:bCs/>
+          <w:sz w:val="24"/>
+          <w:szCs w:val="24"/>
+        </w:rPr>
+        <w:t>at the same time and customize time span in star date and end date form.</w:t>
+      </w:r>
+      <w:r>
+        <w:rPr>
+          <w:rFonts w:ascii="Times New Roman" w:hAnsi="Times New Roman" w:cs="Times New Roman"/>
+          <w:b/>
+          <w:bCs/>
+          <w:sz w:val="24"/>
+          <w:szCs w:val="24"/>
+        </w:rPr>
+        <w:t xml:space="preserve"> After click the submit button, if the submission was successful, users will be lead to a</w:t>
+      </w:r>
+      <w:r>
+        <w:rPr>
+          <w:rFonts w:ascii="Times New Roman" w:hAnsi="Times New Roman" w:cs="Times New Roman"/>
+          <w:b/>
+          <w:bCs/>
+          <w:sz w:val="24"/>
+          <w:szCs w:val="24"/>
+        </w:rPr>
+        <w:t>n</w:t>
+      </w:r>
+      <w:r>
+        <w:rPr>
+          <w:rFonts w:ascii="Times New Roman" w:hAnsi="Times New Roman" w:cs="Times New Roman"/>
+          <w:b/>
+          <w:bCs/>
+          <w:sz w:val="24"/>
+          <w:szCs w:val="24"/>
+        </w:rPr>
+        <w:t xml:space="preserve"> ok page that confirm</w:t>
+      </w:r>
+      <w:r>
+        <w:rPr>
+          <w:rFonts w:ascii="Times New Roman" w:hAnsi="Times New Roman" w:cs="Times New Roman"/>
+          <w:b/>
+          <w:bCs/>
+          <w:sz w:val="24"/>
+          <w:szCs w:val="24"/>
+        </w:rPr>
+        <w:t>s</w:t>
+      </w:r>
+      <w:r>
+        <w:rPr>
+          <w:rFonts w:ascii="Times New Roman" w:hAnsi="Times New Roman" w:cs="Times New Roman"/>
+          <w:b/>
+          <w:bCs/>
+          <w:sz w:val="24"/>
+          <w:szCs w:val="24"/>
+        </w:rPr>
+        <w:t xml:space="preserve"> the success of collecting data from the input form.</w:t>
+      </w:r>
+      <w:r>
+        <w:rPr>
+          <w:rFonts w:ascii="Times New Roman" w:hAnsi="Times New Roman" w:cs="Times New Roman"/>
+          <w:b/>
+          <w:bCs/>
+          <w:sz w:val="24"/>
+          <w:szCs w:val="24"/>
+        </w:rPr>
+        <w:t xml:space="preserve"> All the inputs </w:t>
+      </w:r>
+      <w:r>
+        <w:rPr>
+          <w:rFonts w:ascii="Times New Roman" w:hAnsi="Times New Roman" w:cs="Times New Roman"/>
+          <w:b/>
+          <w:bCs/>
+          <w:sz w:val="24"/>
+          <w:szCs w:val="24"/>
+        </w:rPr>
+        <w:lastRenderedPageBreak/>
+        <w:t>from users will be stored in a csv file</w:t>
+      </w:r>
+      <w:r>
+        <w:rPr>
+          <w:rFonts w:ascii="Times New Roman" w:hAnsi="Times New Roman" w:cs="Times New Roman"/>
+          <w:b/>
+          <w:bCs/>
+          <w:sz w:val="24"/>
+          <w:szCs w:val="24"/>
+        </w:rPr>
+        <w:t xml:space="preserve"> called MMW.csv</w:t>
+      </w:r>
+      <w:r>
+        <w:rPr>
+          <w:rFonts w:ascii="Times New Roman" w:hAnsi="Times New Roman" w:cs="Times New Roman"/>
+          <w:b/>
+          <w:bCs/>
+          <w:sz w:val="24"/>
+          <w:szCs w:val="24"/>
+        </w:rPr>
+        <w:t xml:space="preserve"> in the same folder with MMW.py script. </w:t>
+      </w:r>
+    </w:p>
+    <w:p>
+      <w:pPr>
+        <w:spacing w:line="360" w:lineRule="auto"/>
+        <w:rPr>
+          <w:b/>
+        </w:rPr>
+      </w:pPr>
+      <w:r>
+        <w:rPr>
+          <w:noProof/>
+        </w:rPr>
+        <w:drawing>
+          <wp:inline distT="0" distB="0" distL="0" distR="0" wp14:anchorId="2F16A322" wp14:editId="662C4489">
+            <wp:extent cx="2314575" cy="1362075"/>
+            <wp:effectExtent l="0" t="0" r="9525" b="9525"/>
+            <wp:docPr id="1" name="Picture 1"/>
+            <wp:cNvGraphicFramePr>
+              <a:graphicFrameLocks xmlns:a="http://schemas.openxmlformats.org/drawingml/2006/main" noChangeAspect="1"/>
+            </wp:cNvGraphicFramePr>
+            <a:graphic xmlns:a="http://schemas.openxmlformats.org/drawingml/2006/main">
+              <a:graphicData uri="http://schemas.openxmlformats.org/drawingml/2006/picture">
+                <pic:pic xmlns:pic="http://schemas.openxmlformats.org/drawingml/2006/picture">
+                  <pic:nvPicPr>
+                    <pic:cNvPr id="1" name=""/>
+                    <pic:cNvPicPr/>
+                  </pic:nvPicPr>
+                  <pic:blipFill>
+                    <a:blip r:embed="rId6"/>
+                    <a:stretch>
+                      <a:fillRect/>
+                    </a:stretch>
+                  </pic:blipFill>
+                  <pic:spPr>
+                    <a:xfrm>
+                      <a:off x="0" y="0"/>
+                      <a:ext cx="2314575" cy="1362075"/>
+                    </a:xfrm>
+                    <a:prstGeom prst="rect">
+                      <a:avLst/>
+                    </a:prstGeom>
+                  </pic:spPr>
+                </pic:pic>
+              </a:graphicData>
+            </a:graphic>
+          </wp:inline>
+        </w:drawing>
+      </w:r>
+    </w:p>
+    <w:p>
+      <w:pPr>
+        <w:spacing w:line="360" w:lineRule="auto"/>
+        <w:rPr>
+          <w:rFonts w:ascii="Times New Roman" w:hAnsi="Times New Roman" w:cs="Times New Roman"/>
+          <w:b/>
+          <w:sz w:val="24"/>
+          <w:szCs w:val="24"/>
+        </w:rPr>
+      </w:pPr>
+      <w:r>
+        <w:rPr>
+          <w:rFonts w:ascii="Times New Roman" w:hAnsi="Times New Roman" w:cs="Times New Roman"/>
+          <w:b/>
+          <w:sz w:val="24"/>
+          <w:szCs w:val="24"/>
+        </w:rPr>
+        <w:t>Users</w:t>
+      </w:r>
+      <w:r>
+        <w:rPr>
+          <w:rFonts w:ascii="Times New Roman" w:hAnsi="Times New Roman" w:cs="Times New Roman"/>
+          <w:b/>
+          <w:sz w:val="24"/>
+          <w:szCs w:val="24"/>
+        </w:rPr>
+        <w:t xml:space="preserve">’ </w:t>
+      </w:r>
+      <w:r>
+        <w:rPr>
+          <w:rFonts w:ascii="Times New Roman" w:hAnsi="Times New Roman" w:cs="Times New Roman"/>
+          <w:b/>
+          <w:sz w:val="24"/>
+          <w:szCs w:val="24"/>
+        </w:rPr>
+        <w:t>inputs are processed by http method ‘</w:t>
+      </w:r>
+      <w:r>
+        <w:rPr>
+          <w:rFonts w:ascii="Times New Roman" w:hAnsi="Times New Roman" w:cs="Times New Roman"/>
+          <w:b/>
+          <w:sz w:val="24"/>
+          <w:szCs w:val="24"/>
+        </w:rPr>
+        <w:t>GET</w:t>
+      </w:r>
+      <w:r>
+        <w:rPr>
+          <w:rFonts w:ascii="Times New Roman" w:hAnsi="Times New Roman" w:cs="Times New Roman"/>
+          <w:b/>
+          <w:sz w:val="24"/>
+          <w:szCs w:val="24"/>
+        </w:rPr>
+        <w:t>’ and</w:t>
+      </w:r>
+      <w:r>
+        <w:rPr>
+          <w:rFonts w:ascii="Times New Roman" w:hAnsi="Times New Roman" w:cs="Times New Roman"/>
+          <w:b/>
+          <w:sz w:val="24"/>
+          <w:szCs w:val="24"/>
+        </w:rPr>
+        <w:t xml:space="preserve"> writer function from csv module </w:t>
+      </w:r>
+      <w:r>
+        <w:rPr>
+          <w:rFonts w:ascii="Times New Roman" w:hAnsi="Times New Roman" w:cs="Times New Roman"/>
+          <w:b/>
+          <w:sz w:val="24"/>
+          <w:szCs w:val="24"/>
+        </w:rPr>
+        <w:t>in the python script</w:t>
       </w:r>
       <w:r>
         <w:rPr>
@@ -1796,78 +4490,104 @@
         </w:rPr>
         <w:t>.</w:t>
       </w:r>
-    </w:p>
-    <w:p>
-      <w:pPr>
-        <w:rPr>
-          <w:rFonts w:ascii="Times New Roman" w:hAnsi="Times New Roman" w:cs="Times New Roman"/>
-          <w:b/>
-          <w:sz w:val="24"/>
-          <w:szCs w:val="24"/>
-        </w:rPr>
-      </w:pPr>
-      <w:r>
-        <w:rPr>
-          <w:rFonts w:ascii="Times New Roman" w:hAnsi="Times New Roman" w:cs="Times New Roman"/>
-          <w:b/>
-          <w:sz w:val="24"/>
-          <w:szCs w:val="24"/>
-        </w:rPr>
-        <w:t>Python</w:t>
-      </w:r>
-      <w:r>
-        <w:rPr>
-          <w:rFonts w:ascii="Times New Roman" w:hAnsi="Times New Roman" w:cs="Times New Roman"/>
-          <w:b/>
-          <w:sz w:val="24"/>
-          <w:szCs w:val="24"/>
-        </w:rPr>
-        <w:t xml:space="preserve"> version 3.5</w:t>
-      </w:r>
-      <w:r>
-        <w:rPr>
-          <w:rFonts w:ascii="Times New Roman" w:hAnsi="Times New Roman" w:cs="Times New Roman"/>
-          <w:b/>
-          <w:sz w:val="24"/>
-          <w:szCs w:val="24"/>
-        </w:rPr>
-        <w:t xml:space="preserve"> and python library</w:t>
-      </w:r>
-      <w:r>
-        <w:rPr>
-          <w:rFonts w:ascii="Times New Roman" w:hAnsi="Times New Roman" w:cs="Times New Roman"/>
-          <w:b/>
-          <w:sz w:val="24"/>
-          <w:szCs w:val="24"/>
-        </w:rPr>
-        <w:t xml:space="preserve"> including </w:t>
-      </w:r>
-      <w:r>
-        <w:rPr>
-          <w:rFonts w:ascii="Times New Roman" w:hAnsi="Times New Roman" w:cs="Times New Roman"/>
-          <w:b/>
-          <w:sz w:val="24"/>
-          <w:szCs w:val="24"/>
-        </w:rPr>
-        <w:t>P</w:t>
-      </w:r>
-      <w:r>
-        <w:rPr>
-          <w:rFonts w:ascii="Times New Roman" w:hAnsi="Times New Roman" w:cs="Times New Roman"/>
-          <w:b/>
-          <w:sz w:val="24"/>
-          <w:szCs w:val="24"/>
-        </w:rPr>
-        <w:t>andas</w:t>
-      </w:r>
-      <w:r>
-        <w:rPr>
-          <w:rFonts w:ascii="Times New Roman" w:hAnsi="Times New Roman" w:cs="Times New Roman"/>
-          <w:b/>
-          <w:sz w:val="24"/>
-          <w:szCs w:val="24"/>
-        </w:rPr>
-        <w:t>,</w:t>
+      <w:r>
+        <w:rPr>
+          <w:rFonts w:ascii="Times New Roman" w:hAnsi="Times New Roman" w:cs="Times New Roman"/>
+          <w:b/>
+          <w:sz w:val="24"/>
+          <w:szCs w:val="24"/>
+        </w:rPr>
+        <w:t xml:space="preserve"> CSV writerow helps to write the inputs to MMW.csv in one row so that we could easily locate the inputs for later data manipulation.</w:t>
+      </w:r>
+    </w:p>
+    <w:p>
+      <w:pPr>
+        <w:spacing w:line="360" w:lineRule="auto"/>
+        <w:rPr>
+          <w:rFonts w:ascii="Times New Roman" w:hAnsi="Times New Roman" w:cs="Times New Roman"/>
+          <w:b/>
+          <w:sz w:val="24"/>
+          <w:szCs w:val="24"/>
+        </w:rPr>
+      </w:pPr>
+      <w:r>
+        <w:rPr>
+          <w:noProof/>
+        </w:rPr>
+        <w:drawing>
+          <wp:inline distT="0" distB="0" distL="0" distR="0" wp14:anchorId="0FB77046" wp14:editId="38D68F1A">
+            <wp:extent cx="5731510" cy="4958715"/>
+            <wp:effectExtent l="0" t="0" r="2540" b="0"/>
+            <wp:docPr id="3" name="Picture 3"/>
+            <wp:cNvGraphicFramePr>
+              <a:graphicFrameLocks xmlns:a="http://schemas.openxmlformats.org/drawingml/2006/main" noChangeAspect="1"/>
+            </wp:cNvGraphicFramePr>
+            <a:graphic xmlns:a="http://schemas.openxmlformats.org/drawingml/2006/main">
+              <a:graphicData uri="http://schemas.openxmlformats.org/drawingml/2006/picture">
+                <pic:pic xmlns:pic="http://schemas.openxmlformats.org/drawingml/2006/picture">
+                  <pic:nvPicPr>
+                    <pic:cNvPr id="1" name=""/>
+                    <pic:cNvPicPr/>
+                  </pic:nvPicPr>
+                  <pic:blipFill>
+                    <a:blip r:embed="rId7"/>
+                    <a:stretch>
+                      <a:fillRect/>
+                    </a:stretch>
+                  </pic:blipFill>
+                  <pic:spPr>
+                    <a:xfrm>
+                      <a:off x="0" y="0"/>
+                      <a:ext cx="5731510" cy="4958715"/>
+                    </a:xfrm>
+                    <a:prstGeom prst="rect">
+                      <a:avLst/>
+                    </a:prstGeom>
+                  </pic:spPr>
+                </pic:pic>
+              </a:graphicData>
+            </a:graphic>
+          </wp:inline>
+        </w:drawing>
+      </w:r>
+    </w:p>
+    <w:p>
+      <w:pPr>
+        <w:spacing w:line="360" w:lineRule="auto"/>
+        <w:rPr>
+          <w:rFonts w:ascii="Times New Roman" w:hAnsi="Times New Roman" w:cs="Times New Roman"/>
+          <w:b/>
+          <w:sz w:val="24"/>
+          <w:szCs w:val="24"/>
+        </w:rPr>
+      </w:pPr>
+      <w:r>
+        <w:rPr>
+          <w:rFonts w:ascii="Times New Roman" w:hAnsi="Times New Roman" w:cs="Times New Roman"/>
+          <w:b/>
+          <w:sz w:val="24"/>
+          <w:szCs w:val="24"/>
+        </w:rPr>
+        <w:lastRenderedPageBreak/>
+        <w:t>E</w:t>
+      </w:r>
+      <w:r>
+        <w:rPr>
+          <w:rFonts w:ascii="Times New Roman" w:hAnsi="Times New Roman" w:cs="Times New Roman"/>
+          <w:b/>
+          <w:sz w:val="24"/>
+          <w:szCs w:val="24"/>
+        </w:rPr>
+        <w:t>xecuting the MMWChart.py script</w:t>
+      </w:r>
+      <w:r>
+        <w:rPr>
+          <w:rFonts w:ascii="Times New Roman" w:hAnsi="Times New Roman" w:cs="Times New Roman"/>
+          <w:b/>
+          <w:sz w:val="24"/>
+          <w:szCs w:val="24"/>
+        </w:rPr>
+        <w:t xml:space="preserve"> to access the</w:t>
       </w:r>
       <w:r>
         <w:rPr>
@@ -1878,61 +4598,184 @@
         </w:rPr>
         <w:t xml:space="preserve"> </w:t>
       </w:r>
-      <w:proofErr w:type="spellStart"/>
-      <w:r>
-        <w:rPr>
-          <w:rFonts w:ascii="Times New Roman" w:hAnsi="Times New Roman" w:cs="Times New Roman"/>
-          <w:b/>
-          <w:sz w:val="24"/>
-          <w:szCs w:val="24"/>
-        </w:rPr>
-        <w:t>Matplotlib</w:t>
-      </w:r>
-      <w:proofErr w:type="spellEnd"/>
-      <w:r>
-        <w:rPr>
-          <w:rFonts w:ascii="Times New Roman" w:hAnsi="Times New Roman" w:cs="Times New Roman"/>
-          <w:b/>
-          <w:sz w:val="24"/>
-          <w:szCs w:val="24"/>
-        </w:rPr>
-        <w:t xml:space="preserve"> for visualize, </w:t>
-      </w:r>
-      <w:r>
-        <w:rPr>
-          <w:rFonts w:ascii="Times New Roman" w:hAnsi="Times New Roman" w:cs="Times New Roman"/>
-          <w:b/>
-          <w:sz w:val="24"/>
-          <w:szCs w:val="24"/>
-        </w:rPr>
-        <w:t xml:space="preserve">web application framework like flask and </w:t>
-      </w:r>
-      <w:r>
-        <w:rPr>
-          <w:rFonts w:ascii="Times New Roman" w:hAnsi="Times New Roman" w:cs="Times New Roman"/>
-          <w:b/>
-          <w:sz w:val="24"/>
-          <w:szCs w:val="24"/>
-        </w:rPr>
-        <w:t>html</w:t>
-      </w:r>
-      <w:r>
-        <w:rPr>
-          <w:rFonts w:ascii="Times New Roman" w:hAnsi="Times New Roman" w:cs="Times New Roman"/>
-          <w:b/>
-          <w:sz w:val="24"/>
-          <w:szCs w:val="24"/>
-        </w:rPr>
-        <w:t xml:space="preserve"> template like Jinja2</w:t>
-      </w:r>
-      <w:r>
-        <w:rPr>
-          <w:rFonts w:ascii="Times New Roman" w:hAnsi="Times New Roman" w:cs="Times New Roman"/>
-          <w:b/>
-          <w:sz w:val="24"/>
-          <w:szCs w:val="24"/>
-        </w:rPr>
-        <w:t>.</w:t>
+      <w:r>
+        <w:rPr>
+          <w:rFonts w:ascii="Times New Roman" w:hAnsi="Times New Roman" w:cs="Times New Roman"/>
+          <w:b/>
+          <w:sz w:val="24"/>
+          <w:szCs w:val="24"/>
+        </w:rPr>
+        <w:t xml:space="preserve">MMW.csv file to get </w:t>
+      </w:r>
+      <w:r>
+        <w:rPr>
+          <w:rFonts w:ascii="Times New Roman" w:hAnsi="Times New Roman" w:cs="Times New Roman"/>
+          <w:b/>
+          <w:sz w:val="24"/>
+          <w:szCs w:val="24"/>
+        </w:rPr>
+        <w:t xml:space="preserve">the hauliers and </w:t>
+      </w:r>
+      <w:r>
+        <w:rPr>
+          <w:rFonts w:ascii="Times New Roman" w:hAnsi="Times New Roman" w:cs="Times New Roman"/>
+          <w:b/>
+          <w:sz w:val="24"/>
+          <w:szCs w:val="24"/>
+        </w:rPr>
+        <w:t xml:space="preserve">the time period </w:t>
+      </w:r>
+      <w:r>
+        <w:rPr>
+          <w:rFonts w:ascii="Times New Roman" w:hAnsi="Times New Roman" w:cs="Times New Roman"/>
+          <w:b/>
+          <w:sz w:val="24"/>
+          <w:szCs w:val="24"/>
+        </w:rPr>
+        <w:t>they want</w:t>
+      </w:r>
+      <w:r>
+        <w:rPr>
+          <w:rFonts w:ascii="Times New Roman" w:hAnsi="Times New Roman" w:cs="Times New Roman"/>
+          <w:b/>
+          <w:sz w:val="24"/>
+          <w:szCs w:val="24"/>
+        </w:rPr>
+        <w:t xml:space="preserve"> to show </w:t>
+      </w:r>
+      <w:r>
+        <w:rPr>
+          <w:rFonts w:ascii="Times New Roman" w:hAnsi="Times New Roman" w:cs="Times New Roman"/>
+          <w:b/>
+          <w:sz w:val="24"/>
+          <w:szCs w:val="24"/>
+        </w:rPr>
+        <w:t xml:space="preserve">and </w:t>
+      </w:r>
+      <w:r>
+        <w:rPr>
+          <w:rFonts w:ascii="Times New Roman" w:hAnsi="Times New Roman" w:cs="Times New Roman"/>
+          <w:b/>
+          <w:sz w:val="24"/>
+          <w:szCs w:val="24"/>
+        </w:rPr>
+        <w:t xml:space="preserve">then to </w:t>
+      </w:r>
+      <w:r>
+        <w:rPr>
+          <w:rFonts w:ascii="Times New Roman" w:hAnsi="Times New Roman" w:cs="Times New Roman"/>
+          <w:b/>
+          <w:sz w:val="24"/>
+          <w:szCs w:val="24"/>
+        </w:rPr>
+        <w:t>generate trending charts for each hauliers.</w:t>
+      </w:r>
+    </w:p>
+    <w:p>
+      <w:pPr>
+        <w:spacing w:line="360" w:lineRule="auto"/>
+        <w:rPr>
+          <w:rFonts w:ascii="Times New Roman" w:hAnsi="Times New Roman" w:cs="Times New Roman"/>
+          <w:b/>
+          <w:sz w:val="24"/>
+          <w:szCs w:val="24"/>
+        </w:rPr>
+      </w:pPr>
+      <w:r>
+        <w:rPr>
+          <w:noProof/>
+        </w:rPr>
+        <w:drawing>
+          <wp:inline distT="0" distB="0" distL="0" distR="0" wp14:anchorId="264BE8E1" wp14:editId="74DBEC69">
+            <wp:extent cx="5731510" cy="303530"/>
+            <wp:effectExtent l="0" t="0" r="2540" b="1270"/>
+            <wp:docPr id="2" name="Picture 2"/>
+            <wp:cNvGraphicFramePr>
+              <a:graphicFrameLocks xmlns:a="http://schemas.openxmlformats.org/drawingml/2006/main" noChangeAspect="1"/>
+            </wp:cNvGraphicFramePr>
+            <a:graphic xmlns:a="http://schemas.openxmlformats.org/drawingml/2006/main">
+              <a:graphicData uri="http://schemas.openxmlformats.org/drawingml/2006/picture">
+                <pic:pic xmlns:pic="http://schemas.openxmlformats.org/drawingml/2006/picture">
+                  <pic:nvPicPr>
+                    <pic:cNvPr id="1" name=""/>
+                    <pic:cNvPicPr/>
+                  </pic:nvPicPr>
+                  <pic:blipFill>
+                    <a:blip r:embed="rId8"/>
+                    <a:stretch>
+                      <a:fillRect/>
+                    </a:stretch>
+                  </pic:blipFill>
+                  <pic:spPr>
+                    <a:xfrm>
+                      <a:off x="0" y="0"/>
+                      <a:ext cx="5731510" cy="303530"/>
+                    </a:xfrm>
+                    <a:prstGeom prst="rect">
+                      <a:avLst/>
+                    </a:prstGeom>
+                  </pic:spPr>
+                </pic:pic>
+              </a:graphicData>
+            </a:graphic>
+          </wp:inline>
+        </w:drawing>
+      </w:r>
+    </w:p>
+    <w:p>
+      <w:pPr>
+        <w:spacing w:line="360" w:lineRule="auto"/>
+        <w:rPr>
+          <w:rFonts w:ascii="Times New Roman" w:hAnsi="Times New Roman" w:cs="Times New Roman"/>
+          <w:b/>
+          <w:sz w:val="24"/>
+          <w:szCs w:val="24"/>
+        </w:rPr>
+      </w:pPr>
+      <w:r>
+        <w:rPr>
+          <w:rFonts w:ascii="Times New Roman" w:hAnsi="Times New Roman" w:cs="Times New Roman"/>
+          <w:b/>
+          <w:sz w:val="24"/>
+          <w:szCs w:val="24"/>
+        </w:rPr>
+        <w:t>In the first part of MMWChart.py, using Pandas library to read user inputs csv file MMW.csv and copy of super template kpi.csv</w:t>
+      </w:r>
+      <w:r>
+        <w:rPr>
+          <w:rFonts w:ascii="Times New Roman" w:hAnsi="Times New Roman" w:cs="Times New Roman"/>
+          <w:b/>
+          <w:sz w:val="24"/>
+          <w:szCs w:val="24"/>
+        </w:rPr>
+        <w:t xml:space="preserve"> file. By using </w:t>
+      </w:r>
+      <w:r>
+        <w:rPr>
+          <w:rFonts w:ascii="Times New Roman" w:hAnsi="Times New Roman" w:cs="Times New Roman"/>
+          <w:b/>
+          <w:sz w:val="24"/>
+          <w:szCs w:val="24"/>
+        </w:rPr>
+        <w:t>df. iloc</w:t>
+      </w:r>
+      <w:r>
+        <w:rPr>
+          <w:rFonts w:ascii="Times New Roman" w:hAnsi="Times New Roman" w:cs="Times New Roman"/>
+          <w:b/>
+          <w:sz w:val="24"/>
+          <w:szCs w:val="24"/>
+        </w:rPr>
+        <w:t xml:space="preserve"> function locating the certain dates and names of hauliers in template file and read them into Pandas </w:t>
+      </w:r>
+      <w:r>
+        <w:rPr>
+          <w:rFonts w:ascii="Times New Roman" w:hAnsi="Times New Roman" w:cs="Times New Roman"/>
+          <w:b/>
+          <w:sz w:val="24"/>
+          <w:szCs w:val="24"/>
+        </w:rPr>
+        <w:t>pkl format</w:t>
       </w:r>
       <w:r>
         <w:rPr>
@@ -1943,32 +4786,272 @@
         </w:rPr>
         <w:t xml:space="preserve"> </w:t>
       </w:r>
-    </w:p>
-    <w:p>
-      <w:pPr>
-        <w:rPr>
-          <w:rFonts w:ascii="Times New Roman" w:hAnsi="Times New Roman" w:cs="Times New Roman"/>
-          <w:b/>
-        </w:rPr>
-      </w:pPr>
-      <w:r>
-        <w:rPr>
-          <w:rFonts w:ascii="Times New Roman" w:hAnsi="Times New Roman" w:cs="Times New Roman"/>
-          <w:b/>
-          <w:highlight w:val="yellow"/>
-        </w:rPr>
-        <w:t>Application</w:t>
-      </w:r>
-      <w:r>
-        <w:rPr>
-          <w:rFonts w:ascii="Times New Roman" w:hAnsi="Times New Roman" w:cs="Times New Roman"/>
-          <w:b/>
+      <w:r>
+        <w:rPr>
+          <w:rFonts w:ascii="Times New Roman" w:hAnsi="Times New Roman" w:cs="Times New Roman"/>
+          <w:b/>
+          <w:sz w:val="24"/>
+          <w:szCs w:val="24"/>
+        </w:rPr>
+        <w:t xml:space="preserve">by </w:t>
+      </w:r>
+      <w:r>
+        <w:rPr>
+          <w:rFonts w:ascii="Times New Roman" w:hAnsi="Times New Roman" w:cs="Times New Roman"/>
+          <w:b/>
+          <w:sz w:val="24"/>
+          <w:szCs w:val="24"/>
+        </w:rPr>
+        <w:t xml:space="preserve">for later plotting. </w:t>
+      </w:r>
+    </w:p>
+    <w:p>
+      <w:pPr>
+        <w:spacing w:line="360" w:lineRule="auto"/>
+        <w:rPr>
+          <w:rFonts w:ascii="Times New Roman" w:hAnsi="Times New Roman" w:cs="Times New Roman"/>
+          <w:b/>
+          <w:sz w:val="24"/>
+          <w:szCs w:val="24"/>
+        </w:rPr>
+      </w:pPr>
+      <w:r>
+        <w:rPr>
+          <w:rFonts w:ascii="Times New Roman" w:hAnsi="Times New Roman" w:cs="Times New Roman"/>
+          <w:b/>
+          <w:sz w:val="24"/>
+          <w:szCs w:val="24"/>
+        </w:rPr>
+        <w:t>In order to plot multiple hauliers in one chart, concat and groupby are used to group the data together.</w:t>
+      </w:r>
+      <w:r>
+        <w:rPr>
+          <w:rFonts w:ascii="Times New Roman" w:hAnsi="Times New Roman" w:cs="Times New Roman"/>
+          <w:b/>
+          <w:sz w:val="24"/>
+          <w:szCs w:val="24"/>
         </w:rPr>
         <w:t xml:space="preserve"> </w:t>
       </w:r>
-    </w:p>
-    <w:p>
-      <w:pPr>
+      <w:r>
+        <w:rPr>
+          <w:rFonts w:ascii="Times New Roman" w:hAnsi="Times New Roman" w:cs="Times New Roman"/>
+          <w:b/>
+          <w:sz w:val="24"/>
+          <w:szCs w:val="24"/>
+        </w:rPr>
+        <w:t>For keeping the charts clear, legend is added to present eac</w:t>
+      </w:r>
+      <w:r>
+        <w:rPr>
+          <w:rFonts w:ascii="Times New Roman" w:hAnsi="Times New Roman" w:cs="Times New Roman"/>
+          <w:b/>
+          <w:sz w:val="24"/>
+          <w:szCs w:val="24"/>
+        </w:rPr>
+        <w:t xml:space="preserve">h hauliers by different colours and the legend is set to automatically adjust its position wherever it suits the best. </w:t>
+      </w:r>
+      <w:r>
+        <w:rPr>
+          <w:rFonts w:ascii="Times New Roman" w:hAnsi="Times New Roman" w:cs="Times New Roman"/>
+          <w:b/>
+          <w:sz w:val="24"/>
+          <w:szCs w:val="24"/>
+        </w:rPr>
+        <w:t>In the end</w:t>
+      </w:r>
+      <w:r>
+        <w:rPr>
+          <w:rFonts w:ascii="Times New Roman" w:hAnsi="Times New Roman" w:cs="Times New Roman"/>
+          <w:b/>
+          <w:sz w:val="24"/>
+          <w:szCs w:val="24"/>
+        </w:rPr>
+        <w:t xml:space="preserve">, </w:t>
+      </w:r>
+      <w:r>
+        <w:rPr>
+          <w:rFonts w:ascii="Times New Roman" w:hAnsi="Times New Roman" w:cs="Times New Roman"/>
+          <w:b/>
+          <w:sz w:val="24"/>
+          <w:szCs w:val="24"/>
+        </w:rPr>
+        <w:t>plotting the data by plot and save them to statics folder for later use.</w:t>
+      </w:r>
+    </w:p>
+    <w:p>
+      <w:pPr>
+        <w:spacing w:line="360" w:lineRule="auto"/>
+        <w:rPr>
+          <w:rFonts w:ascii="Times New Roman" w:hAnsi="Times New Roman" w:cs="Times New Roman"/>
+          <w:b/>
+          <w:sz w:val="24"/>
+          <w:szCs w:val="24"/>
+        </w:rPr>
+      </w:pPr>
+      <w:r>
+        <w:rPr>
+          <w:rFonts w:ascii="Times New Roman" w:hAnsi="Times New Roman" w:cs="Times New Roman"/>
+          <w:b/>
+          <w:sz w:val="24"/>
+          <w:szCs w:val="24"/>
+        </w:rPr>
+        <w:t>Problems with the doc and code:</w:t>
+      </w:r>
+    </w:p>
+    <w:p>
+      <w:pPr>
+        <w:spacing w:line="360" w:lineRule="auto"/>
+        <w:rPr>
+          <w:rFonts w:ascii="Times New Roman" w:hAnsi="Times New Roman" w:cs="Times New Roman"/>
+          <w:b/>
+          <w:sz w:val="24"/>
+          <w:szCs w:val="24"/>
+        </w:rPr>
+      </w:pPr>
+      <w:r>
+        <w:rPr>
+          <w:rFonts w:ascii="Times New Roman" w:hAnsi="Times New Roman" w:cs="Times New Roman"/>
+          <w:b/>
+          <w:sz w:val="24"/>
+          <w:szCs w:val="24"/>
+        </w:rPr>
+        <w:t>Cannot plot the second input haulier.</w:t>
+      </w:r>
+    </w:p>
+    <w:p>
+      <w:pPr>
+        <w:spacing w:line="360" w:lineRule="auto"/>
+        <w:rPr>
+          <w:rFonts w:ascii="Times New Roman" w:hAnsi="Times New Roman" w:cs="Times New Roman"/>
+          <w:b/>
+        </w:rPr>
+      </w:pPr>
+      <w:r>
+        <w:rPr>
+          <w:rFonts w:ascii="Times New Roman" w:hAnsi="Times New Roman" w:cs="Times New Roman"/>
+          <w:b/>
+        </w:rPr>
+        <w:t xml:space="preserve"> TOF.py </w:t>
+      </w:r>
+      <w:r>
+        <w:rPr>
+          <w:rFonts w:ascii="Times New Roman" w:hAnsi="Times New Roman" w:cs="Times New Roman"/>
+          <w:b/>
+        </w:rPr>
+        <w:t xml:space="preserve"> </w:t>
+      </w:r>
+    </w:p>
+    <w:p>
+      <w:pPr>
+        <w:spacing w:line="360" w:lineRule="auto"/>
+        <w:rPr>
+          <w:rFonts w:ascii="Times New Roman" w:hAnsi="Times New Roman" w:cs="Times New Roman"/>
+          <w:b/>
+          <w:sz w:val="24"/>
+          <w:szCs w:val="24"/>
+        </w:rPr>
+      </w:pPr>
+      <w:r>
+        <w:rPr>
+          <w:rFonts w:ascii="Times New Roman" w:hAnsi="Times New Roman" w:cs="Times New Roman"/>
+          <w:b/>
+          <w:sz w:val="24"/>
+          <w:szCs w:val="24"/>
+        </w:rPr>
+        <w:t xml:space="preserve">Problems with </w:t>
+      </w:r>
+      <w:r>
+        <w:rPr>
+          <w:rFonts w:ascii="Times New Roman" w:hAnsi="Times New Roman" w:cs="Times New Roman"/>
+          <w:b/>
+          <w:sz w:val="24"/>
+          <w:szCs w:val="24"/>
+        </w:rPr>
+        <w:t>doc and code:</w:t>
+      </w:r>
+    </w:p>
+    <w:p>
+      <w:pPr>
+        <w:spacing w:line="360" w:lineRule="auto"/>
+        <w:rPr>
+          <w:rFonts w:ascii="Times New Roman" w:hAnsi="Times New Roman" w:cs="Times New Roman"/>
+          <w:b/>
+          <w:sz w:val="24"/>
+          <w:szCs w:val="24"/>
+        </w:rPr>
+      </w:pPr>
+      <w:r>
+        <w:rPr>
+          <w:rFonts w:ascii="Times New Roman" w:hAnsi="Times New Roman" w:cs="Times New Roman"/>
+          <w:b/>
+          <w:sz w:val="24"/>
+          <w:szCs w:val="24"/>
+        </w:rPr>
+        <w:t>If and ot target line will show after the data filled in excel table</w:t>
+      </w:r>
+    </w:p>
+    <w:p>
+      <w:pPr>
+        <w:spacing w:line="360" w:lineRule="auto"/>
+        <w:rPr>
+          <w:rFonts w:ascii="Times New Roman" w:hAnsi="Times New Roman" w:cs="Times New Roman"/>
+          <w:b/>
+          <w:sz w:val="24"/>
+          <w:szCs w:val="24"/>
+        </w:rPr>
+      </w:pPr>
+      <w:r>
+        <w:rPr>
+          <w:rFonts w:ascii="Times New Roman" w:hAnsi="Times New Roman" w:cs="Times New Roman"/>
+          <w:b/>
+          <w:sz w:val="24"/>
+          <w:szCs w:val="24"/>
+        </w:rPr>
+        <w:t>Axis cannot auto adjust by different range of data each time periods</w:t>
+      </w:r>
+    </w:p>
+    <w:p>
+      <w:pPr>
+        <w:spacing w:line="360" w:lineRule="auto"/>
+        <w:rPr>
+          <w:rFonts w:ascii="Times New Roman" w:hAnsi="Times New Roman" w:cs="Times New Roman"/>
+          <w:b/>
+          <w:sz w:val="24"/>
+          <w:szCs w:val="24"/>
+        </w:rPr>
+      </w:pPr>
+      <w:r>
+        <w:rPr>
+          <w:rFonts w:ascii="Times New Roman" w:hAnsi="Times New Roman" w:cs="Times New Roman"/>
+          <w:b/>
+          <w:sz w:val="24"/>
+          <w:szCs w:val="24"/>
+        </w:rPr>
+        <w:t xml:space="preserve">Cannot plot </w:t>
+      </w:r>
+      <w:r>
+        <w:rPr>
+          <w:rFonts w:ascii="Times New Roman" w:hAnsi="Times New Roman" w:cs="Times New Roman"/>
+          <w:b/>
+          <w:sz w:val="24"/>
+          <w:szCs w:val="24"/>
+        </w:rPr>
+        <w:t>On Time to 1st Hub, %</w:t>
+      </w:r>
+    </w:p>
+    <w:p>
+      <w:pPr>
+        <w:spacing w:line="360" w:lineRule="auto"/>
+        <w:rPr>
+          <w:rFonts w:ascii="Times New Roman" w:hAnsi="Times New Roman" w:cs="Times New Roman"/>
+          <w:b/>
+        </w:rPr>
+      </w:pPr>
+    </w:p>
+    <w:p>
+      <w:pPr>
+        <w:spacing w:line="360" w:lineRule="auto"/>
         <w:rPr>
           <w:rFonts w:ascii="Times New Roman" w:hAnsi="Times New Roman" w:cs="Times New Roman"/>
           <w:b/>
@@ -1988,6 +5071,7 @@
     </w:p>
     <w:p>
       <w:pPr>
+        <w:spacing w:line="360" w:lineRule="auto"/>
         <w:rPr>
           <w:rFonts w:ascii="Times New Roman" w:hAnsi="Times New Roman" w:cs="Times New Roman"/>
           <w:b/>
@@ -2007,6 +5091,7 @@
     </w:p>
     <w:p>
       <w:pPr>
+        <w:spacing w:line="360" w:lineRule="auto"/>
         <w:rPr>
           <w:rFonts w:ascii="Times New Roman" w:hAnsi="Times New Roman" w:cs="Times New Roman"/>
           <w:b/>
@@ -2027,6 +5112,7 @@
     </w:p>
     <w:p>
       <w:pPr>
+        <w:spacing w:line="360" w:lineRule="auto"/>
         <w:rPr>
           <w:rFonts w:ascii="Times New Roman" w:hAnsi="Times New Roman" w:cs="Times New Roman"/>
           <w:b/>
@@ -2047,6 +5133,7 @@
     </w:p>
     <w:p>
       <w:pPr>
+        <w:spacing w:line="360" w:lineRule="auto"/>
         <w:rPr>
           <w:rFonts w:ascii="Times New Roman" w:hAnsi="Times New Roman" w:cs="Times New Roman"/>
           <w:b/>
@@ -2067,6 +5154,7 @@
     </w:p>
     <w:p>
       <w:pPr>
+        <w:spacing w:line="360" w:lineRule="auto"/>
         <w:rPr>
           <w:rFonts w:ascii="Times New Roman" w:hAnsi="Times New Roman" w:cs="Times New Roman"/>
           <w:b/>
@@ -2086,26 +5174,29 @@
     </w:p>
     <w:p>
       <w:pPr>
-        <w:rPr>
-          <w:rFonts w:ascii="Times New Roman" w:hAnsi="Times New Roman" w:cs="Times New Roman"/>
-          <w:b/>
-          <w:sz w:val="24"/>
-          <w:szCs w:val="24"/>
-        </w:rPr>
-      </w:pPr>
-      <w:r>
-        <w:rPr>
-          <w:rFonts w:ascii="Times New Roman" w:hAnsi="Times New Roman" w:cs="Times New Roman"/>
-          <w:b/>
-          <w:sz w:val="24"/>
-          <w:szCs w:val="24"/>
-        </w:rPr>
+        <w:spacing w:line="360" w:lineRule="auto"/>
+        <w:rPr>
+          <w:rFonts w:ascii="Times New Roman" w:hAnsi="Times New Roman" w:cs="Times New Roman"/>
+          <w:b/>
+          <w:sz w:val="24"/>
+          <w:szCs w:val="24"/>
+        </w:rPr>
+      </w:pPr>
+      <w:r>
+        <w:rPr>
+          <w:rFonts w:ascii="Times New Roman" w:hAnsi="Times New Roman" w:cs="Times New Roman"/>
+          <w:b/>
+          <w:sz w:val="24"/>
+          <w:szCs w:val="24"/>
+        </w:rPr>
+        <w:lastRenderedPageBreak/>
         <w:tab/>
         <w:t>design</w:t>
       </w:r>
     </w:p>
     <w:p>
       <w:pPr>
+        <w:spacing w:line="360" w:lineRule="auto"/>
         <w:rPr>
           <w:rFonts w:ascii="Times New Roman" w:hAnsi="Times New Roman" w:cs="Times New Roman"/>
           <w:b/>
@@ -2135,6 +5226,7 @@
     </w:p>
     <w:p>
       <w:pPr>
+        <w:spacing w:line="360" w:lineRule="auto"/>
         <w:ind w:firstLine="720"/>
         <w:rPr>
           <w:rFonts w:ascii="Times New Roman" w:hAnsi="Times New Roman" w:cs="Times New Roman"/>
@@ -2155,6 +5247,7 @@
     </w:p>
     <w:p>
       <w:pPr>
+        <w:spacing w:line="360" w:lineRule="auto"/>
         <w:ind w:firstLine="720"/>
         <w:rPr>
           <w:rFonts w:ascii="Times New Roman" w:hAnsi="Times New Roman" w:cs="Times New Roman"/>
@@ -2176,6 +5269,7 @@
     </w:p>
     <w:p>
       <w:pPr>
+        <w:spacing w:line="360" w:lineRule="auto"/>
         <w:rPr>
           <w:rFonts w:ascii="Times New Roman" w:hAnsi="Times New Roman" w:cs="Times New Roman"/>
           <w:b/>
@@ -2195,45 +5289,372 @@
     </w:p>
     <w:p>
       <w:pPr>
-        <w:rPr>
-          <w:rFonts w:ascii="Times New Roman" w:hAnsi="Times New Roman" w:cs="Times New Roman"/>
-          <w:b/>
-          <w:sz w:val="24"/>
-          <w:szCs w:val="24"/>
-        </w:rPr>
-      </w:pPr>
-    </w:p>
-    <w:p>
-      <w:pPr>
-        <w:rPr>
-          <w:rFonts w:ascii="Times New Roman" w:hAnsi="Times New Roman" w:cs="Times New Roman"/>
-          <w:b/>
-          <w:sz w:val="24"/>
-          <w:szCs w:val="24"/>
-        </w:rPr>
-      </w:pPr>
-    </w:p>
-    <w:p>
-      <w:pPr>
-        <w:rPr>
-          <w:rFonts w:ascii="Times New Roman" w:hAnsi="Times New Roman" w:cs="Times New Roman"/>
-          <w:b/>
-          <w:sz w:val="24"/>
-          <w:szCs w:val="24"/>
-        </w:rPr>
-      </w:pPr>
-      <w:r>
-        <w:rPr>
-          <w:rFonts w:ascii="Times New Roman" w:hAnsi="Times New Roman" w:cs="Times New Roman"/>
-          <w:b/>
-          <w:sz w:val="24"/>
-          <w:szCs w:val="24"/>
+        <w:spacing w:line="360" w:lineRule="auto"/>
+        <w:rPr>
+          <w:rFonts w:ascii="Times New Roman" w:hAnsi="Times New Roman" w:cs="Times New Roman"/>
+          <w:b/>
+          <w:sz w:val="24"/>
+          <w:szCs w:val="24"/>
+        </w:rPr>
+      </w:pPr>
+    </w:p>
+    <w:p>
+      <w:pPr>
+        <w:spacing w:line="360" w:lineRule="auto"/>
+        <w:rPr>
+          <w:rFonts w:ascii="Times New Roman" w:hAnsi="Times New Roman" w:cs="Times New Roman"/>
+          <w:b/>
+          <w:sz w:val="24"/>
+          <w:szCs w:val="24"/>
+        </w:rPr>
+      </w:pPr>
+    </w:p>
+    <w:p>
+      <w:pPr>
+        <w:spacing w:line="360" w:lineRule="auto"/>
+        <w:rPr>
+          <w:rFonts w:ascii="Times New Roman" w:hAnsi="Times New Roman" w:cs="Times New Roman"/>
+          <w:b/>
+          <w:sz w:val="24"/>
+          <w:szCs w:val="24"/>
+        </w:rPr>
+      </w:pPr>
+      <w:r>
+        <w:rPr>
+          <w:rFonts w:ascii="Times New Roman" w:hAnsi="Times New Roman" w:cs="Times New Roman" w:hint="eastAsia"/>
+          <w:b/>
+          <w:sz w:val="24"/>
+          <w:szCs w:val="24"/>
+          <w:highlight w:val="yellow"/>
+        </w:rPr>
+        <w:t>testing</w:t>
+      </w:r>
+    </w:p>
+    <w:p>
+      <w:pPr>
+        <w:spacing w:line="360" w:lineRule="auto"/>
+        <w:rPr>
+          <w:rFonts w:ascii="Times New Roman" w:hAnsi="Times New Roman" w:cs="Times New Roman"/>
+          <w:b/>
+          <w:sz w:val="24"/>
+          <w:szCs w:val="24"/>
+        </w:rPr>
+      </w:pPr>
+      <w:r>
+        <w:rPr>
+          <w:rFonts w:ascii="Times New Roman" w:hAnsi="Times New Roman" w:cs="Times New Roman"/>
+          <w:b/>
+          <w:sz w:val="24"/>
+          <w:szCs w:val="24"/>
+        </w:rPr>
+        <w:tab/>
+        <w:t>method</w:t>
+      </w:r>
+    </w:p>
+    <w:p>
+      <w:pPr>
+        <w:spacing w:line="360" w:lineRule="auto"/>
+        <w:rPr>
+          <w:rFonts w:ascii="Times New Roman" w:hAnsi="Times New Roman" w:cs="Times New Roman"/>
+          <w:b/>
+          <w:sz w:val="24"/>
+          <w:szCs w:val="24"/>
+        </w:rPr>
+      </w:pPr>
+      <w:r>
+        <w:rPr>
+          <w:rFonts w:ascii="Times New Roman" w:hAnsi="Times New Roman" w:cs="Times New Roman"/>
+          <w:b/>
+          <w:sz w:val="24"/>
+          <w:szCs w:val="24"/>
+        </w:rPr>
+        <w:tab/>
+        <w:t>problem</w:t>
+      </w:r>
+    </w:p>
+    <w:p>
+      <w:pPr>
+        <w:spacing w:line="360" w:lineRule="auto"/>
+        <w:rPr>
+          <w:rFonts w:ascii="Times New Roman" w:hAnsi="Times New Roman" w:cs="Times New Roman"/>
+          <w:b/>
+          <w:sz w:val="24"/>
+          <w:szCs w:val="24"/>
+        </w:rPr>
+      </w:pPr>
+    </w:p>
+    <w:p>
+      <w:pPr>
+        <w:spacing w:line="360" w:lineRule="auto"/>
+        <w:rPr>
+          <w:rFonts w:ascii="Times New Roman" w:hAnsi="Times New Roman" w:cs="Times New Roman"/>
+          <w:b/>
+          <w:sz w:val="24"/>
+          <w:szCs w:val="24"/>
+        </w:rPr>
+      </w:pPr>
+      <w:r>
+        <w:rPr>
+          <w:rFonts w:ascii="Times New Roman" w:hAnsi="Times New Roman" w:cs="Times New Roman"/>
+          <w:b/>
+          <w:sz w:val="24"/>
+          <w:szCs w:val="24"/>
+          <w:highlight w:val="yellow"/>
+        </w:rPr>
+        <w:t>outlook and improvement for the application</w:t>
+      </w:r>
+    </w:p>
+    <w:p>
+      <w:pPr>
+        <w:spacing w:line="360" w:lineRule="auto"/>
+        <w:rPr>
+          <w:rFonts w:ascii="Times New Roman" w:hAnsi="Times New Roman" w:cs="Times New Roman"/>
+          <w:b/>
+          <w:sz w:val="24"/>
+          <w:szCs w:val="24"/>
+        </w:rPr>
+      </w:pPr>
+      <w:r>
+        <w:rPr>
+          <w:rFonts w:ascii="Times New Roman" w:hAnsi="Times New Roman" w:cs="Times New Roman"/>
+          <w:b/>
+          <w:sz w:val="24"/>
+          <w:szCs w:val="24"/>
+        </w:rPr>
+        <w:tab/>
+        <w:t xml:space="preserve">improvement based on current application </w:t>
+      </w:r>
+    </w:p>
+    <w:p>
+      <w:pPr>
+        <w:spacing w:line="360" w:lineRule="auto"/>
+        <w:rPr>
+          <w:rFonts w:ascii="Times New Roman" w:hAnsi="Times New Roman" w:cs="Times New Roman"/>
+          <w:b/>
+          <w:sz w:val="24"/>
+          <w:szCs w:val="24"/>
+        </w:rPr>
+      </w:pPr>
+      <w:r>
+        <w:rPr>
+          <w:rFonts w:ascii="Times New Roman" w:hAnsi="Times New Roman" w:cs="Times New Roman"/>
+          <w:b/>
+          <w:sz w:val="24"/>
+          <w:szCs w:val="24"/>
+        </w:rPr>
+        <w:tab/>
+        <w:t>improving with how the data are stored database, cloud</w:t>
+      </w:r>
+    </w:p>
+    <w:p>
+      <w:pPr>
+        <w:spacing w:line="360" w:lineRule="auto"/>
+        <w:rPr>
+          <w:rFonts w:ascii="Times New Roman" w:hAnsi="Times New Roman" w:cs="Times New Roman"/>
+          <w:b/>
+          <w:sz w:val="24"/>
+          <w:szCs w:val="24"/>
+        </w:rPr>
+      </w:pPr>
+      <w:r>
+        <w:rPr>
+          <w:rFonts w:ascii="Times New Roman" w:hAnsi="Times New Roman" w:cs="Times New Roman"/>
+          <w:b/>
+          <w:sz w:val="24"/>
+          <w:szCs w:val="24"/>
+          <w:highlight w:val="yellow"/>
+        </w:rPr>
+        <w:t>Learning outcomes-reflection-has developed insight and understanding</w:t>
+      </w:r>
+      <w:r>
+        <w:rPr>
+          <w:rFonts w:ascii="Times New Roman" w:hAnsi="Times New Roman" w:cs="Times New Roman"/>
+          <w:b/>
+          <w:sz w:val="24"/>
+          <w:szCs w:val="24"/>
+        </w:rPr>
+        <w:t xml:space="preserve"> </w:t>
+      </w:r>
+    </w:p>
+    <w:p>
+      <w:pPr>
+        <w:spacing w:line="360" w:lineRule="auto"/>
+        <w:rPr>
+          <w:rFonts w:ascii="Times New Roman" w:hAnsi="Times New Roman" w:cs="Times New Roman"/>
+          <w:b/>
+          <w:sz w:val="24"/>
+          <w:szCs w:val="24"/>
+        </w:rPr>
+      </w:pPr>
+      <w:r>
+        <w:rPr>
+          <w:rFonts w:ascii="Times New Roman" w:hAnsi="Times New Roman" w:cs="Times New Roman"/>
+          <w:b/>
+          <w:sz w:val="24"/>
+          <w:szCs w:val="24"/>
+        </w:rPr>
+        <w:t>Learning new tool for web application developing, c</w:t>
+      </w:r>
+      <w:r>
+        <w:rPr>
+          <w:rFonts w:ascii="Times New Roman" w:hAnsi="Times New Roman" w:cs="Times New Roman"/>
+          <w:b/>
+          <w:sz w:val="24"/>
+          <w:szCs w:val="24"/>
+        </w:rPr>
+        <w:t>onsolidate</w:t>
+      </w:r>
+      <w:r>
+        <w:rPr>
+          <w:rFonts w:ascii="Times New Roman" w:hAnsi="Times New Roman" w:cs="Times New Roman"/>
+          <w:b/>
+          <w:sz w:val="24"/>
+          <w:szCs w:val="24"/>
+        </w:rPr>
+        <w:t xml:space="preserve"> and apply the knowledge learned through the year to practice.</w:t>
+      </w:r>
+      <w:r>
+        <w:rPr>
+          <w:rFonts w:ascii="Times New Roman" w:hAnsi="Times New Roman" w:cs="Times New Roman"/>
+          <w:b/>
+          <w:sz w:val="24"/>
+          <w:szCs w:val="24"/>
+        </w:rPr>
+        <w:t xml:space="preserve"> Apply theory of soft engineering </w:t>
+      </w:r>
+      <w:r>
+        <w:rPr>
+          <w:rFonts w:ascii="Times New Roman" w:hAnsi="Times New Roman" w:cs="Times New Roman"/>
+          <w:b/>
+          <w:sz w:val="24"/>
+          <w:szCs w:val="24"/>
+        </w:rPr>
+        <w:t>developing</w:t>
+      </w:r>
+      <w:r>
+        <w:rPr>
+          <w:rFonts w:ascii="Times New Roman" w:hAnsi="Times New Roman" w:cs="Times New Roman"/>
+          <w:b/>
+          <w:sz w:val="24"/>
+          <w:szCs w:val="24"/>
+        </w:rPr>
+        <w:t xml:space="preserve"> </w:t>
+      </w:r>
+      <w:r>
+        <w:rPr>
+          <w:rFonts w:ascii="Times New Roman" w:hAnsi="Times New Roman" w:cs="Times New Roman"/>
+          <w:b/>
+          <w:sz w:val="24"/>
+          <w:szCs w:val="24"/>
+        </w:rPr>
+        <w:t>to this application development.</w:t>
+      </w:r>
+    </w:p>
+    <w:p>
+      <w:pPr>
+        <w:spacing w:line="360" w:lineRule="auto"/>
+        <w:ind w:firstLine="720"/>
+        <w:rPr>
+          <w:rFonts w:ascii="Times New Roman" w:hAnsi="Times New Roman" w:cs="Times New Roman"/>
+          <w:b/>
+          <w:sz w:val="24"/>
+          <w:szCs w:val="24"/>
+        </w:rPr>
+      </w:pPr>
+      <w:r>
+        <w:rPr>
+          <w:rFonts w:ascii="Times New Roman" w:hAnsi="Times New Roman" w:cs="Times New Roman"/>
+          <w:b/>
+          <w:sz w:val="24"/>
+          <w:szCs w:val="24"/>
+        </w:rPr>
+        <w:t xml:space="preserve">Structure the code </w:t>
+      </w:r>
+      <w:r>
+        <w:rPr>
+          <w:rFonts w:ascii="Times New Roman" w:hAnsi="Times New Roman" w:cs="Times New Roman"/>
+          <w:b/>
+          <w:sz w:val="24"/>
+          <w:szCs w:val="24"/>
+        </w:rPr>
+        <w:t xml:space="preserve">as soon as possible </w:t>
+      </w:r>
+    </w:p>
+    <w:p>
+      <w:pPr>
+        <w:spacing w:line="360" w:lineRule="auto"/>
+        <w:rPr>
+          <w:rFonts w:ascii="Times New Roman" w:hAnsi="Times New Roman" w:cs="Times New Roman"/>
+          <w:b/>
+          <w:sz w:val="24"/>
+          <w:szCs w:val="24"/>
+        </w:rPr>
+      </w:pPr>
+      <w:r>
+        <w:rPr>
+          <w:rFonts w:ascii="Times New Roman" w:hAnsi="Times New Roman" w:cs="Times New Roman"/>
+          <w:b/>
+          <w:sz w:val="24"/>
+          <w:szCs w:val="24"/>
+          <w:highlight w:val="yellow"/>
         </w:rPr>
         <w:t>instruction for users</w:t>
       </w:r>
     </w:p>
     <w:p>
       <w:pPr>
+        <w:spacing w:line="360" w:lineRule="auto"/>
+        <w:rPr>
+          <w:rFonts w:ascii="Times New Roman" w:hAnsi="Times New Roman" w:cs="Times New Roman"/>
+          <w:b/>
+          <w:sz w:val="24"/>
+          <w:szCs w:val="24"/>
+        </w:rPr>
+      </w:pPr>
+      <w:r>
+        <w:rPr>
+          <w:rFonts w:ascii="Times New Roman" w:hAnsi="Times New Roman" w:cs="Times New Roman"/>
+          <w:b/>
+          <w:sz w:val="24"/>
+          <w:szCs w:val="24"/>
+        </w:rPr>
+        <w:tab/>
+        <w:t xml:space="preserve">supportive </w:t>
+      </w:r>
+      <w:r>
+        <w:rPr>
+          <w:rFonts w:ascii="Times New Roman" w:hAnsi="Times New Roman" w:cs="Times New Roman"/>
+          <w:b/>
+          <w:sz w:val="24"/>
+          <w:szCs w:val="24"/>
+        </w:rPr>
+        <w:t>tools</w:t>
+      </w:r>
+    </w:p>
+    <w:p>
+      <w:pPr>
+        <w:spacing w:line="360" w:lineRule="auto"/>
+        <w:rPr>
+          <w:rFonts w:ascii="Times New Roman" w:hAnsi="Times New Roman" w:cs="Times New Roman"/>
+          <w:b/>
+          <w:sz w:val="24"/>
+          <w:szCs w:val="24"/>
+        </w:rPr>
+      </w:pPr>
+      <w:r>
+        <w:rPr>
+          <w:rFonts w:ascii="Times New Roman" w:hAnsi="Times New Roman" w:cs="Times New Roman"/>
+          <w:b/>
+          <w:sz w:val="24"/>
+          <w:szCs w:val="24"/>
+        </w:rPr>
+        <w:tab/>
+        <w:t xml:space="preserve">anaconda python, matplotlib library and pandas library </w:t>
+      </w:r>
+    </w:p>
+    <w:p>
+      <w:pPr>
+        <w:spacing w:line="360" w:lineRule="auto"/>
         <w:ind w:firstLine="720"/>
         <w:rPr>
           <w:rFonts w:ascii="Times New Roman" w:hAnsi="Times New Roman" w:cs="Times New Roman"/>
@@ -2254,6 +5675,7 @@
     </w:p>
     <w:p>
       <w:pPr>
+        <w:spacing w:line="360" w:lineRule="auto"/>
         <w:ind w:left="720"/>
         <w:rPr>
           <w:rFonts w:ascii="Times New Roman" w:hAnsi="Times New Roman" w:cs="Times New Roman"/>
@@ -2274,6 +5696,7 @@
     </w:p>
     <w:p>
       <w:pPr>
+        <w:spacing w:line="360" w:lineRule="auto"/>
         <w:ind w:firstLine="720"/>
         <w:rPr>
           <w:rFonts w:ascii="Times New Roman" w:hAnsi="Times New Roman" w:cs="Times New Roman"/>
@@ -2294,6 +5717,7 @@
     </w:p>
     <w:p>
       <w:pPr>
+        <w:spacing w:line="360" w:lineRule="auto"/>
         <w:ind w:firstLine="720"/>
         <w:rPr>
           <w:rFonts w:ascii="Times New Roman" w:hAnsi="Times New Roman" w:cs="Times New Roman"/>
@@ -2309,11 +5733,13 @@
           <w:sz w:val="24"/>
           <w:szCs w:val="24"/>
         </w:rPr>
+        <w:lastRenderedPageBreak/>
         <w:t>important message:</w:t>
       </w:r>
     </w:p>
     <w:p>
       <w:pPr>
+        <w:spacing w:line="360" w:lineRule="auto"/>
         <w:ind w:firstLine="720"/>
         <w:rPr>
           <w:rFonts w:ascii="Times New Roman" w:hAnsi="Times New Roman" w:cs="Times New Roman"/>
@@ -2335,6 +5761,7 @@
     </w:p>
     <w:p>
       <w:pPr>
+        <w:spacing w:line="360" w:lineRule="auto"/>
         <w:ind w:firstLine="720"/>
         <w:rPr>
           <w:rFonts w:ascii="Times New Roman" w:hAnsi="Times New Roman" w:cs="Times New Roman"/>
@@ -2356,6 +5783,7 @@
     </w:p>
     <w:p>
       <w:pPr>
+        <w:spacing w:line="360" w:lineRule="auto"/>
         <w:ind w:firstLine="720"/>
         <w:rPr>
           <w:rFonts w:ascii="Times New Roman" w:hAnsi="Times New Roman" w:cs="Times New Roman"/>
@@ -2382,6 +5810,178 @@
         </w:rPr>
         <w:t xml:space="preserve">blank cell </w:t>
       </w:r>
+    </w:p>
+    <w:p>
+      <w:pPr>
+        <w:spacing w:line="360" w:lineRule="auto"/>
+        <w:rPr>
+          <w:rFonts w:ascii="Times New Roman" w:hAnsi="Times New Roman" w:cs="Times New Roman"/>
+          <w:b/>
+          <w:sz w:val="24"/>
+          <w:szCs w:val="24"/>
+        </w:rPr>
+      </w:pPr>
+    </w:p>
+    <w:p>
+      <w:pPr>
+        <w:spacing w:line="360" w:lineRule="auto"/>
+        <w:rPr>
+          <w:rFonts w:ascii="Times New Roman" w:hAnsi="Times New Roman" w:cs="Times New Roman"/>
+          <w:b/>
+          <w:sz w:val="24"/>
+          <w:szCs w:val="24"/>
+        </w:rPr>
+      </w:pPr>
+      <w:r>
+        <w:rPr>
+          <w:rFonts w:ascii="Times New Roman" w:hAnsi="Times New Roman" w:cs="Times New Roman"/>
+          <w:b/>
+          <w:sz w:val="24"/>
+          <w:szCs w:val="24"/>
+        </w:rPr>
+        <w:t>Problems:</w:t>
+      </w:r>
+    </w:p>
+    <w:p>
+      <w:pPr>
+        <w:spacing w:line="360" w:lineRule="auto"/>
+        <w:rPr>
+          <w:rFonts w:ascii="Times New Roman" w:hAnsi="Times New Roman" w:cs="Times New Roman"/>
+          <w:b/>
+          <w:sz w:val="24"/>
+          <w:szCs w:val="24"/>
+        </w:rPr>
+      </w:pPr>
+      <w:r>
+        <w:rPr>
+          <w:rFonts w:ascii="Times New Roman" w:hAnsi="Times New Roman" w:cs="Times New Roman"/>
+          <w:b/>
+          <w:sz w:val="24"/>
+          <w:szCs w:val="24"/>
+        </w:rPr>
+        <w:t xml:space="preserve">Flexibility </w:t>
+      </w:r>
+    </w:p>
+    <w:p>
+      <w:pPr>
+        <w:spacing w:line="360" w:lineRule="auto"/>
+        <w:rPr>
+          <w:rFonts w:ascii="Times New Roman" w:hAnsi="Times New Roman" w:cs="Times New Roman"/>
+          <w:b/>
+          <w:sz w:val="24"/>
+          <w:szCs w:val="24"/>
+        </w:rPr>
+      </w:pPr>
+      <w:r>
+        <w:rPr>
+          <w:rFonts w:ascii="Times New Roman" w:hAnsi="Times New Roman" w:cs="Times New Roman"/>
+          <w:b/>
+          <w:sz w:val="24"/>
+          <w:szCs w:val="24"/>
+        </w:rPr>
+        <w:t xml:space="preserve">Performance </w:t>
+      </w:r>
+    </w:p>
+    <w:p>
+      <w:pPr>
+        <w:spacing w:line="360" w:lineRule="auto"/>
+        <w:rPr>
+          <w:rFonts w:ascii="Times New Roman" w:hAnsi="Times New Roman" w:cs="Times New Roman"/>
+          <w:b/>
+          <w:sz w:val="24"/>
+          <w:szCs w:val="24"/>
+        </w:rPr>
+      </w:pPr>
+      <w:r>
+        <w:rPr>
+          <w:rFonts w:ascii="Times New Roman" w:hAnsi="Times New Roman" w:cs="Times New Roman"/>
+          <w:b/>
+          <w:sz w:val="24"/>
+          <w:szCs w:val="24"/>
+        </w:rPr>
+        <w:t xml:space="preserve">Command line needs to be restarted after 20 times running.  </w:t>
+      </w:r>
+    </w:p>
+    <w:p>
+      <w:pPr>
+        <w:spacing w:line="360" w:lineRule="auto"/>
+        <w:rPr>
+          <w:rFonts w:ascii="Times New Roman" w:hAnsi="Times New Roman" w:cs="Times New Roman"/>
+          <w:b/>
+          <w:sz w:val="24"/>
+          <w:szCs w:val="24"/>
+        </w:rPr>
+      </w:pPr>
+      <w:r>
+        <w:rPr>
+          <w:rFonts w:ascii="Times New Roman" w:hAnsi="Times New Roman" w:cs="Times New Roman"/>
+          <w:b/>
+          <w:sz w:val="24"/>
+          <w:szCs w:val="24"/>
+        </w:rPr>
+        <w:t>Cost</w:t>
+      </w:r>
+    </w:p>
+    <w:p>
+      <w:pPr>
+        <w:spacing w:line="360" w:lineRule="auto"/>
+        <w:rPr>
+          <w:rFonts w:ascii="Times New Roman" w:hAnsi="Times New Roman" w:cs="Times New Roman"/>
+          <w:b/>
+          <w:sz w:val="24"/>
+          <w:szCs w:val="24"/>
+        </w:rPr>
+      </w:pPr>
+    </w:p>
+    <w:p>
+      <w:pPr>
+        <w:spacing w:line="360" w:lineRule="auto"/>
+        <w:rPr>
+          <w:rFonts w:ascii="Times New Roman" w:hAnsi="Times New Roman" w:cs="Times New Roman"/>
+          <w:b/>
+          <w:sz w:val="24"/>
+          <w:szCs w:val="24"/>
+        </w:rPr>
+      </w:pPr>
+      <w:r>
+        <w:rPr>
+          <w:rFonts w:ascii="Times New Roman" w:hAnsi="Times New Roman" w:cs="Times New Roman"/>
+          <w:b/>
+          <w:sz w:val="24"/>
+          <w:szCs w:val="24"/>
+        </w:rPr>
+        <w:t xml:space="preserve"> Code not flexible. Could choose different time span but cannot choose number of hauliers or IMC. </w:t>
+      </w:r>
+    </w:p>
+    <w:p>
+      <w:pPr>
+        <w:spacing w:line="360" w:lineRule="auto"/>
+        <w:rPr>
+          <w:rFonts w:ascii="Times New Roman" w:hAnsi="Times New Roman" w:cs="Times New Roman"/>
+          <w:b/>
+          <w:sz w:val="24"/>
+          <w:szCs w:val="24"/>
+        </w:rPr>
+      </w:pPr>
+      <w:r>
+        <w:rPr>
+          <w:rFonts w:ascii="Times New Roman" w:hAnsi="Times New Roman" w:cs="Times New Roman"/>
+          <w:b/>
+          <w:sz w:val="24"/>
+          <w:szCs w:val="24"/>
+        </w:rPr>
+        <w:t>Run at back end cannot run from user interface for now.</w:t>
+      </w:r>
+    </w:p>
+    <w:p>
+      <w:pPr>
+        <w:rPr>
+          <w:rFonts w:ascii="Times New Roman" w:hAnsi="Times New Roman" w:cs="Times New Roman"/>
+          <w:b/>
+          <w:sz w:val="24"/>
+          <w:szCs w:val="24"/>
+        </w:rPr>
+      </w:pPr>
     </w:p>
     <w:p>
       <w:pPr>
@@ -2811,7 +6411,6 @@
   <w:style w:type="character" w:default="1" w:styleId="DefaultParagraphFont">
     <w:name w:val="Default Paragraph Font"/>
     <w:uiPriority w:val="1"/>
-    <w:semiHidden/>
     <w:unhideWhenUsed/>
   </w:style>
   <w:style w:type="table" w:default="1" w:styleId="TableNormal">
@@ -2849,6 +6448,33 @@
       <w:color w:val="000000"/>
       <w:sz w:val="24"/>
       <w:szCs w:val="24"/>
+    </w:rPr>
+  </w:style>
+  <w:style w:type="paragraph" w:styleId="NormalWeb">
+    <w:name w:val="Normal (Web)"/>
+    <w:basedOn w:val="Normal"/>
+    <w:uiPriority w:val="99"/>
+    <w:semiHidden/>
+    <w:unhideWhenUsed/>
+    <w:rsid w:val="006D46AF"/>
+    <w:pPr>
+      <w:spacing w:before="100" w:beforeAutospacing="1" w:after="100" w:afterAutospacing="1" w:line="240" w:lineRule="auto"/>
+    </w:pPr>
+    <w:rPr>
+      <w:rFonts w:ascii="Times New Roman" w:eastAsia="Times New Roman" w:hAnsi="Times New Roman" w:cs="Times New Roman"/>
+      <w:sz w:val="24"/>
+      <w:szCs w:val="24"/>
+    </w:rPr>
+  </w:style>
+  <w:style w:type="character" w:styleId="Hyperlink">
+    <w:name w:val="Hyperlink"/>
+    <w:basedOn w:val="DefaultParagraphFont"/>
+    <w:uiPriority w:val="99"/>
+    <w:unhideWhenUsed/>
+    <w:rsid w:val="005E4E05"/>
+    <w:rPr>
+      <w:color w:val="0563C1" w:themeColor="hyperlink"/>
+      <w:u w:val="single"/>
     </w:rPr>
   </w:style>
 </w:styles>
@@ -3113,4 +6739,16 @@
     </a:ext>
   </a:extLst>
 </a:theme>
+</file>
+
+<file path=customXml/item1.xml><?xml version="1.0" encoding="utf-8"?>
+<b:Sources xmlns:b="http://schemas.openxmlformats.org/officeDocument/2006/bibliography" xmlns="http://schemas.openxmlformats.org/officeDocument/2006/bibliography" SelectedStyle="\APASixthEditionOfficeOnline.xsl" StyleName="APA" Version="6"/>
+</file>
+
+<file path=customXml/itemProps1.xml><?xml version="1.0" encoding="utf-8"?>
+<ds:datastoreItem xmlns:ds="http://schemas.openxmlformats.org/officeDocument/2006/customXml" ds:itemID="{861E768A-C255-49C0-BE03-99493D919232}">
+  <ds:schemaRefs>
+    <ds:schemaRef ds:uri="http://schemas.openxmlformats.org/officeDocument/2006/bibliography"/>
+  </ds:schemaRefs>
+</ds:datastoreItem>
 </file>
--- a/dissertation .docx
+++ b/dissertation .docx
@@ -40,7 +40,6 @@
           <w:sz w:val="24"/>
           <w:szCs w:val="24"/>
         </w:rPr>
-        <w:tab/>
         <w:t>Motivation for the project</w:t>
       </w:r>
     </w:p>
@@ -123,6 +122,76 @@
           <w:szCs w:val="24"/>
         </w:rPr>
       </w:pPr>
+    </w:p>
+    <w:p>
+      <w:pPr>
+        <w:spacing w:line="360" w:lineRule="auto"/>
+        <w:rPr>
+          <w:rFonts w:ascii="Times New Roman" w:hAnsi="Times New Roman" w:cs="Times New Roman"/>
+          <w:b/>
+          <w:sz w:val="24"/>
+          <w:szCs w:val="24"/>
+        </w:rPr>
+      </w:pPr>
+      <w:r>
+        <w:rPr>
+          <w:rFonts w:ascii="Times New Roman" w:hAnsi="Times New Roman" w:cs="Times New Roman"/>
+          <w:b/>
+          <w:sz w:val="24"/>
+          <w:szCs w:val="24"/>
+          <w:highlight w:val="yellow"/>
+        </w:rPr>
+        <w:t>Keywords:</w:t>
+      </w:r>
+      <w:r>
+        <w:rPr>
+          <w:rFonts w:ascii="Times New Roman" w:hAnsi="Times New Roman" w:cs="Times New Roman"/>
+          <w:b/>
+          <w:sz w:val="24"/>
+          <w:szCs w:val="24"/>
+        </w:rPr>
+        <w:t xml:space="preserve"> web application development </w:t>
+      </w:r>
+    </w:p>
+    <w:p>
+      <w:pPr>
+        <w:spacing w:line="360" w:lineRule="auto"/>
+        <w:rPr>
+          <w:rFonts w:ascii="Times New Roman" w:hAnsi="Times New Roman" w:cs="Times New Roman"/>
+          <w:b/>
+          <w:sz w:val="24"/>
+          <w:szCs w:val="24"/>
+        </w:rPr>
+      </w:pPr>
+      <w:r>
+        <w:rPr>
+          <w:rFonts w:ascii="Times New Roman" w:hAnsi="Times New Roman" w:cs="Times New Roman"/>
+          <w:b/>
+          <w:sz w:val="24"/>
+          <w:szCs w:val="24"/>
+        </w:rPr>
+        <w:tab/>
+      </w:r>
+      <w:r>
+        <w:rPr>
+          <w:rFonts w:ascii="Times New Roman" w:hAnsi="Times New Roman" w:cs="Times New Roman"/>
+          <w:b/>
+          <w:sz w:val="24"/>
+          <w:szCs w:val="24"/>
+        </w:rPr>
+        <w:t xml:space="preserve"> </w:t>
+      </w:r>
+    </w:p>
+    <w:p>
+      <w:pPr>
+        <w:spacing w:line="360" w:lineRule="auto"/>
+        <w:rPr>
+          <w:rFonts w:ascii="Times New Roman" w:hAnsi="Times New Roman" w:cs="Times New Roman"/>
+          <w:b/>
+          <w:sz w:val="24"/>
+          <w:szCs w:val="24"/>
+        </w:rPr>
+      </w:pPr>
       <w:r>
         <w:rPr>
           <w:rFonts w:ascii="Times New Roman" w:hAnsi="Times New Roman" w:cs="Times New Roman"/>
@@ -352,6 +421,152 @@
         <w:rPr>
           <w:rFonts w:ascii="Times New Roman" w:hAnsi="Times New Roman" w:cs="Times New Roman"/>
           <w:b/>
+          <w:sz w:val="24"/>
+          <w:szCs w:val="24"/>
+        </w:rPr>
+      </w:pPr>
+      <w:r>
+        <w:rPr>
+          <w:rFonts w:ascii="Times New Roman" w:hAnsi="Times New Roman" w:cs="Times New Roman"/>
+          <w:b/>
+          <w:sz w:val="24"/>
+          <w:szCs w:val="24"/>
+        </w:rPr>
+        <w:t xml:space="preserve">It is very crucial that </w:t>
+      </w:r>
+      <w:r>
+        <w:rPr>
+          <w:rFonts w:ascii="Times New Roman" w:hAnsi="Times New Roman" w:cs="Times New Roman"/>
+          <w:b/>
+          <w:sz w:val="24"/>
+          <w:szCs w:val="24"/>
+        </w:rPr>
+        <w:t>know your business better</w:t>
+      </w:r>
+      <w:r>
+        <w:rPr>
+          <w:rFonts w:ascii="Times New Roman" w:hAnsi="Times New Roman" w:cs="Times New Roman"/>
+          <w:b/>
+          <w:sz w:val="24"/>
+          <w:szCs w:val="24"/>
+        </w:rPr>
+        <w:t xml:space="preserve">. At the same time let your customers see your </w:t>
+      </w:r>
+      <w:r>
+        <w:rPr>
+          <w:rFonts w:ascii="Times New Roman" w:hAnsi="Times New Roman" w:cs="Times New Roman"/>
+          <w:b/>
+          <w:sz w:val="24"/>
+          <w:szCs w:val="24"/>
+        </w:rPr>
+        <w:t>performance</w:t>
+      </w:r>
+      <w:r>
+        <w:rPr>
+          <w:rFonts w:ascii="Times New Roman" w:hAnsi="Times New Roman" w:cs="Times New Roman"/>
+          <w:b/>
+          <w:sz w:val="24"/>
+          <w:szCs w:val="24"/>
+        </w:rPr>
+        <w:t xml:space="preserve"> and improvement</w:t>
+      </w:r>
+      <w:r>
+        <w:rPr>
+          <w:rFonts w:ascii="Times New Roman" w:hAnsi="Times New Roman" w:cs="Times New Roman"/>
+          <w:b/>
+          <w:sz w:val="24"/>
+          <w:szCs w:val="24"/>
+        </w:rPr>
+        <w:t xml:space="preserve"> </w:t>
+      </w:r>
+      <w:r>
+        <w:rPr>
+          <w:rFonts w:ascii="Times New Roman" w:hAnsi="Times New Roman" w:cs="Times New Roman"/>
+          <w:b/>
+          <w:sz w:val="24"/>
+          <w:szCs w:val="24"/>
+        </w:rPr>
+        <w:t>so that can</w:t>
+      </w:r>
+      <w:r>
+        <w:rPr>
+          <w:rFonts w:ascii="Times New Roman" w:hAnsi="Times New Roman" w:cs="Times New Roman"/>
+          <w:b/>
+          <w:sz w:val="24"/>
+          <w:szCs w:val="24"/>
+        </w:rPr>
+        <w:t xml:space="preserve"> boost the confidence </w:t>
+      </w:r>
+      <w:r>
+        <w:rPr>
+          <w:rFonts w:ascii="Times New Roman" w:hAnsi="Times New Roman" w:cs="Times New Roman"/>
+          <w:b/>
+          <w:sz w:val="24"/>
+          <w:szCs w:val="24"/>
+        </w:rPr>
+        <w:t xml:space="preserve">of your clients </w:t>
+      </w:r>
+      <w:r>
+        <w:rPr>
+          <w:rFonts w:ascii="Times New Roman" w:hAnsi="Times New Roman" w:cs="Times New Roman"/>
+          <w:b/>
+          <w:sz w:val="24"/>
+          <w:szCs w:val="24"/>
+        </w:rPr>
+        <w:t>and win a stable and long term business relationship.</w:t>
+      </w:r>
+      <w:r>
+        <w:rPr>
+          <w:rFonts w:ascii="Times New Roman" w:hAnsi="Times New Roman" w:cs="Times New Roman"/>
+          <w:b/>
+          <w:sz w:val="24"/>
+          <w:szCs w:val="24"/>
+        </w:rPr>
+        <w:t xml:space="preserve"> </w:t>
+      </w:r>
+      <w:r>
+        <w:rPr>
+          <w:rFonts w:ascii="Times New Roman" w:hAnsi="Times New Roman" w:cs="Times New Roman"/>
+          <w:b/>
+          <w:sz w:val="24"/>
+          <w:szCs w:val="24"/>
+        </w:rPr>
+        <w:t>That is called b</w:t>
+      </w:r>
+      <w:r>
+        <w:rPr>
+          <w:rFonts w:ascii="Times New Roman" w:hAnsi="Times New Roman" w:cs="Times New Roman"/>
+          <w:b/>
+          <w:sz w:val="24"/>
+          <w:szCs w:val="24"/>
+        </w:rPr>
+        <w:t>usiness intelligence</w:t>
+      </w:r>
+      <w:r>
+        <w:rPr>
+          <w:rFonts w:ascii="Times New Roman" w:hAnsi="Times New Roman" w:cs="Times New Roman"/>
+          <w:b/>
+          <w:sz w:val="24"/>
+          <w:szCs w:val="24"/>
+        </w:rPr>
+        <w:t>.</w:t>
+      </w:r>
+      <w:r>
+        <w:rPr>
+          <w:rFonts w:ascii="Times New Roman" w:hAnsi="Times New Roman" w:cs="Times New Roman"/>
+          <w:b/>
+          <w:sz w:val="24"/>
+          <w:szCs w:val="24"/>
+        </w:rPr>
+        <w:t xml:space="preserve">   </w:t>
+      </w:r>
+    </w:p>
+    <w:p>
+      <w:pPr>
+        <w:spacing w:line="360" w:lineRule="auto"/>
+        <w:rPr>
+          <w:rFonts w:ascii="Times New Roman" w:hAnsi="Times New Roman" w:cs="Times New Roman"/>
+          <w:b/>
           <w:color w:val="FF0000"/>
           <w:sz w:val="24"/>
           <w:szCs w:val="24"/>
@@ -362,35 +577,308 @@
         <w:rPr>
           <w:rFonts w:ascii="Times New Roman" w:hAnsi="Times New Roman" w:cs="Times New Roman"/>
           <w:b/>
-          <w:sz w:val="24"/>
-          <w:szCs w:val="24"/>
-        </w:rPr>
-        <w:t xml:space="preserve">It is very crucial that </w:t>
-      </w:r>
-      <w:r>
-        <w:rPr>
-          <w:rFonts w:ascii="Times New Roman" w:hAnsi="Times New Roman" w:cs="Times New Roman"/>
-          <w:b/>
-          <w:sz w:val="24"/>
-          <w:szCs w:val="24"/>
-        </w:rPr>
-        <w:t>know your business better</w:t>
-      </w:r>
-      <w:r>
-        <w:rPr>
-          <w:rFonts w:ascii="Times New Roman" w:hAnsi="Times New Roman" w:cs="Times New Roman"/>
-          <w:b/>
-          <w:sz w:val="24"/>
-          <w:szCs w:val="24"/>
-        </w:rPr>
-        <w:t xml:space="preserve">. At the same time let your customers see your </w:t>
-      </w:r>
-      <w:r>
-        <w:rPr>
-          <w:rFonts w:ascii="Times New Roman" w:hAnsi="Times New Roman" w:cs="Times New Roman"/>
-          <w:b/>
-          <w:sz w:val="24"/>
-          <w:szCs w:val="24"/>
+          <w:color w:val="FF0000"/>
+          <w:sz w:val="24"/>
+          <w:szCs w:val="24"/>
+        </w:rPr>
+        <w:t xml:space="preserve">The report shows </w:t>
+      </w:r>
+      <w:r>
+        <w:rPr>
+          <w:rFonts w:ascii="Times New Roman" w:hAnsi="Times New Roman" w:cs="Times New Roman"/>
+          <w:b/>
+          <w:color w:val="FF0000"/>
+          <w:sz w:val="24"/>
+          <w:szCs w:val="24"/>
+        </w:rPr>
+        <w:t>four value driver areas such as financial value, productivity, risk and trust.</w:t>
+      </w:r>
+      <w:r>
+        <w:rPr>
+          <w:rFonts w:ascii="Times New Roman" w:hAnsi="Times New Roman" w:cs="Times New Roman"/>
+          <w:b/>
+          <w:color w:val="FF0000"/>
+          <w:sz w:val="24"/>
+          <w:szCs w:val="24"/>
+        </w:rPr>
+        <w:t xml:space="preserve"> clarify general business objectives and corresponding performance metrics and indicators. define achievable targets and use the tools to inform the decision-making processes.</w:t>
+      </w:r>
+    </w:p>
+    <w:p>
+      <w:pPr>
+        <w:spacing w:line="360" w:lineRule="auto"/>
+        <w:rPr>
+          <w:rFonts w:ascii="Times New Roman" w:hAnsi="Times New Roman" w:cs="Times New Roman"/>
+          <w:b/>
+          <w:sz w:val="24"/>
+          <w:szCs w:val="24"/>
+          <w:highlight w:val="yellow"/>
+        </w:rPr>
+      </w:pPr>
+      <w:r>
+        <w:rPr>
+          <w:rFonts w:ascii="Times New Roman" w:hAnsi="Times New Roman" w:cs="Times New Roman"/>
+          <w:b/>
+          <w:sz w:val="24"/>
+          <w:szCs w:val="24"/>
+          <w:highlight w:val="yellow"/>
+        </w:rPr>
+        <w:t>K</w:t>
+      </w:r>
+      <w:r>
+        <w:rPr>
+          <w:rFonts w:ascii="Times New Roman" w:hAnsi="Times New Roman" w:cs="Times New Roman"/>
+          <w:b/>
+          <w:sz w:val="24"/>
+          <w:szCs w:val="24"/>
+          <w:highlight w:val="yellow"/>
+        </w:rPr>
+        <w:t>PI</w:t>
+      </w:r>
+      <w:r>
+        <w:rPr>
+          <w:rFonts w:ascii="Times New Roman" w:hAnsi="Times New Roman" w:cs="Times New Roman"/>
+          <w:b/>
+          <w:sz w:val="24"/>
+          <w:szCs w:val="24"/>
+          <w:highlight w:val="yellow"/>
+        </w:rPr>
+        <w:t xml:space="preserve"> </w:t>
+      </w:r>
+      <w:r>
+        <w:rPr>
+          <w:rFonts w:ascii="Times New Roman" w:hAnsi="Times New Roman" w:cs="Times New Roman"/>
+          <w:b/>
+          <w:sz w:val="24"/>
+          <w:szCs w:val="24"/>
+          <w:highlight w:val="yellow"/>
+        </w:rPr>
+        <w:t>indicators are</w:t>
+      </w:r>
+      <w:r>
+        <w:rPr>
+          <w:rFonts w:ascii="Times New Roman" w:hAnsi="Times New Roman" w:cs="Times New Roman"/>
+          <w:b/>
+          <w:sz w:val="24"/>
+          <w:szCs w:val="24"/>
+          <w:highlight w:val="yellow"/>
+        </w:rPr>
+        <w:t xml:space="preserve"> essential </w:t>
+      </w:r>
+      <w:r>
+        <w:rPr>
+          <w:rFonts w:ascii="Times New Roman" w:hAnsi="Times New Roman" w:cs="Times New Roman"/>
+          <w:b/>
+          <w:sz w:val="24"/>
+          <w:szCs w:val="24"/>
+          <w:highlight w:val="yellow"/>
+        </w:rPr>
+        <w:t xml:space="preserve">and </w:t>
+      </w:r>
+      <w:r>
+        <w:rPr>
+          <w:rFonts w:ascii="Times New Roman" w:hAnsi="Times New Roman" w:cs="Times New Roman"/>
+          <w:b/>
+          <w:sz w:val="24"/>
+          <w:szCs w:val="24"/>
+          <w:highlight w:val="yellow"/>
+        </w:rPr>
+        <w:t>important for users</w:t>
+      </w:r>
+      <w:r>
+        <w:rPr>
+          <w:rFonts w:ascii="Times New Roman" w:hAnsi="Times New Roman" w:cs="Times New Roman"/>
+          <w:b/>
+          <w:sz w:val="24"/>
+          <w:szCs w:val="24"/>
+          <w:highlight w:val="yellow"/>
+        </w:rPr>
+        <w:t xml:space="preserve"> and their clients to know the</w:t>
+      </w:r>
+      <w:r>
+        <w:rPr>
+          <w:rFonts w:ascii="Times New Roman" w:hAnsi="Times New Roman" w:cs="Times New Roman"/>
+          <w:b/>
+          <w:sz w:val="24"/>
+          <w:szCs w:val="24"/>
+          <w:highlight w:val="yellow"/>
+        </w:rPr>
+        <w:t xml:space="preserve"> business better. </w:t>
+      </w:r>
+      <w:r>
+        <w:rPr>
+          <w:rFonts w:ascii="Times New Roman" w:hAnsi="Times New Roman" w:cs="Times New Roman"/>
+          <w:b/>
+          <w:sz w:val="24"/>
+          <w:szCs w:val="24"/>
+          <w:highlight w:val="yellow"/>
+        </w:rPr>
+        <w:t xml:space="preserve">While time spend on generating such report should not take long. </w:t>
+      </w:r>
+      <w:r>
+        <w:rPr>
+          <w:rFonts w:ascii="Times New Roman" w:hAnsi="Times New Roman" w:cs="Times New Roman"/>
+          <w:b/>
+          <w:sz w:val="24"/>
+          <w:szCs w:val="24"/>
+          <w:highlight w:val="yellow"/>
+        </w:rPr>
+        <w:t xml:space="preserve">Efficient way of </w:t>
+      </w:r>
+      <w:r>
+        <w:rPr>
+          <w:rFonts w:ascii="Times New Roman" w:hAnsi="Times New Roman" w:cs="Times New Roman"/>
+          <w:b/>
+          <w:sz w:val="24"/>
+          <w:szCs w:val="24"/>
+          <w:highlight w:val="yellow"/>
+        </w:rPr>
+        <w:t>Benefit from technology automation let the application helps to do the repetitive work for you.</w:t>
+      </w:r>
+    </w:p>
+    <w:p>
+      <w:pPr>
+        <w:spacing w:line="360" w:lineRule="auto"/>
+        <w:rPr>
+          <w:rFonts w:ascii="Times New Roman" w:hAnsi="Times New Roman" w:cs="Times New Roman"/>
+          <w:b/>
+          <w:sz w:val="24"/>
+          <w:szCs w:val="24"/>
+          <w:highlight w:val="yellow"/>
+        </w:rPr>
+      </w:pPr>
+      <w:r>
+        <w:rPr>
+          <w:rFonts w:ascii="Times New Roman" w:hAnsi="Times New Roman" w:cs="Times New Roman"/>
+          <w:b/>
+          <w:sz w:val="24"/>
+          <w:szCs w:val="24"/>
+          <w:highlight w:val="yellow"/>
+        </w:rPr>
+        <w:t>KPI dash board can offer users an intuitive way to review the business performance and even could help to do an accurate and practical</w:t>
+      </w:r>
+      <w:r>
+        <w:rPr>
+          <w:rFonts w:ascii="Times New Roman" w:hAnsi="Times New Roman" w:cs="Times New Roman"/>
+          <w:b/>
+          <w:sz w:val="24"/>
+          <w:szCs w:val="24"/>
+          <w:highlight w:val="yellow"/>
+        </w:rPr>
+        <w:t xml:space="preserve"> projection for the company.</w:t>
+      </w:r>
+    </w:p>
+    <w:p>
+      <w:pPr>
+        <w:spacing w:line="360" w:lineRule="auto"/>
+        <w:rPr>
+          <w:rFonts w:ascii="Times New Roman" w:hAnsi="Times New Roman" w:cs="Times New Roman"/>
+          <w:b/>
+          <w:sz w:val="24"/>
+          <w:szCs w:val="24"/>
+          <w:highlight w:val="yellow"/>
+        </w:rPr>
+      </w:pPr>
+      <w:r>
+        <w:rPr>
+          <w:rFonts w:ascii="Times New Roman" w:hAnsi="Times New Roman" w:cs="Times New Roman"/>
+          <w:b/>
+          <w:sz w:val="24"/>
+          <w:szCs w:val="24"/>
+          <w:highlight w:val="yellow"/>
+        </w:rPr>
+        <w:lastRenderedPageBreak/>
+        <w:t>Background</w:t>
+      </w:r>
+    </w:p>
+    <w:p>
+      <w:pPr>
+        <w:spacing w:line="360" w:lineRule="auto"/>
+        <w:rPr>
+          <w:rFonts w:ascii="Times New Roman" w:hAnsi="Times New Roman" w:cs="Times New Roman"/>
+          <w:b/>
+          <w:sz w:val="24"/>
+          <w:szCs w:val="24"/>
+          <w:highlight w:val="yellow"/>
+        </w:rPr>
+      </w:pPr>
+      <w:r>
+        <w:rPr>
+          <w:rFonts w:ascii="Times New Roman" w:hAnsi="Times New Roman" w:cs="Times New Roman"/>
+          <w:b/>
+          <w:sz w:val="24"/>
+          <w:szCs w:val="24"/>
+          <w:highlight w:val="yellow"/>
+        </w:rPr>
+        <w:t xml:space="preserve">Looking for </w:t>
+      </w:r>
+      <w:r>
+        <w:rPr>
+          <w:rFonts w:ascii="Times New Roman" w:hAnsi="Times New Roman" w:cs="Times New Roman"/>
+          <w:b/>
+          <w:sz w:val="24"/>
+          <w:szCs w:val="24"/>
+          <w:highlight w:val="yellow"/>
+        </w:rPr>
+        <w:t xml:space="preserve">an </w:t>
+      </w:r>
+      <w:r>
+        <w:rPr>
+          <w:rFonts w:ascii="Times New Roman" w:hAnsi="Times New Roman" w:cs="Times New Roman"/>
+          <w:b/>
+          <w:sz w:val="24"/>
+          <w:szCs w:val="24"/>
+          <w:highlight w:val="yellow"/>
+        </w:rPr>
+        <w:t xml:space="preserve">efficient and automated solution </w:t>
+      </w:r>
+      <w:r>
+        <w:rPr>
+          <w:rFonts w:ascii="Times New Roman" w:hAnsi="Times New Roman" w:cs="Times New Roman"/>
+          <w:b/>
+          <w:sz w:val="24"/>
+          <w:szCs w:val="24"/>
+          <w:highlight w:val="yellow"/>
+        </w:rPr>
+        <w:t xml:space="preserve">to generate monthly, quarterly or </w:t>
+      </w:r>
+      <w:r>
+        <w:rPr>
+          <w:rFonts w:ascii="Times New Roman" w:hAnsi="Times New Roman" w:cs="Times New Roman"/>
+          <w:b/>
+          <w:sz w:val="24"/>
+          <w:szCs w:val="24"/>
+          <w:highlight w:val="yellow"/>
+        </w:rPr>
+        <w:t>annual report based on user’s choice</w:t>
+      </w:r>
+      <w:r>
+        <w:rPr>
+          <w:rFonts w:ascii="Times New Roman" w:hAnsi="Times New Roman" w:cs="Times New Roman"/>
+          <w:b/>
+          <w:sz w:val="24"/>
+          <w:szCs w:val="24"/>
+          <w:highlight w:val="yellow"/>
+        </w:rPr>
+        <w:t xml:space="preserve"> in shorter time</w:t>
+      </w:r>
+      <w:r>
+        <w:rPr>
+          <w:rFonts w:ascii="Times New Roman" w:hAnsi="Times New Roman" w:cs="Times New Roman"/>
+          <w:b/>
+          <w:sz w:val="24"/>
+          <w:szCs w:val="24"/>
+          <w:highlight w:val="yellow"/>
+        </w:rPr>
+        <w:t xml:space="preserve">.  The report would show required KPI indicators and </w:t>
+      </w:r>
+      <w:r>
+        <w:rPr>
+          <w:rFonts w:ascii="Times New Roman" w:hAnsi="Times New Roman" w:cs="Times New Roman"/>
+          <w:b/>
+          <w:sz w:val="24"/>
+          <w:szCs w:val="24"/>
+          <w:highlight w:val="yellow"/>
         </w:rPr>
         <w:t>performance</w:t>
       </w:r>
@@ -400,8 +888,318 @@
           <w:b/>
           <w:sz w:val="24"/>
           <w:szCs w:val="24"/>
-        </w:rPr>
-        <w:t xml:space="preserve"> and improvement</w:t>
+          <w:highlight w:val="yellow"/>
+        </w:rPr>
+        <w:t>s</w:t>
+      </w:r>
+      <w:r>
+        <w:rPr>
+          <w:rFonts w:ascii="Times New Roman" w:hAnsi="Times New Roman" w:cs="Times New Roman"/>
+          <w:b/>
+          <w:sz w:val="24"/>
+          <w:szCs w:val="24"/>
+          <w:highlight w:val="yellow"/>
+        </w:rPr>
+        <w:t xml:space="preserve"> of </w:t>
+      </w:r>
+      <w:r>
+        <w:rPr>
+          <w:rFonts w:ascii="Times New Roman" w:hAnsi="Times New Roman" w:cs="Times New Roman"/>
+          <w:b/>
+          <w:sz w:val="24"/>
+          <w:szCs w:val="24"/>
+          <w:highlight w:val="yellow"/>
+        </w:rPr>
+        <w:t>related hauliers.</w:t>
+      </w:r>
+    </w:p>
+    <w:p>
+      <w:pPr>
+        <w:spacing w:line="360" w:lineRule="auto"/>
+        <w:ind w:firstLine="720"/>
+        <w:rPr>
+          <w:rFonts w:ascii="Times New Roman" w:hAnsi="Times New Roman" w:cs="Times New Roman"/>
+          <w:b/>
+          <w:sz w:val="24"/>
+          <w:szCs w:val="24"/>
+          <w:highlight w:val="yellow"/>
+        </w:rPr>
+      </w:pPr>
+      <w:r>
+        <w:rPr>
+          <w:rFonts w:ascii="Times New Roman" w:hAnsi="Times New Roman" w:cs="Times New Roman"/>
+          <w:b/>
+          <w:sz w:val="24"/>
+          <w:szCs w:val="24"/>
+          <w:highlight w:val="yellow"/>
+        </w:rPr>
+        <w:t>The Problem</w:t>
+      </w:r>
+    </w:p>
+    <w:p>
+      <w:pPr>
+        <w:spacing w:line="360" w:lineRule="auto"/>
+        <w:ind w:firstLine="720"/>
+        <w:rPr>
+          <w:rFonts w:ascii="Times New Roman" w:hAnsi="Times New Roman" w:cs="Times New Roman"/>
+          <w:b/>
+          <w:sz w:val="24"/>
+          <w:szCs w:val="24"/>
+          <w:highlight w:val="yellow"/>
+        </w:rPr>
+      </w:pPr>
+      <w:r>
+        <w:rPr>
+          <w:rFonts w:ascii="Times New Roman" w:hAnsi="Times New Roman" w:cs="Times New Roman"/>
+          <w:b/>
+          <w:sz w:val="24"/>
+          <w:szCs w:val="24"/>
+          <w:highlight w:val="yellow"/>
+        </w:rPr>
+        <w:t xml:space="preserve">Manual </w:t>
+      </w:r>
+      <w:r>
+        <w:rPr>
+          <w:rFonts w:ascii="Times New Roman" w:hAnsi="Times New Roman" w:cs="Times New Roman"/>
+          <w:b/>
+          <w:sz w:val="24"/>
+          <w:szCs w:val="24"/>
+          <w:highlight w:val="yellow"/>
+        </w:rPr>
+        <w:t>organizing the data. Since all the documents come from</w:t>
+      </w:r>
+      <w:r>
+        <w:rPr>
+          <w:rFonts w:ascii="Times New Roman" w:hAnsi="Times New Roman" w:cs="Times New Roman"/>
+          <w:b/>
+          <w:sz w:val="24"/>
+          <w:szCs w:val="24"/>
+          <w:highlight w:val="yellow"/>
+        </w:rPr>
+        <w:t xml:space="preserve"> different countries and they </w:t>
+      </w:r>
+      <w:r>
+        <w:rPr>
+          <w:rFonts w:ascii="Times New Roman" w:hAnsi="Times New Roman" w:cs="Times New Roman"/>
+          <w:b/>
+          <w:sz w:val="24"/>
+          <w:szCs w:val="24"/>
+          <w:highlight w:val="yellow"/>
+        </w:rPr>
+        <w:t xml:space="preserve">have </w:t>
+      </w:r>
+      <w:r>
+        <w:rPr>
+          <w:rFonts w:ascii="Times New Roman" w:hAnsi="Times New Roman" w:cs="Times New Roman"/>
+          <w:b/>
+          <w:sz w:val="24"/>
+          <w:szCs w:val="24"/>
+          <w:highlight w:val="yellow"/>
+        </w:rPr>
+        <w:t>not yet unified</w:t>
+      </w:r>
+      <w:r>
+        <w:rPr>
+          <w:rFonts w:ascii="Times New Roman" w:hAnsi="Times New Roman" w:cs="Times New Roman"/>
+          <w:b/>
+          <w:sz w:val="24"/>
+          <w:szCs w:val="24"/>
+          <w:highlight w:val="yellow"/>
+        </w:rPr>
+        <w:t xml:space="preserve"> the reporting language, this problem cannot be solved at this stage.</w:t>
+      </w:r>
+    </w:p>
+    <w:p>
+      <w:pPr>
+        <w:spacing w:line="360" w:lineRule="auto"/>
+        <w:ind w:firstLine="720"/>
+        <w:rPr>
+          <w:rFonts w:ascii="Times New Roman" w:hAnsi="Times New Roman" w:cs="Times New Roman"/>
+          <w:b/>
+          <w:sz w:val="24"/>
+          <w:szCs w:val="24"/>
+          <w:highlight w:val="yellow"/>
+        </w:rPr>
+      </w:pPr>
+      <w:r>
+        <w:rPr>
+          <w:rFonts w:ascii="Times New Roman" w:hAnsi="Times New Roman" w:cs="Times New Roman"/>
+          <w:b/>
+          <w:sz w:val="24"/>
+          <w:szCs w:val="24"/>
+          <w:highlight w:val="yellow"/>
+        </w:rPr>
+        <w:t>format</w:t>
+      </w:r>
+    </w:p>
+    <w:p>
+      <w:pPr>
+        <w:spacing w:line="360" w:lineRule="auto"/>
+        <w:ind w:firstLine="720"/>
+        <w:rPr>
+          <w:rFonts w:ascii="Times New Roman" w:hAnsi="Times New Roman" w:cs="Times New Roman"/>
+          <w:b/>
+          <w:sz w:val="24"/>
+          <w:szCs w:val="24"/>
+        </w:rPr>
+      </w:pPr>
+      <w:r>
+        <w:rPr>
+          <w:rFonts w:ascii="Times New Roman" w:hAnsi="Times New Roman" w:cs="Times New Roman"/>
+          <w:b/>
+          <w:sz w:val="24"/>
+          <w:szCs w:val="24"/>
+          <w:highlight w:val="yellow"/>
+        </w:rPr>
+        <w:t>Existing Solutions</w:t>
+      </w:r>
+    </w:p>
+    <w:p>
+      <w:pPr>
+        <w:spacing w:line="360" w:lineRule="auto"/>
+        <w:ind w:left="1440"/>
+        <w:rPr>
+          <w:rFonts w:ascii="Times New Roman" w:hAnsi="Times New Roman" w:cs="Times New Roman"/>
+          <w:b/>
+          <w:sz w:val="24"/>
+          <w:szCs w:val="24"/>
+        </w:rPr>
+      </w:pPr>
+      <w:r>
+        <w:rPr>
+          <w:rFonts w:ascii="Times New Roman" w:hAnsi="Times New Roman" w:cs="Times New Roman"/>
+          <w:b/>
+          <w:sz w:val="24"/>
+          <w:szCs w:val="24"/>
+        </w:rPr>
+        <w:t>Microsoft VBA</w:t>
+      </w:r>
+      <w:r>
+        <w:rPr>
+          <w:rFonts w:ascii="Times New Roman" w:hAnsi="Times New Roman" w:cs="Times New Roman"/>
+          <w:b/>
+          <w:sz w:val="24"/>
+          <w:szCs w:val="24"/>
+        </w:rPr>
+        <w:t xml:space="preserve"> creating macros to locate the data and generating graphs. </w:t>
+      </w:r>
+      <w:r>
+        <w:rPr>
+          <w:rFonts w:ascii="Times New Roman" w:hAnsi="Times New Roman" w:cs="Times New Roman"/>
+          <w:b/>
+          <w:sz w:val="24"/>
+          <w:szCs w:val="24"/>
+          <w:highlight w:val="lightGray"/>
+        </w:rPr>
+        <w:t xml:space="preserve">But with macros the excel will experience </w:t>
+      </w:r>
+      <w:r>
+        <w:rPr>
+          <w:rFonts w:ascii="Times New Roman" w:hAnsi="Times New Roman" w:cs="Times New Roman"/>
+          <w:b/>
+          <w:sz w:val="24"/>
+          <w:szCs w:val="24"/>
+          <w:highlight w:val="lightGray"/>
+        </w:rPr>
+        <w:t xml:space="preserve">serval </w:t>
+      </w:r>
+      <w:r>
+        <w:rPr>
+          <w:rFonts w:ascii="Times New Roman" w:hAnsi="Times New Roman" w:cs="Times New Roman"/>
+          <w:b/>
+          <w:sz w:val="24"/>
+          <w:szCs w:val="24"/>
+          <w:highlight w:val="lightGray"/>
+        </w:rPr>
+        <w:t>crushes.</w:t>
+      </w:r>
+    </w:p>
+    <w:p>
+      <w:pPr>
+        <w:spacing w:line="360" w:lineRule="auto"/>
+        <w:ind w:firstLine="720"/>
+        <w:rPr>
+          <w:rFonts w:ascii="Times New Roman" w:hAnsi="Times New Roman" w:cs="Times New Roman"/>
+          <w:b/>
+          <w:sz w:val="24"/>
+          <w:szCs w:val="24"/>
+        </w:rPr>
+      </w:pPr>
+      <w:r>
+        <w:rPr>
+          <w:rFonts w:ascii="Times New Roman" w:hAnsi="Times New Roman" w:cs="Times New Roman"/>
+          <w:b/>
+          <w:sz w:val="24"/>
+          <w:szCs w:val="24"/>
+          <w:highlight w:val="yellow"/>
+        </w:rPr>
+        <w:t>Requirement:</w:t>
+      </w:r>
+    </w:p>
+    <w:p>
+      <w:pPr>
+        <w:spacing w:line="360" w:lineRule="auto"/>
+        <w:ind w:firstLine="720"/>
+        <w:rPr>
+          <w:rFonts w:ascii="Times New Roman" w:hAnsi="Times New Roman" w:cs="Times New Roman"/>
+          <w:b/>
+          <w:sz w:val="24"/>
+          <w:szCs w:val="24"/>
+        </w:rPr>
+      </w:pPr>
+      <w:r>
+        <w:rPr>
+          <w:rFonts w:ascii="Times New Roman" w:hAnsi="Times New Roman" w:cs="Times New Roman"/>
+          <w:b/>
+          <w:sz w:val="24"/>
+          <w:szCs w:val="24"/>
+        </w:rPr>
+        <w:t xml:space="preserve">Create </w:t>
+      </w:r>
+      <w:r>
+        <w:rPr>
+          <w:rFonts w:ascii="Times New Roman" w:hAnsi="Times New Roman" w:cs="Times New Roman"/>
+          <w:b/>
+          <w:sz w:val="24"/>
+          <w:szCs w:val="24"/>
+        </w:rPr>
+        <w:t>a</w:t>
+      </w:r>
+      <w:r>
+        <w:rPr>
+          <w:rFonts w:ascii="Times New Roman" w:hAnsi="Times New Roman" w:cs="Times New Roman"/>
+          <w:b/>
+          <w:sz w:val="24"/>
+          <w:szCs w:val="24"/>
+        </w:rPr>
+        <w:t xml:space="preserve"> report </w:t>
+      </w:r>
+      <w:r>
+        <w:rPr>
+          <w:rFonts w:ascii="Times New Roman" w:hAnsi="Times New Roman" w:cs="Times New Roman"/>
+          <w:b/>
+          <w:sz w:val="24"/>
+          <w:szCs w:val="24"/>
+        </w:rPr>
+        <w:t xml:space="preserve">template with same format of current reporting format that </w:t>
+      </w:r>
+      <w:r>
+        <w:rPr>
+          <w:rFonts w:ascii="Times New Roman" w:hAnsi="Times New Roman" w:cs="Times New Roman"/>
+          <w:b/>
+          <w:sz w:val="24"/>
+          <w:szCs w:val="24"/>
+        </w:rPr>
+        <w:t xml:space="preserve">  </w:t>
+      </w:r>
+      <w:r>
+        <w:rPr>
+          <w:rFonts w:ascii="Times New Roman" w:hAnsi="Times New Roman" w:cs="Times New Roman"/>
+          <w:b/>
+          <w:sz w:val="24"/>
+          <w:szCs w:val="24"/>
+        </w:rPr>
+        <w:t>made with excel.</w:t>
       </w:r>
       <w:r>
         <w:rPr>
@@ -412,41 +1210,35 @@
         </w:rPr>
         <w:t xml:space="preserve"> </w:t>
       </w:r>
-      <w:r>
-        <w:rPr>
-          <w:rFonts w:ascii="Times New Roman" w:hAnsi="Times New Roman" w:cs="Times New Roman"/>
-          <w:b/>
-          <w:sz w:val="24"/>
-          <w:szCs w:val="24"/>
-        </w:rPr>
-        <w:t>so that can</w:t>
-      </w:r>
-      <w:r>
-        <w:rPr>
-          <w:rFonts w:ascii="Times New Roman" w:hAnsi="Times New Roman" w:cs="Times New Roman"/>
-          <w:b/>
-          <w:sz w:val="24"/>
-          <w:szCs w:val="24"/>
-        </w:rPr>
-        <w:t xml:space="preserve"> boost the confidence </w:t>
-      </w:r>
-      <w:r>
-        <w:rPr>
-          <w:rFonts w:ascii="Times New Roman" w:hAnsi="Times New Roman" w:cs="Times New Roman"/>
-          <w:b/>
-          <w:sz w:val="24"/>
-          <w:szCs w:val="24"/>
-        </w:rPr>
-        <w:t xml:space="preserve">of your clients </w:t>
-      </w:r>
-      <w:r>
-        <w:rPr>
-          <w:rFonts w:ascii="Times New Roman" w:hAnsi="Times New Roman" w:cs="Times New Roman"/>
-          <w:b/>
-          <w:sz w:val="24"/>
-          <w:szCs w:val="24"/>
-        </w:rPr>
-        <w:t>and win a stable and long term business relationship.</w:t>
+    </w:p>
+    <w:p>
+      <w:pPr>
+        <w:spacing w:line="360" w:lineRule="auto"/>
+        <w:ind w:firstLine="720"/>
+        <w:rPr>
+          <w:rFonts w:ascii="Times New Roman" w:hAnsi="Times New Roman" w:cs="Times New Roman"/>
+          <w:b/>
+          <w:sz w:val="24"/>
+          <w:szCs w:val="24"/>
+        </w:rPr>
+      </w:pPr>
+      <w:r>
+        <w:rPr>
+          <w:rFonts w:ascii="Times New Roman" w:hAnsi="Times New Roman" w:cs="Times New Roman"/>
+          <w:b/>
+          <w:sz w:val="24"/>
+          <w:szCs w:val="24"/>
+        </w:rPr>
+        <w:t xml:space="preserve">Reduce time of </w:t>
+      </w:r>
+      <w:r>
+        <w:rPr>
+          <w:rFonts w:ascii="Times New Roman" w:hAnsi="Times New Roman" w:cs="Times New Roman" w:hint="eastAsia"/>
+          <w:b/>
+          <w:sz w:val="24"/>
+          <w:szCs w:val="24"/>
+        </w:rPr>
+        <w:t>creating</w:t>
       </w:r>
       <w:r>
         <w:rPr>
@@ -464,16 +1256,109 @@
           <w:sz w:val="24"/>
           <w:szCs w:val="24"/>
         </w:rPr>
-        <w:t>That is called b</w:t>
-      </w:r>
-      <w:r>
-        <w:rPr>
-          <w:rFonts w:ascii="Times New Roman" w:hAnsi="Times New Roman" w:cs="Times New Roman"/>
-          <w:b/>
-          <w:sz w:val="24"/>
-          <w:szCs w:val="24"/>
-        </w:rPr>
-        <w:t>usiness intelligence</w:t>
+        <w:t xml:space="preserve">the </w:t>
+      </w:r>
+      <w:r>
+        <w:rPr>
+          <w:rFonts w:ascii="Times New Roman" w:hAnsi="Times New Roman" w:cs="Times New Roman"/>
+          <w:b/>
+          <w:sz w:val="24"/>
+          <w:szCs w:val="24"/>
+        </w:rPr>
+        <w:t>report.</w:t>
+      </w:r>
+      <w:r>
+        <w:rPr>
+          <w:rFonts w:ascii="Times New Roman" w:hAnsi="Times New Roman" w:cs="Times New Roman"/>
+          <w:b/>
+          <w:sz w:val="24"/>
+          <w:szCs w:val="24"/>
+        </w:rPr>
+        <w:t xml:space="preserve"> Analysts from Yusen now need 2 to 4 days to generate the report. </w:t>
+      </w:r>
+    </w:p>
+    <w:p>
+      <w:pPr>
+        <w:spacing w:line="360" w:lineRule="auto"/>
+        <w:ind w:left="720"/>
+        <w:rPr>
+          <w:rFonts w:ascii="Times New Roman" w:hAnsi="Times New Roman" w:cs="Times New Roman"/>
+          <w:b/>
+          <w:sz w:val="24"/>
+          <w:szCs w:val="24"/>
+        </w:rPr>
+      </w:pPr>
+      <w:r>
+        <w:rPr>
+          <w:rFonts w:ascii="Times New Roman" w:hAnsi="Times New Roman" w:cs="Times New Roman"/>
+          <w:b/>
+          <w:sz w:val="24"/>
+          <w:szCs w:val="24"/>
+        </w:rPr>
+        <w:t xml:space="preserve">Generate report by </w:t>
+      </w:r>
+      <w:r>
+        <w:rPr>
+          <w:rFonts w:ascii="Times New Roman" w:hAnsi="Times New Roman" w:cs="Times New Roman"/>
+          <w:b/>
+          <w:sz w:val="24"/>
+          <w:szCs w:val="24"/>
+        </w:rPr>
+        <w:t xml:space="preserve">customize </w:t>
+      </w:r>
+      <w:r>
+        <w:rPr>
+          <w:rFonts w:ascii="Times New Roman" w:hAnsi="Times New Roman" w:cs="Times New Roman"/>
+          <w:b/>
+          <w:sz w:val="24"/>
+          <w:szCs w:val="24"/>
+        </w:rPr>
+        <w:t>time span</w:t>
+      </w:r>
+      <w:r>
+        <w:rPr>
+          <w:rFonts w:ascii="Times New Roman" w:hAnsi="Times New Roman" w:cs="Times New Roman"/>
+          <w:b/>
+          <w:sz w:val="24"/>
+          <w:szCs w:val="24"/>
+        </w:rPr>
+        <w:t xml:space="preserve"> easily and flexibly for instance </w:t>
+      </w:r>
+      <w:r>
+        <w:rPr>
+          <w:rFonts w:ascii="Times New Roman" w:hAnsi="Times New Roman" w:cs="Times New Roman"/>
+          <w:b/>
+          <w:sz w:val="24"/>
+          <w:szCs w:val="24"/>
+        </w:rPr>
+        <w:t>user can generate mon</w:t>
+      </w:r>
+      <w:r>
+        <w:rPr>
+          <w:rFonts w:ascii="Times New Roman" w:hAnsi="Times New Roman" w:cs="Times New Roman"/>
+          <w:b/>
+          <w:sz w:val="24"/>
+          <w:szCs w:val="24"/>
+        </w:rPr>
+        <w:t xml:space="preserve">thly, quarter, </w:t>
+      </w:r>
+      <w:r>
+        <w:rPr>
+          <w:rFonts w:ascii="Times New Roman" w:hAnsi="Times New Roman" w:cs="Times New Roman"/>
+          <w:b/>
+          <w:sz w:val="24"/>
+          <w:szCs w:val="24"/>
+        </w:rPr>
+        <w:t>annual report</w:t>
+      </w:r>
+      <w:r>
+        <w:rPr>
+          <w:rFonts w:ascii="Times New Roman" w:hAnsi="Times New Roman" w:cs="Times New Roman"/>
+          <w:b/>
+          <w:sz w:val="24"/>
+          <w:szCs w:val="24"/>
+        </w:rPr>
+        <w:t xml:space="preserve"> or other time periods they want</w:t>
       </w:r>
       <w:r>
         <w:rPr>
@@ -484,241 +1369,93 @@
         </w:rPr>
         <w:t>.</w:t>
       </w:r>
-      <w:r>
-        <w:rPr>
-          <w:rFonts w:ascii="Times New Roman" w:hAnsi="Times New Roman" w:cs="Times New Roman"/>
-          <w:b/>
-          <w:sz w:val="24"/>
-          <w:szCs w:val="24"/>
-        </w:rPr>
-        <w:t xml:space="preserve">   </w:t>
-      </w:r>
-      <w:r>
-        <w:rPr>
-          <w:rFonts w:ascii="Times New Roman" w:hAnsi="Times New Roman" w:cs="Times New Roman"/>
-          <w:b/>
-          <w:color w:val="FF0000"/>
-          <w:sz w:val="24"/>
-          <w:szCs w:val="24"/>
-        </w:rPr>
-        <w:t>four value driver areas such as financial value, productivity, risk and trust.</w:t>
-      </w:r>
-      <w:r>
-        <w:rPr>
-          <w:rFonts w:ascii="Times New Roman" w:hAnsi="Times New Roman" w:cs="Times New Roman"/>
-          <w:b/>
-          <w:color w:val="FF0000"/>
+    </w:p>
+    <w:p>
+      <w:pPr>
+        <w:spacing w:line="360" w:lineRule="auto"/>
+        <w:ind w:left="720"/>
+        <w:rPr>
+          <w:rFonts w:ascii="Times New Roman" w:hAnsi="Times New Roman" w:cs="Times New Roman"/>
+          <w:b/>
+          <w:sz w:val="24"/>
+          <w:szCs w:val="24"/>
+        </w:rPr>
+      </w:pPr>
+      <w:r>
+        <w:rPr>
+          <w:rFonts w:ascii="Times New Roman" w:hAnsi="Times New Roman" w:cs="Times New Roman"/>
+          <w:b/>
+          <w:sz w:val="24"/>
+          <w:szCs w:val="24"/>
+        </w:rPr>
+        <w:t xml:space="preserve">Clients want to have a click view section that they can hover to see over on the district map that shows some data of different </w:t>
+      </w:r>
+      <w:r>
+        <w:rPr>
+          <w:rFonts w:ascii="Times New Roman" w:hAnsi="Times New Roman" w:cs="Times New Roman"/>
+          <w:b/>
+          <w:sz w:val="24"/>
+          <w:szCs w:val="24"/>
+        </w:rPr>
+        <w:t xml:space="preserve">area of one </w:t>
+      </w:r>
+      <w:r>
+        <w:rPr>
+          <w:rFonts w:ascii="Times New Roman" w:hAnsi="Times New Roman" w:cs="Times New Roman"/>
+          <w:b/>
+          <w:sz w:val="24"/>
+          <w:szCs w:val="24"/>
+        </w:rPr>
+        <w:t>particular</w:t>
+      </w:r>
+      <w:r>
+        <w:rPr>
+          <w:rFonts w:ascii="Times New Roman" w:hAnsi="Times New Roman" w:cs="Times New Roman"/>
+          <w:b/>
+          <w:sz w:val="24"/>
+          <w:szCs w:val="24"/>
+        </w:rPr>
+        <w:t xml:space="preserve"> market.</w:t>
+      </w:r>
+    </w:p>
+    <w:p>
+      <w:pPr>
+        <w:spacing w:line="360" w:lineRule="auto"/>
+        <w:ind w:firstLine="720"/>
+        <w:rPr>
+          <w:rFonts w:ascii="Times New Roman" w:hAnsi="Times New Roman" w:cs="Times New Roman" w:hint="eastAsia"/>
+          <w:b/>
+          <w:sz w:val="24"/>
+          <w:szCs w:val="24"/>
+        </w:rPr>
+      </w:pPr>
+      <w:r>
+        <w:rPr>
+          <w:rFonts w:ascii="Times New Roman" w:hAnsi="Times New Roman" w:cs="Times New Roman"/>
+          <w:b/>
+          <w:sz w:val="24"/>
+          <w:szCs w:val="24"/>
+        </w:rPr>
+        <w:t>+</w:t>
+      </w:r>
+      <w:r>
+        <w:rPr>
+          <w:rFonts w:ascii="Times New Roman" w:hAnsi="Times New Roman" w:cs="Times New Roman" w:hint="eastAsia"/>
+          <w:b/>
+          <w:sz w:val="24"/>
+          <w:szCs w:val="24"/>
+        </w:rPr>
+        <w:t>邮件内容</w:t>
+      </w:r>
+      <w:r>
+        <w:rPr>
+          <w:rFonts w:ascii="Times New Roman" w:hAnsi="Times New Roman" w:cs="Times New Roman"/>
+          <w:b/>
           <w:sz w:val="24"/>
           <w:szCs w:val="24"/>
         </w:rPr>
         <w:t xml:space="preserve"> </w:t>
       </w:r>
-      <w:r>
-        <w:rPr>
-          <w:rFonts w:ascii="Times New Roman" w:hAnsi="Times New Roman" w:cs="Times New Roman"/>
-          <w:b/>
-          <w:color w:val="FF0000"/>
-          <w:sz w:val="24"/>
-          <w:szCs w:val="24"/>
-        </w:rPr>
-        <w:t>clarify general business objectives and corresponding performance metrics and indicators.</w:t>
-      </w:r>
-      <w:r>
-        <w:rPr>
-          <w:rFonts w:ascii="Times New Roman" w:hAnsi="Times New Roman" w:cs="Times New Roman"/>
-          <w:b/>
-          <w:color w:val="FF0000"/>
-          <w:sz w:val="24"/>
-          <w:szCs w:val="24"/>
-        </w:rPr>
-        <w:t xml:space="preserve"> </w:t>
-      </w:r>
-      <w:r>
-        <w:rPr>
-          <w:rFonts w:ascii="Times New Roman" w:hAnsi="Times New Roman" w:cs="Times New Roman"/>
-          <w:b/>
-          <w:color w:val="FF0000"/>
-          <w:sz w:val="24"/>
-          <w:szCs w:val="24"/>
-        </w:rPr>
-        <w:t>define achievable targets and use the tools to inform the decision-making processes.</w:t>
-      </w:r>
-    </w:p>
-    <w:p>
-      <w:pPr>
-        <w:spacing w:line="360" w:lineRule="auto"/>
-        <w:rPr>
-          <w:rFonts w:ascii="Times New Roman" w:hAnsi="Times New Roman" w:cs="Times New Roman"/>
-          <w:b/>
-          <w:sz w:val="24"/>
-          <w:szCs w:val="24"/>
-          <w:highlight w:val="yellow"/>
-        </w:rPr>
-      </w:pPr>
-      <w:r>
-        <w:rPr>
-          <w:rFonts w:ascii="Times New Roman" w:hAnsi="Times New Roman" w:cs="Times New Roman"/>
-          <w:b/>
-          <w:sz w:val="24"/>
-          <w:szCs w:val="24"/>
-          <w:highlight w:val="yellow"/>
-        </w:rPr>
-        <w:t xml:space="preserve">Kpi business essential important for users and their clients to know their business better. </w:t>
-      </w:r>
-      <w:r>
-        <w:rPr>
-          <w:rFonts w:ascii="Times New Roman" w:hAnsi="Times New Roman" w:cs="Times New Roman"/>
-          <w:b/>
-          <w:sz w:val="24"/>
-          <w:szCs w:val="24"/>
-          <w:highlight w:val="yellow"/>
-        </w:rPr>
-        <w:t>While time spend on generating such report should not take long. Benefit from technology automation let the application helps to do the repetitive work for you.</w:t>
-      </w:r>
-    </w:p>
-    <w:p>
-      <w:pPr>
-        <w:spacing w:line="360" w:lineRule="auto"/>
-        <w:rPr>
-          <w:rFonts w:ascii="Times New Roman" w:hAnsi="Times New Roman" w:cs="Times New Roman"/>
-          <w:b/>
-          <w:sz w:val="24"/>
-          <w:szCs w:val="24"/>
-          <w:highlight w:val="yellow"/>
-        </w:rPr>
-      </w:pPr>
-      <w:r>
-        <w:rPr>
-          <w:rFonts w:ascii="Times New Roman" w:hAnsi="Times New Roman" w:cs="Times New Roman"/>
-          <w:b/>
-          <w:sz w:val="24"/>
-          <w:szCs w:val="24"/>
-          <w:highlight w:val="yellow"/>
-        </w:rPr>
-        <w:t>Background</w:t>
-      </w:r>
-    </w:p>
-    <w:p>
-      <w:pPr>
-        <w:spacing w:line="360" w:lineRule="auto"/>
-        <w:rPr>
-          <w:rFonts w:ascii="Times New Roman" w:hAnsi="Times New Roman" w:cs="Times New Roman"/>
-          <w:b/>
-          <w:sz w:val="24"/>
-          <w:szCs w:val="24"/>
-          <w:highlight w:val="yellow"/>
-        </w:rPr>
-      </w:pPr>
-      <w:r>
-        <w:rPr>
-          <w:rFonts w:ascii="Times New Roman" w:hAnsi="Times New Roman" w:cs="Times New Roman"/>
-          <w:b/>
-          <w:sz w:val="24"/>
-          <w:szCs w:val="24"/>
-          <w:highlight w:val="yellow"/>
-        </w:rPr>
-        <w:t xml:space="preserve">Looking for </w:t>
-      </w:r>
-      <w:r>
-        <w:rPr>
-          <w:rFonts w:ascii="Times New Roman" w:hAnsi="Times New Roman" w:cs="Times New Roman"/>
-          <w:b/>
-          <w:sz w:val="24"/>
-          <w:szCs w:val="24"/>
-          <w:highlight w:val="yellow"/>
-        </w:rPr>
-        <w:t xml:space="preserve">an </w:t>
-      </w:r>
-      <w:r>
-        <w:rPr>
-          <w:rFonts w:ascii="Times New Roman" w:hAnsi="Times New Roman" w:cs="Times New Roman"/>
-          <w:b/>
-          <w:sz w:val="24"/>
-          <w:szCs w:val="24"/>
-          <w:highlight w:val="yellow"/>
-        </w:rPr>
-        <w:t xml:space="preserve">efficient and automated solution </w:t>
-      </w:r>
-      <w:r>
-        <w:rPr>
-          <w:rFonts w:ascii="Times New Roman" w:hAnsi="Times New Roman" w:cs="Times New Roman"/>
-          <w:b/>
-          <w:sz w:val="24"/>
-          <w:szCs w:val="24"/>
-          <w:highlight w:val="yellow"/>
-        </w:rPr>
-        <w:t xml:space="preserve">to generate monthly, quarterly or </w:t>
-      </w:r>
-      <w:r>
-        <w:rPr>
-          <w:rFonts w:ascii="Times New Roman" w:hAnsi="Times New Roman" w:cs="Times New Roman"/>
-          <w:b/>
-          <w:sz w:val="24"/>
-          <w:szCs w:val="24"/>
-          <w:highlight w:val="yellow"/>
-        </w:rPr>
-        <w:t>annual report based on user’s choice</w:t>
-      </w:r>
-      <w:r>
-        <w:rPr>
-          <w:rFonts w:ascii="Times New Roman" w:hAnsi="Times New Roman" w:cs="Times New Roman"/>
-          <w:b/>
-          <w:sz w:val="24"/>
-          <w:szCs w:val="24"/>
-          <w:highlight w:val="yellow"/>
-        </w:rPr>
-        <w:t xml:space="preserve"> in shorter time</w:t>
-      </w:r>
-      <w:r>
-        <w:rPr>
-          <w:rFonts w:ascii="Times New Roman" w:hAnsi="Times New Roman" w:cs="Times New Roman"/>
-          <w:b/>
-          <w:sz w:val="24"/>
-          <w:szCs w:val="24"/>
-          <w:highlight w:val="yellow"/>
-        </w:rPr>
-        <w:t xml:space="preserve">.  The report would show required KPI indicators and </w:t>
-      </w:r>
-      <w:r>
-        <w:rPr>
-          <w:rFonts w:ascii="Times New Roman" w:hAnsi="Times New Roman" w:cs="Times New Roman"/>
-          <w:b/>
-          <w:sz w:val="24"/>
-          <w:szCs w:val="24"/>
-          <w:highlight w:val="yellow"/>
-        </w:rPr>
-        <w:t>performance</w:t>
-      </w:r>
-      <w:r>
-        <w:rPr>
-          <w:rFonts w:ascii="Times New Roman" w:hAnsi="Times New Roman" w:cs="Times New Roman"/>
-          <w:b/>
-          <w:sz w:val="24"/>
-          <w:szCs w:val="24"/>
-          <w:highlight w:val="yellow"/>
-        </w:rPr>
-        <w:t>s</w:t>
-      </w:r>
-      <w:r>
-        <w:rPr>
-          <w:rFonts w:ascii="Times New Roman" w:hAnsi="Times New Roman" w:cs="Times New Roman"/>
-          <w:b/>
-          <w:sz w:val="24"/>
-          <w:szCs w:val="24"/>
-          <w:highlight w:val="yellow"/>
-        </w:rPr>
-        <w:t xml:space="preserve"> of </w:t>
-      </w:r>
-      <w:r>
-        <w:rPr>
-          <w:rFonts w:ascii="Times New Roman" w:hAnsi="Times New Roman" w:cs="Times New Roman"/>
-          <w:b/>
-          <w:sz w:val="24"/>
-          <w:szCs w:val="24"/>
-          <w:highlight w:val="yellow"/>
-        </w:rPr>
-        <w:t>related hauliers.</w:t>
-      </w:r>
     </w:p>
     <w:p>
       <w:pPr>
@@ -729,18 +1466,47 @@
           <w:b/>
           <w:sz w:val="24"/>
           <w:szCs w:val="24"/>
-          <w:highlight w:val="yellow"/>
-        </w:rPr>
-      </w:pPr>
-      <w:r>
-        <w:rPr>
-          <w:rFonts w:ascii="Times New Roman" w:hAnsi="Times New Roman" w:cs="Times New Roman"/>
-          <w:b/>
-          <w:sz w:val="24"/>
-          <w:szCs w:val="24"/>
-          <w:highlight w:val="yellow"/>
-        </w:rPr>
-        <w:t>The Problem</w:t>
+        </w:rPr>
+      </w:pPr>
+      <w:r>
+        <w:rPr>
+          <w:rFonts w:ascii="Times New Roman" w:hAnsi="Times New Roman" w:cs="Times New Roman"/>
+          <w:b/>
+          <w:sz w:val="24"/>
+          <w:szCs w:val="24"/>
+          <w:highlight w:val="yellow"/>
+        </w:rPr>
+        <w:t xml:space="preserve">Why this </w:t>
+      </w:r>
+      <w:r>
+        <w:rPr>
+          <w:rFonts w:ascii="Times New Roman" w:hAnsi="Times New Roman" w:cs="Times New Roman"/>
+          <w:b/>
+          <w:sz w:val="24"/>
+          <w:szCs w:val="24"/>
+          <w:highlight w:val="yellow"/>
+        </w:rPr>
+        <w:t xml:space="preserve">method – </w:t>
+      </w:r>
+      <w:r>
+        <w:rPr>
+          <w:rFonts w:ascii="Times New Roman" w:hAnsi="Times New Roman" w:cs="Times New Roman" w:hint="eastAsia"/>
+          <w:b/>
+          <w:sz w:val="24"/>
+          <w:szCs w:val="24"/>
+          <w:highlight w:val="yellow"/>
+        </w:rPr>
+        <w:t>+</w:t>
+      </w:r>
+      <w:r>
+        <w:rPr>
+          <w:rFonts w:ascii="Times New Roman" w:hAnsi="Times New Roman" w:cs="Times New Roman" w:hint="eastAsia"/>
+          <w:b/>
+          <w:sz w:val="24"/>
+          <w:szCs w:val="24"/>
+          <w:highlight w:val="yellow"/>
+        </w:rPr>
+        <w:t>表格对比</w:t>
       </w:r>
     </w:p>
     <w:p>
@@ -752,28 +1518,16 @@
           <w:b/>
           <w:sz w:val="24"/>
           <w:szCs w:val="24"/>
-          <w:highlight w:val="yellow"/>
-        </w:rPr>
-      </w:pPr>
-      <w:r>
-        <w:rPr>
-          <w:rFonts w:ascii="Times New Roman" w:hAnsi="Times New Roman" w:cs="Times New Roman"/>
-          <w:b/>
-          <w:sz w:val="24"/>
-          <w:szCs w:val="24"/>
-          <w:highlight w:val="yellow"/>
-        </w:rPr>
-        <w:t>Manual typing</w:t>
-      </w:r>
-      <w:r>
-        <w:rPr>
-          <w:rFonts w:ascii="Times New Roman" w:hAnsi="Times New Roman" w:cs="Times New Roman"/>
-          <w:b/>
-          <w:sz w:val="24"/>
-          <w:szCs w:val="24"/>
-          <w:highlight w:val="yellow"/>
-        </w:rPr>
-        <w:t xml:space="preserve">-data </w:t>
+        </w:rPr>
+      </w:pPr>
+      <w:r>
+        <w:rPr>
+          <w:rFonts w:ascii="Times New Roman" w:hAnsi="Times New Roman" w:cs="Times New Roman"/>
+          <w:b/>
+          <w:sz w:val="24"/>
+          <w:szCs w:val="24"/>
+        </w:rPr>
+        <w:t>System is updating.</w:t>
       </w:r>
     </w:p>
     <w:p>
@@ -785,18 +1539,16 @@
           <w:b/>
           <w:sz w:val="24"/>
           <w:szCs w:val="24"/>
-          <w:highlight w:val="yellow"/>
-        </w:rPr>
-      </w:pPr>
-      <w:r>
-        <w:rPr>
-          <w:rFonts w:ascii="Times New Roman" w:hAnsi="Times New Roman" w:cs="Times New Roman"/>
-          <w:b/>
-          <w:sz w:val="24"/>
-          <w:szCs w:val="24"/>
-          <w:highlight w:val="yellow"/>
-        </w:rPr>
-        <w:t>format</w:t>
+        </w:rPr>
+      </w:pPr>
+      <w:r>
+        <w:rPr>
+          <w:rFonts w:ascii="Times New Roman" w:hAnsi="Times New Roman" w:cs="Times New Roman"/>
+          <w:b/>
+          <w:sz w:val="24"/>
+          <w:szCs w:val="24"/>
+        </w:rPr>
+        <w:t>Click view in the future</w:t>
       </w:r>
     </w:p>
     <w:p>
@@ -816,70 +1568,93 @@
           <w:b/>
           <w:sz w:val="24"/>
           <w:szCs w:val="24"/>
-          <w:highlight w:val="yellow"/>
+        </w:rPr>
+        <w:t xml:space="preserve">More flexible and </w:t>
+      </w:r>
+      <w:r>
+        <w:rPr>
+          <w:rFonts w:ascii="Times New Roman" w:hAnsi="Times New Roman" w:cs="Times New Roman"/>
+          <w:b/>
+          <w:sz w:val="24"/>
+          <w:szCs w:val="24"/>
+        </w:rPr>
+        <w:t xml:space="preserve">much </w:t>
+      </w:r>
+      <w:r>
+        <w:rPr>
+          <w:rFonts w:ascii="Times New Roman" w:hAnsi="Times New Roman" w:cs="Times New Roman"/>
+          <w:b/>
+          <w:sz w:val="24"/>
+          <w:szCs w:val="24"/>
+        </w:rPr>
+        <w:t>easier</w:t>
+      </w:r>
+      <w:r>
+        <w:rPr>
+          <w:rFonts w:ascii="Times New Roman" w:hAnsi="Times New Roman" w:cs="Times New Roman"/>
+          <w:b/>
+          <w:sz w:val="24"/>
+          <w:szCs w:val="24"/>
+        </w:rPr>
+        <w:t xml:space="preserve"> to generate the report </w:t>
+      </w:r>
+      <w:r>
+        <w:rPr>
+          <w:rFonts w:ascii="Times New Roman" w:hAnsi="Times New Roman" w:cs="Times New Roman"/>
+          <w:b/>
+          <w:sz w:val="24"/>
+          <w:szCs w:val="24"/>
+        </w:rPr>
+        <w:t>for instance</w:t>
+      </w:r>
+      <w:r>
+        <w:rPr>
+          <w:rFonts w:ascii="Times New Roman" w:hAnsi="Times New Roman" w:cs="Times New Roman"/>
+          <w:b/>
+          <w:sz w:val="24"/>
+          <w:szCs w:val="24"/>
+        </w:rPr>
+        <w:t xml:space="preserve"> choose a random time span, </w:t>
+      </w:r>
+      <w:r>
+        <w:rPr>
+          <w:rFonts w:ascii="Times New Roman" w:hAnsi="Times New Roman" w:cs="Times New Roman"/>
+          <w:b/>
+          <w:sz w:val="24"/>
+          <w:szCs w:val="24"/>
+        </w:rPr>
+        <w:t xml:space="preserve">different hauliers </w:t>
+      </w:r>
+      <w:r>
+        <w:rPr>
+          <w:rFonts w:ascii="Times New Roman" w:hAnsi="Times New Roman" w:cs="Times New Roman"/>
+          <w:b/>
+          <w:sz w:val="24"/>
+          <w:szCs w:val="24"/>
+        </w:rPr>
+        <w:t xml:space="preserve">and the performance of hauliers. </w:t>
+      </w:r>
+    </w:p>
+    <w:p>
+      <w:pPr>
+        <w:spacing w:line="360" w:lineRule="auto"/>
+        <w:ind w:firstLine="720"/>
+        <w:rPr>
+          <w:rFonts w:ascii="Times New Roman" w:hAnsi="Times New Roman" w:cs="Times New Roman"/>
+          <w:b/>
+          <w:sz w:val="24"/>
+          <w:szCs w:val="24"/>
+        </w:rPr>
+      </w:pPr>
+      <w:r>
+        <w:rPr>
+          <w:rFonts w:ascii="Times New Roman" w:hAnsi="Times New Roman" w:cs="Times New Roman"/>
+          <w:b/>
+          <w:sz w:val="24"/>
+          <w:szCs w:val="24"/>
         </w:rPr>
         <w:lastRenderedPageBreak/>
-        <w:t>Existing Solutions</w:t>
-      </w:r>
-    </w:p>
-    <w:p>
-      <w:pPr>
-        <w:spacing w:line="360" w:lineRule="auto"/>
-        <w:ind w:left="1440"/>
-        <w:rPr>
-          <w:rFonts w:ascii="Times New Roman" w:hAnsi="Times New Roman" w:cs="Times New Roman"/>
-          <w:b/>
-          <w:sz w:val="24"/>
-          <w:szCs w:val="24"/>
-        </w:rPr>
-      </w:pPr>
-      <w:r>
-        <w:rPr>
-          <w:rFonts w:ascii="Times New Roman" w:hAnsi="Times New Roman" w:cs="Times New Roman"/>
-          <w:b/>
-          <w:sz w:val="24"/>
-          <w:szCs w:val="24"/>
-        </w:rPr>
-        <w:t>Microsoft VBA</w:t>
-      </w:r>
-      <w:r>
-        <w:rPr>
-          <w:rFonts w:ascii="Times New Roman" w:hAnsi="Times New Roman" w:cs="Times New Roman"/>
-          <w:b/>
-          <w:sz w:val="24"/>
-          <w:szCs w:val="24"/>
-        </w:rPr>
-        <w:t xml:space="preserve"> creating macros to locate the data and generating graphs. </w:t>
-      </w:r>
-      <w:r>
-        <w:rPr>
-          <w:rFonts w:ascii="Times New Roman" w:hAnsi="Times New Roman" w:cs="Times New Roman"/>
-          <w:b/>
-          <w:sz w:val="24"/>
-          <w:szCs w:val="24"/>
-          <w:highlight w:val="lightGray"/>
-        </w:rPr>
-        <w:t xml:space="preserve">But with macros the excel will experience </w:t>
-      </w:r>
-      <w:r>
-        <w:rPr>
-          <w:rFonts w:ascii="Times New Roman" w:hAnsi="Times New Roman" w:cs="Times New Roman"/>
-          <w:b/>
-          <w:sz w:val="24"/>
-          <w:szCs w:val="24"/>
-          <w:highlight w:val="lightGray"/>
-        </w:rPr>
-        <w:t xml:space="preserve">serval </w:t>
-      </w:r>
-      <w:r>
-        <w:rPr>
-          <w:rFonts w:ascii="Times New Roman" w:hAnsi="Times New Roman" w:cs="Times New Roman"/>
-          <w:b/>
-          <w:sz w:val="24"/>
-          <w:szCs w:val="24"/>
-          <w:highlight w:val="lightGray"/>
-        </w:rPr>
-        <w:t>crushes.</w:t>
+        <w:t xml:space="preserve">Suggestion </w:t>
       </w:r>
     </w:p>
     <w:p>
@@ -899,411 +1674,8 @@
           <w:b/>
           <w:sz w:val="24"/>
           <w:szCs w:val="24"/>
-          <w:highlight w:val="yellow"/>
-        </w:rPr>
-        <w:t>Requirement:</w:t>
-      </w:r>
-    </w:p>
-    <w:p>
-      <w:pPr>
-        <w:spacing w:line="360" w:lineRule="auto"/>
-        <w:ind w:firstLine="720"/>
-        <w:rPr>
-          <w:rFonts w:ascii="Times New Roman" w:hAnsi="Times New Roman" w:cs="Times New Roman"/>
-          <w:b/>
-          <w:sz w:val="24"/>
-          <w:szCs w:val="24"/>
-        </w:rPr>
-      </w:pPr>
-      <w:r>
-        <w:rPr>
-          <w:rFonts w:ascii="Times New Roman" w:hAnsi="Times New Roman" w:cs="Times New Roman"/>
-          <w:b/>
-          <w:sz w:val="24"/>
-          <w:szCs w:val="24"/>
-        </w:rPr>
-        <w:t xml:space="preserve">Create </w:t>
-      </w:r>
-      <w:r>
-        <w:rPr>
-          <w:rFonts w:ascii="Times New Roman" w:hAnsi="Times New Roman" w:cs="Times New Roman"/>
-          <w:b/>
-          <w:sz w:val="24"/>
-          <w:szCs w:val="24"/>
-        </w:rPr>
-        <w:t>a</w:t>
-      </w:r>
-      <w:r>
-        <w:rPr>
-          <w:rFonts w:ascii="Times New Roman" w:hAnsi="Times New Roman" w:cs="Times New Roman"/>
-          <w:b/>
-          <w:sz w:val="24"/>
-          <w:szCs w:val="24"/>
-        </w:rPr>
-        <w:t xml:space="preserve"> report </w:t>
-      </w:r>
-      <w:r>
-        <w:rPr>
-          <w:rFonts w:ascii="Times New Roman" w:hAnsi="Times New Roman" w:cs="Times New Roman"/>
-          <w:b/>
-          <w:sz w:val="24"/>
-          <w:szCs w:val="24"/>
-        </w:rPr>
-        <w:t xml:space="preserve">template with </w:t>
-      </w:r>
-      <w:r>
-        <w:rPr>
-          <w:rFonts w:ascii="Times New Roman" w:hAnsi="Times New Roman" w:cs="Times New Roman"/>
-          <w:b/>
-          <w:sz w:val="24"/>
-          <w:szCs w:val="24"/>
-        </w:rPr>
-        <w:t xml:space="preserve">same format of </w:t>
-      </w:r>
-      <w:r>
-        <w:rPr>
-          <w:rFonts w:ascii="Times New Roman" w:hAnsi="Times New Roman" w:cs="Times New Roman"/>
-          <w:b/>
-          <w:sz w:val="24"/>
-          <w:szCs w:val="24"/>
-        </w:rPr>
-        <w:t xml:space="preserve">current reporting format that </w:t>
-      </w:r>
-      <w:r>
-        <w:rPr>
-          <w:rFonts w:ascii="Times New Roman" w:hAnsi="Times New Roman" w:cs="Times New Roman"/>
-          <w:b/>
-          <w:sz w:val="24"/>
-          <w:szCs w:val="24"/>
-        </w:rPr>
-        <w:t xml:space="preserve">  </w:t>
-      </w:r>
-      <w:bookmarkStart w:id="0" w:name="_GoBack"/>
-      <w:bookmarkEnd w:id="0"/>
-      <w:r>
-        <w:rPr>
-          <w:rFonts w:ascii="Times New Roman" w:hAnsi="Times New Roman" w:cs="Times New Roman"/>
-          <w:b/>
-          <w:sz w:val="24"/>
-          <w:szCs w:val="24"/>
-        </w:rPr>
-        <w:t>made with excel.</w:t>
-      </w:r>
-      <w:r>
-        <w:rPr>
-          <w:rFonts w:ascii="Times New Roman" w:hAnsi="Times New Roman" w:cs="Times New Roman"/>
-          <w:b/>
-          <w:sz w:val="24"/>
-          <w:szCs w:val="24"/>
-        </w:rPr>
-        <w:t xml:space="preserve"> </w:t>
-      </w:r>
-    </w:p>
-    <w:p>
-      <w:pPr>
-        <w:spacing w:line="360" w:lineRule="auto"/>
-        <w:ind w:firstLine="720"/>
-        <w:rPr>
-          <w:rFonts w:ascii="Times New Roman" w:hAnsi="Times New Roman" w:cs="Times New Roman"/>
-          <w:b/>
-          <w:sz w:val="24"/>
-          <w:szCs w:val="24"/>
-        </w:rPr>
-      </w:pPr>
-      <w:r>
-        <w:rPr>
-          <w:rFonts w:ascii="Times New Roman" w:hAnsi="Times New Roman" w:cs="Times New Roman"/>
-          <w:b/>
-          <w:sz w:val="24"/>
-          <w:szCs w:val="24"/>
-        </w:rPr>
-        <w:t xml:space="preserve">Reduce time of </w:t>
-      </w:r>
-      <w:r>
-        <w:rPr>
-          <w:rFonts w:ascii="Times New Roman" w:hAnsi="Times New Roman" w:cs="Times New Roman" w:hint="eastAsia"/>
-          <w:b/>
-          <w:sz w:val="24"/>
-          <w:szCs w:val="24"/>
-        </w:rPr>
-        <w:t>creating</w:t>
-      </w:r>
-      <w:r>
-        <w:rPr>
-          <w:rFonts w:ascii="Times New Roman" w:hAnsi="Times New Roman" w:cs="Times New Roman"/>
-          <w:b/>
-          <w:sz w:val="24"/>
-          <w:szCs w:val="24"/>
-        </w:rPr>
-        <w:t xml:space="preserve"> </w:t>
-      </w:r>
-      <w:r>
-        <w:rPr>
-          <w:rFonts w:ascii="Times New Roman" w:hAnsi="Times New Roman" w:cs="Times New Roman"/>
-          <w:b/>
-          <w:sz w:val="24"/>
-          <w:szCs w:val="24"/>
-        </w:rPr>
-        <w:t xml:space="preserve">the </w:t>
-      </w:r>
-      <w:r>
-        <w:rPr>
-          <w:rFonts w:ascii="Times New Roman" w:hAnsi="Times New Roman" w:cs="Times New Roman"/>
-          <w:b/>
-          <w:sz w:val="24"/>
-          <w:szCs w:val="24"/>
-        </w:rPr>
-        <w:t>report.</w:t>
-      </w:r>
-    </w:p>
-    <w:p>
-      <w:pPr>
-        <w:spacing w:line="360" w:lineRule="auto"/>
-        <w:ind w:left="720"/>
-        <w:rPr>
-          <w:rFonts w:ascii="Times New Roman" w:hAnsi="Times New Roman" w:cs="Times New Roman"/>
-          <w:b/>
-          <w:sz w:val="24"/>
-          <w:szCs w:val="24"/>
-        </w:rPr>
-      </w:pPr>
-      <w:r>
-        <w:rPr>
-          <w:rFonts w:ascii="Times New Roman" w:hAnsi="Times New Roman" w:cs="Times New Roman"/>
-          <w:b/>
-          <w:sz w:val="24"/>
-          <w:szCs w:val="24"/>
-        </w:rPr>
-        <w:t xml:space="preserve">Generate report by </w:t>
-      </w:r>
-      <w:r>
-        <w:rPr>
-          <w:rFonts w:ascii="Times New Roman" w:hAnsi="Times New Roman" w:cs="Times New Roman"/>
-          <w:b/>
-          <w:sz w:val="24"/>
-          <w:szCs w:val="24"/>
-        </w:rPr>
-        <w:t xml:space="preserve">customize </w:t>
-      </w:r>
-      <w:r>
-        <w:rPr>
-          <w:rFonts w:ascii="Times New Roman" w:hAnsi="Times New Roman" w:cs="Times New Roman"/>
-          <w:b/>
-          <w:sz w:val="24"/>
-          <w:szCs w:val="24"/>
-        </w:rPr>
-        <w:t>time span.</w:t>
-      </w:r>
-      <w:r>
-        <w:rPr>
-          <w:rFonts w:ascii="Times New Roman" w:hAnsi="Times New Roman" w:cs="Times New Roman"/>
-          <w:b/>
-          <w:sz w:val="24"/>
-          <w:szCs w:val="24"/>
-        </w:rPr>
-        <w:t xml:space="preserve"> That user can generate mon</w:t>
-      </w:r>
-      <w:r>
-        <w:rPr>
-          <w:rFonts w:ascii="Times New Roman" w:hAnsi="Times New Roman" w:cs="Times New Roman"/>
-          <w:b/>
-          <w:sz w:val="24"/>
-          <w:szCs w:val="24"/>
-        </w:rPr>
-        <w:t>thly, quarter or annual report.</w:t>
-      </w:r>
-    </w:p>
-    <w:p>
-      <w:pPr>
-        <w:spacing w:line="360" w:lineRule="auto"/>
-        <w:ind w:firstLine="720"/>
-        <w:rPr>
-          <w:rFonts w:ascii="Times New Roman" w:hAnsi="Times New Roman" w:cs="Times New Roman"/>
-          <w:b/>
-          <w:sz w:val="24"/>
-          <w:szCs w:val="24"/>
-        </w:rPr>
-      </w:pPr>
-      <w:r>
-        <w:rPr>
-          <w:rFonts w:ascii="Times New Roman" w:hAnsi="Times New Roman" w:cs="Times New Roman"/>
-          <w:b/>
-          <w:sz w:val="24"/>
-          <w:szCs w:val="24"/>
-        </w:rPr>
-        <w:t>+</w:t>
-      </w:r>
-      <w:r>
-        <w:rPr>
-          <w:rFonts w:ascii="Times New Roman" w:hAnsi="Times New Roman" w:cs="Times New Roman" w:hint="eastAsia"/>
-          <w:b/>
-          <w:sz w:val="24"/>
-          <w:szCs w:val="24"/>
-        </w:rPr>
-        <w:t>邮件内容</w:t>
-      </w:r>
-    </w:p>
-    <w:p>
-      <w:pPr>
-        <w:spacing w:line="360" w:lineRule="auto"/>
-        <w:ind w:firstLine="720"/>
-        <w:rPr>
-          <w:rFonts w:ascii="Times New Roman" w:hAnsi="Times New Roman" w:cs="Times New Roman"/>
-          <w:b/>
-          <w:sz w:val="24"/>
-          <w:szCs w:val="24"/>
-        </w:rPr>
-      </w:pPr>
-      <w:r>
-        <w:rPr>
-          <w:rFonts w:ascii="Times New Roman" w:hAnsi="Times New Roman" w:cs="Times New Roman"/>
-          <w:b/>
-          <w:sz w:val="24"/>
-          <w:szCs w:val="24"/>
-          <w:highlight w:val="yellow"/>
-        </w:rPr>
-        <w:t xml:space="preserve">Why this </w:t>
-      </w:r>
-      <w:r>
-        <w:rPr>
-          <w:rFonts w:ascii="Times New Roman" w:hAnsi="Times New Roman" w:cs="Times New Roman"/>
-          <w:b/>
-          <w:sz w:val="24"/>
-          <w:szCs w:val="24"/>
-          <w:highlight w:val="yellow"/>
-        </w:rPr>
-        <w:t xml:space="preserve">method – </w:t>
-      </w:r>
-      <w:r>
-        <w:rPr>
-          <w:rFonts w:ascii="Times New Roman" w:hAnsi="Times New Roman" w:cs="Times New Roman" w:hint="eastAsia"/>
-          <w:b/>
-          <w:sz w:val="24"/>
-          <w:szCs w:val="24"/>
-          <w:highlight w:val="yellow"/>
-        </w:rPr>
-        <w:t>+</w:t>
-      </w:r>
-      <w:r>
-        <w:rPr>
-          <w:rFonts w:ascii="Times New Roman" w:hAnsi="Times New Roman" w:cs="Times New Roman" w:hint="eastAsia"/>
-          <w:b/>
-          <w:sz w:val="24"/>
-          <w:szCs w:val="24"/>
-          <w:highlight w:val="yellow"/>
-        </w:rPr>
-        <w:t>表格对比</w:t>
-      </w:r>
-    </w:p>
-    <w:p>
-      <w:pPr>
-        <w:spacing w:line="360" w:lineRule="auto"/>
-        <w:ind w:firstLine="720"/>
-        <w:rPr>
-          <w:rFonts w:ascii="Times New Roman" w:hAnsi="Times New Roman" w:cs="Times New Roman"/>
-          <w:b/>
-          <w:sz w:val="24"/>
-          <w:szCs w:val="24"/>
-        </w:rPr>
-      </w:pPr>
-      <w:r>
-        <w:rPr>
-          <w:rFonts w:ascii="Times New Roman" w:hAnsi="Times New Roman" w:cs="Times New Roman"/>
-          <w:b/>
-          <w:sz w:val="24"/>
-          <w:szCs w:val="24"/>
-        </w:rPr>
-        <w:t>System is updating.</w:t>
-      </w:r>
-    </w:p>
-    <w:p>
-      <w:pPr>
-        <w:spacing w:line="360" w:lineRule="auto"/>
-        <w:ind w:firstLine="720"/>
-        <w:rPr>
-          <w:rFonts w:ascii="Times New Roman" w:hAnsi="Times New Roman" w:cs="Times New Roman"/>
-          <w:b/>
-          <w:sz w:val="24"/>
-          <w:szCs w:val="24"/>
-        </w:rPr>
-      </w:pPr>
-      <w:r>
-        <w:rPr>
-          <w:rFonts w:ascii="Times New Roman" w:hAnsi="Times New Roman" w:cs="Times New Roman"/>
-          <w:b/>
-          <w:sz w:val="24"/>
-          <w:szCs w:val="24"/>
-        </w:rPr>
-        <w:t>Click view in the future</w:t>
-      </w:r>
-    </w:p>
-    <w:p>
-      <w:pPr>
-        <w:spacing w:line="360" w:lineRule="auto"/>
-        <w:ind w:firstLine="720"/>
-        <w:rPr>
-          <w:rFonts w:ascii="Times New Roman" w:hAnsi="Times New Roman" w:cs="Times New Roman"/>
-          <w:b/>
-          <w:sz w:val="24"/>
-          <w:szCs w:val="24"/>
-        </w:rPr>
-      </w:pPr>
-      <w:r>
-        <w:rPr>
-          <w:rFonts w:ascii="Times New Roman" w:hAnsi="Times New Roman" w:cs="Times New Roman"/>
-          <w:b/>
-          <w:sz w:val="24"/>
-          <w:szCs w:val="24"/>
-        </w:rPr>
-        <w:t xml:space="preserve">More flexible and </w:t>
-      </w:r>
-      <w:r>
-        <w:rPr>
-          <w:rFonts w:ascii="Times New Roman" w:hAnsi="Times New Roman" w:cs="Times New Roman"/>
-          <w:b/>
-          <w:sz w:val="24"/>
-          <w:szCs w:val="24"/>
-        </w:rPr>
-        <w:t xml:space="preserve">much </w:t>
-      </w:r>
-      <w:r>
-        <w:rPr>
-          <w:rFonts w:ascii="Times New Roman" w:hAnsi="Times New Roman" w:cs="Times New Roman"/>
-          <w:b/>
-          <w:sz w:val="24"/>
-          <w:szCs w:val="24"/>
-        </w:rPr>
-        <w:t>easier</w:t>
-      </w:r>
-      <w:r>
-        <w:rPr>
-          <w:rFonts w:ascii="Times New Roman" w:hAnsi="Times New Roman" w:cs="Times New Roman"/>
-          <w:b/>
-          <w:sz w:val="24"/>
-          <w:szCs w:val="24"/>
-        </w:rPr>
-        <w:t xml:space="preserve"> to generate the report like choose a random time span, performance of different hauliers </w:t>
-      </w:r>
-    </w:p>
-    <w:p>
-      <w:pPr>
-        <w:spacing w:line="360" w:lineRule="auto"/>
-        <w:ind w:firstLine="720"/>
-        <w:rPr>
-          <w:rFonts w:ascii="Times New Roman" w:hAnsi="Times New Roman" w:cs="Times New Roman"/>
-          <w:b/>
-          <w:sz w:val="24"/>
-          <w:szCs w:val="24"/>
-        </w:rPr>
-      </w:pPr>
-      <w:r>
-        <w:rPr>
-          <w:rFonts w:ascii="Times New Roman" w:hAnsi="Times New Roman" w:cs="Times New Roman"/>
-          <w:b/>
-          <w:sz w:val="24"/>
-          <w:szCs w:val="24"/>
-        </w:rPr>
-        <w:t>Suggestion unify the form of data</w:t>
+        </w:rPr>
+        <w:t>unify the form of data</w:t>
       </w:r>
       <w:r>
         <w:rPr>
@@ -1314,380 +1686,6 @@
         </w:rPr>
         <w:t>.</w:t>
       </w:r>
-    </w:p>
-    <w:p>
-      <w:pPr>
-        <w:spacing w:line="360" w:lineRule="auto"/>
-        <w:rPr>
-          <w:rFonts w:ascii="Times New Roman" w:hAnsi="Times New Roman" w:cs="Times New Roman"/>
-          <w:b/>
-          <w:sz w:val="24"/>
-          <w:szCs w:val="24"/>
-        </w:rPr>
-      </w:pPr>
-      <w:r>
-        <w:rPr>
-          <w:rFonts w:ascii="Times New Roman" w:hAnsi="Times New Roman" w:cs="Times New Roman"/>
-          <w:b/>
-          <w:sz w:val="24"/>
-          <w:szCs w:val="24"/>
-          <w:highlight w:val="yellow"/>
-        </w:rPr>
-        <w:t>My solution</w:t>
-      </w:r>
-    </w:p>
-    <w:p>
-      <w:pPr>
-        <w:spacing w:line="360" w:lineRule="auto"/>
-        <w:ind w:firstLine="720"/>
-        <w:rPr>
-          <w:rFonts w:ascii="Times New Roman" w:hAnsi="Times New Roman" w:cs="Times New Roman"/>
-          <w:b/>
-          <w:sz w:val="24"/>
-          <w:szCs w:val="24"/>
-        </w:rPr>
-      </w:pPr>
-      <w:r>
-        <w:rPr>
-          <w:rFonts w:ascii="Times New Roman" w:hAnsi="Times New Roman" w:cs="Times New Roman"/>
-          <w:b/>
-          <w:sz w:val="24"/>
-          <w:szCs w:val="24"/>
-        </w:rPr>
-        <w:t>Initial idea</w:t>
-      </w:r>
-    </w:p>
-    <w:p>
-      <w:pPr>
-        <w:spacing w:line="360" w:lineRule="auto"/>
-        <w:ind w:left="1440"/>
-        <w:rPr>
-          <w:rFonts w:ascii="Times New Roman" w:hAnsi="Times New Roman" w:cs="Times New Roman"/>
-          <w:b/>
-          <w:sz w:val="24"/>
-          <w:szCs w:val="24"/>
-        </w:rPr>
-      </w:pPr>
-      <w:r>
-        <w:rPr>
-          <w:rFonts w:ascii="Times New Roman" w:hAnsi="Times New Roman" w:cs="Times New Roman"/>
-          <w:b/>
-          <w:sz w:val="24"/>
-          <w:szCs w:val="24"/>
-        </w:rPr>
-        <w:t xml:space="preserve">Creating a desktop application automatically pull out the certain data that match user’s requirement. Using python as the programming language with </w:t>
-      </w:r>
-      <w:r>
-        <w:rPr>
-          <w:rFonts w:ascii="Times New Roman" w:hAnsi="Times New Roman" w:cs="Times New Roman"/>
-          <w:b/>
-          <w:sz w:val="24"/>
-          <w:szCs w:val="24"/>
-        </w:rPr>
-        <w:t xml:space="preserve">assists from </w:t>
-      </w:r>
-      <w:r>
-        <w:rPr>
-          <w:rFonts w:ascii="Times New Roman" w:hAnsi="Times New Roman" w:cs="Times New Roman"/>
-          <w:b/>
-          <w:sz w:val="24"/>
-          <w:szCs w:val="24"/>
-        </w:rPr>
-        <w:t xml:space="preserve">other open source python library </w:t>
-      </w:r>
-      <w:r>
-        <w:rPr>
-          <w:rFonts w:ascii="Times New Roman" w:hAnsi="Times New Roman" w:cs="Times New Roman"/>
-          <w:b/>
-          <w:sz w:val="24"/>
-          <w:szCs w:val="24"/>
-        </w:rPr>
-        <w:t xml:space="preserve">like pandas for data manipulation and matplotlib for </w:t>
-      </w:r>
-      <w:r>
-        <w:rPr>
-          <w:rFonts w:ascii="Times New Roman" w:hAnsi="Times New Roman" w:cs="Times New Roman"/>
-          <w:b/>
-          <w:sz w:val="24"/>
-          <w:szCs w:val="24"/>
-        </w:rPr>
-        <w:t>visualization</w:t>
-      </w:r>
-      <w:r>
-        <w:rPr>
-          <w:rFonts w:ascii="Times New Roman" w:hAnsi="Times New Roman" w:cs="Times New Roman"/>
-          <w:b/>
-          <w:sz w:val="24"/>
-          <w:szCs w:val="24"/>
-        </w:rPr>
-        <w:t>.</w:t>
-      </w:r>
-    </w:p>
-    <w:p>
-      <w:pPr>
-        <w:spacing w:line="360" w:lineRule="auto"/>
-        <w:ind w:left="1440"/>
-        <w:rPr>
-          <w:rFonts w:ascii="Times New Roman" w:hAnsi="Times New Roman" w:cs="Times New Roman"/>
-          <w:b/>
-          <w:color w:val="FF0000"/>
-          <w:sz w:val="24"/>
-          <w:szCs w:val="24"/>
-        </w:rPr>
-      </w:pPr>
-      <w:r>
-        <w:rPr>
-          <w:rFonts w:ascii="Times New Roman" w:hAnsi="Times New Roman" w:cs="Times New Roman"/>
-          <w:b/>
-          <w:sz w:val="24"/>
-          <w:szCs w:val="24"/>
-        </w:rPr>
-        <w:t xml:space="preserve">Product: web application </w:t>
-      </w:r>
-      <w:r>
-        <w:rPr>
-          <w:rFonts w:ascii="Times New Roman" w:hAnsi="Times New Roman" w:cs="Times New Roman"/>
-          <w:b/>
-          <w:sz w:val="24"/>
-          <w:szCs w:val="24"/>
-        </w:rPr>
-        <w:t xml:space="preserve">wrote by python language </w:t>
-      </w:r>
-      <w:r>
-        <w:rPr>
-          <w:rFonts w:ascii="Times New Roman" w:hAnsi="Times New Roman" w:cs="Times New Roman"/>
-          <w:b/>
-          <w:sz w:val="24"/>
-          <w:szCs w:val="24"/>
-        </w:rPr>
-        <w:t xml:space="preserve">built with </w:t>
-      </w:r>
-      <w:r>
-        <w:rPr>
-          <w:rFonts w:ascii="Times New Roman" w:hAnsi="Times New Roman" w:cs="Times New Roman"/>
-          <w:b/>
-          <w:sz w:val="24"/>
-          <w:szCs w:val="24"/>
-        </w:rPr>
-        <w:t xml:space="preserve">flask </w:t>
-      </w:r>
-      <w:r>
-        <w:rPr>
-          <w:rFonts w:ascii="Times New Roman" w:hAnsi="Times New Roman" w:cs="Times New Roman"/>
-          <w:b/>
-          <w:sz w:val="24"/>
-          <w:szCs w:val="24"/>
-        </w:rPr>
-        <w:t>web framework</w:t>
-      </w:r>
-      <w:r>
-        <w:rPr>
-          <w:rFonts w:ascii="Times New Roman" w:hAnsi="Times New Roman" w:cs="Times New Roman"/>
-          <w:b/>
-          <w:sz w:val="24"/>
-          <w:szCs w:val="24"/>
-        </w:rPr>
-        <w:t xml:space="preserve"> </w:t>
-      </w:r>
-      <w:r>
-        <w:rPr>
-          <w:rFonts w:ascii="Times New Roman" w:hAnsi="Times New Roman" w:cs="Times New Roman"/>
-          <w:b/>
-          <w:sz w:val="24"/>
-          <w:szCs w:val="24"/>
-        </w:rPr>
-        <w:t xml:space="preserve">that works </w:t>
-      </w:r>
-      <w:r>
-        <w:rPr>
-          <w:rFonts w:ascii="Times New Roman" w:hAnsi="Times New Roman" w:cs="Times New Roman"/>
-          <w:b/>
-          <w:sz w:val="24"/>
-          <w:szCs w:val="24"/>
-        </w:rPr>
-        <w:t>on local host. No internet required secure the data.</w:t>
-      </w:r>
-      <w:r>
-        <w:rPr>
-          <w:rFonts w:ascii="Times New Roman" w:hAnsi="Times New Roman" w:cs="Times New Roman"/>
-          <w:b/>
-          <w:sz w:val="24"/>
-          <w:szCs w:val="24"/>
-        </w:rPr>
-        <w:t xml:space="preserve"> </w:t>
-      </w:r>
-      <w:r>
-        <w:rPr>
-          <w:rFonts w:ascii="Times New Roman" w:hAnsi="Times New Roman" w:cs="Times New Roman"/>
-          <w:b/>
-          <w:sz w:val="24"/>
-          <w:szCs w:val="24"/>
-        </w:rPr>
-        <w:t xml:space="preserve">The application gets </w:t>
-      </w:r>
-      <w:r>
-        <w:rPr>
-          <w:rFonts w:ascii="Times New Roman" w:hAnsi="Times New Roman" w:cs="Times New Roman"/>
-          <w:b/>
-          <w:color w:val="FF0000"/>
-          <w:sz w:val="24"/>
-          <w:szCs w:val="24"/>
-        </w:rPr>
-        <w:t>HTTP requests</w:t>
-      </w:r>
-      <w:r>
-        <w:rPr>
-          <w:rFonts w:ascii="Times New Roman" w:hAnsi="Times New Roman" w:cs="Times New Roman"/>
-          <w:b/>
-          <w:color w:val="FF0000"/>
-          <w:sz w:val="24"/>
-          <w:szCs w:val="24"/>
-        </w:rPr>
-        <w:t xml:space="preserve"> which is users’ input in this case</w:t>
-      </w:r>
-      <w:r>
-        <w:rPr>
-          <w:rFonts w:ascii="Times New Roman" w:hAnsi="Times New Roman" w:cs="Times New Roman"/>
-          <w:b/>
-          <w:color w:val="FF0000"/>
-          <w:sz w:val="24"/>
-          <w:szCs w:val="24"/>
-        </w:rPr>
-        <w:t>,</w:t>
-      </w:r>
-      <w:r>
-        <w:rPr>
-          <w:rFonts w:ascii="Times New Roman" w:hAnsi="Times New Roman" w:cs="Times New Roman"/>
-          <w:b/>
-          <w:color w:val="FF0000"/>
-          <w:sz w:val="24"/>
-          <w:szCs w:val="24"/>
-        </w:rPr>
-        <w:t xml:space="preserve"> and </w:t>
-      </w:r>
-      <w:r>
-        <w:rPr>
-          <w:rFonts w:ascii="Times New Roman" w:hAnsi="Times New Roman" w:cs="Times New Roman"/>
-          <w:b/>
-          <w:color w:val="FF0000"/>
-          <w:sz w:val="24"/>
-          <w:szCs w:val="24"/>
-        </w:rPr>
-        <w:t>dispatch</w:t>
-      </w:r>
-      <w:r>
-        <w:rPr>
-          <w:rFonts w:ascii="Times New Roman" w:hAnsi="Times New Roman" w:cs="Times New Roman"/>
-          <w:b/>
-          <w:color w:val="FF0000"/>
-          <w:sz w:val="24"/>
-          <w:szCs w:val="24"/>
-        </w:rPr>
-        <w:t xml:space="preserve"> code that generates HTML</w:t>
-      </w:r>
-      <w:r>
-        <w:rPr>
-          <w:rFonts w:ascii="Times New Roman" w:hAnsi="Times New Roman" w:cs="Times New Roman"/>
-          <w:b/>
-          <w:color w:val="FF0000"/>
-          <w:sz w:val="24"/>
-          <w:szCs w:val="24"/>
-        </w:rPr>
-        <w:t xml:space="preserve"> which is </w:t>
-      </w:r>
-      <w:r>
-        <w:rPr>
-          <w:rFonts w:ascii="Times New Roman" w:hAnsi="Times New Roman" w:cs="Times New Roman"/>
-          <w:b/>
-          <w:color w:val="FF0000"/>
-          <w:sz w:val="24"/>
-          <w:szCs w:val="24"/>
-        </w:rPr>
-        <w:t xml:space="preserve">rending </w:t>
-      </w:r>
-      <w:r>
-        <w:rPr>
-          <w:rFonts w:ascii="Times New Roman" w:hAnsi="Times New Roman" w:cs="Times New Roman"/>
-          <w:b/>
-          <w:color w:val="FF0000"/>
-          <w:sz w:val="24"/>
-          <w:szCs w:val="24"/>
-        </w:rPr>
-        <w:t>the</w:t>
-      </w:r>
-      <w:r>
-        <w:rPr>
-          <w:rFonts w:ascii="Times New Roman" w:hAnsi="Times New Roman" w:cs="Times New Roman"/>
-          <w:b/>
-          <w:color w:val="FF0000"/>
-          <w:sz w:val="24"/>
-          <w:szCs w:val="24"/>
-        </w:rPr>
-        <w:t xml:space="preserve"> </w:t>
-      </w:r>
-      <w:r>
-        <w:rPr>
-          <w:rFonts w:ascii="Times New Roman" w:hAnsi="Times New Roman" w:cs="Times New Roman"/>
-          <w:b/>
-          <w:color w:val="FF0000"/>
-          <w:sz w:val="24"/>
-          <w:szCs w:val="24"/>
-        </w:rPr>
-        <w:t>customize</w:t>
-      </w:r>
-      <w:r>
-        <w:rPr>
-          <w:rFonts w:ascii="Times New Roman" w:hAnsi="Times New Roman" w:cs="Times New Roman"/>
-          <w:b/>
-          <w:color w:val="FF0000"/>
-          <w:sz w:val="24"/>
-          <w:szCs w:val="24"/>
-        </w:rPr>
-        <w:t xml:space="preserve"> html template through the flask framework</w:t>
-      </w:r>
-      <w:r>
-        <w:rPr>
-          <w:rFonts w:ascii="Times New Roman" w:hAnsi="Times New Roman" w:cs="Times New Roman"/>
-          <w:b/>
-          <w:color w:val="FF0000"/>
-          <w:sz w:val="24"/>
-          <w:szCs w:val="24"/>
-        </w:rPr>
-        <w:t xml:space="preserve">, and creates an </w:t>
-      </w:r>
-      <w:r>
-        <w:rPr>
-          <w:rFonts w:ascii="Times New Roman" w:hAnsi="Times New Roman" w:cs="Times New Roman"/>
-          <w:b/>
-          <w:color w:val="FF0000"/>
-          <w:sz w:val="24"/>
-          <w:szCs w:val="24"/>
-        </w:rPr>
-        <w:t xml:space="preserve">HTTP response </w:t>
-      </w:r>
-      <w:r>
-        <w:rPr>
-          <w:rFonts w:ascii="Times New Roman" w:hAnsi="Times New Roman" w:cs="Times New Roman"/>
-          <w:b/>
-          <w:color w:val="FF0000"/>
-          <w:sz w:val="24"/>
-          <w:szCs w:val="24"/>
-        </w:rPr>
-        <w:lastRenderedPageBreak/>
-        <w:t xml:space="preserve">with that content in this web application is to write the response to a csv file then save it locally. </w:t>
-      </w:r>
-    </w:p>
-    <w:p>
-      <w:pPr>
-        <w:spacing w:line="360" w:lineRule="auto"/>
-        <w:ind w:firstLine="720"/>
-        <w:rPr>
-          <w:rFonts w:ascii="Times New Roman" w:hAnsi="Times New Roman" w:cs="Times New Roman"/>
-          <w:b/>
-          <w:sz w:val="24"/>
-          <w:szCs w:val="24"/>
-        </w:rPr>
-      </w:pPr>
     </w:p>
     <w:p>
       <w:pPr>
@@ -1738,16 +1736,36 @@
           <w:sz w:val="24"/>
           <w:szCs w:val="24"/>
         </w:rPr>
-        <w:t xml:space="preserve">Provide a solution to the business analyst </w:t>
-      </w:r>
-      <w:r>
-        <w:rPr>
-          <w:rFonts w:ascii="Times New Roman" w:hAnsi="Times New Roman" w:cs="Times New Roman"/>
+        <w:t>Provide a solution to the business analyst</w:t>
+      </w:r>
+      <w:r>
+        <w:rPr>
+          <w:rFonts w:ascii="Times New Roman" w:hAnsi="Times New Roman" w:cs="Times New Roman" w:hint="eastAsia"/>
           <w:b/>
           <w:bCs/>
           <w:sz w:val="24"/>
           <w:szCs w:val="24"/>
         </w:rPr>
+        <w:t>s</w:t>
+      </w:r>
+      <w:r>
+        <w:rPr>
+          <w:rFonts w:ascii="Times New Roman" w:hAnsi="Times New Roman" w:cs="Times New Roman"/>
+          <w:b/>
+          <w:bCs/>
+          <w:sz w:val="24"/>
+          <w:szCs w:val="24"/>
+        </w:rPr>
+        <w:t xml:space="preserve"> </w:t>
+      </w:r>
+      <w:r>
+        <w:rPr>
+          <w:rFonts w:ascii="Times New Roman" w:hAnsi="Times New Roman" w:cs="Times New Roman"/>
+          <w:b/>
+          <w:bCs/>
+          <w:sz w:val="24"/>
+          <w:szCs w:val="24"/>
+        </w:rPr>
         <w:t xml:space="preserve">of Yusen logistics that help them to </w:t>
       </w:r>
       <w:r>
@@ -1798,7 +1816,7 @@
           <w:sz w:val="24"/>
           <w:szCs w:val="24"/>
         </w:rPr>
-        <w:t xml:space="preserve">in shorter amount of time </w:t>
+        <w:t>in shorter amount of time and s</w:t>
       </w:r>
       <w:r>
         <w:rPr>
@@ -1808,7 +1826,7 @@
           <w:sz w:val="24"/>
           <w:szCs w:val="24"/>
         </w:rPr>
-        <w:t xml:space="preserve">that show the business performance by visualise main KPI indicators </w:t>
+        <w:t xml:space="preserve">how the business performance by visualise main KPI indicators </w:t>
       </w:r>
       <w:r>
         <w:rPr>
@@ -1830,6 +1848,382 @@
         </w:rPr>
         <w:t>.</w:t>
       </w:r>
+    </w:p>
+    <w:p>
+      <w:pPr>
+        <w:spacing w:line="360" w:lineRule="auto"/>
+        <w:ind w:firstLine="720"/>
+        <w:rPr>
+          <w:rFonts w:ascii="Times New Roman" w:hAnsi="Times New Roman" w:cs="Times New Roman"/>
+          <w:b/>
+          <w:sz w:val="24"/>
+          <w:szCs w:val="24"/>
+          <w:lang w:val="en"/>
+        </w:rPr>
+      </w:pPr>
+    </w:p>
+    <w:p>
+      <w:pPr>
+        <w:spacing w:line="360" w:lineRule="auto"/>
+        <w:rPr>
+          <w:rFonts w:ascii="Times New Roman" w:hAnsi="Times New Roman" w:cs="Times New Roman"/>
+          <w:b/>
+          <w:sz w:val="24"/>
+          <w:szCs w:val="24"/>
+        </w:rPr>
+      </w:pPr>
+      <w:r>
+        <w:rPr>
+          <w:rFonts w:ascii="Times New Roman" w:hAnsi="Times New Roman" w:cs="Times New Roman"/>
+          <w:b/>
+          <w:sz w:val="24"/>
+          <w:szCs w:val="24"/>
+          <w:highlight w:val="yellow"/>
+        </w:rPr>
+        <w:t>My solution</w:t>
+      </w:r>
+    </w:p>
+    <w:p>
+      <w:pPr>
+        <w:spacing w:line="360" w:lineRule="auto"/>
+        <w:ind w:firstLine="720"/>
+        <w:rPr>
+          <w:rFonts w:ascii="Times New Roman" w:hAnsi="Times New Roman" w:cs="Times New Roman"/>
+          <w:b/>
+          <w:sz w:val="24"/>
+          <w:szCs w:val="24"/>
+        </w:rPr>
+      </w:pPr>
+      <w:r>
+        <w:rPr>
+          <w:rFonts w:ascii="Times New Roman" w:hAnsi="Times New Roman" w:cs="Times New Roman"/>
+          <w:b/>
+          <w:sz w:val="24"/>
+          <w:szCs w:val="24"/>
+        </w:rPr>
+        <w:t>Initial idea</w:t>
+      </w:r>
+    </w:p>
+    <w:p>
+      <w:pPr>
+        <w:spacing w:line="360" w:lineRule="auto"/>
+        <w:ind w:left="1440"/>
+        <w:rPr>
+          <w:rFonts w:ascii="Times New Roman" w:hAnsi="Times New Roman" w:cs="Times New Roman"/>
+          <w:b/>
+          <w:sz w:val="24"/>
+          <w:szCs w:val="24"/>
+        </w:rPr>
+      </w:pPr>
+      <w:r>
+        <w:rPr>
+          <w:rFonts w:ascii="Times New Roman" w:hAnsi="Times New Roman" w:cs="Times New Roman"/>
+          <w:b/>
+          <w:sz w:val="24"/>
+          <w:szCs w:val="24"/>
+        </w:rPr>
+        <w:t xml:space="preserve">Creating a desktop application automatically pull out the certain data that match user’s requirement. Using python as the programming language with </w:t>
+      </w:r>
+      <w:r>
+        <w:rPr>
+          <w:rFonts w:ascii="Times New Roman" w:hAnsi="Times New Roman" w:cs="Times New Roman"/>
+          <w:b/>
+          <w:sz w:val="24"/>
+          <w:szCs w:val="24"/>
+        </w:rPr>
+        <w:t xml:space="preserve">assists from </w:t>
+      </w:r>
+      <w:r>
+        <w:rPr>
+          <w:rFonts w:ascii="Times New Roman" w:hAnsi="Times New Roman" w:cs="Times New Roman"/>
+          <w:b/>
+          <w:sz w:val="24"/>
+          <w:szCs w:val="24"/>
+        </w:rPr>
+        <w:t xml:space="preserve">other open source python library </w:t>
+      </w:r>
+      <w:r>
+        <w:rPr>
+          <w:rFonts w:ascii="Times New Roman" w:hAnsi="Times New Roman" w:cs="Times New Roman"/>
+          <w:b/>
+          <w:sz w:val="24"/>
+          <w:szCs w:val="24"/>
+        </w:rPr>
+        <w:t xml:space="preserve">like pandas for data manipulation and matplotlib for </w:t>
+      </w:r>
+      <w:r>
+        <w:rPr>
+          <w:rFonts w:ascii="Times New Roman" w:hAnsi="Times New Roman" w:cs="Times New Roman"/>
+          <w:b/>
+          <w:sz w:val="24"/>
+          <w:szCs w:val="24"/>
+        </w:rPr>
+        <w:t>visualization</w:t>
+      </w:r>
+      <w:r>
+        <w:rPr>
+          <w:rFonts w:ascii="Times New Roman" w:hAnsi="Times New Roman" w:cs="Times New Roman"/>
+          <w:b/>
+          <w:sz w:val="24"/>
+          <w:szCs w:val="24"/>
+        </w:rPr>
+        <w:t>.</w:t>
+      </w:r>
+    </w:p>
+    <w:p>
+      <w:pPr>
+        <w:spacing w:line="360" w:lineRule="auto"/>
+        <w:ind w:left="1440"/>
+        <w:rPr>
+          <w:rFonts w:ascii="Times New Roman" w:hAnsi="Times New Roman" w:cs="Times New Roman"/>
+          <w:b/>
+          <w:color w:val="FF0000"/>
+          <w:sz w:val="24"/>
+          <w:szCs w:val="24"/>
+        </w:rPr>
+      </w:pPr>
+      <w:r>
+        <w:rPr>
+          <w:rFonts w:ascii="Times New Roman" w:hAnsi="Times New Roman" w:cs="Times New Roman"/>
+          <w:b/>
+          <w:sz w:val="24"/>
+          <w:szCs w:val="24"/>
+        </w:rPr>
+        <w:t xml:space="preserve">Product: web application </w:t>
+      </w:r>
+      <w:r>
+        <w:rPr>
+          <w:rFonts w:ascii="Times New Roman" w:hAnsi="Times New Roman" w:cs="Times New Roman"/>
+          <w:b/>
+          <w:sz w:val="24"/>
+          <w:szCs w:val="24"/>
+        </w:rPr>
+        <w:t xml:space="preserve">wrote by python language </w:t>
+      </w:r>
+      <w:r>
+        <w:rPr>
+          <w:rFonts w:ascii="Times New Roman" w:hAnsi="Times New Roman" w:cs="Times New Roman"/>
+          <w:b/>
+          <w:sz w:val="24"/>
+          <w:szCs w:val="24"/>
+        </w:rPr>
+        <w:t xml:space="preserve">built with </w:t>
+      </w:r>
+      <w:r>
+        <w:rPr>
+          <w:rFonts w:ascii="Times New Roman" w:hAnsi="Times New Roman" w:cs="Times New Roman"/>
+          <w:b/>
+          <w:sz w:val="24"/>
+          <w:szCs w:val="24"/>
+        </w:rPr>
+        <w:t xml:space="preserve">flask </w:t>
+      </w:r>
+      <w:r>
+        <w:rPr>
+          <w:rFonts w:ascii="Times New Roman" w:hAnsi="Times New Roman" w:cs="Times New Roman"/>
+          <w:b/>
+          <w:sz w:val="24"/>
+          <w:szCs w:val="24"/>
+        </w:rPr>
+        <w:t>web framework</w:t>
+      </w:r>
+      <w:r>
+        <w:rPr>
+          <w:rFonts w:ascii="Times New Roman" w:hAnsi="Times New Roman" w:cs="Times New Roman"/>
+          <w:b/>
+          <w:sz w:val="24"/>
+          <w:szCs w:val="24"/>
+        </w:rPr>
+        <w:t xml:space="preserve"> </w:t>
+      </w:r>
+      <w:r>
+        <w:rPr>
+          <w:rFonts w:ascii="Times New Roman" w:hAnsi="Times New Roman" w:cs="Times New Roman"/>
+          <w:b/>
+          <w:sz w:val="24"/>
+          <w:szCs w:val="24"/>
+        </w:rPr>
+        <w:t xml:space="preserve">that works </w:t>
+      </w:r>
+      <w:r>
+        <w:rPr>
+          <w:rFonts w:ascii="Times New Roman" w:hAnsi="Times New Roman" w:cs="Times New Roman"/>
+          <w:b/>
+          <w:sz w:val="24"/>
+          <w:szCs w:val="24"/>
+        </w:rPr>
+        <w:t>on local host. No internet required secure the data.</w:t>
+      </w:r>
+      <w:r>
+        <w:rPr>
+          <w:rFonts w:ascii="Times New Roman" w:hAnsi="Times New Roman" w:cs="Times New Roman"/>
+          <w:b/>
+          <w:sz w:val="24"/>
+          <w:szCs w:val="24"/>
+        </w:rPr>
+        <w:t xml:space="preserve"> </w:t>
+      </w:r>
+      <w:r>
+        <w:rPr>
+          <w:rFonts w:ascii="Times New Roman" w:hAnsi="Times New Roman" w:cs="Times New Roman"/>
+          <w:b/>
+          <w:sz w:val="24"/>
+          <w:szCs w:val="24"/>
+        </w:rPr>
+        <w:t xml:space="preserve">The application gets </w:t>
+      </w:r>
+      <w:r>
+        <w:rPr>
+          <w:rFonts w:ascii="Times New Roman" w:hAnsi="Times New Roman" w:cs="Times New Roman"/>
+          <w:b/>
+          <w:color w:val="FF0000"/>
+          <w:sz w:val="24"/>
+          <w:szCs w:val="24"/>
+        </w:rPr>
+        <w:t>HTTP requests</w:t>
+      </w:r>
+      <w:r>
+        <w:rPr>
+          <w:rFonts w:ascii="Times New Roman" w:hAnsi="Times New Roman" w:cs="Times New Roman"/>
+          <w:b/>
+          <w:color w:val="FF0000"/>
+          <w:sz w:val="24"/>
+          <w:szCs w:val="24"/>
+        </w:rPr>
+        <w:t xml:space="preserve"> which is users’ input in this case</w:t>
+      </w:r>
+      <w:r>
+        <w:rPr>
+          <w:rFonts w:ascii="Times New Roman" w:hAnsi="Times New Roman" w:cs="Times New Roman"/>
+          <w:b/>
+          <w:color w:val="FF0000"/>
+          <w:sz w:val="24"/>
+          <w:szCs w:val="24"/>
+        </w:rPr>
+        <w:t>,</w:t>
+      </w:r>
+      <w:r>
+        <w:rPr>
+          <w:rFonts w:ascii="Times New Roman" w:hAnsi="Times New Roman" w:cs="Times New Roman"/>
+          <w:b/>
+          <w:color w:val="FF0000"/>
+          <w:sz w:val="24"/>
+          <w:szCs w:val="24"/>
+        </w:rPr>
+        <w:t xml:space="preserve"> and </w:t>
+      </w:r>
+      <w:r>
+        <w:rPr>
+          <w:rFonts w:ascii="Times New Roman" w:hAnsi="Times New Roman" w:cs="Times New Roman"/>
+          <w:b/>
+          <w:color w:val="FF0000"/>
+          <w:sz w:val="24"/>
+          <w:szCs w:val="24"/>
+        </w:rPr>
+        <w:t>dispatch</w:t>
+      </w:r>
+      <w:r>
+        <w:rPr>
+          <w:rFonts w:ascii="Times New Roman" w:hAnsi="Times New Roman" w:cs="Times New Roman"/>
+          <w:b/>
+          <w:color w:val="FF0000"/>
+          <w:sz w:val="24"/>
+          <w:szCs w:val="24"/>
+        </w:rPr>
+        <w:t xml:space="preserve"> code that generates HTML</w:t>
+      </w:r>
+      <w:r>
+        <w:rPr>
+          <w:rFonts w:ascii="Times New Roman" w:hAnsi="Times New Roman" w:cs="Times New Roman"/>
+          <w:b/>
+          <w:color w:val="FF0000"/>
+          <w:sz w:val="24"/>
+          <w:szCs w:val="24"/>
+        </w:rPr>
+        <w:t xml:space="preserve"> which is </w:t>
+      </w:r>
+      <w:r>
+        <w:rPr>
+          <w:rFonts w:ascii="Times New Roman" w:hAnsi="Times New Roman" w:cs="Times New Roman"/>
+          <w:b/>
+          <w:color w:val="FF0000"/>
+          <w:sz w:val="24"/>
+          <w:szCs w:val="24"/>
+        </w:rPr>
+        <w:t xml:space="preserve">rending </w:t>
+      </w:r>
+      <w:r>
+        <w:rPr>
+          <w:rFonts w:ascii="Times New Roman" w:hAnsi="Times New Roman" w:cs="Times New Roman"/>
+          <w:b/>
+          <w:color w:val="FF0000"/>
+          <w:sz w:val="24"/>
+          <w:szCs w:val="24"/>
+        </w:rPr>
+        <w:t>the</w:t>
+      </w:r>
+      <w:r>
+        <w:rPr>
+          <w:rFonts w:ascii="Times New Roman" w:hAnsi="Times New Roman" w:cs="Times New Roman"/>
+          <w:b/>
+          <w:color w:val="FF0000"/>
+          <w:sz w:val="24"/>
+          <w:szCs w:val="24"/>
+        </w:rPr>
+        <w:t xml:space="preserve"> </w:t>
+      </w:r>
+      <w:r>
+        <w:rPr>
+          <w:rFonts w:ascii="Times New Roman" w:hAnsi="Times New Roman" w:cs="Times New Roman"/>
+          <w:b/>
+          <w:color w:val="FF0000"/>
+          <w:sz w:val="24"/>
+          <w:szCs w:val="24"/>
+        </w:rPr>
+        <w:t>customize</w:t>
+      </w:r>
+      <w:r>
+        <w:rPr>
+          <w:rFonts w:ascii="Times New Roman" w:hAnsi="Times New Roman" w:cs="Times New Roman"/>
+          <w:b/>
+          <w:color w:val="FF0000"/>
+          <w:sz w:val="24"/>
+          <w:szCs w:val="24"/>
+        </w:rPr>
+        <w:t xml:space="preserve"> html template through the flask framework</w:t>
+      </w:r>
+      <w:r>
+        <w:rPr>
+          <w:rFonts w:ascii="Times New Roman" w:hAnsi="Times New Roman" w:cs="Times New Roman"/>
+          <w:b/>
+          <w:color w:val="FF0000"/>
+          <w:sz w:val="24"/>
+          <w:szCs w:val="24"/>
+        </w:rPr>
+        <w:t xml:space="preserve">, and creates an </w:t>
+      </w:r>
+      <w:r>
+        <w:rPr>
+          <w:rFonts w:ascii="Times New Roman" w:hAnsi="Times New Roman" w:cs="Times New Roman"/>
+          <w:b/>
+          <w:color w:val="FF0000"/>
+          <w:sz w:val="24"/>
+          <w:szCs w:val="24"/>
+        </w:rPr>
+        <w:t xml:space="preserve">HTTP response with that content in this web application is to write the response to a csv file then save it locally. </w:t>
+      </w:r>
+    </w:p>
+    <w:p>
+      <w:pPr>
+        <w:spacing w:line="360" w:lineRule="auto"/>
+        <w:ind w:firstLine="720"/>
+        <w:rPr>
+          <w:rFonts w:ascii="Times New Roman" w:hAnsi="Times New Roman" w:cs="Times New Roman"/>
+          <w:b/>
+          <w:sz w:val="24"/>
+          <w:szCs w:val="24"/>
+        </w:rPr>
+      </w:pPr>
     </w:p>
     <w:p>
       <w:pPr>
@@ -2046,6 +2440,7 @@
           <w:highlight w:val="yellow"/>
           <w:lang w:val="en"/>
         </w:rPr>
+        <w:lastRenderedPageBreak/>
         <w:t xml:space="preserve">In second part of the report, line chart will show planning performance of all the linehauls through 12 months until current </w:t>
       </w:r>
       <w:r>
@@ -2310,18 +2705,7 @@
           <w:szCs w:val="24"/>
           <w:lang w:val="en"/>
         </w:rPr>
-        <w:t xml:space="preserve">IMCs’ number of outbound deliveries, number of handling units, total weight, </w:t>
-      </w:r>
-      <w:r>
-        <w:rPr>
-          <w:rFonts w:ascii="Times New Roman" w:hAnsi="Times New Roman" w:cs="Times New Roman"/>
-          <w:b/>
-          <w:sz w:val="24"/>
-          <w:szCs w:val="24"/>
-          <w:lang w:val="en"/>
-        </w:rPr>
-        <w:lastRenderedPageBreak/>
-        <w:t xml:space="preserve">number of returns, </w:t>
+        <w:t xml:space="preserve">IMCs’ number of outbound deliveries, number of handling units, total weight, number of returns, </w:t>
       </w:r>
       <w:r>
         <w:rPr>
@@ -2424,7 +2808,17 @@
           <w:szCs w:val="24"/>
           <w:lang w:val="en"/>
         </w:rPr>
-        <w:t>expectation of Yusen for the next business time periods.</w:t>
+        <w:t>projection</w:t>
+      </w:r>
+      <w:r>
+        <w:rPr>
+          <w:rFonts w:ascii="Times New Roman" w:hAnsi="Times New Roman" w:cs="Times New Roman"/>
+          <w:b/>
+          <w:sz w:val="24"/>
+          <w:szCs w:val="24"/>
+          <w:lang w:val="en"/>
+        </w:rPr>
+        <w:t xml:space="preserve"> of Yusen for the next business time periods.</w:t>
       </w:r>
     </w:p>
     <w:p>
@@ -2759,7 +3153,18 @@
           <w:szCs w:val="24"/>
           <w:lang w:val="en"/>
         </w:rPr>
-        <w:t xml:space="preserve">. In some of the charts, only data of current month is required however it requires </w:t>
+        <w:t xml:space="preserve">. In some of the charts, only data of </w:t>
+      </w:r>
+      <w:r>
+        <w:rPr>
+          <w:rFonts w:ascii="Times New Roman" w:hAnsi="Times New Roman" w:cs="Times New Roman"/>
+          <w:b/>
+          <w:sz w:val="24"/>
+          <w:szCs w:val="24"/>
+          <w:lang w:val="en"/>
+        </w:rPr>
+        <w:lastRenderedPageBreak/>
+        <w:t xml:space="preserve">current month is required however it requires </w:t>
       </w:r>
       <w:r>
         <w:rPr>
@@ -2867,6 +3272,53 @@
     <w:p>
       <w:pPr>
         <w:spacing w:line="360" w:lineRule="auto"/>
+        <w:rPr>
+          <w:rFonts w:ascii="Times New Roman" w:hAnsi="Times New Roman" w:cs="Times New Roman"/>
+          <w:b/>
+          <w:sz w:val="24"/>
+          <w:szCs w:val="24"/>
+        </w:rPr>
+      </w:pPr>
+      <w:r>
+        <w:rPr>
+          <w:rFonts w:ascii="Times New Roman" w:hAnsi="Times New Roman" w:cs="Times New Roman"/>
+          <w:b/>
+          <w:sz w:val="24"/>
+          <w:szCs w:val="24"/>
+        </w:rPr>
+        <w:tab/>
+      </w:r>
+      <w:r>
+        <w:rPr>
+          <w:rFonts w:ascii="Times New Roman" w:hAnsi="Times New Roman" w:cs="Times New Roman"/>
+          <w:b/>
+          <w:sz w:val="24"/>
+          <w:szCs w:val="24"/>
+        </w:rPr>
+        <w:tab/>
+      </w:r>
+      <w:r>
+        <w:rPr>
+          <w:rFonts w:ascii="Times New Roman" w:hAnsi="Times New Roman" w:cs="Times New Roman"/>
+          <w:b/>
+          <w:sz w:val="24"/>
+          <w:szCs w:val="24"/>
+        </w:rPr>
+        <w:t>GitHub</w:t>
+      </w:r>
+      <w:r>
+        <w:rPr>
+          <w:rFonts w:ascii="Times New Roman" w:hAnsi="Times New Roman" w:cs="Times New Roman"/>
+          <w:b/>
+          <w:sz w:val="24"/>
+          <w:szCs w:val="24"/>
+        </w:rPr>
+        <w:t xml:space="preserve"> version control</w:t>
+      </w:r>
+    </w:p>
+    <w:p>
+      <w:pPr>
+        <w:spacing w:line="360" w:lineRule="auto"/>
         <w:ind w:firstLine="720"/>
         <w:rPr>
           <w:rFonts w:ascii="Times New Roman" w:hAnsi="Times New Roman" w:cs="Times New Roman"/>
@@ -2986,217 +3438,256 @@
           <w:sz w:val="24"/>
           <w:szCs w:val="24"/>
         </w:rPr>
+        <w:tab/>
+        <w:t xml:space="preserve">Telephone </w:t>
+      </w:r>
+    </w:p>
+    <w:p>
+      <w:pPr>
+        <w:spacing w:line="360" w:lineRule="auto"/>
+        <w:ind w:firstLine="720"/>
+        <w:rPr>
+          <w:rFonts w:ascii="Times New Roman" w:hAnsi="Times New Roman" w:cs="Times New Roman"/>
+          <w:b/>
+          <w:sz w:val="24"/>
+          <w:szCs w:val="24"/>
+        </w:rPr>
+      </w:pPr>
+      <w:r>
+        <w:rPr>
+          <w:rFonts w:ascii="Times New Roman" w:hAnsi="Times New Roman" w:cs="Times New Roman"/>
+          <w:b/>
+          <w:sz w:val="24"/>
+          <w:szCs w:val="24"/>
+        </w:rPr>
+        <w:t>Suggestions to customers that could make the application work and the reason expected result of this application.</w:t>
+      </w:r>
+    </w:p>
+    <w:p>
+      <w:pPr>
+        <w:spacing w:line="360" w:lineRule="auto"/>
+        <w:ind w:firstLine="720"/>
+        <w:rPr>
+          <w:rFonts w:ascii="Times New Roman" w:hAnsi="Times New Roman" w:cs="Times New Roman"/>
+          <w:b/>
+          <w:sz w:val="24"/>
+          <w:szCs w:val="24"/>
+        </w:rPr>
+      </w:pPr>
+      <w:r>
+        <w:rPr>
+          <w:rFonts w:ascii="Times New Roman" w:hAnsi="Times New Roman" w:cs="Times New Roman"/>
+          <w:b/>
+          <w:sz w:val="24"/>
+          <w:szCs w:val="24"/>
+        </w:rPr>
+        <w:t xml:space="preserve">Communication </w:t>
+      </w:r>
+      <w:r>
+        <w:rPr>
+          <w:rFonts w:ascii="Times New Roman" w:hAnsi="Times New Roman" w:cs="Times New Roman"/>
+          <w:b/>
+          <w:sz w:val="24"/>
+          <w:szCs w:val="24"/>
+        </w:rPr>
+        <w:t>and discussion with supervisor</w:t>
+      </w:r>
+    </w:p>
+    <w:p>
+      <w:pPr>
+        <w:spacing w:line="360" w:lineRule="auto"/>
+        <w:ind w:firstLine="720"/>
+        <w:rPr>
+          <w:rFonts w:ascii="Times New Roman" w:hAnsi="Times New Roman" w:cs="Times New Roman"/>
+          <w:b/>
+          <w:sz w:val="24"/>
+          <w:szCs w:val="24"/>
+        </w:rPr>
+      </w:pPr>
+      <w:r>
+        <w:rPr>
+          <w:rFonts w:ascii="Times New Roman" w:hAnsi="Times New Roman" w:cs="Times New Roman"/>
+          <w:b/>
+          <w:sz w:val="24"/>
+          <w:szCs w:val="24"/>
+        </w:rPr>
+        <w:t>Achievement each week</w:t>
+      </w:r>
+    </w:p>
+    <w:p>
+      <w:pPr>
+        <w:spacing w:line="360" w:lineRule="auto"/>
+        <w:ind w:firstLine="720"/>
+        <w:rPr>
+          <w:rFonts w:ascii="Times New Roman" w:hAnsi="Times New Roman" w:cs="Times New Roman"/>
+          <w:b/>
+          <w:sz w:val="24"/>
+          <w:szCs w:val="24"/>
+        </w:rPr>
+      </w:pPr>
+      <w:r>
+        <w:rPr>
+          <w:rFonts w:ascii="Times New Roman" w:hAnsi="Times New Roman" w:cs="Times New Roman"/>
+          <w:b/>
+          <w:sz w:val="24"/>
+          <w:szCs w:val="24"/>
+        </w:rPr>
+        <w:t>Problems encountered</w:t>
+      </w:r>
+    </w:p>
+    <w:p>
+      <w:pPr>
+        <w:spacing w:line="360" w:lineRule="auto"/>
+        <w:ind w:firstLine="720"/>
+        <w:rPr>
+          <w:rFonts w:ascii="Times New Roman" w:hAnsi="Times New Roman" w:cs="Times New Roman"/>
+          <w:b/>
+          <w:sz w:val="24"/>
+          <w:szCs w:val="24"/>
+        </w:rPr>
+      </w:pPr>
+    </w:p>
+    <w:p>
+      <w:pPr>
+        <w:spacing w:line="360" w:lineRule="auto"/>
+        <w:rPr>
+          <w:rFonts w:ascii="Times New Roman" w:hAnsi="Times New Roman" w:cs="Times New Roman"/>
+          <w:b/>
+          <w:sz w:val="24"/>
+          <w:szCs w:val="24"/>
+        </w:rPr>
+      </w:pPr>
+      <w:r>
+        <w:rPr>
+          <w:rFonts w:ascii="Times New Roman" w:hAnsi="Times New Roman" w:cs="Times New Roman"/>
+          <w:b/>
+          <w:sz w:val="24"/>
+          <w:szCs w:val="24"/>
+          <w:highlight w:val="yellow"/>
+        </w:rPr>
+        <w:t>Developing process</w:t>
+      </w:r>
+    </w:p>
+    <w:p>
+      <w:pPr>
+        <w:spacing w:line="360" w:lineRule="auto"/>
+        <w:rPr>
+          <w:rFonts w:ascii="Times New Roman" w:hAnsi="Times New Roman" w:cs="Times New Roman"/>
+          <w:b/>
+          <w:sz w:val="24"/>
+          <w:szCs w:val="24"/>
+        </w:rPr>
+      </w:pPr>
+      <w:r>
+        <w:rPr>
+          <w:rFonts w:ascii="Times New Roman" w:hAnsi="Times New Roman" w:cs="Times New Roman"/>
+          <w:b/>
+          <w:sz w:val="24"/>
+          <w:szCs w:val="24"/>
+        </w:rPr>
+        <w:tab/>
+        <w:t>Developing plans</w:t>
+      </w:r>
+    </w:p>
+    <w:p>
+      <w:pPr>
+        <w:spacing w:line="360" w:lineRule="auto"/>
+        <w:ind w:left="1440"/>
+        <w:rPr>
+          <w:rFonts w:ascii="Times New Roman" w:hAnsi="Times New Roman" w:cs="Times New Roman"/>
+          <w:b/>
+          <w:sz w:val="24"/>
+          <w:szCs w:val="24"/>
+        </w:rPr>
+      </w:pPr>
+      <w:r>
+        <w:rPr>
+          <w:rFonts w:ascii="Times New Roman" w:hAnsi="Times New Roman" w:cs="Times New Roman"/>
+          <w:b/>
+          <w:sz w:val="24"/>
+          <w:szCs w:val="24"/>
+        </w:rPr>
+        <w:t xml:space="preserve">Stage one: </w:t>
+      </w:r>
+    </w:p>
+    <w:p>
+      <w:pPr>
+        <w:spacing w:line="360" w:lineRule="auto"/>
+        <w:ind w:left="1440"/>
+        <w:rPr>
+          <w:rFonts w:ascii="Times New Roman" w:hAnsi="Times New Roman" w:cs="Times New Roman"/>
+          <w:b/>
+          <w:sz w:val="24"/>
+          <w:szCs w:val="24"/>
+        </w:rPr>
+      </w:pPr>
+      <w:r>
+        <w:rPr>
+          <w:rFonts w:ascii="Times New Roman" w:hAnsi="Times New Roman" w:cs="Times New Roman"/>
+          <w:b/>
+          <w:sz w:val="24"/>
+          <w:szCs w:val="24"/>
+        </w:rPr>
+        <w:t xml:space="preserve">understand the data including the source </w:t>
+      </w:r>
+      <w:r>
+        <w:rPr>
+          <w:rFonts w:ascii="Times New Roman" w:hAnsi="Times New Roman" w:cs="Times New Roman"/>
+          <w:b/>
+          <w:sz w:val="24"/>
+          <w:szCs w:val="24"/>
+        </w:rPr>
+        <w:t>customer requirement and do research for proper programming tool and learn to use necessary libraries to assist in developing the application.</w:t>
+      </w:r>
+      <w:r>
+        <w:rPr>
+          <w:rFonts w:ascii="Times New Roman" w:hAnsi="Times New Roman" w:cs="Times New Roman"/>
+          <w:b/>
+          <w:sz w:val="24"/>
+          <w:szCs w:val="24"/>
+        </w:rPr>
+        <w:tab/>
+      </w:r>
+    </w:p>
+    <w:p>
+      <w:pPr>
+        <w:spacing w:line="360" w:lineRule="auto"/>
+        <w:ind w:left="1440"/>
+        <w:rPr>
+          <w:rFonts w:ascii="Times New Roman" w:hAnsi="Times New Roman" w:cs="Times New Roman"/>
+          <w:b/>
+          <w:sz w:val="24"/>
+          <w:szCs w:val="24"/>
+        </w:rPr>
+      </w:pPr>
+      <w:r>
+        <w:rPr>
+          <w:rFonts w:ascii="Times New Roman" w:hAnsi="Times New Roman" w:cs="Times New Roman"/>
+          <w:b/>
+          <w:sz w:val="24"/>
+          <w:szCs w:val="24"/>
+        </w:rPr>
         <w:lastRenderedPageBreak/>
         <w:tab/>
-        <w:t xml:space="preserve">Telephone </w:t>
-      </w:r>
-    </w:p>
-    <w:p>
-      <w:pPr>
-        <w:spacing w:line="360" w:lineRule="auto"/>
-        <w:ind w:firstLine="720"/>
-        <w:rPr>
-          <w:rFonts w:ascii="Times New Roman" w:hAnsi="Times New Roman" w:cs="Times New Roman"/>
-          <w:b/>
-          <w:sz w:val="24"/>
-          <w:szCs w:val="24"/>
-        </w:rPr>
-      </w:pPr>
-      <w:r>
-        <w:rPr>
-          <w:rFonts w:ascii="Times New Roman" w:hAnsi="Times New Roman" w:cs="Times New Roman"/>
-          <w:b/>
-          <w:sz w:val="24"/>
-          <w:szCs w:val="24"/>
-        </w:rPr>
-        <w:t>Suggestions to customers that could make the application work and the reason expected result of this application.</w:t>
-      </w:r>
-    </w:p>
-    <w:p>
-      <w:pPr>
-        <w:spacing w:line="360" w:lineRule="auto"/>
-        <w:ind w:firstLine="720"/>
-        <w:rPr>
-          <w:rFonts w:ascii="Times New Roman" w:hAnsi="Times New Roman" w:cs="Times New Roman"/>
-          <w:b/>
-          <w:sz w:val="24"/>
-          <w:szCs w:val="24"/>
-        </w:rPr>
-      </w:pPr>
-      <w:r>
-        <w:rPr>
-          <w:rFonts w:ascii="Times New Roman" w:hAnsi="Times New Roman" w:cs="Times New Roman"/>
-          <w:b/>
-          <w:sz w:val="24"/>
-          <w:szCs w:val="24"/>
-        </w:rPr>
-        <w:t xml:space="preserve">Communication </w:t>
-      </w:r>
-      <w:r>
-        <w:rPr>
-          <w:rFonts w:ascii="Times New Roman" w:hAnsi="Times New Roman" w:cs="Times New Roman"/>
-          <w:b/>
-          <w:sz w:val="24"/>
-          <w:szCs w:val="24"/>
-        </w:rPr>
-        <w:t>and discussion with supervisor</w:t>
-      </w:r>
-    </w:p>
-    <w:p>
-      <w:pPr>
-        <w:spacing w:line="360" w:lineRule="auto"/>
-        <w:ind w:firstLine="720"/>
-        <w:rPr>
-          <w:rFonts w:ascii="Times New Roman" w:hAnsi="Times New Roman" w:cs="Times New Roman"/>
-          <w:b/>
-          <w:sz w:val="24"/>
-          <w:szCs w:val="24"/>
-        </w:rPr>
-      </w:pPr>
-      <w:r>
-        <w:rPr>
-          <w:rFonts w:ascii="Times New Roman" w:hAnsi="Times New Roman" w:cs="Times New Roman"/>
-          <w:b/>
-          <w:sz w:val="24"/>
-          <w:szCs w:val="24"/>
-        </w:rPr>
-        <w:t>Achievement each week</w:t>
-      </w:r>
-    </w:p>
-    <w:p>
-      <w:pPr>
-        <w:spacing w:line="360" w:lineRule="auto"/>
-        <w:ind w:firstLine="720"/>
-        <w:rPr>
-          <w:rFonts w:ascii="Times New Roman" w:hAnsi="Times New Roman" w:cs="Times New Roman"/>
-          <w:b/>
-          <w:sz w:val="24"/>
-          <w:szCs w:val="24"/>
-        </w:rPr>
-      </w:pPr>
-      <w:r>
-        <w:rPr>
-          <w:rFonts w:ascii="Times New Roman" w:hAnsi="Times New Roman" w:cs="Times New Roman"/>
-          <w:b/>
-          <w:sz w:val="24"/>
-          <w:szCs w:val="24"/>
-        </w:rPr>
-        <w:t>Problems encountered</w:t>
-      </w:r>
-    </w:p>
-    <w:p>
-      <w:pPr>
-        <w:spacing w:line="360" w:lineRule="auto"/>
-        <w:ind w:firstLine="720"/>
-        <w:rPr>
-          <w:rFonts w:ascii="Times New Roman" w:hAnsi="Times New Roman" w:cs="Times New Roman"/>
-          <w:b/>
-          <w:sz w:val="24"/>
-          <w:szCs w:val="24"/>
-        </w:rPr>
-      </w:pPr>
-    </w:p>
-    <w:p>
-      <w:pPr>
-        <w:spacing w:line="360" w:lineRule="auto"/>
-        <w:rPr>
-          <w:rFonts w:ascii="Times New Roman" w:hAnsi="Times New Roman" w:cs="Times New Roman"/>
-          <w:b/>
-          <w:sz w:val="24"/>
-          <w:szCs w:val="24"/>
-        </w:rPr>
-      </w:pPr>
-      <w:r>
-        <w:rPr>
-          <w:rFonts w:ascii="Times New Roman" w:hAnsi="Times New Roman" w:cs="Times New Roman"/>
-          <w:b/>
-          <w:sz w:val="24"/>
-          <w:szCs w:val="24"/>
-          <w:highlight w:val="yellow"/>
-        </w:rPr>
-        <w:t>Developing process</w:t>
-      </w:r>
-    </w:p>
-    <w:p>
-      <w:pPr>
-        <w:spacing w:line="360" w:lineRule="auto"/>
-        <w:rPr>
-          <w:rFonts w:ascii="Times New Roman" w:hAnsi="Times New Roman" w:cs="Times New Roman"/>
-          <w:b/>
-          <w:sz w:val="24"/>
-          <w:szCs w:val="24"/>
-        </w:rPr>
-      </w:pPr>
-      <w:r>
-        <w:rPr>
-          <w:rFonts w:ascii="Times New Roman" w:hAnsi="Times New Roman" w:cs="Times New Roman"/>
-          <w:b/>
-          <w:sz w:val="24"/>
-          <w:szCs w:val="24"/>
-        </w:rPr>
-        <w:tab/>
-        <w:t>Developing plans</w:t>
-      </w:r>
-    </w:p>
-    <w:p>
-      <w:pPr>
-        <w:spacing w:line="360" w:lineRule="auto"/>
-        <w:ind w:left="1440"/>
-        <w:rPr>
-          <w:rFonts w:ascii="Times New Roman" w:hAnsi="Times New Roman" w:cs="Times New Roman"/>
-          <w:b/>
-          <w:sz w:val="24"/>
-          <w:szCs w:val="24"/>
-        </w:rPr>
-      </w:pPr>
-      <w:r>
-        <w:rPr>
-          <w:rFonts w:ascii="Times New Roman" w:hAnsi="Times New Roman" w:cs="Times New Roman"/>
-          <w:b/>
-          <w:sz w:val="24"/>
-          <w:szCs w:val="24"/>
-        </w:rPr>
-        <w:t>Stage1</w:t>
-      </w:r>
-      <w:r>
-        <w:rPr>
-          <w:rFonts w:ascii="Times New Roman" w:hAnsi="Times New Roman" w:cs="Times New Roman"/>
-          <w:b/>
-          <w:sz w:val="24"/>
-          <w:szCs w:val="24"/>
-        </w:rPr>
-        <w:t xml:space="preserve"> understand the data, customer requirement and do research for proper programming tool and learn to use necessary libraries to assist in developing the application.</w:t>
-      </w:r>
-      <w:r>
-        <w:rPr>
-          <w:rFonts w:ascii="Times New Roman" w:hAnsi="Times New Roman" w:cs="Times New Roman"/>
-          <w:b/>
-          <w:sz w:val="24"/>
-          <w:szCs w:val="24"/>
-        </w:rPr>
-        <w:tab/>
-      </w:r>
-    </w:p>
-    <w:p>
-      <w:pPr>
-        <w:spacing w:line="360" w:lineRule="auto"/>
-        <w:ind w:left="1440"/>
-        <w:rPr>
-          <w:rFonts w:ascii="Times New Roman" w:hAnsi="Times New Roman" w:cs="Times New Roman"/>
-          <w:b/>
-          <w:sz w:val="24"/>
-          <w:szCs w:val="24"/>
-        </w:rPr>
-      </w:pPr>
-      <w:r>
-        <w:rPr>
-          <w:rFonts w:ascii="Times New Roman" w:hAnsi="Times New Roman" w:cs="Times New Roman"/>
-          <w:b/>
-          <w:sz w:val="24"/>
-          <w:szCs w:val="24"/>
-        </w:rPr>
-        <w:tab/>
-        <w:t>How to output the data from excel</w:t>
+        <w:t xml:space="preserve">How to </w:t>
+      </w:r>
+      <w:r>
+        <w:rPr>
+          <w:rFonts w:ascii="Times New Roman" w:hAnsi="Times New Roman" w:cs="Times New Roman"/>
+          <w:b/>
+          <w:sz w:val="24"/>
+          <w:szCs w:val="24"/>
+        </w:rPr>
+        <w:t xml:space="preserve">pull out </w:t>
+      </w:r>
+      <w:r>
+        <w:rPr>
+          <w:rFonts w:ascii="Times New Roman" w:hAnsi="Times New Roman" w:cs="Times New Roman"/>
+          <w:b/>
+          <w:sz w:val="24"/>
+          <w:szCs w:val="24"/>
+        </w:rPr>
+        <w:t>the data from excel</w:t>
       </w:r>
     </w:p>
     <w:p>
@@ -3224,27 +3715,6 @@
     <w:p>
       <w:pPr>
         <w:spacing w:line="360" w:lineRule="auto"/>
-        <w:ind w:left="2880"/>
-        <w:rPr>
-          <w:rFonts w:ascii="Times New Roman" w:hAnsi="Times New Roman" w:cs="Times New Roman"/>
-          <w:b/>
-          <w:sz w:val="24"/>
-          <w:szCs w:val="24"/>
-        </w:rPr>
-      </w:pPr>
-      <w:r>
-        <w:rPr>
-          <w:rFonts w:ascii="Times New Roman" w:hAnsi="Times New Roman" w:cs="Times New Roman"/>
-          <w:b/>
-          <w:sz w:val="24"/>
-          <w:szCs w:val="24"/>
-        </w:rPr>
-        <w:t>Change the format of month column and columns with percentages.</w:t>
-      </w:r>
-    </w:p>
-    <w:p>
-      <w:pPr>
-        <w:spacing w:line="360" w:lineRule="auto"/>
         <w:rPr>
           <w:rFonts w:ascii="Times New Roman" w:hAnsi="Times New Roman" w:cs="Times New Roman"/>
           <w:b/>
@@ -3269,8 +3739,19 @@
           <w:szCs w:val="24"/>
         </w:rPr>
         <w:tab/>
-        <w:t>Stage2</w:t>
-      </w:r>
+        <w:t>Stage two:</w:t>
+      </w:r>
+    </w:p>
+    <w:p>
+      <w:pPr>
+        <w:spacing w:line="360" w:lineRule="auto"/>
+        <w:rPr>
+          <w:rFonts w:ascii="Times New Roman" w:hAnsi="Times New Roman" w:cs="Times New Roman"/>
+          <w:b/>
+          <w:sz w:val="24"/>
+          <w:szCs w:val="24"/>
+        </w:rPr>
+      </w:pPr>
       <w:r>
         <w:rPr>
           <w:rFonts w:ascii="Times New Roman" w:hAnsi="Times New Roman" w:cs="Times New Roman"/>
@@ -3287,16 +3768,7 @@
           <w:sz w:val="24"/>
           <w:szCs w:val="24"/>
         </w:rPr>
-        <w:t>manipulation, code</w:t>
-      </w:r>
-      <w:r>
-        <w:rPr>
-          <w:rFonts w:ascii="Times New Roman" w:hAnsi="Times New Roman" w:cs="Times New Roman"/>
-          <w:b/>
-          <w:sz w:val="24"/>
-          <w:szCs w:val="24"/>
-        </w:rPr>
-        <w:t xml:space="preserve"> </w:t>
+        <w:t xml:space="preserve">manipulation, plot </w:t>
       </w:r>
       <w:r>
         <w:rPr>
@@ -3332,6 +3804,121 @@
         <w:rPr>
           <w:rFonts w:ascii="Times New Roman" w:hAnsi="Times New Roman" w:cs="Times New Roman"/>
           <w:b/>
+          <w:color w:val="FF0000"/>
+          <w:sz w:val="24"/>
+          <w:szCs w:val="24"/>
+        </w:rPr>
+      </w:pPr>
+      <w:r>
+        <w:rPr>
+          <w:rFonts w:ascii="Times New Roman" w:hAnsi="Times New Roman" w:cs="Times New Roman"/>
+          <w:b/>
+          <w:color w:val="FF0000"/>
+          <w:sz w:val="24"/>
+          <w:szCs w:val="24"/>
+        </w:rPr>
+        <w:t>In excel file, c</w:t>
+      </w:r>
+      <w:r>
+        <w:rPr>
+          <w:rFonts w:ascii="Times New Roman" w:hAnsi="Times New Roman" w:cs="Times New Roman"/>
+          <w:b/>
+          <w:color w:val="FF0000"/>
+          <w:sz w:val="24"/>
+          <w:szCs w:val="24"/>
+        </w:rPr>
+        <w:t>hanging</w:t>
+      </w:r>
+      <w:r>
+        <w:rPr>
+          <w:rFonts w:ascii="Times New Roman" w:hAnsi="Times New Roman" w:cs="Times New Roman"/>
+          <w:b/>
+          <w:color w:val="FF0000"/>
+          <w:sz w:val="24"/>
+          <w:szCs w:val="24"/>
+        </w:rPr>
+        <w:t xml:space="preserve"> the </w:t>
+      </w:r>
+      <w:r>
+        <w:rPr>
+          <w:rFonts w:ascii="Times New Roman" w:hAnsi="Times New Roman" w:cs="Times New Roman"/>
+          <w:b/>
+          <w:color w:val="FF0000"/>
+          <w:sz w:val="24"/>
+          <w:szCs w:val="24"/>
+        </w:rPr>
+        <w:t xml:space="preserve">default </w:t>
+      </w:r>
+      <w:r>
+        <w:rPr>
+          <w:rFonts w:ascii="Times New Roman" w:hAnsi="Times New Roman" w:cs="Times New Roman"/>
+          <w:b/>
+          <w:color w:val="FF0000"/>
+          <w:sz w:val="24"/>
+          <w:szCs w:val="24"/>
+        </w:rPr>
+        <w:t>format of month column</w:t>
+      </w:r>
+      <w:r>
+        <w:rPr>
+          <w:rFonts w:ascii="Times New Roman" w:hAnsi="Times New Roman" w:cs="Times New Roman"/>
+          <w:b/>
+          <w:color w:val="FF0000"/>
+          <w:sz w:val="24"/>
+          <w:szCs w:val="24"/>
+        </w:rPr>
+        <w:t xml:space="preserve"> from JUN-2015 to 2015-06-01. A</w:t>
+      </w:r>
+      <w:r>
+        <w:rPr>
+          <w:rFonts w:ascii="Times New Roman" w:hAnsi="Times New Roman" w:cs="Times New Roman"/>
+          <w:b/>
+          <w:color w:val="FF0000"/>
+          <w:sz w:val="24"/>
+          <w:szCs w:val="24"/>
+        </w:rPr>
+        <w:t xml:space="preserve">nd </w:t>
+      </w:r>
+      <w:r>
+        <w:rPr>
+          <w:rFonts w:ascii="Times New Roman" w:hAnsi="Times New Roman" w:cs="Times New Roman"/>
+          <w:b/>
+          <w:color w:val="FF0000"/>
+          <w:sz w:val="24"/>
+          <w:szCs w:val="24"/>
+        </w:rPr>
+        <w:t>change the columns with percentages (99%) to float number (0.99).</w:t>
+      </w:r>
+    </w:p>
+    <w:p>
+      <w:pPr>
+        <w:spacing w:line="360" w:lineRule="auto"/>
+        <w:rPr>
+          <w:rFonts w:ascii="Times New Roman" w:hAnsi="Times New Roman" w:cs="Times New Roman"/>
+          <w:b/>
+          <w:color w:val="FF0000"/>
+          <w:sz w:val="24"/>
+          <w:szCs w:val="24"/>
+        </w:rPr>
+      </w:pPr>
+    </w:p>
+    <w:p>
+      <w:pPr>
+        <w:spacing w:line="360" w:lineRule="auto"/>
+        <w:rPr>
+          <w:rFonts w:ascii="Times New Roman" w:hAnsi="Times New Roman" w:cs="Times New Roman"/>
+          <w:b/>
+          <w:sz w:val="24"/>
+          <w:szCs w:val="24"/>
+        </w:rPr>
+      </w:pPr>
+    </w:p>
+    <w:p>
+      <w:pPr>
+        <w:spacing w:line="360" w:lineRule="auto"/>
+        <w:rPr>
+          <w:rFonts w:ascii="Times New Roman" w:hAnsi="Times New Roman" w:cs="Times New Roman"/>
+          <w:b/>
           <w:sz w:val="24"/>
           <w:szCs w:val="24"/>
         </w:rPr>
@@ -3353,17 +3940,19 @@
           <w:szCs w:val="24"/>
         </w:rPr>
         <w:tab/>
-        <w:t>Stage3</w:t>
-      </w:r>
-      <w:r>
-        <w:rPr>
-          <w:rFonts w:ascii="Times New Roman" w:hAnsi="Times New Roman" w:cs="Times New Roman"/>
-          <w:b/>
-          <w:sz w:val="24"/>
-          <w:szCs w:val="24"/>
-        </w:rPr>
-        <w:t xml:space="preserve"> </w:t>
-      </w:r>
+        <w:t>Stage three:</w:t>
+      </w:r>
+    </w:p>
+    <w:p>
+      <w:pPr>
+        <w:spacing w:line="360" w:lineRule="auto"/>
+        <w:rPr>
+          <w:rFonts w:ascii="Times New Roman" w:hAnsi="Times New Roman" w:cs="Times New Roman"/>
+          <w:b/>
+          <w:sz w:val="24"/>
+          <w:szCs w:val="24"/>
+        </w:rPr>
+      </w:pPr>
       <w:r>
         <w:rPr>
           <w:rFonts w:ascii="Times New Roman" w:hAnsi="Times New Roman" w:cs="Times New Roman"/>
@@ -3382,17 +3971,6 @@
         </w:rPr>
         <w:t xml:space="preserve">user interface </w:t>
       </w:r>
-    </w:p>
-    <w:p>
-      <w:pPr>
-        <w:spacing w:line="360" w:lineRule="auto"/>
-        <w:rPr>
-          <w:rFonts w:ascii="Times New Roman" w:hAnsi="Times New Roman" w:cs="Times New Roman"/>
-          <w:b/>
-          <w:sz w:val="24"/>
-          <w:szCs w:val="24"/>
-        </w:rPr>
-      </w:pPr>
     </w:p>
     <w:p>
       <w:pPr>
@@ -3433,7 +4011,62 @@
           <w:szCs w:val="24"/>
         </w:rPr>
         <w:tab/>
+      </w:r>
+      <w:r>
+        <w:rPr>
+          <w:rFonts w:ascii="Times New Roman" w:hAnsi="Times New Roman" w:cs="Times New Roman"/>
+          <w:b/>
+          <w:sz w:val="24"/>
+          <w:szCs w:val="24"/>
+        </w:rPr>
+        <w:t>W</w:t>
+      </w:r>
+      <w:r>
+        <w:rPr>
+          <w:rFonts w:ascii="Times New Roman" w:hAnsi="Times New Roman" w:cs="Times New Roman" w:hint="eastAsia"/>
+          <w:b/>
+          <w:sz w:val="24"/>
+          <w:szCs w:val="24"/>
+        </w:rPr>
+        <w:t xml:space="preserve">hy </w:t>
+      </w:r>
+      <w:r>
+        <w:rPr>
+          <w:rFonts w:ascii="Times New Roman" w:hAnsi="Times New Roman" w:cs="Times New Roman"/>
+          <w:b/>
+          <w:sz w:val="24"/>
+          <w:szCs w:val="24"/>
+        </w:rPr>
         <w:t xml:space="preserve">Agile </w:t>
+      </w:r>
+    </w:p>
+    <w:p>
+      <w:pPr>
+        <w:spacing w:line="360" w:lineRule="auto"/>
+        <w:rPr>
+          <w:rFonts w:ascii="Times New Roman" w:hAnsi="Times New Roman" w:cs="Times New Roman" w:hint="eastAsia"/>
+          <w:b/>
+          <w:sz w:val="24"/>
+          <w:szCs w:val="24"/>
+        </w:rPr>
+      </w:pPr>
+      <w:r>
+        <w:rPr>
+          <w:rFonts w:ascii="Times New Roman" w:hAnsi="Times New Roman" w:cs="Times New Roman"/>
+          <w:b/>
+          <w:sz w:val="24"/>
+          <w:szCs w:val="24"/>
+        </w:rPr>
+        <w:t>Small project</w:t>
+      </w:r>
+      <w:r>
+        <w:rPr>
+          <w:rFonts w:ascii="Times New Roman" w:hAnsi="Times New Roman" w:cs="Times New Roman"/>
+          <w:b/>
+          <w:sz w:val="24"/>
+          <w:szCs w:val="24"/>
+        </w:rPr>
+        <w:t xml:space="preserve"> </w:t>
       </w:r>
     </w:p>
     <w:p>
@@ -3573,7 +4206,6 @@
           <w:sz w:val="24"/>
           <w:szCs w:val="24"/>
         </w:rPr>
-        <w:lastRenderedPageBreak/>
         <w:tab/>
       </w:r>
       <w:r>
@@ -3721,17 +4353,6 @@
           <w:szCs w:val="24"/>
         </w:rPr>
       </w:pPr>
-    </w:p>
-    <w:p>
-      <w:pPr>
-        <w:spacing w:line="360" w:lineRule="auto"/>
-        <w:rPr>
-          <w:rFonts w:ascii="Times New Roman" w:hAnsi="Times New Roman" w:cs="Times New Roman"/>
-          <w:b/>
-          <w:sz w:val="24"/>
-          <w:szCs w:val="24"/>
-        </w:rPr>
-      </w:pPr>
       <w:r>
         <w:rPr>
           <w:rFonts w:ascii="Times New Roman" w:hAnsi="Times New Roman" w:cs="Times New Roman"/>
@@ -3800,136 +4421,9 @@
           <w:b/>
           <w:sz w:val="24"/>
           <w:szCs w:val="24"/>
-        </w:rPr>
-        <w:t>Python</w:t>
-      </w:r>
-      <w:r>
-        <w:rPr>
-          <w:rFonts w:ascii="Times New Roman" w:hAnsi="Times New Roman" w:cs="Times New Roman"/>
-          <w:b/>
-          <w:sz w:val="24"/>
-          <w:szCs w:val="24"/>
-        </w:rPr>
-        <w:t xml:space="preserve"> version 3.5</w:t>
-      </w:r>
-      <w:r>
-        <w:rPr>
-          <w:rFonts w:ascii="Times New Roman" w:hAnsi="Times New Roman" w:cs="Times New Roman"/>
-          <w:b/>
-          <w:sz w:val="24"/>
-          <w:szCs w:val="24"/>
-        </w:rPr>
-        <w:t xml:space="preserve"> and python library</w:t>
-      </w:r>
-      <w:r>
-        <w:rPr>
-          <w:rFonts w:ascii="Times New Roman" w:hAnsi="Times New Roman" w:cs="Times New Roman"/>
-          <w:b/>
-          <w:sz w:val="24"/>
-          <w:szCs w:val="24"/>
-        </w:rPr>
-        <w:t xml:space="preserve"> including </w:t>
-      </w:r>
-      <w:r>
-        <w:rPr>
-          <w:rFonts w:ascii="Times New Roman" w:hAnsi="Times New Roman" w:cs="Times New Roman"/>
-          <w:b/>
-          <w:sz w:val="24"/>
-          <w:szCs w:val="24"/>
-        </w:rPr>
-        <w:t>P</w:t>
-      </w:r>
-      <w:r>
-        <w:rPr>
-          <w:rFonts w:ascii="Times New Roman" w:hAnsi="Times New Roman" w:cs="Times New Roman"/>
-          <w:b/>
-          <w:sz w:val="24"/>
-          <w:szCs w:val="24"/>
-        </w:rPr>
-        <w:t>andas</w:t>
-      </w:r>
-      <w:r>
-        <w:rPr>
-          <w:rFonts w:ascii="Times New Roman" w:hAnsi="Times New Roman" w:cs="Times New Roman"/>
-          <w:b/>
-          <w:sz w:val="24"/>
-          <w:szCs w:val="24"/>
-        </w:rPr>
-        <w:t>,</w:t>
-      </w:r>
-      <w:r>
-        <w:rPr>
-          <w:rFonts w:ascii="Times New Roman" w:hAnsi="Times New Roman" w:cs="Times New Roman"/>
-          <w:b/>
-          <w:sz w:val="24"/>
-          <w:szCs w:val="24"/>
-        </w:rPr>
-        <w:t xml:space="preserve"> Matplotlib for visualize, </w:t>
-      </w:r>
-      <w:r>
-        <w:rPr>
-          <w:rFonts w:ascii="Times New Roman" w:hAnsi="Times New Roman" w:cs="Times New Roman"/>
-          <w:b/>
-          <w:sz w:val="24"/>
-          <w:szCs w:val="24"/>
-        </w:rPr>
-        <w:t xml:space="preserve">web application framework like flask and </w:t>
-      </w:r>
-      <w:r>
-        <w:rPr>
-          <w:rFonts w:ascii="Times New Roman" w:hAnsi="Times New Roman" w:cs="Times New Roman"/>
-          <w:b/>
-          <w:sz w:val="24"/>
-          <w:szCs w:val="24"/>
-        </w:rPr>
-        <w:t>html</w:t>
-      </w:r>
-      <w:r>
-        <w:rPr>
-          <w:rFonts w:ascii="Times New Roman" w:hAnsi="Times New Roman" w:cs="Times New Roman"/>
-          <w:b/>
-          <w:sz w:val="24"/>
-          <w:szCs w:val="24"/>
-        </w:rPr>
-        <w:t xml:space="preserve"> template like Jinja2</w:t>
-      </w:r>
-      <w:r>
-        <w:rPr>
-          <w:rFonts w:ascii="Times New Roman" w:hAnsi="Times New Roman" w:cs="Times New Roman"/>
-          <w:b/>
-          <w:sz w:val="24"/>
-          <w:szCs w:val="24"/>
-        </w:rPr>
-        <w:t>.</w:t>
-      </w:r>
-      <w:r>
-        <w:rPr>
-          <w:rFonts w:ascii="Times New Roman" w:hAnsi="Times New Roman" w:cs="Times New Roman"/>
-          <w:b/>
-          <w:sz w:val="24"/>
-          <w:szCs w:val="24"/>
-        </w:rPr>
-        <w:t xml:space="preserve"> </w:t>
-      </w:r>
-    </w:p>
-    <w:p>
-      <w:pPr>
-        <w:spacing w:line="360" w:lineRule="auto"/>
-        <w:rPr>
-          <w:rFonts w:ascii="Times New Roman" w:hAnsi="Times New Roman" w:cs="Times New Roman"/>
-          <w:b/>
-          <w:sz w:val="24"/>
-          <w:szCs w:val="24"/>
-        </w:rPr>
-      </w:pPr>
-      <w:r>
-        <w:rPr>
-          <w:rFonts w:ascii="Times New Roman" w:hAnsi="Times New Roman" w:cs="Times New Roman"/>
-          <w:b/>
-          <w:sz w:val="24"/>
-          <w:szCs w:val="24"/>
-          <w:highlight w:val="yellow"/>
-        </w:rPr>
+          <w:highlight w:val="yellow"/>
+        </w:rPr>
+        <w:lastRenderedPageBreak/>
         <w:t>Application</w:t>
       </w:r>
       <w:r>
@@ -3982,6 +4476,15 @@
         <w:tab/>
         <w:t xml:space="preserve">Windows 10 </w:t>
       </w:r>
+      <w:r>
+        <w:rPr>
+          <w:rFonts w:ascii="Times New Roman" w:hAnsi="Times New Roman" w:cs="Times New Roman"/>
+          <w:b/>
+          <w:sz w:val="24"/>
+          <w:szCs w:val="24"/>
+        </w:rPr>
+        <w:t>laptop</w:t>
+      </w:r>
     </w:p>
     <w:p>
       <w:pPr>
@@ -4001,7 +4504,54 @@
           <w:szCs w:val="24"/>
         </w:rPr>
         <w:tab/>
-        <w:t xml:space="preserve">Spyder or command line </w:t>
+        <w:t xml:space="preserve">Spyder or </w:t>
+      </w:r>
+      <w:r>
+        <w:rPr>
+          <w:rFonts w:ascii="Times New Roman" w:hAnsi="Times New Roman" w:cs="Times New Roman"/>
+          <w:b/>
+          <w:sz w:val="24"/>
+          <w:szCs w:val="24"/>
+        </w:rPr>
+        <w:t xml:space="preserve">windows </w:t>
+      </w:r>
+      <w:r>
+        <w:rPr>
+          <w:rFonts w:ascii="Times New Roman" w:hAnsi="Times New Roman" w:cs="Times New Roman"/>
+          <w:b/>
+          <w:sz w:val="24"/>
+          <w:szCs w:val="24"/>
+        </w:rPr>
+        <w:t xml:space="preserve">command line </w:t>
+      </w:r>
+    </w:p>
+    <w:p>
+      <w:pPr>
+        <w:spacing w:line="360" w:lineRule="auto"/>
+        <w:rPr>
+          <w:rFonts w:ascii="Times New Roman" w:hAnsi="Times New Roman" w:cs="Times New Roman"/>
+          <w:b/>
+          <w:sz w:val="24"/>
+          <w:szCs w:val="24"/>
+        </w:rPr>
+      </w:pPr>
+      <w:r>
+        <w:rPr>
+          <w:rFonts w:ascii="Times New Roman" w:hAnsi="Times New Roman" w:cs="Times New Roman"/>
+          <w:b/>
+          <w:sz w:val="24"/>
+          <w:szCs w:val="24"/>
+        </w:rPr>
+        <w:t xml:space="preserve">Programming with </w:t>
+      </w:r>
+      <w:r>
+        <w:rPr>
+          <w:rFonts w:ascii="Times New Roman" w:hAnsi="Times New Roman" w:cs="Times New Roman"/>
+          <w:b/>
+          <w:sz w:val="24"/>
+          <w:szCs w:val="24"/>
+        </w:rPr>
+        <w:t xml:space="preserve">Python version 3.5 and python library including Pandas, Matplotlib for visualize, web application framework like flask and html template like Jinja2. </w:t>
       </w:r>
     </w:p>
     <w:p>
@@ -4051,7 +4601,16 @@
           <w:sz w:val="24"/>
           <w:szCs w:val="24"/>
         </w:rPr>
-        <w:t xml:space="preserve">Code for generating MMW OT Arrival Trend Germany, %, </w:t>
+        <w:t>Taking codes f</w:t>
+      </w:r>
+      <w:r>
+        <w:rPr>
+          <w:rFonts w:ascii="Times New Roman" w:hAnsi="Times New Roman" w:cs="Times New Roman"/>
+          <w:b/>
+          <w:sz w:val="24"/>
+          <w:szCs w:val="24"/>
+        </w:rPr>
+        <w:t xml:space="preserve">or generating MMW OT Arrival Trend Germany, %, </w:t>
       </w:r>
       <w:r>
         <w:rPr>
@@ -4109,12 +4668,9 @@
           <w:sz w:val="24"/>
           <w:szCs w:val="24"/>
         </w:rPr>
-        <w:t xml:space="preserve">. </w:t>
-      </w:r>
-    </w:p>
-    <w:p>
-      <w:pPr>
-        <w:spacing w:line="360" w:lineRule="auto"/>
+        <w:t xml:space="preserve"> </w:t>
+      </w:r>
+      <w:r>
         <w:rPr>
           <w:rFonts w:ascii="Times New Roman" w:hAnsi="Times New Roman" w:cs="Times New Roman"/>
           <w:b/>
@@ -4122,7 +4678,8 @@
           <w:sz w:val="24"/>
           <w:szCs w:val="24"/>
         </w:rPr>
-      </w:pPr>
+        <w:t xml:space="preserve">trending charts </w:t>
+      </w:r>
       <w:r>
         <w:rPr>
           <w:rFonts w:ascii="Times New Roman" w:hAnsi="Times New Roman" w:cs="Times New Roman"/>
@@ -4131,6 +4688,118 @@
           <w:sz w:val="24"/>
           <w:szCs w:val="24"/>
         </w:rPr>
+        <w:t>as a</w:t>
+      </w:r>
+      <w:r>
+        <w:rPr>
+          <w:rFonts w:ascii="Times New Roman" w:hAnsi="Times New Roman" w:cs="Times New Roman"/>
+          <w:b/>
+          <w:bCs/>
+          <w:sz w:val="24"/>
+          <w:szCs w:val="24"/>
+        </w:rPr>
+        <w:t>n</w:t>
+      </w:r>
+      <w:r>
+        <w:rPr>
+          <w:rFonts w:ascii="Times New Roman" w:hAnsi="Times New Roman" w:cs="Times New Roman"/>
+          <w:b/>
+          <w:bCs/>
+          <w:sz w:val="24"/>
+          <w:szCs w:val="24"/>
+        </w:rPr>
+        <w:t xml:space="preserve"> example.</w:t>
+      </w:r>
+      <w:r>
+        <w:rPr>
+          <w:rFonts w:ascii="Times New Roman" w:hAnsi="Times New Roman" w:cs="Times New Roman"/>
+          <w:b/>
+          <w:bCs/>
+          <w:sz w:val="24"/>
+          <w:szCs w:val="24"/>
+        </w:rPr>
+        <w:t xml:space="preserve"> For </w:t>
+      </w:r>
+      <w:r>
+        <w:rPr>
+          <w:rFonts w:ascii="Times New Roman" w:hAnsi="Times New Roman" w:cs="Times New Roman"/>
+          <w:b/>
+          <w:bCs/>
+          <w:sz w:val="24"/>
+          <w:szCs w:val="24"/>
+        </w:rPr>
+        <w:t xml:space="preserve">this action, html pages, python and </w:t>
+      </w:r>
+      <w:r>
+        <w:rPr>
+          <w:rFonts w:ascii="Times New Roman" w:hAnsi="Times New Roman" w:cs="Times New Roman"/>
+          <w:b/>
+          <w:bCs/>
+          <w:sz w:val="24"/>
+          <w:szCs w:val="24"/>
+        </w:rPr>
+        <w:t xml:space="preserve">a main </w:t>
+      </w:r>
+      <w:r>
+        <w:rPr>
+          <w:rFonts w:ascii="Times New Roman" w:hAnsi="Times New Roman" w:cs="Times New Roman"/>
+          <w:b/>
+          <w:bCs/>
+          <w:sz w:val="24"/>
+          <w:szCs w:val="24"/>
+        </w:rPr>
+        <w:t xml:space="preserve">flask </w:t>
+      </w:r>
+      <w:r>
+        <w:rPr>
+          <w:rFonts w:ascii="Times New Roman" w:hAnsi="Times New Roman" w:cs="Times New Roman"/>
+          <w:b/>
+          <w:bCs/>
+          <w:sz w:val="24"/>
+          <w:szCs w:val="24"/>
+        </w:rPr>
+        <w:t>scripts will</w:t>
+      </w:r>
+      <w:r>
+        <w:rPr>
+          <w:rFonts w:ascii="Times New Roman" w:hAnsi="Times New Roman" w:cs="Times New Roman"/>
+          <w:b/>
+          <w:bCs/>
+          <w:sz w:val="24"/>
+          <w:szCs w:val="24"/>
+        </w:rPr>
+        <w:t xml:space="preserve"> be applied.</w:t>
+      </w:r>
+      <w:r>
+        <w:rPr>
+          <w:rFonts w:ascii="Times New Roman" w:hAnsi="Times New Roman" w:cs="Times New Roman"/>
+          <w:b/>
+          <w:bCs/>
+          <w:sz w:val="24"/>
+          <w:szCs w:val="24"/>
+        </w:rPr>
+        <w:t xml:space="preserve"> </w:t>
+      </w:r>
+    </w:p>
+    <w:p>
+      <w:pPr>
+        <w:spacing w:line="360" w:lineRule="auto"/>
+        <w:rPr>
+          <w:rFonts w:ascii="Times New Roman" w:hAnsi="Times New Roman" w:cs="Times New Roman"/>
+          <w:b/>
+          <w:bCs/>
+          <w:sz w:val="24"/>
+          <w:szCs w:val="24"/>
+        </w:rPr>
+      </w:pPr>
+      <w:r>
+        <w:rPr>
+          <w:rFonts w:ascii="Times New Roman" w:hAnsi="Times New Roman" w:cs="Times New Roman"/>
+          <w:b/>
+          <w:bCs/>
+          <w:sz w:val="24"/>
+          <w:szCs w:val="24"/>
+        </w:rPr>
         <w:t xml:space="preserve">Creating a form for users to input required information in a static html page. Bonding the http GET method </w:t>
       </w:r>
       <w:r>
@@ -4153,12 +4822,22 @@
         </w:rPr>
         <w:t xml:space="preserve"> </w:t>
       </w:r>
-    </w:p>
-    <w:p>
-      <w:pPr>
-        <w:spacing w:line="360" w:lineRule="auto"/>
-        <w:rPr>
-          <w:rFonts w:ascii="Times New Roman" w:hAnsi="Times New Roman" w:cs="Times New Roman" w:hint="eastAsia"/>
+      <w:r>
+        <w:rPr>
+          <w:rFonts w:ascii="Times New Roman" w:hAnsi="Times New Roman" w:cs="Times New Roman"/>
+          <w:b/>
+          <w:bCs/>
+          <w:sz w:val="24"/>
+          <w:szCs w:val="24"/>
+        </w:rPr>
+        <w:t xml:space="preserve"> In html script, using form tag, input tag, p tag and label tag to structure the input area. And apply CSS script to style the user input page and align the input to left.</w:t>
+      </w:r>
+    </w:p>
+    <w:p>
+      <w:pPr>
+        <w:spacing w:line="360" w:lineRule="auto"/>
+        <w:rPr>
+          <w:rFonts w:ascii="Times New Roman" w:hAnsi="Times New Roman" w:cs="Times New Roman"/>
           <w:b/>
           <w:bCs/>
           <w:sz w:val="24"/>
@@ -4326,18 +5005,7 @@
           <w:sz w:val="24"/>
           <w:szCs w:val="24"/>
         </w:rPr>
-        <w:t xml:space="preserve"> All the inputs </w:t>
-      </w:r>
-      <w:r>
-        <w:rPr>
-          <w:rFonts w:ascii="Times New Roman" w:hAnsi="Times New Roman" w:cs="Times New Roman"/>
-          <w:b/>
-          <w:bCs/>
-          <w:sz w:val="24"/>
-          <w:szCs w:val="24"/>
-        </w:rPr>
-        <w:lastRenderedPageBreak/>
-        <w:t>from users will be stored in a csv file</w:t>
+        <w:t xml:space="preserve"> All the inputs from users will be stored in a csv file</w:t>
       </w:r>
       <w:r>
         <w:rPr>
@@ -4425,6 +5093,7 @@
           <w:sz w:val="24"/>
           <w:szCs w:val="24"/>
         </w:rPr>
+        <w:lastRenderedPageBreak/>
         <w:t>Users</w:t>
       </w:r>
       <w:r>
@@ -4568,7 +5237,6 @@
           <w:sz w:val="24"/>
           <w:szCs w:val="24"/>
         </w:rPr>
-        <w:lastRenderedPageBreak/>
         <w:t>E</w:t>
       </w:r>
       <w:r>
@@ -4614,25 +5282,7 @@
           <w:sz w:val="24"/>
           <w:szCs w:val="24"/>
         </w:rPr>
-        <w:t xml:space="preserve">the hauliers and </w:t>
-      </w:r>
-      <w:r>
-        <w:rPr>
-          <w:rFonts w:ascii="Times New Roman" w:hAnsi="Times New Roman" w:cs="Times New Roman"/>
-          <w:b/>
-          <w:sz w:val="24"/>
-          <w:szCs w:val="24"/>
-        </w:rPr>
-        <w:t xml:space="preserve">the time period </w:t>
-      </w:r>
-      <w:r>
-        <w:rPr>
-          <w:rFonts w:ascii="Times New Roman" w:hAnsi="Times New Roman" w:cs="Times New Roman"/>
-          <w:b/>
-          <w:sz w:val="24"/>
-          <w:szCs w:val="24"/>
-        </w:rPr>
-        <w:t>they want</w:t>
+        <w:t>the hauliers and the time period they want</w:t>
       </w:r>
       <w:r>
         <w:rPr>
@@ -4822,6 +5472,7 @@
           <w:sz w:val="24"/>
           <w:szCs w:val="24"/>
         </w:rPr>
+        <w:lastRenderedPageBreak/>
         <w:t>In order to plot multiple hauliers in one chart, concat and groupby are used to group the data together.</w:t>
       </w:r>
       <w:r>
@@ -5068,6 +5719,28 @@
         </w:rPr>
         <w:t xml:space="preserve">Back-end </w:t>
       </w:r>
+    </w:p>
+    <w:p>
+      <w:pPr>
+        <w:spacing w:line="360" w:lineRule="auto"/>
+        <w:rPr>
+          <w:rFonts w:ascii="Times New Roman" w:hAnsi="Times New Roman" w:cs="Times New Roman"/>
+          <w:b/>
+          <w:sz w:val="24"/>
+          <w:szCs w:val="24"/>
+        </w:rPr>
+      </w:pPr>
+      <w:r>
+        <w:rPr>
+          <w:rFonts w:ascii="Times New Roman" w:hAnsi="Times New Roman" w:cs="Times New Roman"/>
+          <w:b/>
+          <w:sz w:val="24"/>
+          <w:szCs w:val="24"/>
+        </w:rPr>
+        <w:t>In input html script, the code can only add 3 of the selected objects to the array sometimes including un wanted ones.</w:t>
+      </w:r>
+      <w:bookmarkStart w:id="0" w:name="_GoBack"/>
+      <w:bookmarkEnd w:id="0"/>
     </w:p>
     <w:p>
       <w:pPr>
@@ -5189,7 +5862,6 @@
           <w:sz w:val="24"/>
           <w:szCs w:val="24"/>
         </w:rPr>
-        <w:lastRenderedPageBreak/>
         <w:tab/>
         <w:t>design</w:t>
       </w:r>
@@ -5382,6 +6054,27 @@
           <w:szCs w:val="24"/>
         </w:rPr>
       </w:pPr>
+      <w:r>
+        <w:rPr>
+          <w:rFonts w:ascii="Times New Roman" w:hAnsi="Times New Roman" w:cs="Times New Roman"/>
+          <w:b/>
+          <w:sz w:val="24"/>
+          <w:szCs w:val="24"/>
+        </w:rPr>
+        <w:tab/>
+        <w:t>cannot render more than one html that generated by Pandas in the report page.</w:t>
+      </w:r>
+    </w:p>
+    <w:p>
+      <w:pPr>
+        <w:spacing w:line="360" w:lineRule="auto"/>
+        <w:rPr>
+          <w:rFonts w:ascii="Times New Roman" w:hAnsi="Times New Roman" w:cs="Times New Roman"/>
+          <w:b/>
+          <w:sz w:val="24"/>
+          <w:szCs w:val="24"/>
+        </w:rPr>
+      </w:pPr>
     </w:p>
     <w:p>
       <w:pPr>
@@ -5443,6 +6136,56 @@
           <w:szCs w:val="24"/>
         </w:rPr>
         <w:tab/>
+      </w:r>
+      <w:r>
+        <w:rPr>
+          <w:rFonts w:ascii="Times New Roman" w:hAnsi="Times New Roman" w:cs="Times New Roman"/>
+          <w:b/>
+          <w:sz w:val="24"/>
+          <w:szCs w:val="24"/>
+        </w:rPr>
+        <w:tab/>
+        <w:t>create another button allow users to add more hauliers and IMC they need.</w:t>
+      </w:r>
+    </w:p>
+    <w:p>
+      <w:pPr>
+        <w:spacing w:line="360" w:lineRule="auto"/>
+        <w:rPr>
+          <w:rFonts w:ascii="Times New Roman" w:hAnsi="Times New Roman" w:cs="Times New Roman"/>
+          <w:b/>
+          <w:sz w:val="24"/>
+          <w:szCs w:val="24"/>
+        </w:rPr>
+      </w:pPr>
+      <w:r>
+        <w:rPr>
+          <w:rFonts w:ascii="Times New Roman" w:hAnsi="Times New Roman" w:cs="Times New Roman"/>
+          <w:b/>
+          <w:sz w:val="24"/>
+          <w:szCs w:val="24"/>
+        </w:rPr>
+        <w:t>In some circumstance, it would be possible that Yusen uses more than four hauliers sometime. Adding more haulier</w:t>
+      </w:r>
+    </w:p>
+    <w:p>
+      <w:pPr>
+        <w:spacing w:line="360" w:lineRule="auto"/>
+        <w:rPr>
+          <w:rFonts w:ascii="Times New Roman" w:hAnsi="Times New Roman" w:cs="Times New Roman"/>
+          <w:b/>
+          <w:sz w:val="24"/>
+          <w:szCs w:val="24"/>
+        </w:rPr>
+      </w:pPr>
+      <w:r>
+        <w:rPr>
+          <w:rFonts w:ascii="Times New Roman" w:hAnsi="Times New Roman" w:cs="Times New Roman"/>
+          <w:b/>
+          <w:sz w:val="24"/>
+          <w:szCs w:val="24"/>
+        </w:rPr>
+        <w:tab/>
         <w:t>improving with how the data are stored database, cloud</w:t>
       </w:r>
     </w:p>
@@ -5583,6 +6326,18 @@
     <w:p>
       <w:pPr>
         <w:spacing w:line="360" w:lineRule="auto"/>
+        <w:ind w:firstLine="720"/>
+        <w:rPr>
+          <w:rFonts w:ascii="Times New Roman" w:hAnsi="Times New Roman" w:cs="Times New Roman"/>
+          <w:b/>
+          <w:sz w:val="24"/>
+          <w:szCs w:val="24"/>
+        </w:rPr>
+      </w:pPr>
+    </w:p>
+    <w:p>
+      <w:pPr>
+        <w:spacing w:line="360" w:lineRule="auto"/>
         <w:rPr>
           <w:rFonts w:ascii="Times New Roman" w:hAnsi="Times New Roman" w:cs="Times New Roman"/>
           <w:b/>
@@ -5619,7 +6374,24 @@
           <w:szCs w:val="24"/>
         </w:rPr>
         <w:tab/>
-        <w:t xml:space="preserve">supportive </w:t>
+      </w:r>
+      <w:r>
+        <w:rPr>
+          <w:rFonts w:ascii="Times New Roman" w:hAnsi="Times New Roman" w:cs="Times New Roman"/>
+          <w:b/>
+          <w:sz w:val="24"/>
+          <w:szCs w:val="24"/>
+        </w:rPr>
+        <w:t>S</w:t>
+      </w:r>
+      <w:r>
+        <w:rPr>
+          <w:rFonts w:ascii="Times New Roman" w:hAnsi="Times New Roman" w:cs="Times New Roman"/>
+          <w:b/>
+          <w:sz w:val="24"/>
+          <w:szCs w:val="24"/>
+        </w:rPr>
+        <w:t xml:space="preserve">upportive </w:t>
       </w:r>
       <w:r>
         <w:rPr>
@@ -5649,7 +6421,42 @@
           <w:szCs w:val="24"/>
         </w:rPr>
         <w:tab/>
-        <w:t xml:space="preserve">anaconda python, matplotlib library and pandas library </w:t>
+      </w:r>
+      <w:r>
+        <w:rPr>
+          <w:rFonts w:ascii="Times New Roman" w:hAnsi="Times New Roman" w:cs="Times New Roman"/>
+          <w:b/>
+          <w:sz w:val="24"/>
+          <w:szCs w:val="24"/>
+        </w:rPr>
+        <w:t>A</w:t>
+      </w:r>
+      <w:r>
+        <w:rPr>
+          <w:rFonts w:ascii="Times New Roman" w:hAnsi="Times New Roman" w:cs="Times New Roman"/>
+          <w:b/>
+          <w:sz w:val="24"/>
+          <w:szCs w:val="24"/>
+        </w:rPr>
+        <w:t xml:space="preserve">naconda </w:t>
+      </w:r>
+      <w:r>
+        <w:rPr>
+          <w:rFonts w:ascii="Times New Roman" w:hAnsi="Times New Roman" w:cs="Times New Roman"/>
+          <w:b/>
+          <w:sz w:val="24"/>
+          <w:szCs w:val="24"/>
+        </w:rPr>
+        <w:t>python environment or windows command line, Matplotlib library and P</w:t>
+      </w:r>
+      <w:r>
+        <w:rPr>
+          <w:rFonts w:ascii="Times New Roman" w:hAnsi="Times New Roman" w:cs="Times New Roman"/>
+          <w:b/>
+          <w:sz w:val="24"/>
+          <w:szCs w:val="24"/>
+        </w:rPr>
+        <w:t xml:space="preserve">andas library </w:t>
       </w:r>
     </w:p>
     <w:p>
@@ -5676,6 +6483,190 @@
     <w:p>
       <w:pPr>
         <w:spacing w:line="360" w:lineRule="auto"/>
+        <w:ind w:firstLine="720"/>
+        <w:rPr>
+          <w:rFonts w:ascii="Times New Roman" w:hAnsi="Times New Roman" w:cs="Times New Roman"/>
+          <w:b/>
+          <w:sz w:val="24"/>
+          <w:szCs w:val="24"/>
+        </w:rPr>
+      </w:pPr>
+      <w:r>
+        <w:rPr>
+          <w:rFonts w:ascii="Times New Roman" w:hAnsi="Times New Roman" w:cs="Times New Roman"/>
+          <w:b/>
+          <w:sz w:val="24"/>
+          <w:szCs w:val="24"/>
+        </w:rPr>
+        <w:t xml:space="preserve">install flask </w:t>
+      </w:r>
+    </w:p>
+    <w:p>
+      <w:pPr>
+        <w:spacing w:line="360" w:lineRule="auto"/>
+        <w:ind w:firstLine="720"/>
+        <w:rPr>
+          <w:rFonts w:ascii="Times New Roman" w:hAnsi="Times New Roman" w:cs="Times New Roman"/>
+          <w:b/>
+          <w:sz w:val="24"/>
+          <w:szCs w:val="24"/>
+        </w:rPr>
+      </w:pPr>
+      <w:r>
+        <w:rPr>
+          <w:rFonts w:ascii="Times New Roman" w:hAnsi="Times New Roman" w:cs="Times New Roman"/>
+          <w:b/>
+          <w:sz w:val="24"/>
+          <w:szCs w:val="24"/>
+        </w:rPr>
+        <w:lastRenderedPageBreak/>
+        <w:t>install matplotlib</w:t>
+      </w:r>
+    </w:p>
+    <w:p>
+      <w:pPr>
+        <w:spacing w:line="360" w:lineRule="auto"/>
+        <w:ind w:firstLine="720"/>
+        <w:rPr>
+          <w:rFonts w:ascii="Times New Roman" w:hAnsi="Times New Roman" w:cs="Times New Roman"/>
+          <w:b/>
+          <w:sz w:val="24"/>
+          <w:szCs w:val="24"/>
+        </w:rPr>
+      </w:pPr>
+      <w:r>
+        <w:rPr>
+          <w:rFonts w:ascii="Times New Roman" w:hAnsi="Times New Roman" w:cs="Times New Roman"/>
+          <w:b/>
+          <w:sz w:val="24"/>
+          <w:szCs w:val="24"/>
+        </w:rPr>
+        <w:t>install pandas</w:t>
+      </w:r>
+    </w:p>
+    <w:p>
+      <w:pPr>
+        <w:spacing w:line="360" w:lineRule="auto"/>
+        <w:ind w:firstLine="720"/>
+        <w:rPr>
+          <w:rFonts w:ascii="Times New Roman" w:hAnsi="Times New Roman" w:cs="Times New Roman"/>
+          <w:b/>
+          <w:sz w:val="24"/>
+          <w:szCs w:val="24"/>
+        </w:rPr>
+      </w:pPr>
+      <w:r>
+        <w:rPr>
+          <w:rFonts w:ascii="Times New Roman" w:hAnsi="Times New Roman" w:cs="Times New Roman"/>
+          <w:b/>
+          <w:sz w:val="24"/>
+          <w:szCs w:val="24"/>
+        </w:rPr>
+        <w:t>R</w:t>
+      </w:r>
+      <w:r>
+        <w:rPr>
+          <w:rFonts w:ascii="Times New Roman" w:hAnsi="Times New Roman" w:cs="Times New Roman"/>
+          <w:b/>
+          <w:sz w:val="24"/>
+          <w:szCs w:val="24"/>
+        </w:rPr>
+        <w:t xml:space="preserve">ecommend </w:t>
+      </w:r>
+      <w:r>
+        <w:rPr>
+          <w:rFonts w:ascii="Times New Roman" w:hAnsi="Times New Roman" w:cs="Times New Roman"/>
+          <w:b/>
+          <w:sz w:val="24"/>
+          <w:szCs w:val="24"/>
+        </w:rPr>
+        <w:t xml:space="preserve">users </w:t>
+      </w:r>
+      <w:r>
+        <w:rPr>
+          <w:rFonts w:ascii="Times New Roman" w:hAnsi="Times New Roman" w:cs="Times New Roman"/>
+          <w:b/>
+          <w:sz w:val="24"/>
+          <w:szCs w:val="24"/>
+        </w:rPr>
+        <w:t xml:space="preserve">to install and run the application via windows command line. </w:t>
+      </w:r>
+      <w:r>
+        <w:rPr>
+          <w:rFonts w:ascii="Times New Roman" w:hAnsi="Times New Roman" w:cs="Times New Roman"/>
+          <w:b/>
+          <w:sz w:val="24"/>
+          <w:szCs w:val="24"/>
+        </w:rPr>
+        <w:t xml:space="preserve"> </w:t>
+      </w:r>
+      <w:r>
+        <w:rPr>
+          <w:rFonts w:ascii="Times New Roman" w:hAnsi="Times New Roman" w:cs="Times New Roman"/>
+          <w:b/>
+          <w:sz w:val="24"/>
+          <w:szCs w:val="24"/>
+        </w:rPr>
+        <w:t xml:space="preserve">Though the anaconda has already had those libraries as package in the its system, the program </w:t>
+      </w:r>
+      <w:r>
+        <w:rPr>
+          <w:rFonts w:ascii="Times New Roman" w:hAnsi="Times New Roman" w:cs="Times New Roman"/>
+          <w:b/>
+          <w:sz w:val="24"/>
+          <w:szCs w:val="24"/>
+        </w:rPr>
+        <w:t xml:space="preserve">would perform slower </w:t>
+      </w:r>
+      <w:r>
+        <w:rPr>
+          <w:rFonts w:ascii="Times New Roman" w:hAnsi="Times New Roman" w:cs="Times New Roman"/>
+          <w:b/>
+          <w:sz w:val="24"/>
+          <w:szCs w:val="24"/>
+        </w:rPr>
+        <w:t>after times of run</w:t>
+      </w:r>
+      <w:r>
+        <w:rPr>
+          <w:rFonts w:ascii="Times New Roman" w:hAnsi="Times New Roman" w:cs="Times New Roman"/>
+          <w:b/>
+          <w:sz w:val="24"/>
+          <w:szCs w:val="24"/>
+        </w:rPr>
+        <w:t xml:space="preserve">ning and </w:t>
+      </w:r>
+      <w:r>
+        <w:rPr>
+          <w:rFonts w:ascii="Times New Roman" w:hAnsi="Times New Roman" w:cs="Times New Roman"/>
+          <w:b/>
+          <w:sz w:val="24"/>
+          <w:szCs w:val="24"/>
+        </w:rPr>
+        <w:t xml:space="preserve">even </w:t>
+      </w:r>
+      <w:r>
+        <w:rPr>
+          <w:rFonts w:ascii="Times New Roman" w:hAnsi="Times New Roman" w:cs="Times New Roman"/>
+          <w:b/>
+          <w:sz w:val="24"/>
+          <w:szCs w:val="24"/>
+        </w:rPr>
+        <w:t xml:space="preserve">experience </w:t>
+      </w:r>
+      <w:r>
+        <w:rPr>
+          <w:rFonts w:ascii="Times New Roman" w:hAnsi="Times New Roman" w:cs="Times New Roman"/>
+          <w:b/>
+          <w:sz w:val="24"/>
+          <w:szCs w:val="24"/>
+        </w:rPr>
+        <w:t>some crushes.</w:t>
+      </w:r>
+    </w:p>
+    <w:p>
+      <w:pPr>
+        <w:spacing w:line="360" w:lineRule="auto"/>
         <w:ind w:left="720"/>
         <w:rPr>
           <w:rFonts w:ascii="Times New Roman" w:hAnsi="Times New Roman" w:cs="Times New Roman"/>
@@ -5697,6 +6688,27 @@
     <w:p>
       <w:pPr>
         <w:spacing w:line="360" w:lineRule="auto"/>
+        <w:ind w:left="720"/>
+        <w:rPr>
+          <w:rFonts w:ascii="Times New Roman" w:hAnsi="Times New Roman" w:cs="Times New Roman"/>
+          <w:b/>
+          <w:sz w:val="24"/>
+          <w:szCs w:val="24"/>
+        </w:rPr>
+      </w:pPr>
+      <w:r>
+        <w:rPr>
+          <w:rFonts w:ascii="Times New Roman" w:hAnsi="Times New Roman" w:cs="Times New Roman"/>
+          <w:b/>
+          <w:sz w:val="24"/>
+          <w:szCs w:val="24"/>
+        </w:rPr>
+        <w:t>how this application works</w:t>
+      </w:r>
+    </w:p>
+    <w:p>
+      <w:pPr>
+        <w:spacing w:line="360" w:lineRule="auto"/>
         <w:ind w:firstLine="720"/>
         <w:rPr>
           <w:rFonts w:ascii="Times New Roman" w:hAnsi="Times New Roman" w:cs="Times New Roman"/>
@@ -5712,7 +6724,108 @@
           <w:sz w:val="24"/>
           <w:szCs w:val="24"/>
         </w:rPr>
-        <w:t xml:space="preserve">where they can keep original file ready for exact by the application  </w:t>
+        <w:t xml:space="preserve">where they can keep original file </w:t>
+      </w:r>
+      <w:r>
+        <w:rPr>
+          <w:rFonts w:ascii="Times New Roman" w:hAnsi="Times New Roman" w:cs="Times New Roman"/>
+          <w:b/>
+          <w:sz w:val="24"/>
+          <w:szCs w:val="24"/>
+        </w:rPr>
+        <w:t xml:space="preserve">and be </w:t>
+      </w:r>
+      <w:r>
+        <w:rPr>
+          <w:rFonts w:ascii="Times New Roman" w:hAnsi="Times New Roman" w:cs="Times New Roman"/>
+          <w:b/>
+          <w:sz w:val="24"/>
+          <w:szCs w:val="24"/>
+        </w:rPr>
+        <w:t>ready for exact</w:t>
+      </w:r>
+      <w:r>
+        <w:rPr>
+          <w:rFonts w:ascii="Times New Roman" w:hAnsi="Times New Roman" w:cs="Times New Roman"/>
+          <w:b/>
+          <w:sz w:val="24"/>
+          <w:szCs w:val="24"/>
+        </w:rPr>
+        <w:t>ing</w:t>
+      </w:r>
+      <w:r>
+        <w:rPr>
+          <w:rFonts w:ascii="Times New Roman" w:hAnsi="Times New Roman" w:cs="Times New Roman"/>
+          <w:b/>
+          <w:sz w:val="24"/>
+          <w:szCs w:val="24"/>
+        </w:rPr>
+        <w:t xml:space="preserve"> by the application  </w:t>
+      </w:r>
+    </w:p>
+    <w:p>
+      <w:pPr>
+        <w:spacing w:line="360" w:lineRule="auto"/>
+        <w:rPr>
+          <w:rFonts w:ascii="Times New Roman" w:hAnsi="Times New Roman" w:cs="Times New Roman"/>
+          <w:b/>
+          <w:sz w:val="24"/>
+          <w:szCs w:val="24"/>
+        </w:rPr>
+      </w:pPr>
+      <w:r>
+        <w:rPr>
+          <w:rFonts w:ascii="Times New Roman" w:hAnsi="Times New Roman" w:cs="Times New Roman"/>
+          <w:b/>
+          <w:sz w:val="24"/>
+          <w:szCs w:val="24"/>
+        </w:rPr>
+        <w:t>save all the file in the same folder and create related subfolder</w:t>
+      </w:r>
+      <w:r>
+        <w:rPr>
+          <w:rFonts w:ascii="Times New Roman" w:hAnsi="Times New Roman" w:cs="Times New Roman"/>
+          <w:b/>
+          <w:sz w:val="24"/>
+          <w:szCs w:val="24"/>
+        </w:rPr>
+        <w:t xml:space="preserve"> for instance under the main KPI folder, </w:t>
+      </w:r>
+      <w:r>
+        <w:rPr>
+          <w:rFonts w:ascii="Times New Roman" w:hAnsi="Times New Roman" w:cs="Times New Roman"/>
+          <w:b/>
+          <w:sz w:val="24"/>
+          <w:szCs w:val="24"/>
+        </w:rPr>
+        <w:t xml:space="preserve">creating a </w:t>
+      </w:r>
+      <w:r>
+        <w:rPr>
+          <w:rFonts w:ascii="Times New Roman" w:hAnsi="Times New Roman" w:cs="Times New Roman"/>
+          <w:b/>
+          <w:sz w:val="24"/>
+          <w:szCs w:val="24"/>
+        </w:rPr>
+        <w:t xml:space="preserve">statics folder for storing generated charts and template folder for </w:t>
+      </w:r>
+      <w:r>
+        <w:rPr>
+          <w:rFonts w:ascii="Times New Roman" w:hAnsi="Times New Roman" w:cs="Times New Roman"/>
+          <w:b/>
+          <w:sz w:val="24"/>
+          <w:szCs w:val="24"/>
+        </w:rPr>
+        <w:t xml:space="preserve">html written </w:t>
+      </w:r>
+      <w:r>
+        <w:rPr>
+          <w:rFonts w:ascii="Times New Roman" w:hAnsi="Times New Roman" w:cs="Times New Roman"/>
+          <w:b/>
+          <w:sz w:val="24"/>
+          <w:szCs w:val="24"/>
+        </w:rPr>
+        <w:t>report template.</w:t>
       </w:r>
     </w:p>
     <w:p>
@@ -5726,14 +6839,25 @@
           <w:szCs w:val="24"/>
         </w:rPr>
       </w:pPr>
-      <w:r>
-        <w:rPr>
-          <w:rFonts w:ascii="Times New Roman" w:hAnsi="Times New Roman" w:cs="Times New Roman"/>
-          <w:b/>
-          <w:sz w:val="24"/>
-          <w:szCs w:val="24"/>
-        </w:rPr>
-        <w:lastRenderedPageBreak/>
+    </w:p>
+    <w:p>
+      <w:pPr>
+        <w:spacing w:line="360" w:lineRule="auto"/>
+        <w:ind w:firstLine="720"/>
+        <w:rPr>
+          <w:rFonts w:ascii="Times New Roman" w:hAnsi="Times New Roman" w:cs="Times New Roman"/>
+          <w:b/>
+          <w:sz w:val="24"/>
+          <w:szCs w:val="24"/>
+        </w:rPr>
+      </w:pPr>
+      <w:r>
+        <w:rPr>
+          <w:rFonts w:ascii="Times New Roman" w:hAnsi="Times New Roman" w:cs="Times New Roman"/>
+          <w:b/>
+          <w:sz w:val="24"/>
+          <w:szCs w:val="24"/>
+        </w:rPr>
         <w:t>important message:</w:t>
       </w:r>
     </w:p>
@@ -5814,6 +6938,27 @@
     <w:p>
       <w:pPr>
         <w:spacing w:line="360" w:lineRule="auto"/>
+        <w:ind w:firstLine="720"/>
+        <w:rPr>
+          <w:rFonts w:ascii="Times New Roman" w:hAnsi="Times New Roman" w:cs="Times New Roman"/>
+          <w:b/>
+          <w:sz w:val="24"/>
+          <w:szCs w:val="24"/>
+        </w:rPr>
+      </w:pPr>
+      <w:r>
+        <w:rPr>
+          <w:rFonts w:ascii="Times New Roman" w:hAnsi="Times New Roman" w:cs="Times New Roman"/>
+          <w:b/>
+          <w:sz w:val="24"/>
+          <w:szCs w:val="24"/>
+        </w:rPr>
+        <w:tab/>
+      </w:r>
+    </w:p>
+    <w:p>
+      <w:pPr>
+        <w:spacing w:line="360" w:lineRule="auto"/>
         <w:rPr>
           <w:rFonts w:ascii="Times New Roman" w:hAnsi="Times New Roman" w:cs="Times New Roman"/>
           <w:b/>
@@ -5950,6 +7095,7 @@
           <w:sz w:val="24"/>
           <w:szCs w:val="24"/>
         </w:rPr>
+        <w:lastRenderedPageBreak/>
         <w:t xml:space="preserve"> Code not flexible. Could choose different time span but cannot choose number of hauliers or IMC. </w:t>
       </w:r>
     </w:p>
@@ -6411,6 +7557,7 @@
   <w:style w:type="character" w:default="1" w:styleId="DefaultParagraphFont">
     <w:name w:val="Default Paragraph Font"/>
     <w:uiPriority w:val="1"/>
+    <w:semiHidden/>
     <w:unhideWhenUsed/>
   </w:style>
   <w:style w:type="table" w:default="1" w:styleId="TableNormal">
@@ -6746,7 +7893,7 @@
 </file>
 
 <file path=customXml/itemProps1.xml><?xml version="1.0" encoding="utf-8"?>
-<ds:datastoreItem xmlns:ds="http://schemas.openxmlformats.org/officeDocument/2006/customXml" ds:itemID="{861E768A-C255-49C0-BE03-99493D919232}">
+<ds:datastoreItem xmlns:ds="http://schemas.openxmlformats.org/officeDocument/2006/customXml" ds:itemID="{ED702D85-D06D-4D29-96D1-9797CCB27A42}">
   <ds:schemaRefs>
     <ds:schemaRef ds:uri="http://schemas.openxmlformats.org/officeDocument/2006/bibliography"/>
   </ds:schemaRefs>
